--- a/Project/Introduction to Algorithms and DataStructures.docx
+++ b/Project/Introduction to Algorithms and DataStructures.docx
@@ -268,8 +268,6 @@
           <w:lang w:val="en-IN"/>
         </w:rPr>
       </w:pPr>
-      <w:bookmarkStart w:id="0" w:name="_GoBack"/>
-      <w:bookmarkEnd w:id="0"/>
     </w:p>
     <w:p>
       <w:pPr>
@@ -3936,6 +3934,10 @@
             <w:insideH w:val="single" w:color="auto" w:sz="4" w:space="0"/>
             <w:insideV w:val="single" w:color="auto" w:sz="4" w:space="0"/>
           </w:tblBorders>
+          <w:tblCellMar>
+            <w:left w:w="108" w:type="dxa"/>
+            <w:right w:w="108" w:type="dxa"/>
+          </w:tblCellMar>
         </w:tblPrEx>
         <w:tc>
           <w:tcPr>
@@ -5638,8 +5640,8 @@
         </w:tblCellMar>
       </w:tblPr>
       <w:tblGrid>
-        <w:gridCol w:w="5095"/>
-        <w:gridCol w:w="5587"/>
+        <w:gridCol w:w="6040"/>
+        <w:gridCol w:w="4642"/>
       </w:tblGrid>
       <w:tr>
         <w:tblPrEx>
@@ -5654,7 +5656,7 @@
         </w:tblPrEx>
         <w:tc>
           <w:tcPr>
-            <w:tcW w:w="5095" w:type="dxa"/>
+            <w:tcW w:w="6040" w:type="dxa"/>
           </w:tcPr>
           <w:p>
             <w:pPr>
@@ -5687,7 +5689,7 @@
         </w:tc>
         <w:tc>
           <w:tcPr>
-            <w:tcW w:w="5587" w:type="dxa"/>
+            <w:tcW w:w="4642" w:type="dxa"/>
           </w:tcPr>
           <w:p>
             <w:pPr>
@@ -5729,10 +5731,14 @@
             <w:insideH w:val="single" w:color="auto" w:sz="4" w:space="0"/>
             <w:insideV w:val="single" w:color="auto" w:sz="4" w:space="0"/>
           </w:tblBorders>
+          <w:tblCellMar>
+            <w:left w:w="108" w:type="dxa"/>
+            <w:right w:w="108" w:type="dxa"/>
+          </w:tblCellMar>
         </w:tblPrEx>
         <w:tc>
           <w:tcPr>
-            <w:tcW w:w="5095" w:type="dxa"/>
+            <w:tcW w:w="6040" w:type="dxa"/>
           </w:tcPr>
           <w:p>
             <w:pPr>
@@ -5762,13 +5768,13 @@
                     <wp:anchor distT="0" distB="0" distL="114300" distR="114300" simplePos="0" relativeHeight="251666432" behindDoc="0" locked="0" layoutInCell="1" allowOverlap="1">
                       <wp:simplePos x="0" y="0"/>
                       <wp:positionH relativeFrom="column">
-                        <wp:posOffset>-15240</wp:posOffset>
+                        <wp:posOffset>-24765</wp:posOffset>
                       </wp:positionH>
                       <wp:positionV relativeFrom="paragraph">
-                        <wp:posOffset>51435</wp:posOffset>
+                        <wp:posOffset>70485</wp:posOffset>
                       </wp:positionV>
-                      <wp:extent cx="3134995" cy="2568575"/>
-                      <wp:effectExtent l="4445" t="4445" r="22860" b="17780"/>
+                      <wp:extent cx="3706495" cy="4796155"/>
+                      <wp:effectExtent l="4445" t="4445" r="22860" b="19050"/>
                       <wp:wrapNone/>
                       <wp:docPr id="17" name="Text Box 17"/>
                       <wp:cNvGraphicFramePr/>
@@ -5779,7 +5785,7 @@
                             <wps:spPr>
                               <a:xfrm>
                                 <a:off x="0" y="0"/>
-                                <a:ext cx="3134995" cy="2568575"/>
+                                <a:ext cx="3706495" cy="4796155"/>
                               </a:xfrm>
                               <a:prstGeom prst="rect">
                                 <a:avLst/>
@@ -5833,33 +5839,6 @@
                                         </w14:solidFill>
                                       </w14:textFill>
                                     </w:rPr>
-                                    <w:t>#include&lt;iostream&gt;</w:t>
-                                  </w:r>
-                                </w:p>
-                                <w:p>
-                                  <w:pPr>
-                                    <w:rPr>
-                                      <w:rFonts w:hint="default" w:ascii="Consolas" w:hAnsi="Consolas"/>
-                                      <w:color w:val="FFFFFF" w:themeColor="background1"/>
-                                      <w:lang w:val="en-IN"/>
-                                      <w14:textFill>
-                                        <w14:solidFill>
-                                          <w14:schemeClr w14:val="bg1"/>
-                                        </w14:solidFill>
-                                      </w14:textFill>
-                                    </w:rPr>
-                                  </w:pPr>
-                                  <w:r>
-                                    <w:rPr>
-                                      <w:rFonts w:hint="default" w:ascii="Consolas" w:hAnsi="Consolas"/>
-                                      <w:color w:val="FFFFFF" w:themeColor="background1"/>
-                                      <w:lang w:val="en-IN"/>
-                                      <w14:textFill>
-                                        <w14:solidFill>
-                                          <w14:schemeClr w14:val="bg1"/>
-                                        </w14:solidFill>
-                                      </w14:textFill>
-                                    </w:rPr>
                                     <w:t>#include &lt;bits/stdc++.h&gt;</w:t>
                                   </w:r>
                                 </w:p>
@@ -6133,7 +6112,252 @@
                                         </w14:solidFill>
                                       </w14:textFill>
                                     </w:rPr>
-                                    <w:t xml:space="preserve">  cout&lt;&lt;"\na = "&lt;&lt;a&lt;&lt;"\tb = "&lt;&lt;b;</w:t>
+                                    <w:t xml:space="preserve">  cout&lt;&lt;"\na = "&lt;&lt;a&lt;&lt;"\tb = "&lt;&lt;b&lt;&lt;'\n';</w:t>
+                                  </w:r>
+                                </w:p>
+                                <w:p>
+                                  <w:pPr>
+                                    <w:rPr>
+                                      <w:rFonts w:hint="default" w:ascii="Consolas" w:hAnsi="Consolas"/>
+                                      <w:color w:val="FFFFFF" w:themeColor="background1"/>
+                                      <w:lang w:val="en-IN"/>
+                                      <w14:textFill>
+                                        <w14:solidFill>
+                                          <w14:schemeClr w14:val="bg1"/>
+                                        </w14:solidFill>
+                                      </w14:textFill>
+                                    </w:rPr>
+                                  </w:pPr>
+                                </w:p>
+                                <w:p>
+                                  <w:pPr>
+                                    <w:rPr>
+                                      <w:rFonts w:hint="default" w:ascii="Consolas" w:hAnsi="Consolas"/>
+                                      <w:color w:val="FFFFFF" w:themeColor="background1"/>
+                                      <w:lang w:val="en-IN"/>
+                                      <w14:textFill>
+                                        <w14:solidFill>
+                                          <w14:schemeClr w14:val="bg1"/>
+                                        </w14:solidFill>
+                                      </w14:textFill>
+                                    </w:rPr>
+                                  </w:pPr>
+                                  <w:r>
+                                    <w:rPr>
+                                      <w:rFonts w:hint="default" w:ascii="Consolas" w:hAnsi="Consolas"/>
+                                      <w:color w:val="FFFFFF" w:themeColor="background1"/>
+                                      <w:lang w:val="en-IN"/>
+                                      <w14:textFill>
+                                        <w14:solidFill>
+                                          <w14:schemeClr w14:val="bg1"/>
+                                        </w14:solidFill>
+                                      </w14:textFill>
+                                    </w:rPr>
+                                    <w:t xml:space="preserve">  int number = 2;</w:t>
+                                  </w:r>
+                                </w:p>
+                                <w:p>
+                                  <w:pPr>
+                                    <w:rPr>
+                                      <w:rFonts w:hint="default" w:ascii="Consolas" w:hAnsi="Consolas"/>
+                                      <w:color w:val="FFFFFF" w:themeColor="background1"/>
+                                      <w:lang w:val="en-IN"/>
+                                      <w14:textFill>
+                                        <w14:solidFill>
+                                          <w14:schemeClr w14:val="bg1"/>
+                                        </w14:solidFill>
+                                      </w14:textFill>
+                                    </w:rPr>
+                                  </w:pPr>
+                                  <w:r>
+                                    <w:rPr>
+                                      <w:rFonts w:hint="default" w:ascii="Consolas" w:hAnsi="Consolas"/>
+                                      <w:color w:val="FFFFFF" w:themeColor="background1"/>
+                                      <w:lang w:val="en-IN"/>
+                                      <w14:textFill>
+                                        <w14:solidFill>
+                                          <w14:schemeClr w14:val="bg1"/>
+                                        </w14:solidFill>
+                                      </w14:textFill>
+                                    </w:rPr>
+                                    <w:t xml:space="preserve">  double cubicRoot;</w:t>
+                                  </w:r>
+                                </w:p>
+                                <w:p>
+                                  <w:pPr>
+                                    <w:rPr>
+                                      <w:rFonts w:hint="default" w:ascii="Consolas" w:hAnsi="Consolas"/>
+                                      <w:color w:val="FFFFFF" w:themeColor="background1"/>
+                                      <w:lang w:val="en-IN"/>
+                                      <w14:textFill>
+                                        <w14:solidFill>
+                                          <w14:schemeClr w14:val="bg1"/>
+                                        </w14:solidFill>
+                                      </w14:textFill>
+                                    </w:rPr>
+                                  </w:pPr>
+                                </w:p>
+                                <w:p>
+                                  <w:pPr>
+                                    <w:rPr>
+                                      <w:rFonts w:hint="default" w:ascii="Consolas" w:hAnsi="Consolas"/>
+                                      <w:color w:val="FFFFFF" w:themeColor="background1"/>
+                                      <w:lang w:val="en-IN"/>
+                                      <w14:textFill>
+                                        <w14:solidFill>
+                                          <w14:schemeClr w14:val="bg1"/>
+                                        </w14:solidFill>
+                                      </w14:textFill>
+                                    </w:rPr>
+                                  </w:pPr>
+                                  <w:r>
+                                    <w:rPr>
+                                      <w:rFonts w:hint="default" w:ascii="Consolas" w:hAnsi="Consolas"/>
+                                      <w:color w:val="FFFFFF" w:themeColor="background1"/>
+                                      <w:lang w:val="en-IN"/>
+                                      <w14:textFill>
+                                        <w14:solidFill>
+                                          <w14:schemeClr w14:val="bg1"/>
+                                        </w14:solidFill>
+                                      </w14:textFill>
+                                    </w:rPr>
+                                    <w:t xml:space="preserve">  cubicRoot = pow((double) (number), 1.0/3);</w:t>
+                                  </w:r>
+                                </w:p>
+                                <w:p>
+                                  <w:pPr>
+                                    <w:rPr>
+                                      <w:rFonts w:hint="default" w:ascii="Consolas" w:hAnsi="Consolas"/>
+                                      <w:color w:val="FFFFFF" w:themeColor="background1"/>
+                                      <w:lang w:val="en-IN"/>
+                                      <w14:textFill>
+                                        <w14:solidFill>
+                                          <w14:schemeClr w14:val="bg1"/>
+                                        </w14:solidFill>
+                                      </w14:textFill>
+                                    </w:rPr>
+                                  </w:pPr>
+                                </w:p>
+                                <w:p>
+                                  <w:pPr>
+                                    <w:rPr>
+                                      <w:rFonts w:hint="default" w:ascii="Consolas" w:hAnsi="Consolas"/>
+                                      <w:color w:val="FFFFFF" w:themeColor="background1"/>
+                                      <w:lang w:val="en-IN"/>
+                                      <w14:textFill>
+                                        <w14:solidFill>
+                                          <w14:schemeClr w14:val="bg1"/>
+                                        </w14:solidFill>
+                                      </w14:textFill>
+                                    </w:rPr>
+                                  </w:pPr>
+                                  <w:r>
+                                    <w:rPr>
+                                      <w:rFonts w:hint="default" w:ascii="Consolas" w:hAnsi="Consolas"/>
+                                      <w:color w:val="FFFFFF" w:themeColor="background1"/>
+                                      <w:lang w:val="en-IN"/>
+                                      <w14:textFill>
+                                        <w14:solidFill>
+                                          <w14:schemeClr w14:val="bg1"/>
+                                        </w14:solidFill>
+                                      </w14:textFill>
+                                    </w:rPr>
+                                    <w:t xml:space="preserve">  cout&lt;&lt;cubicRoot&lt;&lt;'\n';</w:t>
+                                  </w:r>
+                                </w:p>
+                                <w:p>
+                                  <w:pPr>
+                                    <w:rPr>
+                                      <w:rFonts w:hint="default" w:ascii="Consolas" w:hAnsi="Consolas"/>
+                                      <w:color w:val="FFFFFF" w:themeColor="background1"/>
+                                      <w:lang w:val="en-IN"/>
+                                      <w14:textFill>
+                                        <w14:solidFill>
+                                          <w14:schemeClr w14:val="bg1"/>
+                                        </w14:solidFill>
+                                      </w14:textFill>
+                                    </w:rPr>
+                                  </w:pPr>
+                                  <w:r>
+                                    <w:rPr>
+                                      <w:rFonts w:hint="default" w:ascii="Consolas" w:hAnsi="Consolas"/>
+                                      <w:color w:val="FFFFFF" w:themeColor="background1"/>
+                                      <w:lang w:val="en-IN"/>
+                                      <w14:textFill>
+                                        <w14:solidFill>
+                                          <w14:schemeClr w14:val="bg1"/>
+                                        </w14:solidFill>
+                                      </w14:textFill>
+                                    </w:rPr>
+                                    <w:t xml:space="preserve">  cout&lt;&lt;fixed&lt;&lt;setprecision(10)&lt;&lt;cubicRoot&lt;&lt;'\n';</w:t>
+                                  </w:r>
+                                </w:p>
+                                <w:p>
+                                  <w:pPr>
+                                    <w:rPr>
+                                      <w:rFonts w:hint="default" w:ascii="Consolas" w:hAnsi="Consolas"/>
+                                      <w:color w:val="FFFFFF" w:themeColor="background1"/>
+                                      <w:lang w:val="en-IN"/>
+                                      <w14:textFill>
+                                        <w14:solidFill>
+                                          <w14:schemeClr w14:val="bg1"/>
+                                        </w14:solidFill>
+                                      </w14:textFill>
+                                    </w:rPr>
+                                  </w:pPr>
+                                  <w:r>
+                                    <w:rPr>
+                                      <w:rFonts w:hint="default" w:ascii="Consolas" w:hAnsi="Consolas"/>
+                                      <w:color w:val="FFFFFF" w:themeColor="background1"/>
+                                      <w:lang w:val="en-IN"/>
+                                      <w14:textFill>
+                                        <w14:solidFill>
+                                          <w14:schemeClr w14:val="bg1"/>
+                                        </w14:solidFill>
+                                      </w14:textFill>
+                                    </w:rPr>
+                                    <w:t xml:space="preserve">  cout&lt;&lt;fixed&lt;&lt;setprecision(3)&lt;&lt;cubicRoot&lt;&lt;'\n';</w:t>
+                                  </w:r>
+                                </w:p>
+                                <w:p>
+                                  <w:pPr>
+                                    <w:rPr>
+                                      <w:rFonts w:hint="default" w:ascii="Consolas" w:hAnsi="Consolas"/>
+                                      <w:color w:val="FFFFFF" w:themeColor="background1"/>
+                                      <w:lang w:val="en-IN"/>
+                                      <w14:textFill>
+                                        <w14:solidFill>
+                                          <w14:schemeClr w14:val="bg1"/>
+                                        </w14:solidFill>
+                                      </w14:textFill>
+                                    </w:rPr>
+                                  </w:pPr>
+                                </w:p>
+                                <w:p>
+                                  <w:pPr>
+                                    <w:rPr>
+                                      <w:rFonts w:hint="default" w:ascii="Consolas" w:hAnsi="Consolas"/>
+                                      <w:color w:val="FFFFFF" w:themeColor="background1"/>
+                                      <w:lang w:val="en-IN"/>
+                                      <w14:textFill>
+                                        <w14:solidFill>
+                                          <w14:schemeClr w14:val="bg1"/>
+                                        </w14:solidFill>
+                                      </w14:textFill>
+                                    </w:rPr>
+                                  </w:pPr>
+                                  <w:r>
+                                    <w:rPr>
+                                      <w:rFonts w:hint="default" w:ascii="Consolas" w:hAnsi="Consolas"/>
+                                      <w:color w:val="FFFFFF" w:themeColor="background1"/>
+                                      <w:lang w:val="en-IN"/>
+                                      <w14:textFill>
+                                        <w14:solidFill>
+                                          <w14:schemeClr w14:val="bg1"/>
+                                        </w14:solidFill>
+                                      </w14:textFill>
+                                    </w:rPr>
+                                    <w:t xml:space="preserve">  return 0;</w:t>
                                   </w:r>
                                 </w:p>
                                 <w:p>
@@ -6190,7 +6414,7 @@
                 </mc:Choice>
                 <mc:Fallback>
                   <w:pict>
-                    <v:shape id="_x0000_s1026" o:spid="_x0000_s1026" o:spt="202" type="#_x0000_t202" style="position:absolute;left:0pt;margin-left:-1.2pt;margin-top:4.05pt;height:202.25pt;width:246.85pt;z-index:251666432;mso-width-relative:page;mso-height-relative:page;" fillcolor="#000000 [3213]" filled="t" stroked="t" coordsize="21600,21600" o:gfxdata="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">
+                    <v:shape id="_x0000_s1026" o:spid="_x0000_s1026" o:spt="202" type="#_x0000_t202" style="position:absolute;left:0pt;margin-left:-1.95pt;margin-top:5.55pt;height:377.65pt;width:291.85pt;z-index:251666432;mso-width-relative:page;mso-height-relative:page;" fillcolor="#000000 [3213]" filled="t" stroked="t" coordsize="21600,21600" o:gfxdata="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">
                       <v:fill on="t" focussize="0,0"/>
                       <v:stroke weight="0.5pt" color="#000000 [3204]" joinstyle="round"/>
                       <v:imagedata o:title=""/>
@@ -6221,33 +6445,6 @@
                                   </w14:solidFill>
                                 </w14:textFill>
                               </w:rPr>
-                              <w:t>#include&lt;iostream&gt;</w:t>
-                            </w:r>
-                          </w:p>
-                          <w:p>
-                            <w:pPr>
-                              <w:rPr>
-                                <w:rFonts w:hint="default" w:ascii="Consolas" w:hAnsi="Consolas"/>
-                                <w:color w:val="FFFFFF" w:themeColor="background1"/>
-                                <w:lang w:val="en-IN"/>
-                                <w14:textFill>
-                                  <w14:solidFill>
-                                    <w14:schemeClr w14:val="bg1"/>
-                                  </w14:solidFill>
-                                </w14:textFill>
-                              </w:rPr>
-                            </w:pPr>
-                            <w:r>
-                              <w:rPr>
-                                <w:rFonts w:hint="default" w:ascii="Consolas" w:hAnsi="Consolas"/>
-                                <w:color w:val="FFFFFF" w:themeColor="background1"/>
-                                <w:lang w:val="en-IN"/>
-                                <w14:textFill>
-                                  <w14:solidFill>
-                                    <w14:schemeClr w14:val="bg1"/>
-                                  </w14:solidFill>
-                                </w14:textFill>
-                              </w:rPr>
                               <w:t>#include &lt;bits/stdc++.h&gt;</w:t>
                             </w:r>
                           </w:p>
@@ -6521,7 +6718,252 @@
                                   </w14:solidFill>
                                 </w14:textFill>
                               </w:rPr>
-                              <w:t xml:space="preserve">  cout&lt;&lt;"\na = "&lt;&lt;a&lt;&lt;"\tb = "&lt;&lt;b;</w:t>
+                              <w:t xml:space="preserve">  cout&lt;&lt;"\na = "&lt;&lt;a&lt;&lt;"\tb = "&lt;&lt;b&lt;&lt;'\n';</w:t>
+                            </w:r>
+                          </w:p>
+                          <w:p>
+                            <w:pPr>
+                              <w:rPr>
+                                <w:rFonts w:hint="default" w:ascii="Consolas" w:hAnsi="Consolas"/>
+                                <w:color w:val="FFFFFF" w:themeColor="background1"/>
+                                <w:lang w:val="en-IN"/>
+                                <w14:textFill>
+                                  <w14:solidFill>
+                                    <w14:schemeClr w14:val="bg1"/>
+                                  </w14:solidFill>
+                                </w14:textFill>
+                              </w:rPr>
+                            </w:pPr>
+                          </w:p>
+                          <w:p>
+                            <w:pPr>
+                              <w:rPr>
+                                <w:rFonts w:hint="default" w:ascii="Consolas" w:hAnsi="Consolas"/>
+                                <w:color w:val="FFFFFF" w:themeColor="background1"/>
+                                <w:lang w:val="en-IN"/>
+                                <w14:textFill>
+                                  <w14:solidFill>
+                                    <w14:schemeClr w14:val="bg1"/>
+                                  </w14:solidFill>
+                                </w14:textFill>
+                              </w:rPr>
+                            </w:pPr>
+                            <w:r>
+                              <w:rPr>
+                                <w:rFonts w:hint="default" w:ascii="Consolas" w:hAnsi="Consolas"/>
+                                <w:color w:val="FFFFFF" w:themeColor="background1"/>
+                                <w:lang w:val="en-IN"/>
+                                <w14:textFill>
+                                  <w14:solidFill>
+                                    <w14:schemeClr w14:val="bg1"/>
+                                  </w14:solidFill>
+                                </w14:textFill>
+                              </w:rPr>
+                              <w:t xml:space="preserve">  int number = 2;</w:t>
+                            </w:r>
+                          </w:p>
+                          <w:p>
+                            <w:pPr>
+                              <w:rPr>
+                                <w:rFonts w:hint="default" w:ascii="Consolas" w:hAnsi="Consolas"/>
+                                <w:color w:val="FFFFFF" w:themeColor="background1"/>
+                                <w:lang w:val="en-IN"/>
+                                <w14:textFill>
+                                  <w14:solidFill>
+                                    <w14:schemeClr w14:val="bg1"/>
+                                  </w14:solidFill>
+                                </w14:textFill>
+                              </w:rPr>
+                            </w:pPr>
+                            <w:r>
+                              <w:rPr>
+                                <w:rFonts w:hint="default" w:ascii="Consolas" w:hAnsi="Consolas"/>
+                                <w:color w:val="FFFFFF" w:themeColor="background1"/>
+                                <w:lang w:val="en-IN"/>
+                                <w14:textFill>
+                                  <w14:solidFill>
+                                    <w14:schemeClr w14:val="bg1"/>
+                                  </w14:solidFill>
+                                </w14:textFill>
+                              </w:rPr>
+                              <w:t xml:space="preserve">  double cubicRoot;</w:t>
+                            </w:r>
+                          </w:p>
+                          <w:p>
+                            <w:pPr>
+                              <w:rPr>
+                                <w:rFonts w:hint="default" w:ascii="Consolas" w:hAnsi="Consolas"/>
+                                <w:color w:val="FFFFFF" w:themeColor="background1"/>
+                                <w:lang w:val="en-IN"/>
+                                <w14:textFill>
+                                  <w14:solidFill>
+                                    <w14:schemeClr w14:val="bg1"/>
+                                  </w14:solidFill>
+                                </w14:textFill>
+                              </w:rPr>
+                            </w:pPr>
+                          </w:p>
+                          <w:p>
+                            <w:pPr>
+                              <w:rPr>
+                                <w:rFonts w:hint="default" w:ascii="Consolas" w:hAnsi="Consolas"/>
+                                <w:color w:val="FFFFFF" w:themeColor="background1"/>
+                                <w:lang w:val="en-IN"/>
+                                <w14:textFill>
+                                  <w14:solidFill>
+                                    <w14:schemeClr w14:val="bg1"/>
+                                  </w14:solidFill>
+                                </w14:textFill>
+                              </w:rPr>
+                            </w:pPr>
+                            <w:r>
+                              <w:rPr>
+                                <w:rFonts w:hint="default" w:ascii="Consolas" w:hAnsi="Consolas"/>
+                                <w:color w:val="FFFFFF" w:themeColor="background1"/>
+                                <w:lang w:val="en-IN"/>
+                                <w14:textFill>
+                                  <w14:solidFill>
+                                    <w14:schemeClr w14:val="bg1"/>
+                                  </w14:solidFill>
+                                </w14:textFill>
+                              </w:rPr>
+                              <w:t xml:space="preserve">  cubicRoot = pow((double) (number), 1.0/3);</w:t>
+                            </w:r>
+                          </w:p>
+                          <w:p>
+                            <w:pPr>
+                              <w:rPr>
+                                <w:rFonts w:hint="default" w:ascii="Consolas" w:hAnsi="Consolas"/>
+                                <w:color w:val="FFFFFF" w:themeColor="background1"/>
+                                <w:lang w:val="en-IN"/>
+                                <w14:textFill>
+                                  <w14:solidFill>
+                                    <w14:schemeClr w14:val="bg1"/>
+                                  </w14:solidFill>
+                                </w14:textFill>
+                              </w:rPr>
+                            </w:pPr>
+                          </w:p>
+                          <w:p>
+                            <w:pPr>
+                              <w:rPr>
+                                <w:rFonts w:hint="default" w:ascii="Consolas" w:hAnsi="Consolas"/>
+                                <w:color w:val="FFFFFF" w:themeColor="background1"/>
+                                <w:lang w:val="en-IN"/>
+                                <w14:textFill>
+                                  <w14:solidFill>
+                                    <w14:schemeClr w14:val="bg1"/>
+                                  </w14:solidFill>
+                                </w14:textFill>
+                              </w:rPr>
+                            </w:pPr>
+                            <w:r>
+                              <w:rPr>
+                                <w:rFonts w:hint="default" w:ascii="Consolas" w:hAnsi="Consolas"/>
+                                <w:color w:val="FFFFFF" w:themeColor="background1"/>
+                                <w:lang w:val="en-IN"/>
+                                <w14:textFill>
+                                  <w14:solidFill>
+                                    <w14:schemeClr w14:val="bg1"/>
+                                  </w14:solidFill>
+                                </w14:textFill>
+                              </w:rPr>
+                              <w:t xml:space="preserve">  cout&lt;&lt;cubicRoot&lt;&lt;'\n';</w:t>
+                            </w:r>
+                          </w:p>
+                          <w:p>
+                            <w:pPr>
+                              <w:rPr>
+                                <w:rFonts w:hint="default" w:ascii="Consolas" w:hAnsi="Consolas"/>
+                                <w:color w:val="FFFFFF" w:themeColor="background1"/>
+                                <w:lang w:val="en-IN"/>
+                                <w14:textFill>
+                                  <w14:solidFill>
+                                    <w14:schemeClr w14:val="bg1"/>
+                                  </w14:solidFill>
+                                </w14:textFill>
+                              </w:rPr>
+                            </w:pPr>
+                            <w:r>
+                              <w:rPr>
+                                <w:rFonts w:hint="default" w:ascii="Consolas" w:hAnsi="Consolas"/>
+                                <w:color w:val="FFFFFF" w:themeColor="background1"/>
+                                <w:lang w:val="en-IN"/>
+                                <w14:textFill>
+                                  <w14:solidFill>
+                                    <w14:schemeClr w14:val="bg1"/>
+                                  </w14:solidFill>
+                                </w14:textFill>
+                              </w:rPr>
+                              <w:t xml:space="preserve">  cout&lt;&lt;fixed&lt;&lt;setprecision(10)&lt;&lt;cubicRoot&lt;&lt;'\n';</w:t>
+                            </w:r>
+                          </w:p>
+                          <w:p>
+                            <w:pPr>
+                              <w:rPr>
+                                <w:rFonts w:hint="default" w:ascii="Consolas" w:hAnsi="Consolas"/>
+                                <w:color w:val="FFFFFF" w:themeColor="background1"/>
+                                <w:lang w:val="en-IN"/>
+                                <w14:textFill>
+                                  <w14:solidFill>
+                                    <w14:schemeClr w14:val="bg1"/>
+                                  </w14:solidFill>
+                                </w14:textFill>
+                              </w:rPr>
+                            </w:pPr>
+                            <w:r>
+                              <w:rPr>
+                                <w:rFonts w:hint="default" w:ascii="Consolas" w:hAnsi="Consolas"/>
+                                <w:color w:val="FFFFFF" w:themeColor="background1"/>
+                                <w:lang w:val="en-IN"/>
+                                <w14:textFill>
+                                  <w14:solidFill>
+                                    <w14:schemeClr w14:val="bg1"/>
+                                  </w14:solidFill>
+                                </w14:textFill>
+                              </w:rPr>
+                              <w:t xml:space="preserve">  cout&lt;&lt;fixed&lt;&lt;setprecision(3)&lt;&lt;cubicRoot&lt;&lt;'\n';</w:t>
+                            </w:r>
+                          </w:p>
+                          <w:p>
+                            <w:pPr>
+                              <w:rPr>
+                                <w:rFonts w:hint="default" w:ascii="Consolas" w:hAnsi="Consolas"/>
+                                <w:color w:val="FFFFFF" w:themeColor="background1"/>
+                                <w:lang w:val="en-IN"/>
+                                <w14:textFill>
+                                  <w14:solidFill>
+                                    <w14:schemeClr w14:val="bg1"/>
+                                  </w14:solidFill>
+                                </w14:textFill>
+                              </w:rPr>
+                            </w:pPr>
+                          </w:p>
+                          <w:p>
+                            <w:pPr>
+                              <w:rPr>
+                                <w:rFonts w:hint="default" w:ascii="Consolas" w:hAnsi="Consolas"/>
+                                <w:color w:val="FFFFFF" w:themeColor="background1"/>
+                                <w:lang w:val="en-IN"/>
+                                <w14:textFill>
+                                  <w14:solidFill>
+                                    <w14:schemeClr w14:val="bg1"/>
+                                  </w14:solidFill>
+                                </w14:textFill>
+                              </w:rPr>
+                            </w:pPr>
+                            <w:r>
+                              <w:rPr>
+                                <w:rFonts w:hint="default" w:ascii="Consolas" w:hAnsi="Consolas"/>
+                                <w:color w:val="FFFFFF" w:themeColor="background1"/>
+                                <w:lang w:val="en-IN"/>
+                                <w14:textFill>
+                                  <w14:solidFill>
+                                    <w14:schemeClr w14:val="bg1"/>
+                                  </w14:solidFill>
+                                </w14:textFill>
+                              </w:rPr>
+                              <w:t xml:space="preserve">  return 0;</w:t>
                             </w:r>
                           </w:p>
                           <w:p>
@@ -6572,21 +7014,6 @@
                 </mc:Fallback>
               </mc:AlternateContent>
             </w:r>
-          </w:p>
-          <w:p>
-            <w:pPr>
-              <w:jc w:val="center"/>
-              <w:rPr>
-                <w:rFonts w:hint="default"/>
-                <w:b w:val="0"/>
-                <w:bCs w:val="0"/>
-                <w:sz w:val="22"/>
-                <w:szCs w:val="22"/>
-                <w:u w:val="none"/>
-                <w:vertAlign w:val="baseline"/>
-                <w:lang w:val="en-IN"/>
-              </w:rPr>
-            </w:pPr>
           </w:p>
           <w:p>
             <w:pPr>
@@ -6798,15 +7225,637 @@
               </w:rPr>
             </w:pPr>
           </w:p>
+          <w:p>
+            <w:pPr>
+              <w:jc w:val="both"/>
+              <w:rPr>
+                <w:rFonts w:hint="default"/>
+                <w:b w:val="0"/>
+                <w:bCs w:val="0"/>
+                <w:sz w:val="22"/>
+                <w:szCs w:val="22"/>
+                <w:u w:val="none"/>
+                <w:vertAlign w:val="baseline"/>
+                <w:lang w:val="en-IN"/>
+              </w:rPr>
+            </w:pPr>
+          </w:p>
+          <w:p>
+            <w:pPr>
+              <w:jc w:val="both"/>
+              <w:rPr>
+                <w:rFonts w:hint="default"/>
+                <w:b w:val="0"/>
+                <w:bCs w:val="0"/>
+                <w:sz w:val="22"/>
+                <w:szCs w:val="22"/>
+                <w:u w:val="none"/>
+                <w:vertAlign w:val="baseline"/>
+                <w:lang w:val="en-IN"/>
+              </w:rPr>
+            </w:pPr>
+          </w:p>
+          <w:p>
+            <w:pPr>
+              <w:jc w:val="both"/>
+              <w:rPr>
+                <w:rFonts w:hint="default"/>
+                <w:b w:val="0"/>
+                <w:bCs w:val="0"/>
+                <w:sz w:val="22"/>
+                <w:szCs w:val="22"/>
+                <w:u w:val="none"/>
+                <w:vertAlign w:val="baseline"/>
+                <w:lang w:val="en-IN"/>
+              </w:rPr>
+            </w:pPr>
+          </w:p>
+          <w:p>
+            <w:pPr>
+              <w:jc w:val="both"/>
+              <w:rPr>
+                <w:rFonts w:hint="default"/>
+                <w:b w:val="0"/>
+                <w:bCs w:val="0"/>
+                <w:sz w:val="22"/>
+                <w:szCs w:val="22"/>
+                <w:u w:val="none"/>
+                <w:vertAlign w:val="baseline"/>
+                <w:lang w:val="en-IN"/>
+              </w:rPr>
+            </w:pPr>
+          </w:p>
+          <w:p>
+            <w:pPr>
+              <w:jc w:val="both"/>
+              <w:rPr>
+                <w:rFonts w:hint="default"/>
+                <w:b w:val="0"/>
+                <w:bCs w:val="0"/>
+                <w:sz w:val="22"/>
+                <w:szCs w:val="22"/>
+                <w:u w:val="none"/>
+                <w:vertAlign w:val="baseline"/>
+                <w:lang w:val="en-IN"/>
+              </w:rPr>
+            </w:pPr>
+          </w:p>
+          <w:p>
+            <w:pPr>
+              <w:jc w:val="both"/>
+              <w:rPr>
+                <w:rFonts w:hint="default"/>
+                <w:b w:val="0"/>
+                <w:bCs w:val="0"/>
+                <w:sz w:val="22"/>
+                <w:szCs w:val="22"/>
+                <w:u w:val="none"/>
+                <w:vertAlign w:val="baseline"/>
+                <w:lang w:val="en-IN"/>
+              </w:rPr>
+            </w:pPr>
+          </w:p>
+          <w:p>
+            <w:pPr>
+              <w:jc w:val="both"/>
+              <w:rPr>
+                <w:rFonts w:hint="default"/>
+                <w:b w:val="0"/>
+                <w:bCs w:val="0"/>
+                <w:sz w:val="22"/>
+                <w:szCs w:val="22"/>
+                <w:u w:val="none"/>
+                <w:vertAlign w:val="baseline"/>
+                <w:lang w:val="en-IN"/>
+              </w:rPr>
+            </w:pPr>
+          </w:p>
+          <w:p>
+            <w:pPr>
+              <w:jc w:val="both"/>
+              <w:rPr>
+                <w:rFonts w:hint="default"/>
+                <w:b w:val="0"/>
+                <w:bCs w:val="0"/>
+                <w:sz w:val="22"/>
+                <w:szCs w:val="22"/>
+                <w:u w:val="none"/>
+                <w:vertAlign w:val="baseline"/>
+                <w:lang w:val="en-IN"/>
+              </w:rPr>
+            </w:pPr>
+          </w:p>
+          <w:p>
+            <w:pPr>
+              <w:jc w:val="both"/>
+              <w:rPr>
+                <w:rFonts w:hint="default"/>
+                <w:b w:val="0"/>
+                <w:bCs w:val="0"/>
+                <w:sz w:val="22"/>
+                <w:szCs w:val="22"/>
+                <w:u w:val="none"/>
+                <w:vertAlign w:val="baseline"/>
+                <w:lang w:val="en-IN"/>
+              </w:rPr>
+            </w:pPr>
+          </w:p>
+          <w:p>
+            <w:pPr>
+              <w:jc w:val="both"/>
+              <w:rPr>
+                <w:rFonts w:hint="default"/>
+                <w:b w:val="0"/>
+                <w:bCs w:val="0"/>
+                <w:sz w:val="22"/>
+                <w:szCs w:val="22"/>
+                <w:u w:val="none"/>
+                <w:vertAlign w:val="baseline"/>
+                <w:lang w:val="en-IN"/>
+              </w:rPr>
+            </w:pPr>
+          </w:p>
+          <w:p>
+            <w:pPr>
+              <w:jc w:val="both"/>
+              <w:rPr>
+                <w:rFonts w:hint="default"/>
+                <w:b w:val="0"/>
+                <w:bCs w:val="0"/>
+                <w:sz w:val="22"/>
+                <w:szCs w:val="22"/>
+                <w:u w:val="none"/>
+                <w:vertAlign w:val="baseline"/>
+                <w:lang w:val="en-IN"/>
+              </w:rPr>
+            </w:pPr>
+          </w:p>
+          <w:p>
+            <w:pPr>
+              <w:jc w:val="both"/>
+              <w:rPr>
+                <w:rFonts w:hint="default"/>
+                <w:b w:val="0"/>
+                <w:bCs w:val="0"/>
+                <w:sz w:val="22"/>
+                <w:szCs w:val="22"/>
+                <w:u w:val="none"/>
+                <w:vertAlign w:val="baseline"/>
+                <w:lang w:val="en-IN"/>
+              </w:rPr>
+            </w:pPr>
+          </w:p>
+          <w:p>
+            <w:pPr>
+              <w:jc w:val="both"/>
+              <w:rPr>
+                <w:rFonts w:hint="default"/>
+                <w:b w:val="0"/>
+                <w:bCs w:val="0"/>
+                <w:sz w:val="22"/>
+                <w:szCs w:val="22"/>
+                <w:u w:val="none"/>
+                <w:vertAlign w:val="baseline"/>
+                <w:lang w:val="en-IN"/>
+              </w:rPr>
+            </w:pPr>
+          </w:p>
+          <w:p>
+            <w:pPr>
+              <w:jc w:val="both"/>
+              <w:rPr>
+                <w:rFonts w:hint="default"/>
+                <w:b w:val="0"/>
+                <w:bCs w:val="0"/>
+                <w:sz w:val="22"/>
+                <w:szCs w:val="22"/>
+                <w:u w:val="none"/>
+                <w:vertAlign w:val="baseline"/>
+                <w:lang w:val="en-IN"/>
+              </w:rPr>
+            </w:pPr>
+          </w:p>
         </w:tc>
         <w:tc>
           <w:tcPr>
-            <w:tcW w:w="5587" w:type="dxa"/>
+            <w:tcW w:w="4642" w:type="dxa"/>
           </w:tcPr>
           <w:p>
             <w:pPr>
               <w:jc w:val="center"/>
             </w:pPr>
+            <w:r>
+              <w:rPr>
+                <w:rFonts w:hint="default"/>
+                <w:b/>
+                <w:bCs/>
+                <w:sz w:val="22"/>
+                <w:lang w:val="en-US"/>
+              </w:rPr>
+              <mc:AlternateContent>
+                <mc:Choice Requires="wps">
+                  <w:drawing>
+                    <wp:anchor distT="0" distB="0" distL="114300" distR="114300" simplePos="0" relativeHeight="251667456" behindDoc="0" locked="0" layoutInCell="1" allowOverlap="1">
+                      <wp:simplePos x="0" y="0"/>
+                      <wp:positionH relativeFrom="column">
+                        <wp:posOffset>26035</wp:posOffset>
+                      </wp:positionH>
+                      <wp:positionV relativeFrom="paragraph">
+                        <wp:posOffset>89535</wp:posOffset>
+                      </wp:positionV>
+                      <wp:extent cx="2744470" cy="4767580"/>
+                      <wp:effectExtent l="4445" t="4445" r="13335" b="9525"/>
+                      <wp:wrapNone/>
+                      <wp:docPr id="21" name="Text Box 21"/>
+                      <wp:cNvGraphicFramePr/>
+                      <a:graphic xmlns:a="http://schemas.openxmlformats.org/drawingml/2006/main">
+                        <a:graphicData uri="http://schemas.microsoft.com/office/word/2010/wordprocessingShape">
+                          <wps:wsp>
+                            <wps:cNvSpPr txBox="1"/>
+                            <wps:spPr>
+                              <a:xfrm>
+                                <a:off x="0" y="0"/>
+                                <a:ext cx="2744470" cy="4767580"/>
+                              </a:xfrm>
+                              <a:prstGeom prst="rect">
+                                <a:avLst/>
+                              </a:prstGeom>
+                              <a:solidFill>
+                                <a:schemeClr val="tx1"/>
+                              </a:solidFill>
+                              <a:ln w="6350">
+                                <a:solidFill>
+                                  <a:prstClr val="black"/>
+                                </a:solidFill>
+                              </a:ln>
+                            </wps:spPr>
+                            <wps:style>
+                              <a:lnRef idx="0">
+                                <a:schemeClr val="accent1"/>
+                              </a:lnRef>
+                              <a:fillRef idx="0">
+                                <a:schemeClr val="accent1"/>
+                              </a:fillRef>
+                              <a:effectRef idx="0">
+                                <a:schemeClr val="accent1"/>
+                              </a:effectRef>
+                              <a:fontRef idx="minor">
+                                <a:schemeClr val="dk1"/>
+                              </a:fontRef>
+                            </wps:style>
+                            <wps:txbx>
+                              <w:txbxContent>
+                                <w:p>
+                                  <w:pPr>
+                                    <w:rPr>
+                                      <w:rFonts w:hint="default" w:ascii="Consolas" w:hAnsi="Consolas"/>
+                                      <w:color w:val="FFFFFF" w:themeColor="background1"/>
+                                      <w:lang w:val="en-IN"/>
+                                      <w14:textFill>
+                                        <w14:solidFill>
+                                          <w14:schemeClr w14:val="bg1"/>
+                                        </w14:solidFill>
+                                      </w14:textFill>
+                                    </w:rPr>
+                                  </w:pPr>
+                                  <w:r>
+                                    <w:rPr>
+                                      <w:rFonts w:hint="default" w:ascii="Consolas" w:hAnsi="Consolas"/>
+                                      <w:color w:val="FFFFFF" w:themeColor="background1"/>
+                                      <w:lang w:val="en-IN"/>
+                                      <w14:textFill>
+                                        <w14:solidFill>
+                                          <w14:schemeClr w14:val="bg1"/>
+                                        </w14:solidFill>
+                                      </w14:textFill>
+                                    </w:rPr>
+                                    <w:t>Maximum = 8</w:t>
+                                  </w:r>
+                                </w:p>
+                                <w:p>
+                                  <w:pPr>
+                                    <w:rPr>
+                                      <w:rFonts w:hint="default" w:ascii="Consolas" w:hAnsi="Consolas"/>
+                                      <w:color w:val="FFFFFF" w:themeColor="background1"/>
+                                      <w:lang w:val="en-IN"/>
+                                      <w14:textFill>
+                                        <w14:solidFill>
+                                          <w14:schemeClr w14:val="bg1"/>
+                                        </w14:solidFill>
+                                      </w14:textFill>
+                                    </w:rPr>
+                                  </w:pPr>
+                                  <w:r>
+                                    <w:rPr>
+                                      <w:rFonts w:hint="default" w:ascii="Consolas" w:hAnsi="Consolas"/>
+                                      <w:color w:val="FFFFFF" w:themeColor="background1"/>
+                                      <w:lang w:val="en-IN"/>
+                                      <w14:textFill>
+                                        <w14:solidFill>
+                                          <w14:schemeClr w14:val="bg1"/>
+                                        </w14:solidFill>
+                                      </w14:textFill>
+                                    </w:rPr>
+                                    <w:t>Minimum = 5</w:t>
+                                  </w:r>
+                                </w:p>
+                                <w:p>
+                                  <w:pPr>
+                                    <w:rPr>
+                                      <w:rFonts w:hint="default" w:ascii="Consolas" w:hAnsi="Consolas"/>
+                                      <w:color w:val="FFFFFF" w:themeColor="background1"/>
+                                      <w:lang w:val="en-IN"/>
+                                      <w14:textFill>
+                                        <w14:solidFill>
+                                          <w14:schemeClr w14:val="bg1"/>
+                                        </w14:solidFill>
+                                      </w14:textFill>
+                                    </w:rPr>
+                                  </w:pPr>
+                                  <w:r>
+                                    <w:rPr>
+                                      <w:rFonts w:hint="default" w:ascii="Consolas" w:hAnsi="Consolas"/>
+                                      <w:color w:val="FFFFFF" w:themeColor="background1"/>
+                                      <w:lang w:val="en-IN"/>
+                                      <w14:textFill>
+                                        <w14:solidFill>
+                                          <w14:schemeClr w14:val="bg1"/>
+                                        </w14:solidFill>
+                                      </w14:textFill>
+                                    </w:rPr>
+                                    <w:t>a = 8   b = 5</w:t>
+                                  </w:r>
+                                </w:p>
+                                <w:p>
+                                  <w:pPr>
+                                    <w:rPr>
+                                      <w:rFonts w:hint="default" w:ascii="Consolas" w:hAnsi="Consolas"/>
+                                      <w:color w:val="FFFFFF" w:themeColor="background1"/>
+                                      <w:lang w:val="en-IN"/>
+                                      <w14:textFill>
+                                        <w14:solidFill>
+                                          <w14:schemeClr w14:val="bg1"/>
+                                        </w14:solidFill>
+                                      </w14:textFill>
+                                    </w:rPr>
+                                  </w:pPr>
+                                  <w:r>
+                                    <w:rPr>
+                                      <w:rFonts w:hint="default" w:ascii="Consolas" w:hAnsi="Consolas"/>
+                                      <w:color w:val="FFFFFF" w:themeColor="background1"/>
+                                      <w:lang w:val="en-IN"/>
+                                      <w14:textFill>
+                                        <w14:solidFill>
+                                          <w14:schemeClr w14:val="bg1"/>
+                                        </w14:solidFill>
+                                      </w14:textFill>
+                                    </w:rPr>
+                                    <w:t>1.25992</w:t>
+                                  </w:r>
+                                </w:p>
+                                <w:p>
+                                  <w:pPr>
+                                    <w:rPr>
+                                      <w:rFonts w:hint="default" w:ascii="Consolas" w:hAnsi="Consolas"/>
+                                      <w:color w:val="FFFFFF" w:themeColor="background1"/>
+                                      <w:lang w:val="en-IN"/>
+                                      <w14:textFill>
+                                        <w14:solidFill>
+                                          <w14:schemeClr w14:val="bg1"/>
+                                        </w14:solidFill>
+                                      </w14:textFill>
+                                    </w:rPr>
+                                  </w:pPr>
+                                  <w:r>
+                                    <w:rPr>
+                                      <w:rFonts w:hint="default" w:ascii="Consolas" w:hAnsi="Consolas"/>
+                                      <w:color w:val="FFFFFF" w:themeColor="background1"/>
+                                      <w:lang w:val="en-IN"/>
+                                      <w14:textFill>
+                                        <w14:solidFill>
+                                          <w14:schemeClr w14:val="bg1"/>
+                                        </w14:solidFill>
+                                      </w14:textFill>
+                                    </w:rPr>
+                                    <w:t>1.2599210499</w:t>
+                                  </w:r>
+                                </w:p>
+                                <w:p>
+                                  <w:pPr>
+                                    <w:rPr>
+                                      <w:rFonts w:hint="default" w:ascii="Consolas" w:hAnsi="Consolas"/>
+                                      <w:color w:val="FFFFFF" w:themeColor="background1"/>
+                                      <w:lang w:val="en-IN"/>
+                                      <w14:textFill>
+                                        <w14:solidFill>
+                                          <w14:schemeClr w14:val="bg1"/>
+                                        </w14:solidFill>
+                                      </w14:textFill>
+                                    </w:rPr>
+                                  </w:pPr>
+                                  <w:r>
+                                    <w:rPr>
+                                      <w:rFonts w:hint="default" w:ascii="Consolas" w:hAnsi="Consolas"/>
+                                      <w:color w:val="FFFFFF" w:themeColor="background1"/>
+                                      <w:lang w:val="en-IN"/>
+                                      <w14:textFill>
+                                        <w14:solidFill>
+                                          <w14:schemeClr w14:val="bg1"/>
+                                        </w14:solidFill>
+                                      </w14:textFill>
+                                    </w:rPr>
+                                    <w:t>1.260</w:t>
+                                  </w:r>
+                                </w:p>
+                              </w:txbxContent>
+                            </wps:txbx>
+                            <wps:bodyPr rot="0" spcFirstLastPara="0" vertOverflow="overflow" horzOverflow="overflow" vert="horz" wrap="square" lIns="91440" tIns="45720" rIns="91440" bIns="45720" numCol="1" spcCol="0" rtlCol="0" fromWordArt="0" anchor="t" anchorCtr="0" forceAA="0" compatLnSpc="1">
+                              <a:noAutofit/>
+                            </wps:bodyPr>
+                          </wps:wsp>
+                        </a:graphicData>
+                      </a:graphic>
+                    </wp:anchor>
+                  </w:drawing>
+                </mc:Choice>
+                <mc:Fallback>
+                  <w:pict>
+                    <v:shape id="_x0000_s1026" o:spid="_x0000_s1026" o:spt="202" type="#_x0000_t202" style="position:absolute;left:0pt;margin-left:2.05pt;margin-top:7.05pt;height:375.4pt;width:216.1pt;z-index:251667456;mso-width-relative:page;mso-height-relative:page;" fillcolor="#000000 [3213]" filled="t" stroked="t" coordsize="21600,21600" o:gfxdata="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">
+                      <v:fill on="t" focussize="0,0"/>
+                      <v:stroke weight="0.5pt" color="#000000 [3204]" joinstyle="round"/>
+                      <v:imagedata o:title=""/>
+                      <o:lock v:ext="edit" aspectratio="f"/>
+                      <v:textbox>
+                        <w:txbxContent>
+                          <w:p>
+                            <w:pPr>
+                              <w:rPr>
+                                <w:rFonts w:hint="default" w:ascii="Consolas" w:hAnsi="Consolas"/>
+                                <w:color w:val="FFFFFF" w:themeColor="background1"/>
+                                <w:lang w:val="en-IN"/>
+                                <w14:textFill>
+                                  <w14:solidFill>
+                                    <w14:schemeClr w14:val="bg1"/>
+                                  </w14:solidFill>
+                                </w14:textFill>
+                              </w:rPr>
+                            </w:pPr>
+                            <w:r>
+                              <w:rPr>
+                                <w:rFonts w:hint="default" w:ascii="Consolas" w:hAnsi="Consolas"/>
+                                <w:color w:val="FFFFFF" w:themeColor="background1"/>
+                                <w:lang w:val="en-IN"/>
+                                <w14:textFill>
+                                  <w14:solidFill>
+                                    <w14:schemeClr w14:val="bg1"/>
+                                  </w14:solidFill>
+                                </w14:textFill>
+                              </w:rPr>
+                              <w:t>Maximum = 8</w:t>
+                            </w:r>
+                          </w:p>
+                          <w:p>
+                            <w:pPr>
+                              <w:rPr>
+                                <w:rFonts w:hint="default" w:ascii="Consolas" w:hAnsi="Consolas"/>
+                                <w:color w:val="FFFFFF" w:themeColor="background1"/>
+                                <w:lang w:val="en-IN"/>
+                                <w14:textFill>
+                                  <w14:solidFill>
+                                    <w14:schemeClr w14:val="bg1"/>
+                                  </w14:solidFill>
+                                </w14:textFill>
+                              </w:rPr>
+                            </w:pPr>
+                            <w:r>
+                              <w:rPr>
+                                <w:rFonts w:hint="default" w:ascii="Consolas" w:hAnsi="Consolas"/>
+                                <w:color w:val="FFFFFF" w:themeColor="background1"/>
+                                <w:lang w:val="en-IN"/>
+                                <w14:textFill>
+                                  <w14:solidFill>
+                                    <w14:schemeClr w14:val="bg1"/>
+                                  </w14:solidFill>
+                                </w14:textFill>
+                              </w:rPr>
+                              <w:t>Minimum = 5</w:t>
+                            </w:r>
+                          </w:p>
+                          <w:p>
+                            <w:pPr>
+                              <w:rPr>
+                                <w:rFonts w:hint="default" w:ascii="Consolas" w:hAnsi="Consolas"/>
+                                <w:color w:val="FFFFFF" w:themeColor="background1"/>
+                                <w:lang w:val="en-IN"/>
+                                <w14:textFill>
+                                  <w14:solidFill>
+                                    <w14:schemeClr w14:val="bg1"/>
+                                  </w14:solidFill>
+                                </w14:textFill>
+                              </w:rPr>
+                            </w:pPr>
+                            <w:r>
+                              <w:rPr>
+                                <w:rFonts w:hint="default" w:ascii="Consolas" w:hAnsi="Consolas"/>
+                                <w:color w:val="FFFFFF" w:themeColor="background1"/>
+                                <w:lang w:val="en-IN"/>
+                                <w14:textFill>
+                                  <w14:solidFill>
+                                    <w14:schemeClr w14:val="bg1"/>
+                                  </w14:solidFill>
+                                </w14:textFill>
+                              </w:rPr>
+                              <w:t>a = 8   b = 5</w:t>
+                            </w:r>
+                          </w:p>
+                          <w:p>
+                            <w:pPr>
+                              <w:rPr>
+                                <w:rFonts w:hint="default" w:ascii="Consolas" w:hAnsi="Consolas"/>
+                                <w:color w:val="FFFFFF" w:themeColor="background1"/>
+                                <w:lang w:val="en-IN"/>
+                                <w14:textFill>
+                                  <w14:solidFill>
+                                    <w14:schemeClr w14:val="bg1"/>
+                                  </w14:solidFill>
+                                </w14:textFill>
+                              </w:rPr>
+                            </w:pPr>
+                            <w:r>
+                              <w:rPr>
+                                <w:rFonts w:hint="default" w:ascii="Consolas" w:hAnsi="Consolas"/>
+                                <w:color w:val="FFFFFF" w:themeColor="background1"/>
+                                <w:lang w:val="en-IN"/>
+                                <w14:textFill>
+                                  <w14:solidFill>
+                                    <w14:schemeClr w14:val="bg1"/>
+                                  </w14:solidFill>
+                                </w14:textFill>
+                              </w:rPr>
+                              <w:t>1.25992</w:t>
+                            </w:r>
+                          </w:p>
+                          <w:p>
+                            <w:pPr>
+                              <w:rPr>
+                                <w:rFonts w:hint="default" w:ascii="Consolas" w:hAnsi="Consolas"/>
+                                <w:color w:val="FFFFFF" w:themeColor="background1"/>
+                                <w:lang w:val="en-IN"/>
+                                <w14:textFill>
+                                  <w14:solidFill>
+                                    <w14:schemeClr w14:val="bg1"/>
+                                  </w14:solidFill>
+                                </w14:textFill>
+                              </w:rPr>
+                            </w:pPr>
+                            <w:r>
+                              <w:rPr>
+                                <w:rFonts w:hint="default" w:ascii="Consolas" w:hAnsi="Consolas"/>
+                                <w:color w:val="FFFFFF" w:themeColor="background1"/>
+                                <w:lang w:val="en-IN"/>
+                                <w14:textFill>
+                                  <w14:solidFill>
+                                    <w14:schemeClr w14:val="bg1"/>
+                                  </w14:solidFill>
+                                </w14:textFill>
+                              </w:rPr>
+                              <w:t>1.2599210499</w:t>
+                            </w:r>
+                          </w:p>
+                          <w:p>
+                            <w:pPr>
+                              <w:rPr>
+                                <w:rFonts w:hint="default" w:ascii="Consolas" w:hAnsi="Consolas"/>
+                                <w:color w:val="FFFFFF" w:themeColor="background1"/>
+                                <w:lang w:val="en-IN"/>
+                                <w14:textFill>
+                                  <w14:solidFill>
+                                    <w14:schemeClr w14:val="bg1"/>
+                                  </w14:solidFill>
+                                </w14:textFill>
+                              </w:rPr>
+                            </w:pPr>
+                            <w:r>
+                              <w:rPr>
+                                <w:rFonts w:hint="default" w:ascii="Consolas" w:hAnsi="Consolas"/>
+                                <w:color w:val="FFFFFF" w:themeColor="background1"/>
+                                <w:lang w:val="en-IN"/>
+                                <w14:textFill>
+                                  <w14:solidFill>
+                                    <w14:schemeClr w14:val="bg1"/>
+                                  </w14:solidFill>
+                                </w14:textFill>
+                              </w:rPr>
+                              <w:t>1.260</w:t>
+                            </w:r>
+                          </w:p>
+                        </w:txbxContent>
+                      </v:textbox>
+                    </v:shape>
+                  </w:pict>
+                </mc:Fallback>
+              </mc:AlternateContent>
+            </w:r>
           </w:p>
           <w:p>
             <w:pPr>
@@ -6852,49 +7901,6 @@
                 <w:lang w:val="en-IN"/>
               </w:rPr>
             </w:pPr>
-            <w:r>
-              <w:drawing>
-                <wp:inline distT="0" distB="0" distL="114300" distR="114300">
-                  <wp:extent cx="1123950" cy="514350"/>
-                  <wp:effectExtent l="0" t="0" r="0" b="0"/>
-                  <wp:docPr id="20" name="Picture 5"/>
-                  <wp:cNvGraphicFramePr>
-                    <a:graphicFrameLocks xmlns:a="http://schemas.openxmlformats.org/drawingml/2006/main" noChangeAspect="1"/>
-                  </wp:cNvGraphicFramePr>
-                  <a:graphic xmlns:a="http://schemas.openxmlformats.org/drawingml/2006/main">
-                    <a:graphicData uri="http://schemas.openxmlformats.org/drawingml/2006/picture">
-                      <pic:pic xmlns:pic="http://schemas.openxmlformats.org/drawingml/2006/picture">
-                        <pic:nvPicPr>
-                          <pic:cNvPr id="20" name="Picture 5"/>
-                          <pic:cNvPicPr>
-                            <a:picLocks noChangeAspect="1"/>
-                          </pic:cNvPicPr>
-                        </pic:nvPicPr>
-                        <pic:blipFill>
-                          <a:blip r:embed="rId6"/>
-                          <a:stretch>
-                            <a:fillRect/>
-                          </a:stretch>
-                        </pic:blipFill>
-                        <pic:spPr>
-                          <a:xfrm>
-                            <a:off x="0" y="0"/>
-                            <a:ext cx="1123950" cy="514350"/>
-                          </a:xfrm>
-                          <a:prstGeom prst="rect">
-                            <a:avLst/>
-                          </a:prstGeom>
-                          <a:noFill/>
-                          <a:ln>
-                            <a:noFill/>
-                          </a:ln>
-                        </pic:spPr>
-                      </pic:pic>
-                    </a:graphicData>
-                  </a:graphic>
-                </wp:inline>
-              </w:drawing>
-            </w:r>
           </w:p>
         </w:tc>
       </w:tr>
@@ -6946,6 +7952,537 @@
           <w:rFonts w:hint="default"/>
           <w:b/>
           <w:bCs/>
+          <w:sz w:val="22"/>
+          <w:szCs w:val="22"/>
+          <w:lang w:val="en-IN"/>
+        </w:rPr>
+      </w:pPr>
+    </w:p>
+    <w:p>
+      <w:pPr>
+        <w:jc w:val="left"/>
+        <w:rPr>
+          <w:rFonts w:hint="default"/>
+          <w:b/>
+          <w:bCs/>
+          <w:sz w:val="22"/>
+          <w:szCs w:val="22"/>
+          <w:lang w:val="en-IN"/>
+        </w:rPr>
+      </w:pPr>
+    </w:p>
+    <w:p>
+      <w:pPr>
+        <w:jc w:val="left"/>
+        <w:rPr>
+          <w:rFonts w:hint="default"/>
+          <w:b/>
+          <w:bCs/>
+          <w:sz w:val="22"/>
+          <w:szCs w:val="22"/>
+          <w:lang w:val="en-IN"/>
+        </w:rPr>
+      </w:pPr>
+    </w:p>
+    <w:p>
+      <w:pPr>
+        <w:jc w:val="left"/>
+        <w:rPr>
+          <w:rFonts w:hint="default"/>
+          <w:b/>
+          <w:bCs/>
+          <w:sz w:val="22"/>
+          <w:szCs w:val="22"/>
+          <w:lang w:val="en-IN"/>
+        </w:rPr>
+      </w:pPr>
+    </w:p>
+    <w:p>
+      <w:pPr>
+        <w:jc w:val="left"/>
+        <w:rPr>
+          <w:rFonts w:hint="default"/>
+          <w:b/>
+          <w:bCs/>
+          <w:sz w:val="22"/>
+          <w:szCs w:val="22"/>
+          <w:lang w:val="en-IN"/>
+        </w:rPr>
+      </w:pPr>
+    </w:p>
+    <w:p>
+      <w:pPr>
+        <w:jc w:val="left"/>
+        <w:rPr>
+          <w:rFonts w:hint="default"/>
+          <w:b/>
+          <w:bCs/>
+          <w:sz w:val="22"/>
+          <w:szCs w:val="22"/>
+          <w:lang w:val="en-IN"/>
+        </w:rPr>
+      </w:pPr>
+    </w:p>
+    <w:p>
+      <w:pPr>
+        <w:jc w:val="left"/>
+        <w:rPr>
+          <w:rFonts w:hint="default"/>
+          <w:b/>
+          <w:bCs/>
+          <w:sz w:val="22"/>
+          <w:szCs w:val="22"/>
+          <w:lang w:val="en-IN"/>
+        </w:rPr>
+      </w:pPr>
+    </w:p>
+    <w:p>
+      <w:pPr>
+        <w:jc w:val="left"/>
+        <w:rPr>
+          <w:rFonts w:hint="default"/>
+          <w:b/>
+          <w:bCs/>
+          <w:sz w:val="22"/>
+          <w:szCs w:val="22"/>
+          <w:lang w:val="en-IN"/>
+        </w:rPr>
+      </w:pPr>
+    </w:p>
+    <w:p>
+      <w:pPr>
+        <w:jc w:val="left"/>
+        <w:rPr>
+          <w:rFonts w:hint="default"/>
+          <w:b/>
+          <w:bCs/>
+          <w:sz w:val="22"/>
+          <w:szCs w:val="22"/>
+          <w:lang w:val="en-IN"/>
+        </w:rPr>
+      </w:pPr>
+    </w:p>
+    <w:p>
+      <w:pPr>
+        <w:jc w:val="left"/>
+        <w:rPr>
+          <w:rFonts w:hint="default"/>
+          <w:b/>
+          <w:bCs/>
+          <w:sz w:val="22"/>
+          <w:szCs w:val="22"/>
+          <w:lang w:val="en-IN"/>
+        </w:rPr>
+      </w:pPr>
+    </w:p>
+    <w:p>
+      <w:pPr>
+        <w:jc w:val="left"/>
+        <w:rPr>
+          <w:rFonts w:hint="default"/>
+          <w:b/>
+          <w:bCs/>
+          <w:sz w:val="22"/>
+          <w:szCs w:val="22"/>
+          <w:lang w:val="en-IN"/>
+        </w:rPr>
+      </w:pPr>
+    </w:p>
+    <w:p>
+      <w:pPr>
+        <w:jc w:val="left"/>
+        <w:rPr>
+          <w:rFonts w:hint="default"/>
+          <w:b/>
+          <w:bCs/>
+          <w:sz w:val="22"/>
+          <w:szCs w:val="22"/>
+          <w:lang w:val="en-IN"/>
+        </w:rPr>
+      </w:pPr>
+    </w:p>
+    <w:p>
+      <w:pPr>
+        <w:jc w:val="left"/>
+        <w:rPr>
+          <w:rFonts w:hint="default"/>
+          <w:b/>
+          <w:bCs/>
+          <w:sz w:val="22"/>
+          <w:szCs w:val="22"/>
+          <w:lang w:val="en-IN"/>
+        </w:rPr>
+      </w:pPr>
+    </w:p>
+    <w:p>
+      <w:pPr>
+        <w:jc w:val="left"/>
+        <w:rPr>
+          <w:rFonts w:hint="default"/>
+          <w:b/>
+          <w:bCs/>
+          <w:sz w:val="22"/>
+          <w:szCs w:val="22"/>
+          <w:lang w:val="en-IN"/>
+        </w:rPr>
+      </w:pPr>
+    </w:p>
+    <w:p>
+      <w:pPr>
+        <w:jc w:val="left"/>
+        <w:rPr>
+          <w:rFonts w:hint="default"/>
+          <w:b/>
+          <w:bCs/>
+          <w:sz w:val="22"/>
+          <w:szCs w:val="22"/>
+          <w:lang w:val="en-IN"/>
+        </w:rPr>
+      </w:pPr>
+    </w:p>
+    <w:p>
+      <w:pPr>
+        <w:jc w:val="left"/>
+        <w:rPr>
+          <w:rFonts w:hint="default"/>
+          <w:b/>
+          <w:bCs/>
+          <w:sz w:val="22"/>
+          <w:szCs w:val="22"/>
+          <w:lang w:val="en-IN"/>
+        </w:rPr>
+      </w:pPr>
+    </w:p>
+    <w:p>
+      <w:pPr>
+        <w:jc w:val="left"/>
+        <w:rPr>
+          <w:rFonts w:hint="default"/>
+          <w:b/>
+          <w:bCs/>
+          <w:sz w:val="22"/>
+          <w:szCs w:val="22"/>
+          <w:lang w:val="en-IN"/>
+        </w:rPr>
+      </w:pPr>
+    </w:p>
+    <w:p>
+      <w:pPr>
+        <w:jc w:val="left"/>
+        <w:rPr>
+          <w:rFonts w:hint="default"/>
+          <w:b/>
+          <w:bCs/>
+          <w:sz w:val="22"/>
+          <w:szCs w:val="22"/>
+          <w:lang w:val="en-IN"/>
+        </w:rPr>
+      </w:pPr>
+    </w:p>
+    <w:p>
+      <w:pPr>
+        <w:jc w:val="left"/>
+        <w:rPr>
+          <w:rFonts w:hint="default"/>
+          <w:b/>
+          <w:bCs/>
+          <w:sz w:val="22"/>
+          <w:szCs w:val="22"/>
+          <w:lang w:val="en-IN"/>
+        </w:rPr>
+      </w:pPr>
+    </w:p>
+    <w:p>
+      <w:pPr>
+        <w:jc w:val="left"/>
+        <w:rPr>
+          <w:rFonts w:hint="default"/>
+          <w:b/>
+          <w:bCs/>
+          <w:sz w:val="22"/>
+          <w:szCs w:val="22"/>
+          <w:lang w:val="en-IN"/>
+        </w:rPr>
+      </w:pPr>
+    </w:p>
+    <w:p>
+      <w:pPr>
+        <w:jc w:val="center"/>
+        <w:rPr>
+          <w:rFonts w:hint="default"/>
+          <w:b/>
+          <w:bCs/>
+          <w:sz w:val="32"/>
+          <w:szCs w:val="32"/>
+          <w:lang w:val="en-IN"/>
+        </w:rPr>
+      </w:pPr>
+      <w:r>
+        <w:rPr>
+          <w:rFonts w:hint="default"/>
+          <w:b/>
+          <w:bCs/>
+          <w:sz w:val="32"/>
+          <w:szCs w:val="32"/>
+          <w:lang w:val="en-IN"/>
+        </w:rPr>
+        <w:t>Global and Local Variables</w:t>
+      </w:r>
+    </w:p>
+    <w:p>
+      <w:pPr>
+        <w:jc w:val="left"/>
+        <w:rPr>
+          <w:rFonts w:hint="default"/>
+          <w:b w:val="0"/>
+          <w:bCs w:val="0"/>
+          <w:sz w:val="22"/>
+          <w:szCs w:val="22"/>
+          <w:lang w:val="en-IN"/>
+        </w:rPr>
+      </w:pPr>
+      <w:r>
+        <w:rPr>
+          <w:rFonts w:hint="default"/>
+          <w:b/>
+          <w:bCs/>
+          <w:sz w:val="22"/>
+          <w:szCs w:val="22"/>
+          <w:lang w:val="en-IN"/>
+        </w:rPr>
+        <w:t>Global variables:</w:t>
+      </w:r>
+    </w:p>
+    <w:p>
+      <w:pPr>
+        <w:numPr>
+          <w:ilvl w:val="0"/>
+          <w:numId w:val="1"/>
+        </w:numPr>
+        <w:jc w:val="left"/>
+        <w:rPr>
+          <w:rFonts w:hint="default"/>
+          <w:b w:val="0"/>
+          <w:bCs w:val="0"/>
+          <w:sz w:val="22"/>
+          <w:szCs w:val="22"/>
+          <w:lang w:val="en-IN"/>
+        </w:rPr>
+      </w:pPr>
+      <w:r>
+        <w:rPr>
+          <w:rFonts w:hint="default"/>
+          <w:b w:val="0"/>
+          <w:bCs w:val="0"/>
+          <w:sz w:val="22"/>
+          <w:szCs w:val="22"/>
+          <w:lang w:val="en-IN"/>
+        </w:rPr>
+        <w:t>Defined on top of the program.</w:t>
+      </w:r>
+    </w:p>
+    <w:p>
+      <w:pPr>
+        <w:numPr>
+          <w:ilvl w:val="0"/>
+          <w:numId w:val="1"/>
+        </w:numPr>
+        <w:jc w:val="left"/>
+        <w:rPr>
+          <w:rFonts w:hint="default"/>
+          <w:b w:val="0"/>
+          <w:bCs w:val="0"/>
+          <w:sz w:val="22"/>
+          <w:szCs w:val="22"/>
+          <w:lang w:val="en-IN"/>
+        </w:rPr>
+      </w:pPr>
+      <w:r>
+        <w:rPr>
+          <w:rFonts w:hint="default"/>
+          <w:b w:val="0"/>
+          <w:bCs w:val="0"/>
+          <w:sz w:val="22"/>
+          <w:szCs w:val="22"/>
+          <w:lang w:val="en-IN"/>
+        </w:rPr>
+        <w:t>Initialized with 0.</w:t>
+      </w:r>
+    </w:p>
+    <w:p>
+      <w:pPr>
+        <w:numPr>
+          <w:ilvl w:val="0"/>
+          <w:numId w:val="1"/>
+        </w:numPr>
+        <w:jc w:val="left"/>
+        <w:rPr>
+          <w:rFonts w:hint="default"/>
+          <w:b w:val="0"/>
+          <w:bCs w:val="0"/>
+          <w:sz w:val="22"/>
+          <w:szCs w:val="22"/>
+          <w:lang w:val="en-IN"/>
+        </w:rPr>
+      </w:pPr>
+      <w:r>
+        <w:rPr>
+          <w:rFonts w:hint="default"/>
+          <w:b w:val="0"/>
+          <w:bCs w:val="0"/>
+          <w:sz w:val="22"/>
+          <w:szCs w:val="22"/>
+          <w:lang w:val="en-IN"/>
+        </w:rPr>
+        <w:t>Are accessible anywhere in the program.</w:t>
+      </w:r>
+      <w:bookmarkStart w:id="0" w:name="_GoBack"/>
+      <w:bookmarkEnd w:id="0"/>
+    </w:p>
+    <w:p>
+      <w:pPr>
+        <w:jc w:val="left"/>
+        <w:rPr>
+          <w:rFonts w:hint="default"/>
+          <w:b w:val="0"/>
+          <w:bCs w:val="0"/>
+          <w:sz w:val="22"/>
+          <w:szCs w:val="22"/>
+          <w:lang w:val="en-IN"/>
+        </w:rPr>
+      </w:pPr>
+    </w:p>
+    <w:p>
+      <w:pPr>
+        <w:jc w:val="left"/>
+        <w:rPr>
+          <w:rFonts w:hint="default"/>
+          <w:b w:val="0"/>
+          <w:bCs w:val="0"/>
+          <w:sz w:val="22"/>
+          <w:szCs w:val="22"/>
+          <w:lang w:val="en-IN"/>
+        </w:rPr>
+      </w:pPr>
+    </w:p>
+    <w:p>
+      <w:pPr>
+        <w:jc w:val="left"/>
+        <w:rPr>
+          <w:rFonts w:hint="default"/>
+          <w:b w:val="0"/>
+          <w:bCs w:val="0"/>
+          <w:sz w:val="22"/>
+          <w:szCs w:val="22"/>
+          <w:lang w:val="en-IN"/>
+        </w:rPr>
+      </w:pPr>
+      <w:r>
+        <w:rPr>
+          <w:rFonts w:hint="default"/>
+          <w:b/>
+          <w:bCs/>
+          <w:sz w:val="22"/>
+          <w:szCs w:val="22"/>
+          <w:lang w:val="en-IN"/>
+        </w:rPr>
+        <w:t>Local variables:</w:t>
+      </w:r>
+    </w:p>
+    <w:p>
+      <w:pPr>
+        <w:numPr>
+          <w:ilvl w:val="0"/>
+          <w:numId w:val="2"/>
+        </w:numPr>
+        <w:jc w:val="left"/>
+        <w:rPr>
+          <w:rFonts w:hint="default"/>
+          <w:b w:val="0"/>
+          <w:bCs w:val="0"/>
+          <w:sz w:val="22"/>
+          <w:szCs w:val="22"/>
+          <w:lang w:val="en-IN"/>
+        </w:rPr>
+      </w:pPr>
+      <w:r>
+        <w:rPr>
+          <w:rFonts w:hint="default"/>
+          <w:b w:val="0"/>
+          <w:bCs w:val="0"/>
+          <w:sz w:val="22"/>
+          <w:szCs w:val="22"/>
+          <w:lang w:val="en-IN"/>
+        </w:rPr>
+        <w:t xml:space="preserve"> Defined inside functions.</w:t>
+      </w:r>
+    </w:p>
+    <w:p>
+      <w:pPr>
+        <w:numPr>
+          <w:ilvl w:val="0"/>
+          <w:numId w:val="2"/>
+        </w:numPr>
+        <w:jc w:val="left"/>
+        <w:rPr>
+          <w:rFonts w:hint="default"/>
+          <w:b w:val="0"/>
+          <w:bCs w:val="0"/>
+          <w:sz w:val="22"/>
+          <w:szCs w:val="22"/>
+          <w:lang w:val="en-IN"/>
+        </w:rPr>
+      </w:pPr>
+      <w:r>
+        <w:rPr>
+          <w:rFonts w:hint="default"/>
+          <w:b w:val="0"/>
+          <w:bCs w:val="0"/>
+          <w:sz w:val="22"/>
+          <w:szCs w:val="22"/>
+          <w:lang w:val="en-IN"/>
+        </w:rPr>
+        <w:t>Initialized randomly.</w:t>
+      </w:r>
+    </w:p>
+    <w:p>
+      <w:pPr>
+        <w:numPr>
+          <w:ilvl w:val="0"/>
+          <w:numId w:val="2"/>
+        </w:numPr>
+        <w:jc w:val="left"/>
+        <w:rPr>
+          <w:rFonts w:hint="default"/>
+          <w:b w:val="0"/>
+          <w:bCs w:val="0"/>
+          <w:sz w:val="22"/>
+          <w:szCs w:val="22"/>
+          <w:lang w:val="en-IN"/>
+        </w:rPr>
+      </w:pPr>
+      <w:r>
+        <w:rPr>
+          <w:rFonts w:hint="default"/>
+          <w:b w:val="0"/>
+          <w:bCs w:val="0"/>
+          <w:sz w:val="22"/>
+          <w:szCs w:val="22"/>
+          <w:lang w:val="en-IN"/>
+        </w:rPr>
+        <w:t>Accessible just in the function.</w:t>
+      </w:r>
+    </w:p>
+    <w:p>
+      <w:pPr>
+        <w:numPr>
+          <w:numId w:val="0"/>
+        </w:numPr>
+        <w:jc w:val="left"/>
+        <w:rPr>
+          <w:rFonts w:hint="default"/>
+          <w:b w:val="0"/>
+          <w:bCs w:val="0"/>
           <w:sz w:val="22"/>
           <w:szCs w:val="22"/>
           <w:lang w:val="en-IN"/>
@@ -6960,6 +8497,41 @@
     </w:sectPr>
   </w:body>
 </w:document>
+</file>
+
+<file path=word/numbering.xml><?xml version="1.0" encoding="utf-8"?>
+<w:numbering xmlns:wpc="http://schemas.microsoft.com/office/word/2010/wordprocessingCanvas" xmlns:mc="http://schemas.openxmlformats.org/markup-compatibility/2006" xmlns:o="urn:schemas-microsoft-com:office:office" xmlns:r="http://schemas.openxmlformats.org/officeDocument/2006/relationships" xmlns:m="http://schemas.openxmlformats.org/officeDocument/2006/math" xmlns:v="urn:schemas-microsoft-com:vml" xmlns:wp14="http://schemas.microsoft.com/office/word/2010/wordprocessingDrawing" xmlns:wp="http://schemas.openxmlformats.org/drawingml/2006/wordprocessingDrawing" xmlns:w10="urn:schemas-microsoft-com:office:word" xmlns:w="http://schemas.openxmlformats.org/wordprocessingml/2006/main" xmlns:w14="http://schemas.microsoft.com/office/word/2010/wordml" xmlns:wpg="http://schemas.microsoft.com/office/word/2010/wordprocessingGroup" xmlns:wpi="http://schemas.microsoft.com/office/word/2010/wordprocessingInk" xmlns:wne="http://schemas.microsoft.com/office/word/2006/wordml" xmlns:wps="http://schemas.microsoft.com/office/word/2010/wordprocessingShape" xmlns:wpsCustomData="http://www.wps.cn/officeDocument/2013/wpsCustomData" mc:Ignorable="w14 wp14">
+  <w:abstractNum w:abstractNumId="0">
+    <w:nsid w:val="B0D46E4A"/>
+    <w:multiLevelType w:val="singleLevel"/>
+    <w:tmpl w:val="B0D46E4A"/>
+    <w:lvl w:ilvl="0" w:tentative="0">
+      <w:start w:val="1"/>
+      <w:numFmt w:val="decimal"/>
+      <w:suff w:val="space"/>
+      <w:lvlText w:val="%1."/>
+      <w:lvlJc w:val="left"/>
+    </w:lvl>
+  </w:abstractNum>
+  <w:abstractNum w:abstractNumId="1">
+    <w:nsid w:val="213F06AA"/>
+    <w:multiLevelType w:val="singleLevel"/>
+    <w:tmpl w:val="213F06AA"/>
+    <w:lvl w:ilvl="0" w:tentative="0">
+      <w:start w:val="1"/>
+      <w:numFmt w:val="decimal"/>
+      <w:suff w:val="space"/>
+      <w:lvlText w:val="%1."/>
+      <w:lvlJc w:val="left"/>
+    </w:lvl>
+  </w:abstractNum>
+  <w:num w:numId="1">
+    <w:abstractNumId w:val="1"/>
+  </w:num>
+  <w:num w:numId="2">
+    <w:abstractNumId w:val="0"/>
+  </w:num>
+</w:numbering>
 </file>
 
 <file path=word/styles.xml><?xml version="1.0" encoding="utf-8"?>

--- a/Project/Introduction to Algorithms and DataStructures.docx
+++ b/Project/Introduction to Algorithms and DataStructures.docx
@@ -112,253 +112,6 @@
           <w:lang w:val="en-IN"/>
         </w:rPr>
       </w:pPr>
-    </w:p>
-    <w:p>
-      <w:pPr>
-        <w:jc w:val="left"/>
-        <w:rPr>
-          <w:rFonts w:hint="default"/>
-          <w:b/>
-          <w:bCs/>
-          <w:sz w:val="22"/>
-          <w:szCs w:val="22"/>
-          <w:lang w:val="en-IN"/>
-        </w:rPr>
-      </w:pPr>
-    </w:p>
-    <w:p>
-      <w:pPr>
-        <w:jc w:val="left"/>
-        <w:rPr>
-          <w:rFonts w:hint="default"/>
-          <w:b/>
-          <w:bCs/>
-          <w:sz w:val="22"/>
-          <w:szCs w:val="22"/>
-          <w:lang w:val="en-IN"/>
-        </w:rPr>
-      </w:pPr>
-    </w:p>
-    <w:p>
-      <w:pPr>
-        <w:jc w:val="left"/>
-        <w:rPr>
-          <w:rFonts w:hint="default"/>
-          <w:b/>
-          <w:bCs/>
-          <w:sz w:val="22"/>
-          <w:szCs w:val="22"/>
-          <w:lang w:val="en-IN"/>
-        </w:rPr>
-      </w:pPr>
-    </w:p>
-    <w:p>
-      <w:pPr>
-        <w:jc w:val="left"/>
-        <w:rPr>
-          <w:rFonts w:hint="default"/>
-          <w:b/>
-          <w:bCs/>
-          <w:sz w:val="22"/>
-          <w:szCs w:val="22"/>
-          <w:lang w:val="en-IN"/>
-        </w:rPr>
-      </w:pPr>
-    </w:p>
-    <w:p>
-      <w:pPr>
-        <w:jc w:val="left"/>
-        <w:rPr>
-          <w:rFonts w:hint="default"/>
-          <w:b/>
-          <w:bCs/>
-          <w:sz w:val="22"/>
-          <w:szCs w:val="22"/>
-          <w:lang w:val="en-IN"/>
-        </w:rPr>
-      </w:pPr>
-    </w:p>
-    <w:p>
-      <w:pPr>
-        <w:jc w:val="left"/>
-        <w:rPr>
-          <w:rFonts w:hint="default"/>
-          <w:b/>
-          <w:bCs/>
-          <w:sz w:val="22"/>
-          <w:szCs w:val="22"/>
-          <w:lang w:val="en-IN"/>
-        </w:rPr>
-      </w:pPr>
-    </w:p>
-    <w:p>
-      <w:pPr>
-        <w:jc w:val="left"/>
-        <w:rPr>
-          <w:rFonts w:hint="default"/>
-          <w:b/>
-          <w:bCs/>
-          <w:sz w:val="22"/>
-          <w:szCs w:val="22"/>
-          <w:lang w:val="en-IN"/>
-        </w:rPr>
-      </w:pPr>
-    </w:p>
-    <w:p>
-      <w:pPr>
-        <w:jc w:val="left"/>
-        <w:rPr>
-          <w:rFonts w:hint="default"/>
-          <w:b/>
-          <w:bCs/>
-          <w:sz w:val="22"/>
-          <w:szCs w:val="22"/>
-          <w:lang w:val="en-IN"/>
-        </w:rPr>
-      </w:pPr>
-    </w:p>
-    <w:p>
-      <w:pPr>
-        <w:jc w:val="left"/>
-        <w:rPr>
-          <w:rFonts w:hint="default"/>
-          <w:b/>
-          <w:bCs/>
-          <w:sz w:val="22"/>
-          <w:szCs w:val="22"/>
-          <w:lang w:val="en-IN"/>
-        </w:rPr>
-      </w:pPr>
-    </w:p>
-    <w:p>
-      <w:pPr>
-        <w:jc w:val="left"/>
-        <w:rPr>
-          <w:rFonts w:hint="default"/>
-          <w:b/>
-          <w:bCs/>
-          <w:sz w:val="22"/>
-          <w:szCs w:val="22"/>
-          <w:lang w:val="en-IN"/>
-        </w:rPr>
-      </w:pPr>
-    </w:p>
-    <w:p>
-      <w:pPr>
-        <w:jc w:val="left"/>
-        <w:rPr>
-          <w:rFonts w:hint="default"/>
-          <w:b/>
-          <w:bCs/>
-          <w:sz w:val="22"/>
-          <w:szCs w:val="22"/>
-          <w:lang w:val="en-IN"/>
-        </w:rPr>
-      </w:pPr>
-    </w:p>
-    <w:p>
-      <w:pPr>
-        <w:jc w:val="left"/>
-        <w:rPr>
-          <w:rFonts w:hint="default"/>
-          <w:b/>
-          <w:bCs/>
-          <w:sz w:val="22"/>
-          <w:szCs w:val="22"/>
-          <w:lang w:val="en-IN"/>
-        </w:rPr>
-      </w:pPr>
-    </w:p>
-    <w:p>
-      <w:pPr>
-        <w:jc w:val="left"/>
-        <w:rPr>
-          <w:rFonts w:hint="default"/>
-          <w:b/>
-          <w:bCs/>
-          <w:sz w:val="22"/>
-          <w:szCs w:val="22"/>
-          <w:lang w:val="en-IN"/>
-        </w:rPr>
-      </w:pPr>
-    </w:p>
-    <w:p>
-      <w:pPr>
-        <w:jc w:val="left"/>
-        <w:rPr>
-          <w:rFonts w:hint="default"/>
-          <w:b/>
-          <w:bCs/>
-          <w:sz w:val="22"/>
-          <w:szCs w:val="22"/>
-          <w:lang w:val="en-IN"/>
-        </w:rPr>
-      </w:pPr>
-    </w:p>
-    <w:p>
-      <w:pPr>
-        <w:jc w:val="left"/>
-        <w:rPr>
-          <w:rFonts w:hint="default"/>
-          <w:b/>
-          <w:bCs/>
-          <w:sz w:val="22"/>
-          <w:szCs w:val="22"/>
-          <w:lang w:val="en-IN"/>
-        </w:rPr>
-      </w:pPr>
-    </w:p>
-    <w:p>
-      <w:pPr>
-        <w:jc w:val="left"/>
-        <w:rPr>
-          <w:rFonts w:hint="default"/>
-          <w:b/>
-          <w:bCs/>
-          <w:sz w:val="22"/>
-          <w:szCs w:val="22"/>
-          <w:lang w:val="en-IN"/>
-        </w:rPr>
-      </w:pPr>
-    </w:p>
-    <w:p>
-      <w:pPr>
-        <w:jc w:val="left"/>
-        <w:rPr>
-          <w:rFonts w:hint="default"/>
-          <w:b/>
-          <w:bCs/>
-          <w:sz w:val="22"/>
-          <w:szCs w:val="22"/>
-          <w:lang w:val="en-IN"/>
-        </w:rPr>
-      </w:pPr>
-    </w:p>
-    <w:p>
-      <w:pPr>
-        <w:jc w:val="left"/>
-        <w:rPr>
-          <w:rFonts w:hint="default"/>
-          <w:b/>
-          <w:bCs/>
-          <w:sz w:val="22"/>
-          <w:szCs w:val="22"/>
-          <w:lang w:val="en-IN"/>
-        </w:rPr>
-      </w:pPr>
-    </w:p>
-    <w:p>
-      <w:pPr>
-        <w:jc w:val="left"/>
-        <w:rPr>
-          <w:rFonts w:hint="default"/>
-          <w:b w:val="0"/>
-          <w:bCs w:val="0"/>
-          <w:sz w:val="22"/>
-          <w:szCs w:val="22"/>
-          <w:lang w:val="en-IN"/>
-        </w:rPr>
-      </w:pPr>
       <w:r>
         <w:rPr>
           <w:rFonts w:hint="default"/>
@@ -373,10 +126,10 @@
               <wp:anchor distT="0" distB="0" distL="114300" distR="114300" simplePos="0" relativeHeight="251659264" behindDoc="0" locked="0" layoutInCell="1" allowOverlap="1">
                 <wp:simplePos x="0" y="0"/>
                 <wp:positionH relativeFrom="column">
-                  <wp:posOffset>-5715</wp:posOffset>
+                  <wp:posOffset>13335</wp:posOffset>
                 </wp:positionH>
                 <wp:positionV relativeFrom="paragraph">
-                  <wp:posOffset>60960</wp:posOffset>
+                  <wp:posOffset>110490</wp:posOffset>
                 </wp:positionV>
                 <wp:extent cx="1963420" cy="2945765"/>
                 <wp:effectExtent l="4445" t="4445" r="13335" b="21590"/>
@@ -835,7 +588,7 @@
           </mc:Choice>
           <mc:Fallback>
             <w:pict>
-              <v:shape id="_x0000_s1026" o:spid="_x0000_s1026" o:spt="202" type="#_x0000_t202" style="position:absolute;left:0pt;margin-left:-0.45pt;margin-top:4.8pt;height:231.95pt;width:154.6pt;z-index:251659264;mso-width-relative:page;mso-height-relative:page;" fillcolor="#000000 [3213]" filled="t" stroked="t" coordsize="21600,21600" o:gfxdata="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">
+              <v:shape id="_x0000_s1026" o:spid="_x0000_s1026" o:spt="202" type="#_x0000_t202" style="position:absolute;left:0pt;margin-left:1.05pt;margin-top:8.7pt;height:231.95pt;width:154.6pt;z-index:251659264;mso-width-relative:page;mso-height-relative:page;" fillcolor="#000000 [3213]" filled="t" stroked="t" coordsize="21600,21600" o:gfxdata="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">
                 <v:fill on="t" focussize="0,0"/>
                 <v:stroke weight="0.5pt" color="#000000 [3204]" joinstyle="round"/>
                 <v:imagedata o:title=""/>
@@ -1251,6 +1004,253 @@
           </mc:Fallback>
         </mc:AlternateContent>
       </w:r>
+    </w:p>
+    <w:p>
+      <w:pPr>
+        <w:jc w:val="left"/>
+        <w:rPr>
+          <w:rFonts w:hint="default"/>
+          <w:b/>
+          <w:bCs/>
+          <w:sz w:val="22"/>
+          <w:szCs w:val="22"/>
+          <w:lang w:val="en-IN"/>
+        </w:rPr>
+      </w:pPr>
+    </w:p>
+    <w:p>
+      <w:pPr>
+        <w:jc w:val="left"/>
+        <w:rPr>
+          <w:rFonts w:hint="default"/>
+          <w:b/>
+          <w:bCs/>
+          <w:sz w:val="22"/>
+          <w:szCs w:val="22"/>
+          <w:lang w:val="en-IN"/>
+        </w:rPr>
+      </w:pPr>
+    </w:p>
+    <w:p>
+      <w:pPr>
+        <w:jc w:val="left"/>
+        <w:rPr>
+          <w:rFonts w:hint="default"/>
+          <w:b/>
+          <w:bCs/>
+          <w:sz w:val="22"/>
+          <w:szCs w:val="22"/>
+          <w:lang w:val="en-IN"/>
+        </w:rPr>
+      </w:pPr>
+    </w:p>
+    <w:p>
+      <w:pPr>
+        <w:jc w:val="left"/>
+        <w:rPr>
+          <w:rFonts w:hint="default"/>
+          <w:b/>
+          <w:bCs/>
+          <w:sz w:val="22"/>
+          <w:szCs w:val="22"/>
+          <w:lang w:val="en-IN"/>
+        </w:rPr>
+      </w:pPr>
+    </w:p>
+    <w:p>
+      <w:pPr>
+        <w:jc w:val="left"/>
+        <w:rPr>
+          <w:rFonts w:hint="default"/>
+          <w:b/>
+          <w:bCs/>
+          <w:sz w:val="22"/>
+          <w:szCs w:val="22"/>
+          <w:lang w:val="en-IN"/>
+        </w:rPr>
+      </w:pPr>
+    </w:p>
+    <w:p>
+      <w:pPr>
+        <w:jc w:val="left"/>
+        <w:rPr>
+          <w:rFonts w:hint="default"/>
+          <w:b/>
+          <w:bCs/>
+          <w:sz w:val="22"/>
+          <w:szCs w:val="22"/>
+          <w:lang w:val="en-IN"/>
+        </w:rPr>
+      </w:pPr>
+    </w:p>
+    <w:p>
+      <w:pPr>
+        <w:jc w:val="left"/>
+        <w:rPr>
+          <w:rFonts w:hint="default"/>
+          <w:b/>
+          <w:bCs/>
+          <w:sz w:val="22"/>
+          <w:szCs w:val="22"/>
+          <w:lang w:val="en-IN"/>
+        </w:rPr>
+      </w:pPr>
+    </w:p>
+    <w:p>
+      <w:pPr>
+        <w:jc w:val="left"/>
+        <w:rPr>
+          <w:rFonts w:hint="default"/>
+          <w:b/>
+          <w:bCs/>
+          <w:sz w:val="22"/>
+          <w:szCs w:val="22"/>
+          <w:lang w:val="en-IN"/>
+        </w:rPr>
+      </w:pPr>
+    </w:p>
+    <w:p>
+      <w:pPr>
+        <w:jc w:val="left"/>
+        <w:rPr>
+          <w:rFonts w:hint="default"/>
+          <w:b/>
+          <w:bCs/>
+          <w:sz w:val="22"/>
+          <w:szCs w:val="22"/>
+          <w:lang w:val="en-IN"/>
+        </w:rPr>
+      </w:pPr>
+    </w:p>
+    <w:p>
+      <w:pPr>
+        <w:jc w:val="left"/>
+        <w:rPr>
+          <w:rFonts w:hint="default"/>
+          <w:b/>
+          <w:bCs/>
+          <w:sz w:val="22"/>
+          <w:szCs w:val="22"/>
+          <w:lang w:val="en-IN"/>
+        </w:rPr>
+      </w:pPr>
+    </w:p>
+    <w:p>
+      <w:pPr>
+        <w:jc w:val="left"/>
+        <w:rPr>
+          <w:rFonts w:hint="default"/>
+          <w:b/>
+          <w:bCs/>
+          <w:sz w:val="22"/>
+          <w:szCs w:val="22"/>
+          <w:lang w:val="en-IN"/>
+        </w:rPr>
+      </w:pPr>
+    </w:p>
+    <w:p>
+      <w:pPr>
+        <w:jc w:val="left"/>
+        <w:rPr>
+          <w:rFonts w:hint="default"/>
+          <w:b/>
+          <w:bCs/>
+          <w:sz w:val="22"/>
+          <w:szCs w:val="22"/>
+          <w:lang w:val="en-IN"/>
+        </w:rPr>
+      </w:pPr>
+    </w:p>
+    <w:p>
+      <w:pPr>
+        <w:jc w:val="left"/>
+        <w:rPr>
+          <w:rFonts w:hint="default"/>
+          <w:b/>
+          <w:bCs/>
+          <w:sz w:val="22"/>
+          <w:szCs w:val="22"/>
+          <w:lang w:val="en-IN"/>
+        </w:rPr>
+      </w:pPr>
+    </w:p>
+    <w:p>
+      <w:pPr>
+        <w:jc w:val="left"/>
+        <w:rPr>
+          <w:rFonts w:hint="default"/>
+          <w:b/>
+          <w:bCs/>
+          <w:sz w:val="22"/>
+          <w:szCs w:val="22"/>
+          <w:lang w:val="en-IN"/>
+        </w:rPr>
+      </w:pPr>
+    </w:p>
+    <w:p>
+      <w:pPr>
+        <w:jc w:val="left"/>
+        <w:rPr>
+          <w:rFonts w:hint="default"/>
+          <w:b/>
+          <w:bCs/>
+          <w:sz w:val="22"/>
+          <w:szCs w:val="22"/>
+          <w:lang w:val="en-IN"/>
+        </w:rPr>
+      </w:pPr>
+    </w:p>
+    <w:p>
+      <w:pPr>
+        <w:jc w:val="left"/>
+        <w:rPr>
+          <w:rFonts w:hint="default"/>
+          <w:b/>
+          <w:bCs/>
+          <w:sz w:val="22"/>
+          <w:szCs w:val="22"/>
+          <w:lang w:val="en-IN"/>
+        </w:rPr>
+      </w:pPr>
+    </w:p>
+    <w:p>
+      <w:pPr>
+        <w:jc w:val="left"/>
+        <w:rPr>
+          <w:rFonts w:hint="default"/>
+          <w:b/>
+          <w:bCs/>
+          <w:sz w:val="22"/>
+          <w:szCs w:val="22"/>
+          <w:lang w:val="en-IN"/>
+        </w:rPr>
+      </w:pPr>
+    </w:p>
+    <w:p>
+      <w:pPr>
+        <w:jc w:val="left"/>
+        <w:rPr>
+          <w:rFonts w:hint="default"/>
+          <w:b/>
+          <w:bCs/>
+          <w:sz w:val="22"/>
+          <w:szCs w:val="22"/>
+          <w:lang w:val="en-IN"/>
+        </w:rPr>
+      </w:pPr>
+    </w:p>
+    <w:p>
+      <w:pPr>
+        <w:jc w:val="left"/>
+        <w:rPr>
+          <w:rFonts w:hint="default"/>
+          <w:b w:val="0"/>
+          <w:bCs w:val="0"/>
+          <w:sz w:val="22"/>
+          <w:szCs w:val="22"/>
+          <w:lang w:val="en-IN"/>
+        </w:rPr>
+      </w:pPr>
       <w:r>
         <w:rPr>
           <w:rFonts w:hint="default"/>
@@ -1871,7 +1871,9 @@
         </w:tblBorders>
         <w:tblLayout w:type="autofit"/>
         <w:tblCellMar>
+          <w:top w:w="0" w:type="dxa"/>
           <w:left w:w="108" w:type="dxa"/>
+          <w:bottom w:w="0" w:type="dxa"/>
           <w:right w:w="108" w:type="dxa"/>
         </w:tblCellMar>
       </w:tblPr>
@@ -1890,7 +1892,9 @@
             <w:insideV w:val="single" w:color="auto" w:sz="4" w:space="0"/>
           </w:tblBorders>
           <w:tblCellMar>
+            <w:top w:w="0" w:type="dxa"/>
             <w:left w:w="108" w:type="dxa"/>
+            <w:bottom w:w="0" w:type="dxa"/>
             <w:right w:w="108" w:type="dxa"/>
           </w:tblCellMar>
         </w:tblPrEx>
@@ -1900,6 +1904,7 @@
           </w:tcPr>
           <w:p>
             <w:pPr>
+              <w:widowControl w:val="0"/>
               <w:jc w:val="center"/>
               <w:rPr>
                 <w:rFonts w:hint="default"/>
@@ -1930,6 +1935,7 @@
           </w:tcPr>
           <w:p>
             <w:pPr>
+              <w:widowControl w:val="0"/>
               <w:jc w:val="center"/>
               <w:rPr>
                 <w:rFonts w:hint="default"/>
@@ -1966,7 +1972,9 @@
             <w:insideV w:val="single" w:color="auto" w:sz="4" w:space="0"/>
           </w:tblBorders>
           <w:tblCellMar>
+            <w:top w:w="0" w:type="dxa"/>
             <w:left w:w="108" w:type="dxa"/>
+            <w:bottom w:w="0" w:type="dxa"/>
             <w:right w:w="108" w:type="dxa"/>
           </w:tblCellMar>
         </w:tblPrEx>
@@ -1976,6 +1984,7 @@
           </w:tcPr>
           <w:p>
             <w:pPr>
+              <w:widowControl w:val="0"/>
               <w:jc w:val="center"/>
               <w:rPr>
                 <w:rFonts w:hint="default"/>
@@ -2682,7 +2691,7 @@
                 </mc:Choice>
                 <mc:Fallback>
                   <w:pict>
-                    <v:shape id="_x0000_s1026" o:spid="_x0000_s1026" o:spt="202" type="#_x0000_t202" style="position:absolute;left:0pt;margin-left:6.3pt;margin-top:7.45pt;height:279.2pt;width:246.85pt;z-index:251660288;mso-width-relative:page;mso-height-relative:page;" fillcolor="#000000 [3213]" filled="t" stroked="t" coordsize="21600,21600" o:gfxdata="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">
+                    <v:shape id="_x0000_s1026" o:spid="_x0000_s1026" o:spt="202" type="#_x0000_t202" style="position:absolute;left:0pt;margin-left:6.3pt;margin-top:7.45pt;height:279.2pt;width:246.85pt;z-index:251660288;mso-width-relative:page;mso-height-relative:page;" fillcolor="#000000 [3213]" filled="t" stroked="t" coordsize="21600,21600" o:gfxdata="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">
                       <v:fill on="t" focussize="0,0"/>
                       <v:stroke weight="0.5pt" color="#000000 [3204]" joinstyle="round"/>
                       <v:imagedata o:title=""/>
@@ -3320,6 +3329,7 @@
           </w:p>
           <w:p>
             <w:pPr>
+              <w:widowControl w:val="0"/>
               <w:jc w:val="center"/>
               <w:rPr>
                 <w:rFonts w:hint="default"/>
@@ -3334,6 +3344,7 @@
           </w:p>
           <w:p>
             <w:pPr>
+              <w:widowControl w:val="0"/>
               <w:jc w:val="center"/>
               <w:rPr>
                 <w:rFonts w:hint="default"/>
@@ -3348,6 +3359,7 @@
           </w:p>
           <w:p>
             <w:pPr>
+              <w:widowControl w:val="0"/>
               <w:jc w:val="center"/>
               <w:rPr>
                 <w:rFonts w:hint="default"/>
@@ -3362,6 +3374,7 @@
           </w:p>
           <w:p>
             <w:pPr>
+              <w:widowControl w:val="0"/>
               <w:jc w:val="center"/>
               <w:rPr>
                 <w:rFonts w:hint="default"/>
@@ -3376,6 +3389,7 @@
           </w:p>
           <w:p>
             <w:pPr>
+              <w:widowControl w:val="0"/>
               <w:jc w:val="center"/>
               <w:rPr>
                 <w:rFonts w:hint="default"/>
@@ -3390,6 +3404,7 @@
           </w:p>
           <w:p>
             <w:pPr>
+              <w:widowControl w:val="0"/>
               <w:jc w:val="center"/>
               <w:rPr>
                 <w:rFonts w:hint="default"/>
@@ -3404,6 +3419,7 @@
           </w:p>
           <w:p>
             <w:pPr>
+              <w:widowControl w:val="0"/>
               <w:jc w:val="center"/>
               <w:rPr>
                 <w:rFonts w:hint="default"/>
@@ -3418,6 +3434,7 @@
           </w:p>
           <w:p>
             <w:pPr>
+              <w:widowControl w:val="0"/>
               <w:jc w:val="center"/>
               <w:rPr>
                 <w:rFonts w:hint="default"/>
@@ -3432,6 +3449,7 @@
           </w:p>
           <w:p>
             <w:pPr>
+              <w:widowControl w:val="0"/>
               <w:jc w:val="center"/>
               <w:rPr>
                 <w:rFonts w:hint="default"/>
@@ -3446,6 +3464,7 @@
           </w:p>
           <w:p>
             <w:pPr>
+              <w:widowControl w:val="0"/>
               <w:jc w:val="center"/>
               <w:rPr>
                 <w:rFonts w:hint="default"/>
@@ -3460,6 +3479,7 @@
           </w:p>
           <w:p>
             <w:pPr>
+              <w:widowControl w:val="0"/>
               <w:jc w:val="center"/>
               <w:rPr>
                 <w:rFonts w:hint="default"/>
@@ -3474,6 +3494,7 @@
           </w:p>
           <w:p>
             <w:pPr>
+              <w:widowControl w:val="0"/>
               <w:jc w:val="center"/>
               <w:rPr>
                 <w:rFonts w:hint="default"/>
@@ -3488,6 +3509,7 @@
           </w:p>
           <w:p>
             <w:pPr>
+              <w:widowControl w:val="0"/>
               <w:jc w:val="center"/>
               <w:rPr>
                 <w:rFonts w:hint="default"/>
@@ -3502,6 +3524,7 @@
           </w:p>
           <w:p>
             <w:pPr>
+              <w:widowControl w:val="0"/>
               <w:jc w:val="center"/>
               <w:rPr>
                 <w:rFonts w:hint="default"/>
@@ -3516,6 +3539,7 @@
           </w:p>
           <w:p>
             <w:pPr>
+              <w:widowControl w:val="0"/>
               <w:jc w:val="center"/>
               <w:rPr>
                 <w:rFonts w:hint="default"/>
@@ -3530,6 +3554,7 @@
           </w:p>
           <w:p>
             <w:pPr>
+              <w:widowControl w:val="0"/>
               <w:jc w:val="center"/>
               <w:rPr>
                 <w:rFonts w:hint="default"/>
@@ -3544,6 +3569,7 @@
           </w:p>
           <w:p>
             <w:pPr>
+              <w:widowControl w:val="0"/>
               <w:jc w:val="center"/>
               <w:rPr>
                 <w:rFonts w:hint="default"/>
@@ -3558,6 +3584,7 @@
           </w:p>
           <w:p>
             <w:pPr>
+              <w:widowControl w:val="0"/>
               <w:jc w:val="center"/>
               <w:rPr>
                 <w:rFonts w:hint="default"/>
@@ -3572,6 +3599,7 @@
           </w:p>
           <w:p>
             <w:pPr>
+              <w:widowControl w:val="0"/>
               <w:jc w:val="center"/>
               <w:rPr>
                 <w:rFonts w:hint="default"/>
@@ -3586,6 +3614,7 @@
           </w:p>
           <w:p>
             <w:pPr>
+              <w:widowControl w:val="0"/>
               <w:jc w:val="center"/>
               <w:rPr>
                 <w:rFonts w:hint="default"/>
@@ -3600,6 +3629,7 @@
           </w:p>
           <w:p>
             <w:pPr>
+              <w:widowControl w:val="0"/>
               <w:jc w:val="both"/>
               <w:rPr>
                 <w:rFonts w:hint="default"/>
@@ -3619,6 +3649,7 @@
           </w:tcPr>
           <w:p>
             <w:pPr>
+              <w:widowControl w:val="0"/>
               <w:jc w:val="center"/>
               <w:rPr>
                 <w:rFonts w:hint="default"/>
@@ -3731,7 +3762,7 @@
                 </mc:Choice>
                 <mc:Fallback>
                   <w:pict>
-                    <v:shape id="_x0000_s1026" o:spid="_x0000_s1026" o:spt="202" type="#_x0000_t202" style="position:absolute;left:0pt;margin-left:4.75pt;margin-top:9.05pt;height:279.45pt;width:246.85pt;z-index:251661312;mso-width-relative:page;mso-height-relative:page;" fillcolor="#000000 [3213]" filled="t" stroked="t" coordsize="21600,21600" o:gfxdata="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">
+                    <v:shape id="_x0000_s1026" o:spid="_x0000_s1026" o:spt="202" type="#_x0000_t202" style="position:absolute;left:0pt;margin-left:4.75pt;margin-top:9.05pt;height:279.45pt;width:246.85pt;z-index:251661312;mso-width-relative:page;mso-height-relative:page;" fillcolor="#000000 [3213]" filled="t" stroked="t" coordsize="21600,21600" o:gfxdata="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">
                       <v:fill on="t" focussize="0,0"/>
                       <v:stroke weight="0.5pt" color="#000000 [3204]" joinstyle="round"/>
                       <v:imagedata o:title=""/>
@@ -3842,7 +3873,9 @@
         </w:tblBorders>
         <w:tblLayout w:type="autofit"/>
         <w:tblCellMar>
+          <w:top w:w="0" w:type="dxa"/>
           <w:left w:w="108" w:type="dxa"/>
+          <w:bottom w:w="0" w:type="dxa"/>
           <w:right w:w="108" w:type="dxa"/>
         </w:tblCellMar>
       </w:tblPr>
@@ -3860,6 +3893,12 @@
             <w:insideH w:val="single" w:color="auto" w:sz="4" w:space="0"/>
             <w:insideV w:val="single" w:color="auto" w:sz="4" w:space="0"/>
           </w:tblBorders>
+          <w:tblCellMar>
+            <w:top w:w="0" w:type="dxa"/>
+            <w:left w:w="108" w:type="dxa"/>
+            <w:bottom w:w="0" w:type="dxa"/>
+            <w:right w:w="108" w:type="dxa"/>
+          </w:tblCellMar>
         </w:tblPrEx>
         <w:tc>
           <w:tcPr>
@@ -3868,6 +3907,7 @@
           </w:tcPr>
           <w:p>
             <w:pPr>
+              <w:widowControl w:val="0"/>
               <w:jc w:val="center"/>
               <w:rPr>
                 <w:rFonts w:hint="default"/>
@@ -3899,6 +3939,7 @@
           </w:tcPr>
           <w:p>
             <w:pPr>
+              <w:widowControl w:val="0"/>
               <w:jc w:val="center"/>
               <w:rPr>
                 <w:rFonts w:hint="default"/>
@@ -3935,7 +3976,9 @@
             <w:insideV w:val="single" w:color="auto" w:sz="4" w:space="0"/>
           </w:tblBorders>
           <w:tblCellMar>
+            <w:top w:w="0" w:type="dxa"/>
             <w:left w:w="108" w:type="dxa"/>
+            <w:bottom w:w="0" w:type="dxa"/>
             <w:right w:w="108" w:type="dxa"/>
           </w:tblCellMar>
         </w:tblPrEx>
@@ -3945,6 +3988,7 @@
           </w:tcPr>
           <w:p>
             <w:pPr>
+              <w:widowControl w:val="0"/>
               <w:jc w:val="center"/>
               <w:rPr>
                 <w:rFonts w:hint="default"/>
@@ -4110,7 +4154,7 @@
                 </mc:Choice>
                 <mc:Fallback>
                   <w:pict>
-                    <v:shape id="_x0000_s1026" o:spid="_x0000_s1026" o:spt="202" type="#_x0000_t202" style="position:absolute;left:0pt;margin-left:2.55pt;margin-top:6.55pt;height:42.5pt;width:246.85pt;z-index:251662336;mso-width-relative:page;mso-height-relative:page;" fillcolor="#000000 [3213]" filled="t" stroked="t" coordsize="21600,21600" o:gfxdata="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">
+                    <v:shape id="_x0000_s1026" o:spid="_x0000_s1026" o:spt="202" type="#_x0000_t202" style="position:absolute;left:0pt;margin-left:2.55pt;margin-top:6.55pt;height:42.5pt;width:246.85pt;z-index:251662336;mso-width-relative:page;mso-height-relative:page;" fillcolor="#000000 [3213]" filled="t" stroked="t" coordsize="21600,21600" o:gfxdata="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">
                       <v:fill on="t" focussize="0,0"/>
                       <v:stroke weight="0.5pt" color="#000000 [3204]" joinstyle="round"/>
                       <v:imagedata o:title=""/>
@@ -4208,6 +4252,7 @@
           </w:p>
           <w:p>
             <w:pPr>
+              <w:widowControl w:val="0"/>
               <w:jc w:val="center"/>
               <w:rPr>
                 <w:rFonts w:hint="default"/>
@@ -4221,6 +4266,7 @@
           </w:p>
           <w:p>
             <w:pPr>
+              <w:widowControl w:val="0"/>
               <w:jc w:val="center"/>
               <w:rPr>
                 <w:rFonts w:hint="default"/>
@@ -4234,6 +4280,7 @@
           </w:p>
           <w:p>
             <w:pPr>
+              <w:widowControl w:val="0"/>
               <w:jc w:val="both"/>
               <w:rPr>
                 <w:rFonts w:hint="default"/>
@@ -4252,6 +4299,7 @@
           </w:tcPr>
           <w:p>
             <w:pPr>
+              <w:widowControl w:val="0"/>
               <w:jc w:val="center"/>
               <w:rPr>
                 <w:rFonts w:hint="default"/>
@@ -4363,7 +4411,7 @@
                 </mc:Choice>
                 <mc:Fallback>
                   <w:pict>
-                    <v:shape id="_x0000_s1026" o:spid="_x0000_s1026" o:spt="202" type="#_x0000_t202" style="position:absolute;left:0pt;margin-left:6.25pt;margin-top:6.55pt;height:42.5pt;width:246.85pt;z-index:251663360;mso-width-relative:page;mso-height-relative:page;" fillcolor="#000000 [3213]" filled="t" stroked="t" coordsize="21600,21600" o:gfxdata="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">
+                    <v:shape id="_x0000_s1026" o:spid="_x0000_s1026" o:spt="202" type="#_x0000_t202" style="position:absolute;left:0pt;margin-left:6.25pt;margin-top:6.55pt;height:42.5pt;width:246.85pt;z-index:251663360;mso-width-relative:page;mso-height-relative:page;" fillcolor="#000000 [3213]" filled="t" stroked="t" coordsize="21600,21600" o:gfxdata="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">
                       <v:fill on="t" focussize="0,0"/>
                       <v:stroke weight="0.5pt" color="#000000 [3204]" joinstyle="round"/>
                       <v:imagedata o:title=""/>
@@ -4460,7 +4508,9 @@
         </w:tblBorders>
         <w:tblLayout w:type="autofit"/>
         <w:tblCellMar>
+          <w:top w:w="0" w:type="dxa"/>
           <w:left w:w="108" w:type="dxa"/>
+          <w:bottom w:w="0" w:type="dxa"/>
           <w:right w:w="108" w:type="dxa"/>
         </w:tblCellMar>
       </w:tblPr>
@@ -4478,6 +4528,12 @@
             <w:insideH w:val="single" w:color="auto" w:sz="4" w:space="0"/>
             <w:insideV w:val="single" w:color="auto" w:sz="4" w:space="0"/>
           </w:tblBorders>
+          <w:tblCellMar>
+            <w:top w:w="0" w:type="dxa"/>
+            <w:left w:w="108" w:type="dxa"/>
+            <w:bottom w:w="0" w:type="dxa"/>
+            <w:right w:w="108" w:type="dxa"/>
+          </w:tblCellMar>
         </w:tblPrEx>
         <w:tc>
           <w:tcPr>
@@ -4485,6 +4541,7 @@
           </w:tcPr>
           <w:p>
             <w:pPr>
+              <w:widowControl w:val="0"/>
               <w:jc w:val="center"/>
               <w:rPr>
                 <w:rFonts w:hint="default"/>
@@ -4515,6 +4572,7 @@
           </w:tcPr>
           <w:p>
             <w:pPr>
+              <w:widowControl w:val="0"/>
               <w:jc w:val="center"/>
               <w:rPr>
                 <w:rFonts w:hint="default"/>
@@ -4551,7 +4609,9 @@
             <w:insideV w:val="single" w:color="auto" w:sz="4" w:space="0"/>
           </w:tblBorders>
           <w:tblCellMar>
+            <w:top w:w="0" w:type="dxa"/>
             <w:left w:w="108" w:type="dxa"/>
+            <w:bottom w:w="0" w:type="dxa"/>
             <w:right w:w="108" w:type="dxa"/>
           </w:tblCellMar>
         </w:tblPrEx>
@@ -4561,6 +4621,7 @@
           </w:tcPr>
           <w:p>
             <w:pPr>
+              <w:widowControl w:val="0"/>
               <w:jc w:val="left"/>
               <w:rPr>
                 <w:rFonts w:hint="default"/>
@@ -4862,7 +4923,7 @@
                 </mc:Choice>
                 <mc:Fallback>
                   <w:pict>
-                    <v:shape id="_x0000_s1026" o:spid="_x0000_s1026" o:spt="202" type="#_x0000_t202" style="position:absolute;left:0pt;margin-left:2.55pt;margin-top:7.6pt;height:102.5pt;width:246.85pt;z-index:251664384;mso-width-relative:page;mso-height-relative:page;" fillcolor="#000000 [3213]" filled="t" stroked="t" coordsize="21600,21600" o:gfxdata="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">
+                    <v:shape id="_x0000_s1026" o:spid="_x0000_s1026" o:spt="202" type="#_x0000_t202" style="position:absolute;left:0pt;margin-left:2.55pt;margin-top:7.6pt;height:102.5pt;width:246.85pt;z-index:251664384;mso-width-relative:page;mso-height-relative:page;" fillcolor="#000000 [3213]" filled="t" stroked="t" coordsize="21600,21600" o:gfxdata="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">
                       <v:fill on="t" focussize="0,0"/>
                       <v:stroke weight="0.5pt" color="#000000 [3204]" joinstyle="round"/>
                       <v:imagedata o:title=""/>
@@ -5095,6 +5156,7 @@
           </w:p>
           <w:p>
             <w:pPr>
+              <w:widowControl w:val="0"/>
               <w:jc w:val="left"/>
               <w:rPr>
                 <w:rFonts w:hint="default"/>
@@ -5109,6 +5171,7 @@
           </w:p>
           <w:p>
             <w:pPr>
+              <w:widowControl w:val="0"/>
               <w:jc w:val="left"/>
               <w:rPr>
                 <w:rFonts w:hint="default"/>
@@ -5123,6 +5186,7 @@
           </w:p>
           <w:p>
             <w:pPr>
+              <w:widowControl w:val="0"/>
               <w:jc w:val="left"/>
               <w:rPr>
                 <w:rFonts w:hint="default"/>
@@ -5137,6 +5201,7 @@
           </w:p>
           <w:p>
             <w:pPr>
+              <w:widowControl w:val="0"/>
               <w:jc w:val="left"/>
               <w:rPr>
                 <w:rFonts w:hint="default"/>
@@ -5151,6 +5216,7 @@
           </w:p>
           <w:p>
             <w:pPr>
+              <w:widowControl w:val="0"/>
               <w:jc w:val="left"/>
               <w:rPr>
                 <w:rFonts w:hint="default"/>
@@ -5165,6 +5231,7 @@
           </w:p>
           <w:p>
             <w:pPr>
+              <w:widowControl w:val="0"/>
               <w:jc w:val="left"/>
               <w:rPr>
                 <w:rFonts w:hint="default"/>
@@ -5179,6 +5246,7 @@
           </w:p>
           <w:p>
             <w:pPr>
+              <w:widowControl w:val="0"/>
               <w:jc w:val="left"/>
               <w:rPr>
                 <w:rFonts w:hint="default"/>
@@ -5193,6 +5261,7 @@
           </w:p>
           <w:p>
             <w:pPr>
+              <w:widowControl w:val="0"/>
               <w:jc w:val="left"/>
               <w:rPr>
                 <w:rFonts w:hint="default"/>
@@ -5212,6 +5281,7 @@
           </w:tcPr>
           <w:p>
             <w:pPr>
+              <w:widowControl w:val="0"/>
               <w:jc w:val="left"/>
               <w:rPr>
                 <w:rFonts w:hint="default"/>
@@ -5351,7 +5421,7 @@
                 </mc:Choice>
                 <mc:Fallback>
                   <w:pict>
-                    <v:shape id="_x0000_s1026" o:spid="_x0000_s1026" o:spt="202" type="#_x0000_t202" style="position:absolute;left:0pt;margin-left:7.7pt;margin-top:9.35pt;height:101pt;width:246.85pt;z-index:251665408;mso-width-relative:page;mso-height-relative:page;" fillcolor="#000000 [3213]" filled="t" stroked="t" coordsize="21600,21600" o:gfxdata="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">
+                    <v:shape id="_x0000_s1026" o:spid="_x0000_s1026" o:spt="202" type="#_x0000_t202" style="position:absolute;left:0pt;margin-left:7.7pt;margin-top:9.35pt;height:101pt;width:246.85pt;z-index:251665408;mso-width-relative:page;mso-height-relative:page;" fillcolor="#000000 [3213]" filled="t" stroked="t" coordsize="21600,21600" o:gfxdata="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">
                       <v:fill on="t" focussize="0,0"/>
                       <v:stroke weight="0.5pt" color="#000000 [3204]" joinstyle="round"/>
                       <v:imagedata o:title=""/>
@@ -5635,7 +5705,9 @@
         </w:tblBorders>
         <w:tblLayout w:type="fixed"/>
         <w:tblCellMar>
+          <w:top w:w="0" w:type="dxa"/>
           <w:left w:w="108" w:type="dxa"/>
+          <w:bottom w:w="0" w:type="dxa"/>
           <w:right w:w="108" w:type="dxa"/>
         </w:tblCellMar>
       </w:tblPr>
@@ -5653,13 +5725,21 @@
             <w:insideH w:val="single" w:color="auto" w:sz="4" w:space="0"/>
             <w:insideV w:val="single" w:color="auto" w:sz="4" w:space="0"/>
           </w:tblBorders>
+          <w:tblCellMar>
+            <w:top w:w="0" w:type="dxa"/>
+            <w:left w:w="108" w:type="dxa"/>
+            <w:bottom w:w="0" w:type="dxa"/>
+            <w:right w:w="108" w:type="dxa"/>
+          </w:tblCellMar>
         </w:tblPrEx>
         <w:tc>
           <w:tcPr>
             <w:tcW w:w="6040" w:type="dxa"/>
+            <w:vAlign w:val="top"/>
           </w:tcPr>
           <w:p>
             <w:pPr>
+              <w:widowControl w:val="0"/>
               <w:jc w:val="center"/>
               <w:rPr>
                 <w:rFonts w:hint="default"/>
@@ -5690,9 +5770,11 @@
         <w:tc>
           <w:tcPr>
             <w:tcW w:w="4642" w:type="dxa"/>
+            <w:vAlign w:val="top"/>
           </w:tcPr>
           <w:p>
             <w:pPr>
+              <w:widowControl w:val="0"/>
               <w:jc w:val="center"/>
               <w:rPr>
                 <w:rFonts w:hint="default"/>
@@ -5732,16 +5814,20 @@
             <w:insideV w:val="single" w:color="auto" w:sz="4" w:space="0"/>
           </w:tblBorders>
           <w:tblCellMar>
+            <w:top w:w="0" w:type="dxa"/>
             <w:left w:w="108" w:type="dxa"/>
+            <w:bottom w:w="0" w:type="dxa"/>
             <w:right w:w="108" w:type="dxa"/>
           </w:tblCellMar>
         </w:tblPrEx>
         <w:tc>
           <w:tcPr>
             <w:tcW w:w="6040" w:type="dxa"/>
+            <w:vAlign w:val="top"/>
           </w:tcPr>
           <w:p>
             <w:pPr>
+              <w:widowControl w:val="0"/>
               <w:jc w:val="center"/>
               <w:rPr>
                 <w:rFonts w:hint="default"/>
@@ -5776,7 +5862,7 @@
                       <wp:extent cx="3706495" cy="4796155"/>
                       <wp:effectExtent l="4445" t="4445" r="22860" b="19050"/>
                       <wp:wrapNone/>
-                      <wp:docPr id="17" name="Text Box 17"/>
+                      <wp:docPr id="12" name="Text Box 12"/>
                       <wp:cNvGraphicFramePr/>
                       <a:graphic xmlns:a="http://schemas.openxmlformats.org/drawingml/2006/main">
                         <a:graphicData uri="http://schemas.microsoft.com/office/word/2010/wordprocessingShape">
@@ -6414,7 +6500,7 @@
                 </mc:Choice>
                 <mc:Fallback>
                   <w:pict>
-                    <v:shape id="_x0000_s1026" o:spid="_x0000_s1026" o:spt="202" type="#_x0000_t202" style="position:absolute;left:0pt;margin-left:-1.95pt;margin-top:5.55pt;height:377.65pt;width:291.85pt;z-index:251666432;mso-width-relative:page;mso-height-relative:page;" fillcolor="#000000 [3213]" filled="t" stroked="t" coordsize="21600,21600" o:gfxdata="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">
+                    <v:shape id="_x0000_s1026" o:spid="_x0000_s1026" o:spt="202" type="#_x0000_t202" style="position:absolute;left:0pt;margin-left:-1.95pt;margin-top:5.55pt;height:377.65pt;width:291.85pt;z-index:251666432;mso-width-relative:page;mso-height-relative:page;" fillcolor="#000000 [3213]" filled="t" stroked="t" coordsize="21600,21600" o:gfxdata="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">
                       <v:fill on="t" focussize="0,0"/>
                       <v:stroke weight="0.5pt" color="#000000 [3204]" joinstyle="round"/>
                       <v:imagedata o:title=""/>
@@ -7017,6 +7103,7 @@
           </w:p>
           <w:p>
             <w:pPr>
+              <w:widowControl w:val="0"/>
               <w:jc w:val="center"/>
               <w:rPr>
                 <w:rFonts w:hint="default"/>
@@ -7032,6 +7119,7 @@
           </w:p>
           <w:p>
             <w:pPr>
+              <w:widowControl w:val="0"/>
               <w:jc w:val="center"/>
               <w:rPr>
                 <w:rFonts w:hint="default"/>
@@ -7047,6 +7135,7 @@
           </w:p>
           <w:p>
             <w:pPr>
+              <w:widowControl w:val="0"/>
               <w:jc w:val="center"/>
               <w:rPr>
                 <w:rFonts w:hint="default"/>
@@ -7062,6 +7151,7 @@
           </w:p>
           <w:p>
             <w:pPr>
+              <w:widowControl w:val="0"/>
               <w:jc w:val="center"/>
               <w:rPr>
                 <w:rFonts w:hint="default"/>
@@ -7077,6 +7167,7 @@
           </w:p>
           <w:p>
             <w:pPr>
+              <w:widowControl w:val="0"/>
               <w:jc w:val="center"/>
               <w:rPr>
                 <w:rFonts w:hint="default"/>
@@ -7092,6 +7183,7 @@
           </w:p>
           <w:p>
             <w:pPr>
+              <w:widowControl w:val="0"/>
               <w:jc w:val="center"/>
               <w:rPr>
                 <w:rFonts w:hint="default"/>
@@ -7107,6 +7199,7 @@
           </w:p>
           <w:p>
             <w:pPr>
+              <w:widowControl w:val="0"/>
               <w:jc w:val="center"/>
               <w:rPr>
                 <w:rFonts w:hint="default"/>
@@ -7122,6 +7215,7 @@
           </w:p>
           <w:p>
             <w:pPr>
+              <w:widowControl w:val="0"/>
               <w:jc w:val="center"/>
               <w:rPr>
                 <w:rFonts w:hint="default"/>
@@ -7137,6 +7231,7 @@
           </w:p>
           <w:p>
             <w:pPr>
+              <w:widowControl w:val="0"/>
               <w:jc w:val="center"/>
               <w:rPr>
                 <w:rFonts w:hint="default"/>
@@ -7152,6 +7247,7 @@
           </w:p>
           <w:p>
             <w:pPr>
+              <w:widowControl w:val="0"/>
               <w:jc w:val="center"/>
               <w:rPr>
                 <w:rFonts w:hint="default"/>
@@ -7167,6 +7263,7 @@
           </w:p>
           <w:p>
             <w:pPr>
+              <w:widowControl w:val="0"/>
               <w:jc w:val="center"/>
               <w:rPr>
                 <w:rFonts w:hint="default"/>
@@ -7182,6 +7279,7 @@
           </w:p>
           <w:p>
             <w:pPr>
+              <w:widowControl w:val="0"/>
               <w:jc w:val="center"/>
               <w:rPr>
                 <w:rFonts w:hint="default"/>
@@ -7197,6 +7295,7 @@
           </w:p>
           <w:p>
             <w:pPr>
+              <w:widowControl w:val="0"/>
               <w:jc w:val="both"/>
               <w:rPr>
                 <w:rFonts w:hint="default"/>
@@ -7212,6 +7311,7 @@
           </w:p>
           <w:p>
             <w:pPr>
+              <w:widowControl w:val="0"/>
               <w:jc w:val="both"/>
               <w:rPr>
                 <w:rFonts w:hint="default"/>
@@ -7227,6 +7327,7 @@
           </w:p>
           <w:p>
             <w:pPr>
+              <w:widowControl w:val="0"/>
               <w:jc w:val="both"/>
               <w:rPr>
                 <w:rFonts w:hint="default"/>
@@ -7242,6 +7343,7 @@
           </w:p>
           <w:p>
             <w:pPr>
+              <w:widowControl w:val="0"/>
               <w:jc w:val="both"/>
               <w:rPr>
                 <w:rFonts w:hint="default"/>
@@ -7257,6 +7359,7 @@
           </w:p>
           <w:p>
             <w:pPr>
+              <w:widowControl w:val="0"/>
               <w:jc w:val="both"/>
               <w:rPr>
                 <w:rFonts w:hint="default"/>
@@ -7272,6 +7375,7 @@
           </w:p>
           <w:p>
             <w:pPr>
+              <w:widowControl w:val="0"/>
               <w:jc w:val="both"/>
               <w:rPr>
                 <w:rFonts w:hint="default"/>
@@ -7287,6 +7391,7 @@
           </w:p>
           <w:p>
             <w:pPr>
+              <w:widowControl w:val="0"/>
               <w:jc w:val="both"/>
               <w:rPr>
                 <w:rFonts w:hint="default"/>
@@ -7302,6 +7407,7 @@
           </w:p>
           <w:p>
             <w:pPr>
+              <w:widowControl w:val="0"/>
               <w:jc w:val="both"/>
               <w:rPr>
                 <w:rFonts w:hint="default"/>
@@ -7317,6 +7423,7 @@
           </w:p>
           <w:p>
             <w:pPr>
+              <w:widowControl w:val="0"/>
               <w:jc w:val="both"/>
               <w:rPr>
                 <w:rFonts w:hint="default"/>
@@ -7332,6 +7439,7 @@
           </w:p>
           <w:p>
             <w:pPr>
+              <w:widowControl w:val="0"/>
               <w:jc w:val="both"/>
               <w:rPr>
                 <w:rFonts w:hint="default"/>
@@ -7347,6 +7455,7 @@
           </w:p>
           <w:p>
             <w:pPr>
+              <w:widowControl w:val="0"/>
               <w:jc w:val="both"/>
               <w:rPr>
                 <w:rFonts w:hint="default"/>
@@ -7362,6 +7471,7 @@
           </w:p>
           <w:p>
             <w:pPr>
+              <w:widowControl w:val="0"/>
               <w:jc w:val="both"/>
               <w:rPr>
                 <w:rFonts w:hint="default"/>
@@ -7377,6 +7487,7 @@
           </w:p>
           <w:p>
             <w:pPr>
+              <w:widowControl w:val="0"/>
               <w:jc w:val="both"/>
               <w:rPr>
                 <w:rFonts w:hint="default"/>
@@ -7392,6 +7503,7 @@
           </w:p>
           <w:p>
             <w:pPr>
+              <w:widowControl w:val="0"/>
               <w:jc w:val="both"/>
               <w:rPr>
                 <w:rFonts w:hint="default"/>
@@ -7407,6 +7519,7 @@
           </w:p>
           <w:p>
             <w:pPr>
+              <w:widowControl w:val="0"/>
               <w:jc w:val="both"/>
               <w:rPr>
                 <w:rFonts w:hint="default"/>
@@ -7422,6 +7535,7 @@
           </w:p>
           <w:p>
             <w:pPr>
+              <w:widowControl w:val="0"/>
               <w:jc w:val="both"/>
               <w:rPr>
                 <w:rFonts w:hint="default"/>
@@ -7439,9 +7553,11 @@
         <w:tc>
           <w:tcPr>
             <w:tcW w:w="4642" w:type="dxa"/>
+            <w:vAlign w:val="top"/>
           </w:tcPr>
           <w:p>
             <w:pPr>
+              <w:widowControl w:val="0"/>
               <w:jc w:val="center"/>
             </w:pPr>
             <w:r>
@@ -7466,7 +7582,7 @@
                       <wp:extent cx="2744470" cy="4767580"/>
                       <wp:effectExtent l="4445" t="4445" r="13335" b="9525"/>
                       <wp:wrapNone/>
-                      <wp:docPr id="21" name="Text Box 21"/>
+                      <wp:docPr id="13" name="Text Box 13"/>
                       <wp:cNvGraphicFramePr/>
                       <a:graphic xmlns:a="http://schemas.openxmlformats.org/drawingml/2006/main">
                         <a:graphicData uri="http://schemas.microsoft.com/office/word/2010/wordprocessingShape">
@@ -7680,7 +7796,7 @@
                 </mc:Choice>
                 <mc:Fallback>
                   <w:pict>
-                    <v:shape id="_x0000_s1026" o:spid="_x0000_s1026" o:spt="202" type="#_x0000_t202" style="position:absolute;left:0pt;margin-left:2.05pt;margin-top:7.05pt;height:375.4pt;width:216.1pt;z-index:251667456;mso-width-relative:page;mso-height-relative:page;" fillcolor="#000000 [3213]" filled="t" stroked="t" coordsize="21600,21600" o:gfxdata="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">
+                    <v:shape id="_x0000_s1026" o:spid="_x0000_s1026" o:spt="202" type="#_x0000_t202" style="position:absolute;left:0pt;margin-left:2.05pt;margin-top:7.05pt;height:375.4pt;width:216.1pt;z-index:251667456;mso-width-relative:page;mso-height-relative:page;" fillcolor="#000000 [3213]" filled="t" stroked="t" coordsize="21600,21600" o:gfxdata="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">
                       <v:fill on="t" focussize="0,0"/>
                       <v:stroke weight="0.5pt" color="#000000 [3204]" joinstyle="round"/>
                       <v:imagedata o:title=""/>
@@ -7859,36 +7975,43 @@
           </w:p>
           <w:p>
             <w:pPr>
+              <w:widowControl w:val="0"/>
               <w:jc w:val="center"/>
             </w:pPr>
           </w:p>
           <w:p>
             <w:pPr>
+              <w:widowControl w:val="0"/>
               <w:jc w:val="center"/>
             </w:pPr>
           </w:p>
           <w:p>
             <w:pPr>
+              <w:widowControl w:val="0"/>
               <w:jc w:val="center"/>
             </w:pPr>
           </w:p>
           <w:p>
             <w:pPr>
+              <w:widowControl w:val="0"/>
               <w:jc w:val="center"/>
             </w:pPr>
           </w:p>
           <w:p>
             <w:pPr>
+              <w:widowControl w:val="0"/>
               <w:jc w:val="center"/>
             </w:pPr>
           </w:p>
           <w:p>
             <w:pPr>
+              <w:widowControl w:val="0"/>
               <w:jc w:val="center"/>
             </w:pPr>
           </w:p>
           <w:p>
             <w:pPr>
+              <w:widowControl w:val="0"/>
               <w:jc w:val="center"/>
               <w:rPr>
                 <w:rFonts w:hint="default"/>
@@ -8336,8 +8459,6 @@
         </w:rPr>
         <w:t>Are accessible anywhere in the program.</w:t>
       </w:r>
-      <w:bookmarkStart w:id="0" w:name="_GoBack"/>
-      <w:bookmarkEnd w:id="0"/>
     </w:p>
     <w:p>
       <w:pPr>
@@ -8476,6 +8597,7 @@
     <w:p>
       <w:pPr>
         <w:numPr>
+          <w:ilvl w:val="0"/>
           <w:numId w:val="0"/>
         </w:numPr>
         <w:jc w:val="left"/>
@@ -8488,6 +8610,3119 @@
           <w:lang w:val="en-IN"/>
         </w:rPr>
       </w:pPr>
+    </w:p>
+    <w:tbl>
+      <w:tblPr>
+        <w:tblStyle w:val="4"/>
+        <w:tblW w:w="0" w:type="auto"/>
+        <w:tblInd w:w="0" w:type="dxa"/>
+        <w:tblBorders>
+          <w:top w:val="single" w:color="auto" w:sz="4" w:space="0"/>
+          <w:left w:val="single" w:color="auto" w:sz="4" w:space="0"/>
+          <w:bottom w:val="single" w:color="auto" w:sz="4" w:space="0"/>
+          <w:right w:val="single" w:color="auto" w:sz="4" w:space="0"/>
+          <w:insideH w:val="single" w:color="auto" w:sz="4" w:space="0"/>
+          <w:insideV w:val="single" w:color="auto" w:sz="4" w:space="0"/>
+        </w:tblBorders>
+        <w:tblLayout w:type="autofit"/>
+        <w:tblCellMar>
+          <w:left w:w="108" w:type="dxa"/>
+          <w:right w:w="108" w:type="dxa"/>
+        </w:tblCellMar>
+      </w:tblPr>
+      <w:tblGrid>
+        <w:gridCol w:w="6084"/>
+        <w:gridCol w:w="4598"/>
+      </w:tblGrid>
+      <w:tr>
+        <w:tblPrEx>
+          <w:tblBorders>
+            <w:top w:val="single" w:color="auto" w:sz="4" w:space="0"/>
+            <w:left w:val="single" w:color="auto" w:sz="4" w:space="0"/>
+            <w:bottom w:val="single" w:color="auto" w:sz="4" w:space="0"/>
+            <w:right w:val="single" w:color="auto" w:sz="4" w:space="0"/>
+            <w:insideH w:val="single" w:color="auto" w:sz="4" w:space="0"/>
+            <w:insideV w:val="single" w:color="auto" w:sz="4" w:space="0"/>
+          </w:tblBorders>
+          <w:tblCellMar>
+            <w:left w:w="108" w:type="dxa"/>
+            <w:right w:w="108" w:type="dxa"/>
+          </w:tblCellMar>
+        </w:tblPrEx>
+        <w:tc>
+          <w:tcPr>
+            <w:tcW w:w="6084" w:type="dxa"/>
+          </w:tcPr>
+          <w:p>
+            <w:pPr>
+              <w:numPr>
+                <w:ilvl w:val="0"/>
+                <w:numId w:val="0"/>
+              </w:numPr>
+              <w:jc w:val="center"/>
+              <w:rPr>
+                <w:rFonts w:hint="default"/>
+                <w:b/>
+                <w:bCs/>
+                <w:sz w:val="22"/>
+                <w:szCs w:val="22"/>
+                <w:vertAlign w:val="baseline"/>
+                <w:lang w:val="en-IN"/>
+              </w:rPr>
+            </w:pPr>
+            <w:r>
+              <w:rPr>
+                <w:rFonts w:hint="default"/>
+                <w:b/>
+                <w:bCs/>
+                <w:sz w:val="22"/>
+                <w:szCs w:val="22"/>
+                <w:vertAlign w:val="baseline"/>
+                <w:lang w:val="en-IN"/>
+              </w:rPr>
+              <w:t>Program</w:t>
+            </w:r>
+          </w:p>
+        </w:tc>
+        <w:tc>
+          <w:tcPr>
+            <w:tcW w:w="4598" w:type="dxa"/>
+          </w:tcPr>
+          <w:p>
+            <w:pPr>
+              <w:numPr>
+                <w:ilvl w:val="0"/>
+                <w:numId w:val="0"/>
+              </w:numPr>
+              <w:jc w:val="center"/>
+              <w:rPr>
+                <w:rFonts w:hint="default"/>
+                <w:b/>
+                <w:bCs/>
+                <w:sz w:val="22"/>
+                <w:szCs w:val="22"/>
+                <w:vertAlign w:val="baseline"/>
+                <w:lang w:val="en-IN"/>
+              </w:rPr>
+            </w:pPr>
+            <w:r>
+              <w:rPr>
+                <w:rFonts w:hint="default"/>
+                <w:b/>
+                <w:bCs/>
+                <w:sz w:val="22"/>
+                <w:szCs w:val="22"/>
+                <w:vertAlign w:val="baseline"/>
+                <w:lang w:val="en-IN"/>
+              </w:rPr>
+              <w:t>Output</w:t>
+            </w:r>
+          </w:p>
+        </w:tc>
+      </w:tr>
+      <w:tr>
+        <w:tblPrEx>
+          <w:tblBorders>
+            <w:top w:val="single" w:color="auto" w:sz="4" w:space="0"/>
+            <w:left w:val="single" w:color="auto" w:sz="4" w:space="0"/>
+            <w:bottom w:val="single" w:color="auto" w:sz="4" w:space="0"/>
+            <w:right w:val="single" w:color="auto" w:sz="4" w:space="0"/>
+            <w:insideH w:val="single" w:color="auto" w:sz="4" w:space="0"/>
+            <w:insideV w:val="single" w:color="auto" w:sz="4" w:space="0"/>
+          </w:tblBorders>
+          <w:tblCellMar>
+            <w:left w:w="108" w:type="dxa"/>
+            <w:right w:w="108" w:type="dxa"/>
+          </w:tblCellMar>
+        </w:tblPrEx>
+        <w:tc>
+          <w:tcPr>
+            <w:tcW w:w="6084" w:type="dxa"/>
+          </w:tcPr>
+          <w:p>
+            <w:pPr>
+              <w:numPr>
+                <w:ilvl w:val="0"/>
+                <w:numId w:val="0"/>
+              </w:numPr>
+              <w:jc w:val="center"/>
+              <w:rPr>
+                <w:rFonts w:hint="default"/>
+                <w:b w:val="0"/>
+                <w:bCs w:val="0"/>
+                <w:sz w:val="22"/>
+                <w:szCs w:val="22"/>
+                <w:vertAlign w:val="baseline"/>
+                <w:lang w:val="en-IN"/>
+              </w:rPr>
+            </w:pPr>
+            <w:r>
+              <w:rPr>
+                <w:rFonts w:hint="default"/>
+                <w:b/>
+                <w:bCs/>
+                <w:sz w:val="22"/>
+                <w:lang w:val="en-US"/>
+              </w:rPr>
+              <mc:AlternateContent>
+                <mc:Choice Requires="wps">
+                  <w:drawing>
+                    <wp:anchor distT="0" distB="0" distL="114300" distR="114300" simplePos="0" relativeHeight="251668480" behindDoc="0" locked="0" layoutInCell="1" allowOverlap="1">
+                      <wp:simplePos x="0" y="0"/>
+                      <wp:positionH relativeFrom="column">
+                        <wp:posOffset>3810</wp:posOffset>
+                      </wp:positionH>
+                      <wp:positionV relativeFrom="paragraph">
+                        <wp:posOffset>57150</wp:posOffset>
+                      </wp:positionV>
+                      <wp:extent cx="3706495" cy="2632710"/>
+                      <wp:effectExtent l="4445" t="4445" r="22860" b="10795"/>
+                      <wp:wrapNone/>
+                      <wp:docPr id="14" name="Text Box 14"/>
+                      <wp:cNvGraphicFramePr/>
+                      <a:graphic xmlns:a="http://schemas.openxmlformats.org/drawingml/2006/main">
+                        <a:graphicData uri="http://schemas.microsoft.com/office/word/2010/wordprocessingShape">
+                          <wps:wsp>
+                            <wps:cNvSpPr txBox="1"/>
+                            <wps:spPr>
+                              <a:xfrm>
+                                <a:off x="0" y="0"/>
+                                <a:ext cx="3706495" cy="2632710"/>
+                              </a:xfrm>
+                              <a:prstGeom prst="rect">
+                                <a:avLst/>
+                              </a:prstGeom>
+                              <a:solidFill>
+                                <a:schemeClr val="tx1"/>
+                              </a:solidFill>
+                              <a:ln w="6350">
+                                <a:solidFill>
+                                  <a:prstClr val="black"/>
+                                </a:solidFill>
+                              </a:ln>
+                            </wps:spPr>
+                            <wps:style>
+                              <a:lnRef idx="0">
+                                <a:schemeClr val="accent1"/>
+                              </a:lnRef>
+                              <a:fillRef idx="0">
+                                <a:schemeClr val="accent1"/>
+                              </a:fillRef>
+                              <a:effectRef idx="0">
+                                <a:schemeClr val="accent1"/>
+                              </a:effectRef>
+                              <a:fontRef idx="minor">
+                                <a:schemeClr val="dk1"/>
+                              </a:fontRef>
+                            </wps:style>
+                            <wps:txbx>
+                              <w:txbxContent>
+                                <w:p>
+                                  <w:pPr>
+                                    <w:rPr>
+                                      <w:rFonts w:hint="default" w:ascii="Consolas" w:hAnsi="Consolas"/>
+                                      <w:color w:val="FFFFFF" w:themeColor="background1"/>
+                                      <w:lang w:val="en-IN"/>
+                                      <w14:textFill>
+                                        <w14:solidFill>
+                                          <w14:schemeClr w14:val="bg1"/>
+                                        </w14:solidFill>
+                                      </w14:textFill>
+                                    </w:rPr>
+                                  </w:pPr>
+                                  <w:r>
+                                    <w:rPr>
+                                      <w:rFonts w:hint="default" w:ascii="Consolas" w:hAnsi="Consolas"/>
+                                      <w:color w:val="FFFFFF" w:themeColor="background1"/>
+                                      <w:lang w:val="en-IN"/>
+                                      <w14:textFill>
+                                        <w14:solidFill>
+                                          <w14:schemeClr w14:val="bg1"/>
+                                        </w14:solidFill>
+                                      </w14:textFill>
+                                    </w:rPr>
+                                    <w:t>#include &lt;iostream&gt;</w:t>
+                                  </w:r>
+                                </w:p>
+                                <w:p>
+                                  <w:pPr>
+                                    <w:rPr>
+                                      <w:rFonts w:hint="default" w:ascii="Consolas" w:hAnsi="Consolas"/>
+                                      <w:color w:val="FFFFFF" w:themeColor="background1"/>
+                                      <w:lang w:val="en-IN"/>
+                                      <w14:textFill>
+                                        <w14:solidFill>
+                                          <w14:schemeClr w14:val="bg1"/>
+                                        </w14:solidFill>
+                                      </w14:textFill>
+                                    </w:rPr>
+                                  </w:pPr>
+                                </w:p>
+                                <w:p>
+                                  <w:pPr>
+                                    <w:rPr>
+                                      <w:rFonts w:hint="default" w:ascii="Consolas" w:hAnsi="Consolas"/>
+                                      <w:color w:val="FFFFFF" w:themeColor="background1"/>
+                                      <w:lang w:val="en-IN"/>
+                                      <w14:textFill>
+                                        <w14:solidFill>
+                                          <w14:schemeClr w14:val="bg1"/>
+                                        </w14:solidFill>
+                                      </w14:textFill>
+                                    </w:rPr>
+                                  </w:pPr>
+                                  <w:r>
+                                    <w:rPr>
+                                      <w:rFonts w:hint="default" w:ascii="Consolas" w:hAnsi="Consolas"/>
+                                      <w:color w:val="FFFFFF" w:themeColor="background1"/>
+                                      <w:lang w:val="en-IN"/>
+                                      <w14:textFill>
+                                        <w14:solidFill>
+                                          <w14:schemeClr w14:val="bg1"/>
+                                        </w14:solidFill>
+                                      </w14:textFill>
+                                    </w:rPr>
+                                    <w:t>using namespace std;</w:t>
+                                  </w:r>
+                                </w:p>
+                                <w:p>
+                                  <w:pPr>
+                                    <w:rPr>
+                                      <w:rFonts w:hint="default" w:ascii="Consolas" w:hAnsi="Consolas"/>
+                                      <w:color w:val="FFFFFF" w:themeColor="background1"/>
+                                      <w:lang w:val="en-IN"/>
+                                      <w14:textFill>
+                                        <w14:solidFill>
+                                          <w14:schemeClr w14:val="bg1"/>
+                                        </w14:solidFill>
+                                      </w14:textFill>
+                                    </w:rPr>
+                                  </w:pPr>
+                                </w:p>
+                                <w:p>
+                                  <w:pPr>
+                                    <w:rPr>
+                                      <w:rFonts w:hint="default" w:ascii="Consolas" w:hAnsi="Consolas"/>
+                                      <w:color w:val="FFFFFF" w:themeColor="background1"/>
+                                      <w:lang w:val="en-IN"/>
+                                      <w14:textFill>
+                                        <w14:solidFill>
+                                          <w14:schemeClr w14:val="bg1"/>
+                                        </w14:solidFill>
+                                      </w14:textFill>
+                                    </w:rPr>
+                                  </w:pPr>
+                                  <w:r>
+                                    <w:rPr>
+                                      <w:rFonts w:hint="default" w:ascii="Consolas" w:hAnsi="Consolas"/>
+                                      <w:color w:val="FFFFFF" w:themeColor="background1"/>
+                                      <w:lang w:val="en-IN"/>
+                                      <w14:textFill>
+                                        <w14:solidFill>
+                                          <w14:schemeClr w14:val="bg1"/>
+                                        </w14:solidFill>
+                                      </w14:textFill>
+                                    </w:rPr>
+                                    <w:t>int Aglobal[3];</w:t>
+                                  </w:r>
+                                </w:p>
+                                <w:p>
+                                  <w:pPr>
+                                    <w:rPr>
+                                      <w:rFonts w:hint="default" w:ascii="Consolas" w:hAnsi="Consolas"/>
+                                      <w:color w:val="FFFFFF" w:themeColor="background1"/>
+                                      <w:lang w:val="en-IN"/>
+                                      <w14:textFill>
+                                        <w14:solidFill>
+                                          <w14:schemeClr w14:val="bg1"/>
+                                        </w14:solidFill>
+                                      </w14:textFill>
+                                    </w:rPr>
+                                  </w:pPr>
+                                </w:p>
+                                <w:p>
+                                  <w:pPr>
+                                    <w:rPr>
+                                      <w:rFonts w:hint="default" w:ascii="Consolas" w:hAnsi="Consolas"/>
+                                      <w:color w:val="FFFFFF" w:themeColor="background1"/>
+                                      <w:lang w:val="en-IN"/>
+                                      <w14:textFill>
+                                        <w14:solidFill>
+                                          <w14:schemeClr w14:val="bg1"/>
+                                        </w14:solidFill>
+                                      </w14:textFill>
+                                    </w:rPr>
+                                  </w:pPr>
+                                  <w:r>
+                                    <w:rPr>
+                                      <w:rFonts w:hint="default" w:ascii="Consolas" w:hAnsi="Consolas"/>
+                                      <w:color w:val="FFFFFF" w:themeColor="background1"/>
+                                      <w:lang w:val="en-IN"/>
+                                      <w14:textFill>
+                                        <w14:solidFill>
+                                          <w14:schemeClr w14:val="bg1"/>
+                                        </w14:solidFill>
+                                      </w14:textFill>
+                                    </w:rPr>
+                                    <w:t>int main(){</w:t>
+                                  </w:r>
+                                </w:p>
+                                <w:p>
+                                  <w:pPr>
+                                    <w:rPr>
+                                      <w:rFonts w:hint="default" w:ascii="Consolas" w:hAnsi="Consolas"/>
+                                      <w:color w:val="FFFFFF" w:themeColor="background1"/>
+                                      <w:lang w:val="en-IN"/>
+                                      <w14:textFill>
+                                        <w14:solidFill>
+                                          <w14:schemeClr w14:val="bg1"/>
+                                        </w14:solidFill>
+                                      </w14:textFill>
+                                    </w:rPr>
+                                  </w:pPr>
+                                  <w:r>
+                                    <w:rPr>
+                                      <w:rFonts w:hint="default" w:ascii="Consolas" w:hAnsi="Consolas"/>
+                                      <w:color w:val="FFFFFF" w:themeColor="background1"/>
+                                      <w:lang w:val="en-IN"/>
+                                      <w14:textFill>
+                                        <w14:solidFill>
+                                          <w14:schemeClr w14:val="bg1"/>
+                                        </w14:solidFill>
+                                      </w14:textFill>
+                                    </w:rPr>
+                                    <w:t xml:space="preserve">  int Alocal[3];</w:t>
+                                  </w:r>
+                                </w:p>
+                                <w:p>
+                                  <w:pPr>
+                                    <w:rPr>
+                                      <w:rFonts w:hint="default" w:ascii="Consolas" w:hAnsi="Consolas"/>
+                                      <w:color w:val="FFFFFF" w:themeColor="background1"/>
+                                      <w:lang w:val="en-IN"/>
+                                      <w14:textFill>
+                                        <w14:solidFill>
+                                          <w14:schemeClr w14:val="bg1"/>
+                                        </w14:solidFill>
+                                      </w14:textFill>
+                                    </w:rPr>
+                                  </w:pPr>
+                                </w:p>
+                                <w:p>
+                                  <w:pPr>
+                                    <w:rPr>
+                                      <w:rFonts w:hint="default" w:ascii="Consolas" w:hAnsi="Consolas"/>
+                                      <w:color w:val="FFFFFF" w:themeColor="background1"/>
+                                      <w:lang w:val="en-IN"/>
+                                      <w14:textFill>
+                                        <w14:solidFill>
+                                          <w14:schemeClr w14:val="bg1"/>
+                                        </w14:solidFill>
+                                      </w14:textFill>
+                                    </w:rPr>
+                                  </w:pPr>
+                                  <w:r>
+                                    <w:rPr>
+                                      <w:rFonts w:hint="default" w:ascii="Consolas" w:hAnsi="Consolas"/>
+                                      <w:color w:val="FFFFFF" w:themeColor="background1"/>
+                                      <w:lang w:val="en-IN"/>
+                                      <w14:textFill>
+                                        <w14:solidFill>
+                                          <w14:schemeClr w14:val="bg1"/>
+                                        </w14:solidFill>
+                                      </w14:textFill>
+                                    </w:rPr>
+                                    <w:t xml:space="preserve">  cout&lt;&lt;"Aglobal is: "&lt;&lt;Aglobal[0]&lt;&lt;" "&lt;&lt;Aglobal[1]&lt;&lt;" "&lt;&lt;Aglobal[2]&lt;&lt;"\n";</w:t>
+                                  </w:r>
+                                </w:p>
+                                <w:p>
+                                  <w:pPr>
+                                    <w:rPr>
+                                      <w:rFonts w:hint="default" w:ascii="Consolas" w:hAnsi="Consolas"/>
+                                      <w:color w:val="FFFFFF" w:themeColor="background1"/>
+                                      <w:lang w:val="en-IN"/>
+                                      <w14:textFill>
+                                        <w14:solidFill>
+                                          <w14:schemeClr w14:val="bg1"/>
+                                        </w14:solidFill>
+                                      </w14:textFill>
+                                    </w:rPr>
+                                  </w:pPr>
+                                  <w:r>
+                                    <w:rPr>
+                                      <w:rFonts w:hint="default" w:ascii="Consolas" w:hAnsi="Consolas"/>
+                                      <w:color w:val="FFFFFF" w:themeColor="background1"/>
+                                      <w:lang w:val="en-IN"/>
+                                      <w14:textFill>
+                                        <w14:solidFill>
+                                          <w14:schemeClr w14:val="bg1"/>
+                                        </w14:solidFill>
+                                      </w14:textFill>
+                                    </w:rPr>
+                                    <w:t xml:space="preserve">  cout&lt;&lt;"Alocal is: "&lt;&lt;Alocal[0]&lt;&lt;" "&lt;&lt;Alocal[1]&lt;&lt;" "&lt;&lt;Alocal[2]&lt;&lt;"\n";</w:t>
+                                  </w:r>
+                                </w:p>
+                                <w:p>
+                                  <w:pPr>
+                                    <w:rPr>
+                                      <w:rFonts w:hint="default" w:ascii="Consolas" w:hAnsi="Consolas"/>
+                                      <w:color w:val="FFFFFF" w:themeColor="background1"/>
+                                      <w:lang w:val="en-IN"/>
+                                      <w14:textFill>
+                                        <w14:solidFill>
+                                          <w14:schemeClr w14:val="bg1"/>
+                                        </w14:solidFill>
+                                      </w14:textFill>
+                                    </w:rPr>
+                                  </w:pPr>
+                                </w:p>
+                                <w:p>
+                                  <w:pPr>
+                                    <w:rPr>
+                                      <w:rFonts w:hint="default" w:ascii="Consolas" w:hAnsi="Consolas"/>
+                                      <w:color w:val="FFFFFF" w:themeColor="background1"/>
+                                      <w:lang w:val="en-IN"/>
+                                      <w14:textFill>
+                                        <w14:solidFill>
+                                          <w14:schemeClr w14:val="bg1"/>
+                                        </w14:solidFill>
+                                      </w14:textFill>
+                                    </w:rPr>
+                                  </w:pPr>
+                                  <w:r>
+                                    <w:rPr>
+                                      <w:rFonts w:hint="default" w:ascii="Consolas" w:hAnsi="Consolas"/>
+                                      <w:color w:val="FFFFFF" w:themeColor="background1"/>
+                                      <w:lang w:val="en-IN"/>
+                                      <w14:textFill>
+                                        <w14:solidFill>
+                                          <w14:schemeClr w14:val="bg1"/>
+                                        </w14:solidFill>
+                                      </w14:textFill>
+                                    </w:rPr>
+                                    <w:t xml:space="preserve">  return 0;</w:t>
+                                  </w:r>
+                                </w:p>
+                                <w:p>
+                                  <w:pPr>
+                                    <w:rPr>
+                                      <w:rFonts w:hint="default" w:ascii="Consolas" w:hAnsi="Consolas"/>
+                                      <w:color w:val="FFFFFF" w:themeColor="background1"/>
+                                      <w:lang w:val="en-IN"/>
+                                      <w14:textFill>
+                                        <w14:solidFill>
+                                          <w14:schemeClr w14:val="bg1"/>
+                                        </w14:solidFill>
+                                      </w14:textFill>
+                                    </w:rPr>
+                                  </w:pPr>
+                                  <w:r>
+                                    <w:rPr>
+                                      <w:rFonts w:hint="default" w:ascii="Consolas" w:hAnsi="Consolas"/>
+                                      <w:color w:val="FFFFFF" w:themeColor="background1"/>
+                                      <w:lang w:val="en-IN"/>
+                                      <w14:textFill>
+                                        <w14:solidFill>
+                                          <w14:schemeClr w14:val="bg1"/>
+                                        </w14:solidFill>
+                                      </w14:textFill>
+                                    </w:rPr>
+                                    <w:t>}</w:t>
+                                  </w:r>
+                                </w:p>
+                                <w:p>
+                                  <w:pPr>
+                                    <w:rPr>
+                                      <w:rFonts w:hint="default" w:ascii="Consolas" w:hAnsi="Consolas"/>
+                                      <w:color w:val="FFFFFF" w:themeColor="background1"/>
+                                      <w:lang w:val="en-IN"/>
+                                      <w14:textFill>
+                                        <w14:solidFill>
+                                          <w14:schemeClr w14:val="bg1"/>
+                                        </w14:solidFill>
+                                      </w14:textFill>
+                                    </w:rPr>
+                                  </w:pPr>
+                                </w:p>
+                              </w:txbxContent>
+                            </wps:txbx>
+                            <wps:bodyPr rot="0" spcFirstLastPara="0" vertOverflow="overflow" horzOverflow="overflow" vert="horz" wrap="square" lIns="91440" tIns="45720" rIns="91440" bIns="45720" numCol="1" spcCol="0" rtlCol="0" fromWordArt="0" anchor="t" anchorCtr="0" forceAA="0" compatLnSpc="1">
+                              <a:noAutofit/>
+                            </wps:bodyPr>
+                          </wps:wsp>
+                        </a:graphicData>
+                      </a:graphic>
+                    </wp:anchor>
+                  </w:drawing>
+                </mc:Choice>
+                <mc:Fallback>
+                  <w:pict>
+                    <v:shape id="_x0000_s1026" o:spid="_x0000_s1026" o:spt="202" type="#_x0000_t202" style="position:absolute;left:0pt;margin-left:0.3pt;margin-top:4.5pt;height:207.3pt;width:291.85pt;z-index:251668480;mso-width-relative:page;mso-height-relative:page;" fillcolor="#000000 [3213]" filled="t" stroked="t" coordsize="21600,21600" o:gfxdata="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">
+                      <v:fill on="t" focussize="0,0"/>
+                      <v:stroke weight="0.5pt" color="#000000 [3204]" joinstyle="round"/>
+                      <v:imagedata o:title=""/>
+                      <o:lock v:ext="edit" aspectratio="f"/>
+                      <v:textbox>
+                        <w:txbxContent>
+                          <w:p>
+                            <w:pPr>
+                              <w:rPr>
+                                <w:rFonts w:hint="default" w:ascii="Consolas" w:hAnsi="Consolas"/>
+                                <w:color w:val="FFFFFF" w:themeColor="background1"/>
+                                <w:lang w:val="en-IN"/>
+                                <w14:textFill>
+                                  <w14:solidFill>
+                                    <w14:schemeClr w14:val="bg1"/>
+                                  </w14:solidFill>
+                                </w14:textFill>
+                              </w:rPr>
+                            </w:pPr>
+                            <w:r>
+                              <w:rPr>
+                                <w:rFonts w:hint="default" w:ascii="Consolas" w:hAnsi="Consolas"/>
+                                <w:color w:val="FFFFFF" w:themeColor="background1"/>
+                                <w:lang w:val="en-IN"/>
+                                <w14:textFill>
+                                  <w14:solidFill>
+                                    <w14:schemeClr w14:val="bg1"/>
+                                  </w14:solidFill>
+                                </w14:textFill>
+                              </w:rPr>
+                              <w:t>#include &lt;iostream&gt;</w:t>
+                            </w:r>
+                          </w:p>
+                          <w:p>
+                            <w:pPr>
+                              <w:rPr>
+                                <w:rFonts w:hint="default" w:ascii="Consolas" w:hAnsi="Consolas"/>
+                                <w:color w:val="FFFFFF" w:themeColor="background1"/>
+                                <w:lang w:val="en-IN"/>
+                                <w14:textFill>
+                                  <w14:solidFill>
+                                    <w14:schemeClr w14:val="bg1"/>
+                                  </w14:solidFill>
+                                </w14:textFill>
+                              </w:rPr>
+                            </w:pPr>
+                          </w:p>
+                          <w:p>
+                            <w:pPr>
+                              <w:rPr>
+                                <w:rFonts w:hint="default" w:ascii="Consolas" w:hAnsi="Consolas"/>
+                                <w:color w:val="FFFFFF" w:themeColor="background1"/>
+                                <w:lang w:val="en-IN"/>
+                                <w14:textFill>
+                                  <w14:solidFill>
+                                    <w14:schemeClr w14:val="bg1"/>
+                                  </w14:solidFill>
+                                </w14:textFill>
+                              </w:rPr>
+                            </w:pPr>
+                            <w:r>
+                              <w:rPr>
+                                <w:rFonts w:hint="default" w:ascii="Consolas" w:hAnsi="Consolas"/>
+                                <w:color w:val="FFFFFF" w:themeColor="background1"/>
+                                <w:lang w:val="en-IN"/>
+                                <w14:textFill>
+                                  <w14:solidFill>
+                                    <w14:schemeClr w14:val="bg1"/>
+                                  </w14:solidFill>
+                                </w14:textFill>
+                              </w:rPr>
+                              <w:t>using namespace std;</w:t>
+                            </w:r>
+                          </w:p>
+                          <w:p>
+                            <w:pPr>
+                              <w:rPr>
+                                <w:rFonts w:hint="default" w:ascii="Consolas" w:hAnsi="Consolas"/>
+                                <w:color w:val="FFFFFF" w:themeColor="background1"/>
+                                <w:lang w:val="en-IN"/>
+                                <w14:textFill>
+                                  <w14:solidFill>
+                                    <w14:schemeClr w14:val="bg1"/>
+                                  </w14:solidFill>
+                                </w14:textFill>
+                              </w:rPr>
+                            </w:pPr>
+                          </w:p>
+                          <w:p>
+                            <w:pPr>
+                              <w:rPr>
+                                <w:rFonts w:hint="default" w:ascii="Consolas" w:hAnsi="Consolas"/>
+                                <w:color w:val="FFFFFF" w:themeColor="background1"/>
+                                <w:lang w:val="en-IN"/>
+                                <w14:textFill>
+                                  <w14:solidFill>
+                                    <w14:schemeClr w14:val="bg1"/>
+                                  </w14:solidFill>
+                                </w14:textFill>
+                              </w:rPr>
+                            </w:pPr>
+                            <w:r>
+                              <w:rPr>
+                                <w:rFonts w:hint="default" w:ascii="Consolas" w:hAnsi="Consolas"/>
+                                <w:color w:val="FFFFFF" w:themeColor="background1"/>
+                                <w:lang w:val="en-IN"/>
+                                <w14:textFill>
+                                  <w14:solidFill>
+                                    <w14:schemeClr w14:val="bg1"/>
+                                  </w14:solidFill>
+                                </w14:textFill>
+                              </w:rPr>
+                              <w:t>int Aglobal[3];</w:t>
+                            </w:r>
+                          </w:p>
+                          <w:p>
+                            <w:pPr>
+                              <w:rPr>
+                                <w:rFonts w:hint="default" w:ascii="Consolas" w:hAnsi="Consolas"/>
+                                <w:color w:val="FFFFFF" w:themeColor="background1"/>
+                                <w:lang w:val="en-IN"/>
+                                <w14:textFill>
+                                  <w14:solidFill>
+                                    <w14:schemeClr w14:val="bg1"/>
+                                  </w14:solidFill>
+                                </w14:textFill>
+                              </w:rPr>
+                            </w:pPr>
+                          </w:p>
+                          <w:p>
+                            <w:pPr>
+                              <w:rPr>
+                                <w:rFonts w:hint="default" w:ascii="Consolas" w:hAnsi="Consolas"/>
+                                <w:color w:val="FFFFFF" w:themeColor="background1"/>
+                                <w:lang w:val="en-IN"/>
+                                <w14:textFill>
+                                  <w14:solidFill>
+                                    <w14:schemeClr w14:val="bg1"/>
+                                  </w14:solidFill>
+                                </w14:textFill>
+                              </w:rPr>
+                            </w:pPr>
+                            <w:r>
+                              <w:rPr>
+                                <w:rFonts w:hint="default" w:ascii="Consolas" w:hAnsi="Consolas"/>
+                                <w:color w:val="FFFFFF" w:themeColor="background1"/>
+                                <w:lang w:val="en-IN"/>
+                                <w14:textFill>
+                                  <w14:solidFill>
+                                    <w14:schemeClr w14:val="bg1"/>
+                                  </w14:solidFill>
+                                </w14:textFill>
+                              </w:rPr>
+                              <w:t>int main(){</w:t>
+                            </w:r>
+                          </w:p>
+                          <w:p>
+                            <w:pPr>
+                              <w:rPr>
+                                <w:rFonts w:hint="default" w:ascii="Consolas" w:hAnsi="Consolas"/>
+                                <w:color w:val="FFFFFF" w:themeColor="background1"/>
+                                <w:lang w:val="en-IN"/>
+                                <w14:textFill>
+                                  <w14:solidFill>
+                                    <w14:schemeClr w14:val="bg1"/>
+                                  </w14:solidFill>
+                                </w14:textFill>
+                              </w:rPr>
+                            </w:pPr>
+                            <w:r>
+                              <w:rPr>
+                                <w:rFonts w:hint="default" w:ascii="Consolas" w:hAnsi="Consolas"/>
+                                <w:color w:val="FFFFFF" w:themeColor="background1"/>
+                                <w:lang w:val="en-IN"/>
+                                <w14:textFill>
+                                  <w14:solidFill>
+                                    <w14:schemeClr w14:val="bg1"/>
+                                  </w14:solidFill>
+                                </w14:textFill>
+                              </w:rPr>
+                              <w:t xml:space="preserve">  int Alocal[3];</w:t>
+                            </w:r>
+                          </w:p>
+                          <w:p>
+                            <w:pPr>
+                              <w:rPr>
+                                <w:rFonts w:hint="default" w:ascii="Consolas" w:hAnsi="Consolas"/>
+                                <w:color w:val="FFFFFF" w:themeColor="background1"/>
+                                <w:lang w:val="en-IN"/>
+                                <w14:textFill>
+                                  <w14:solidFill>
+                                    <w14:schemeClr w14:val="bg1"/>
+                                  </w14:solidFill>
+                                </w14:textFill>
+                              </w:rPr>
+                            </w:pPr>
+                          </w:p>
+                          <w:p>
+                            <w:pPr>
+                              <w:rPr>
+                                <w:rFonts w:hint="default" w:ascii="Consolas" w:hAnsi="Consolas"/>
+                                <w:color w:val="FFFFFF" w:themeColor="background1"/>
+                                <w:lang w:val="en-IN"/>
+                                <w14:textFill>
+                                  <w14:solidFill>
+                                    <w14:schemeClr w14:val="bg1"/>
+                                  </w14:solidFill>
+                                </w14:textFill>
+                              </w:rPr>
+                            </w:pPr>
+                            <w:r>
+                              <w:rPr>
+                                <w:rFonts w:hint="default" w:ascii="Consolas" w:hAnsi="Consolas"/>
+                                <w:color w:val="FFFFFF" w:themeColor="background1"/>
+                                <w:lang w:val="en-IN"/>
+                                <w14:textFill>
+                                  <w14:solidFill>
+                                    <w14:schemeClr w14:val="bg1"/>
+                                  </w14:solidFill>
+                                </w14:textFill>
+                              </w:rPr>
+                              <w:t xml:space="preserve">  cout&lt;&lt;"Aglobal is: "&lt;&lt;Aglobal[0]&lt;&lt;" "&lt;&lt;Aglobal[1]&lt;&lt;" "&lt;&lt;Aglobal[2]&lt;&lt;"\n";</w:t>
+                            </w:r>
+                          </w:p>
+                          <w:p>
+                            <w:pPr>
+                              <w:rPr>
+                                <w:rFonts w:hint="default" w:ascii="Consolas" w:hAnsi="Consolas"/>
+                                <w:color w:val="FFFFFF" w:themeColor="background1"/>
+                                <w:lang w:val="en-IN"/>
+                                <w14:textFill>
+                                  <w14:solidFill>
+                                    <w14:schemeClr w14:val="bg1"/>
+                                  </w14:solidFill>
+                                </w14:textFill>
+                              </w:rPr>
+                            </w:pPr>
+                            <w:r>
+                              <w:rPr>
+                                <w:rFonts w:hint="default" w:ascii="Consolas" w:hAnsi="Consolas"/>
+                                <w:color w:val="FFFFFF" w:themeColor="background1"/>
+                                <w:lang w:val="en-IN"/>
+                                <w14:textFill>
+                                  <w14:solidFill>
+                                    <w14:schemeClr w14:val="bg1"/>
+                                  </w14:solidFill>
+                                </w14:textFill>
+                              </w:rPr>
+                              <w:t xml:space="preserve">  cout&lt;&lt;"Alocal is: "&lt;&lt;Alocal[0]&lt;&lt;" "&lt;&lt;Alocal[1]&lt;&lt;" "&lt;&lt;Alocal[2]&lt;&lt;"\n";</w:t>
+                            </w:r>
+                          </w:p>
+                          <w:p>
+                            <w:pPr>
+                              <w:rPr>
+                                <w:rFonts w:hint="default" w:ascii="Consolas" w:hAnsi="Consolas"/>
+                                <w:color w:val="FFFFFF" w:themeColor="background1"/>
+                                <w:lang w:val="en-IN"/>
+                                <w14:textFill>
+                                  <w14:solidFill>
+                                    <w14:schemeClr w14:val="bg1"/>
+                                  </w14:solidFill>
+                                </w14:textFill>
+                              </w:rPr>
+                            </w:pPr>
+                          </w:p>
+                          <w:p>
+                            <w:pPr>
+                              <w:rPr>
+                                <w:rFonts w:hint="default" w:ascii="Consolas" w:hAnsi="Consolas"/>
+                                <w:color w:val="FFFFFF" w:themeColor="background1"/>
+                                <w:lang w:val="en-IN"/>
+                                <w14:textFill>
+                                  <w14:solidFill>
+                                    <w14:schemeClr w14:val="bg1"/>
+                                  </w14:solidFill>
+                                </w14:textFill>
+                              </w:rPr>
+                            </w:pPr>
+                            <w:r>
+                              <w:rPr>
+                                <w:rFonts w:hint="default" w:ascii="Consolas" w:hAnsi="Consolas"/>
+                                <w:color w:val="FFFFFF" w:themeColor="background1"/>
+                                <w:lang w:val="en-IN"/>
+                                <w14:textFill>
+                                  <w14:solidFill>
+                                    <w14:schemeClr w14:val="bg1"/>
+                                  </w14:solidFill>
+                                </w14:textFill>
+                              </w:rPr>
+                              <w:t xml:space="preserve">  return 0;</w:t>
+                            </w:r>
+                          </w:p>
+                          <w:p>
+                            <w:pPr>
+                              <w:rPr>
+                                <w:rFonts w:hint="default" w:ascii="Consolas" w:hAnsi="Consolas"/>
+                                <w:color w:val="FFFFFF" w:themeColor="background1"/>
+                                <w:lang w:val="en-IN"/>
+                                <w14:textFill>
+                                  <w14:solidFill>
+                                    <w14:schemeClr w14:val="bg1"/>
+                                  </w14:solidFill>
+                                </w14:textFill>
+                              </w:rPr>
+                            </w:pPr>
+                            <w:r>
+                              <w:rPr>
+                                <w:rFonts w:hint="default" w:ascii="Consolas" w:hAnsi="Consolas"/>
+                                <w:color w:val="FFFFFF" w:themeColor="background1"/>
+                                <w:lang w:val="en-IN"/>
+                                <w14:textFill>
+                                  <w14:solidFill>
+                                    <w14:schemeClr w14:val="bg1"/>
+                                  </w14:solidFill>
+                                </w14:textFill>
+                              </w:rPr>
+                              <w:t>}</w:t>
+                            </w:r>
+                          </w:p>
+                          <w:p>
+                            <w:pPr>
+                              <w:rPr>
+                                <w:rFonts w:hint="default" w:ascii="Consolas" w:hAnsi="Consolas"/>
+                                <w:color w:val="FFFFFF" w:themeColor="background1"/>
+                                <w:lang w:val="en-IN"/>
+                                <w14:textFill>
+                                  <w14:solidFill>
+                                    <w14:schemeClr w14:val="bg1"/>
+                                  </w14:solidFill>
+                                </w14:textFill>
+                              </w:rPr>
+                            </w:pPr>
+                          </w:p>
+                        </w:txbxContent>
+                      </v:textbox>
+                    </v:shape>
+                  </w:pict>
+                </mc:Fallback>
+              </mc:AlternateContent>
+            </w:r>
+          </w:p>
+          <w:p>
+            <w:pPr>
+              <w:numPr>
+                <w:ilvl w:val="0"/>
+                <w:numId w:val="0"/>
+              </w:numPr>
+              <w:jc w:val="center"/>
+              <w:rPr>
+                <w:rFonts w:hint="default"/>
+                <w:b w:val="0"/>
+                <w:bCs w:val="0"/>
+                <w:sz w:val="22"/>
+                <w:szCs w:val="22"/>
+                <w:vertAlign w:val="baseline"/>
+                <w:lang w:val="en-IN"/>
+              </w:rPr>
+            </w:pPr>
+          </w:p>
+          <w:p>
+            <w:pPr>
+              <w:numPr>
+                <w:ilvl w:val="0"/>
+                <w:numId w:val="0"/>
+              </w:numPr>
+              <w:jc w:val="center"/>
+              <w:rPr>
+                <w:rFonts w:hint="default"/>
+                <w:b w:val="0"/>
+                <w:bCs w:val="0"/>
+                <w:sz w:val="22"/>
+                <w:szCs w:val="22"/>
+                <w:vertAlign w:val="baseline"/>
+                <w:lang w:val="en-IN"/>
+              </w:rPr>
+            </w:pPr>
+          </w:p>
+          <w:p>
+            <w:pPr>
+              <w:numPr>
+                <w:ilvl w:val="0"/>
+                <w:numId w:val="0"/>
+              </w:numPr>
+              <w:jc w:val="center"/>
+              <w:rPr>
+                <w:rFonts w:hint="default"/>
+                <w:b w:val="0"/>
+                <w:bCs w:val="0"/>
+                <w:sz w:val="22"/>
+                <w:szCs w:val="22"/>
+                <w:vertAlign w:val="baseline"/>
+                <w:lang w:val="en-IN"/>
+              </w:rPr>
+            </w:pPr>
+          </w:p>
+          <w:p>
+            <w:pPr>
+              <w:numPr>
+                <w:ilvl w:val="0"/>
+                <w:numId w:val="0"/>
+              </w:numPr>
+              <w:jc w:val="center"/>
+              <w:rPr>
+                <w:rFonts w:hint="default"/>
+                <w:b w:val="0"/>
+                <w:bCs w:val="0"/>
+                <w:sz w:val="22"/>
+                <w:szCs w:val="22"/>
+                <w:vertAlign w:val="baseline"/>
+                <w:lang w:val="en-IN"/>
+              </w:rPr>
+            </w:pPr>
+          </w:p>
+          <w:p>
+            <w:pPr>
+              <w:numPr>
+                <w:ilvl w:val="0"/>
+                <w:numId w:val="0"/>
+              </w:numPr>
+              <w:jc w:val="center"/>
+              <w:rPr>
+                <w:rFonts w:hint="default"/>
+                <w:b w:val="0"/>
+                <w:bCs w:val="0"/>
+                <w:sz w:val="22"/>
+                <w:szCs w:val="22"/>
+                <w:vertAlign w:val="baseline"/>
+                <w:lang w:val="en-IN"/>
+              </w:rPr>
+            </w:pPr>
+          </w:p>
+          <w:p>
+            <w:pPr>
+              <w:numPr>
+                <w:ilvl w:val="0"/>
+                <w:numId w:val="0"/>
+              </w:numPr>
+              <w:jc w:val="center"/>
+              <w:rPr>
+                <w:rFonts w:hint="default"/>
+                <w:b w:val="0"/>
+                <w:bCs w:val="0"/>
+                <w:sz w:val="22"/>
+                <w:szCs w:val="22"/>
+                <w:vertAlign w:val="baseline"/>
+                <w:lang w:val="en-IN"/>
+              </w:rPr>
+            </w:pPr>
+          </w:p>
+          <w:p>
+            <w:pPr>
+              <w:numPr>
+                <w:ilvl w:val="0"/>
+                <w:numId w:val="0"/>
+              </w:numPr>
+              <w:jc w:val="center"/>
+              <w:rPr>
+                <w:rFonts w:hint="default"/>
+                <w:b w:val="0"/>
+                <w:bCs w:val="0"/>
+                <w:sz w:val="22"/>
+                <w:szCs w:val="22"/>
+                <w:vertAlign w:val="baseline"/>
+                <w:lang w:val="en-IN"/>
+              </w:rPr>
+            </w:pPr>
+          </w:p>
+          <w:p>
+            <w:pPr>
+              <w:numPr>
+                <w:ilvl w:val="0"/>
+                <w:numId w:val="0"/>
+              </w:numPr>
+              <w:jc w:val="center"/>
+              <w:rPr>
+                <w:rFonts w:hint="default"/>
+                <w:b w:val="0"/>
+                <w:bCs w:val="0"/>
+                <w:sz w:val="22"/>
+                <w:szCs w:val="22"/>
+                <w:vertAlign w:val="baseline"/>
+                <w:lang w:val="en-IN"/>
+              </w:rPr>
+            </w:pPr>
+          </w:p>
+          <w:p>
+            <w:pPr>
+              <w:numPr>
+                <w:ilvl w:val="0"/>
+                <w:numId w:val="0"/>
+              </w:numPr>
+              <w:jc w:val="center"/>
+              <w:rPr>
+                <w:rFonts w:hint="default"/>
+                <w:b w:val="0"/>
+                <w:bCs w:val="0"/>
+                <w:sz w:val="22"/>
+                <w:szCs w:val="22"/>
+                <w:vertAlign w:val="baseline"/>
+                <w:lang w:val="en-IN"/>
+              </w:rPr>
+            </w:pPr>
+          </w:p>
+          <w:p>
+            <w:pPr>
+              <w:numPr>
+                <w:ilvl w:val="0"/>
+                <w:numId w:val="0"/>
+              </w:numPr>
+              <w:jc w:val="center"/>
+              <w:rPr>
+                <w:rFonts w:hint="default"/>
+                <w:b w:val="0"/>
+                <w:bCs w:val="0"/>
+                <w:sz w:val="22"/>
+                <w:szCs w:val="22"/>
+                <w:vertAlign w:val="baseline"/>
+                <w:lang w:val="en-IN"/>
+              </w:rPr>
+            </w:pPr>
+          </w:p>
+          <w:p>
+            <w:pPr>
+              <w:numPr>
+                <w:ilvl w:val="0"/>
+                <w:numId w:val="0"/>
+              </w:numPr>
+              <w:jc w:val="center"/>
+              <w:rPr>
+                <w:rFonts w:hint="default"/>
+                <w:b w:val="0"/>
+                <w:bCs w:val="0"/>
+                <w:sz w:val="22"/>
+                <w:szCs w:val="22"/>
+                <w:vertAlign w:val="baseline"/>
+                <w:lang w:val="en-IN"/>
+              </w:rPr>
+            </w:pPr>
+          </w:p>
+          <w:p>
+            <w:pPr>
+              <w:numPr>
+                <w:ilvl w:val="0"/>
+                <w:numId w:val="0"/>
+              </w:numPr>
+              <w:jc w:val="center"/>
+              <w:rPr>
+                <w:rFonts w:hint="default"/>
+                <w:b w:val="0"/>
+                <w:bCs w:val="0"/>
+                <w:sz w:val="22"/>
+                <w:szCs w:val="22"/>
+                <w:vertAlign w:val="baseline"/>
+                <w:lang w:val="en-IN"/>
+              </w:rPr>
+            </w:pPr>
+          </w:p>
+          <w:p>
+            <w:pPr>
+              <w:numPr>
+                <w:ilvl w:val="0"/>
+                <w:numId w:val="0"/>
+              </w:numPr>
+              <w:jc w:val="center"/>
+              <w:rPr>
+                <w:rFonts w:hint="default"/>
+                <w:b w:val="0"/>
+                <w:bCs w:val="0"/>
+                <w:sz w:val="22"/>
+                <w:szCs w:val="22"/>
+                <w:vertAlign w:val="baseline"/>
+                <w:lang w:val="en-IN"/>
+              </w:rPr>
+            </w:pPr>
+          </w:p>
+          <w:p>
+            <w:pPr>
+              <w:numPr>
+                <w:ilvl w:val="0"/>
+                <w:numId w:val="0"/>
+              </w:numPr>
+              <w:jc w:val="both"/>
+              <w:rPr>
+                <w:rFonts w:hint="default"/>
+                <w:b w:val="0"/>
+                <w:bCs w:val="0"/>
+                <w:sz w:val="22"/>
+                <w:szCs w:val="22"/>
+                <w:vertAlign w:val="baseline"/>
+                <w:lang w:val="en-IN"/>
+              </w:rPr>
+            </w:pPr>
+          </w:p>
+          <w:p>
+            <w:pPr>
+              <w:numPr>
+                <w:ilvl w:val="0"/>
+                <w:numId w:val="0"/>
+              </w:numPr>
+              <w:jc w:val="both"/>
+              <w:rPr>
+                <w:rFonts w:hint="default"/>
+                <w:b w:val="0"/>
+                <w:bCs w:val="0"/>
+                <w:sz w:val="22"/>
+                <w:szCs w:val="22"/>
+                <w:vertAlign w:val="baseline"/>
+                <w:lang w:val="en-IN"/>
+              </w:rPr>
+            </w:pPr>
+          </w:p>
+        </w:tc>
+        <w:tc>
+          <w:tcPr>
+            <w:tcW w:w="4598" w:type="dxa"/>
+          </w:tcPr>
+          <w:p>
+            <w:pPr>
+              <w:numPr>
+                <w:ilvl w:val="0"/>
+                <w:numId w:val="0"/>
+              </w:numPr>
+              <w:jc w:val="center"/>
+              <w:rPr>
+                <w:rFonts w:hint="default"/>
+                <w:b w:val="0"/>
+                <w:bCs w:val="0"/>
+                <w:sz w:val="22"/>
+                <w:szCs w:val="22"/>
+                <w:vertAlign w:val="baseline"/>
+                <w:lang w:val="en-IN"/>
+              </w:rPr>
+            </w:pPr>
+            <w:r>
+              <w:rPr>
+                <w:rFonts w:hint="default"/>
+                <w:b/>
+                <w:bCs/>
+                <w:sz w:val="22"/>
+                <w:lang w:val="en-US"/>
+              </w:rPr>
+              <mc:AlternateContent>
+                <mc:Choice Requires="wps">
+                  <w:drawing>
+                    <wp:anchor distT="0" distB="0" distL="114300" distR="114300" simplePos="0" relativeHeight="251669504" behindDoc="0" locked="0" layoutInCell="1" allowOverlap="1">
+                      <wp:simplePos x="0" y="0"/>
+                      <wp:positionH relativeFrom="column">
+                        <wp:posOffset>6985</wp:posOffset>
+                      </wp:positionH>
+                      <wp:positionV relativeFrom="paragraph">
+                        <wp:posOffset>47625</wp:posOffset>
+                      </wp:positionV>
+                      <wp:extent cx="2773680" cy="2642870"/>
+                      <wp:effectExtent l="4445" t="4445" r="22225" b="19685"/>
+                      <wp:wrapNone/>
+                      <wp:docPr id="15" name="Text Box 15"/>
+                      <wp:cNvGraphicFramePr/>
+                      <a:graphic xmlns:a="http://schemas.openxmlformats.org/drawingml/2006/main">
+                        <a:graphicData uri="http://schemas.microsoft.com/office/word/2010/wordprocessingShape">
+                          <wps:wsp>
+                            <wps:cNvSpPr txBox="1"/>
+                            <wps:spPr>
+                              <a:xfrm>
+                                <a:off x="0" y="0"/>
+                                <a:ext cx="2773680" cy="2642870"/>
+                              </a:xfrm>
+                              <a:prstGeom prst="rect">
+                                <a:avLst/>
+                              </a:prstGeom>
+                              <a:solidFill>
+                                <a:schemeClr val="tx1"/>
+                              </a:solidFill>
+                              <a:ln w="6350">
+                                <a:solidFill>
+                                  <a:prstClr val="black"/>
+                                </a:solidFill>
+                              </a:ln>
+                            </wps:spPr>
+                            <wps:style>
+                              <a:lnRef idx="0">
+                                <a:schemeClr val="accent1"/>
+                              </a:lnRef>
+                              <a:fillRef idx="0">
+                                <a:schemeClr val="accent1"/>
+                              </a:fillRef>
+                              <a:effectRef idx="0">
+                                <a:schemeClr val="accent1"/>
+                              </a:effectRef>
+                              <a:fontRef idx="minor">
+                                <a:schemeClr val="dk1"/>
+                              </a:fontRef>
+                            </wps:style>
+                            <wps:txbx>
+                              <w:txbxContent>
+                                <w:p>
+                                  <w:pPr>
+                                    <w:rPr>
+                                      <w:rFonts w:hint="default" w:ascii="Consolas" w:hAnsi="Consolas"/>
+                                      <w:color w:val="FFFFFF" w:themeColor="background1"/>
+                                      <w:lang w:val="en-IN"/>
+                                      <w14:textFill>
+                                        <w14:solidFill>
+                                          <w14:schemeClr w14:val="bg1"/>
+                                        </w14:solidFill>
+                                      </w14:textFill>
+                                    </w:rPr>
+                                  </w:pPr>
+                                  <w:r>
+                                    <w:rPr>
+                                      <w:rFonts w:hint="default" w:ascii="Consolas" w:hAnsi="Consolas"/>
+                                      <w:color w:val="FFFFFF" w:themeColor="background1"/>
+                                      <w:lang w:val="en-IN"/>
+                                      <w14:textFill>
+                                        <w14:solidFill>
+                                          <w14:schemeClr w14:val="bg1"/>
+                                        </w14:solidFill>
+                                      </w14:textFill>
+                                    </w:rPr>
+                                    <w:t>Aglobal is: 0 0 0</w:t>
+                                  </w:r>
+                                </w:p>
+                                <w:p>
+                                  <w:pPr>
+                                    <w:rPr>
+                                      <w:rFonts w:hint="default" w:ascii="Consolas" w:hAnsi="Consolas"/>
+                                      <w:color w:val="FFFFFF" w:themeColor="background1"/>
+                                      <w:lang w:val="en-IN"/>
+                                      <w14:textFill>
+                                        <w14:solidFill>
+                                          <w14:schemeClr w14:val="bg1"/>
+                                        </w14:solidFill>
+                                      </w14:textFill>
+                                    </w:rPr>
+                                  </w:pPr>
+                                  <w:r>
+                                    <w:rPr>
+                                      <w:rFonts w:hint="default" w:ascii="Consolas" w:hAnsi="Consolas"/>
+                                      <w:color w:val="FFFFFF" w:themeColor="background1"/>
+                                      <w:lang w:val="en-IN"/>
+                                      <w14:textFill>
+                                        <w14:solidFill>
+                                          <w14:schemeClr w14:val="bg1"/>
+                                        </w14:solidFill>
+                                      </w14:textFill>
+                                    </w:rPr>
+                                    <w:t>Alocal is: 0 16 0</w:t>
+                                  </w:r>
+                                </w:p>
+                              </w:txbxContent>
+                            </wps:txbx>
+                            <wps:bodyPr rot="0" spcFirstLastPara="0" vertOverflow="overflow" horzOverflow="overflow" vert="horz" wrap="square" lIns="91440" tIns="45720" rIns="91440" bIns="45720" numCol="1" spcCol="0" rtlCol="0" fromWordArt="0" anchor="t" anchorCtr="0" forceAA="0" compatLnSpc="1">
+                              <a:noAutofit/>
+                            </wps:bodyPr>
+                          </wps:wsp>
+                        </a:graphicData>
+                      </a:graphic>
+                    </wp:anchor>
+                  </w:drawing>
+                </mc:Choice>
+                <mc:Fallback>
+                  <w:pict>
+                    <v:shape id="_x0000_s1026" o:spid="_x0000_s1026" o:spt="202" type="#_x0000_t202" style="position:absolute;left:0pt;margin-left:0.55pt;margin-top:3.75pt;height:208.1pt;width:218.4pt;z-index:251669504;mso-width-relative:page;mso-height-relative:page;" fillcolor="#000000 [3213]" filled="t" stroked="t" coordsize="21600,21600" o:gfxdata="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">
+                      <v:fill on="t" focussize="0,0"/>
+                      <v:stroke weight="0.5pt" color="#000000 [3204]" joinstyle="round"/>
+                      <v:imagedata o:title=""/>
+                      <o:lock v:ext="edit" aspectratio="f"/>
+                      <v:textbox>
+                        <w:txbxContent>
+                          <w:p>
+                            <w:pPr>
+                              <w:rPr>
+                                <w:rFonts w:hint="default" w:ascii="Consolas" w:hAnsi="Consolas"/>
+                                <w:color w:val="FFFFFF" w:themeColor="background1"/>
+                                <w:lang w:val="en-IN"/>
+                                <w14:textFill>
+                                  <w14:solidFill>
+                                    <w14:schemeClr w14:val="bg1"/>
+                                  </w14:solidFill>
+                                </w14:textFill>
+                              </w:rPr>
+                            </w:pPr>
+                            <w:r>
+                              <w:rPr>
+                                <w:rFonts w:hint="default" w:ascii="Consolas" w:hAnsi="Consolas"/>
+                                <w:color w:val="FFFFFF" w:themeColor="background1"/>
+                                <w:lang w:val="en-IN"/>
+                                <w14:textFill>
+                                  <w14:solidFill>
+                                    <w14:schemeClr w14:val="bg1"/>
+                                  </w14:solidFill>
+                                </w14:textFill>
+                              </w:rPr>
+                              <w:t>Aglobal is: 0 0 0</w:t>
+                            </w:r>
+                          </w:p>
+                          <w:p>
+                            <w:pPr>
+                              <w:rPr>
+                                <w:rFonts w:hint="default" w:ascii="Consolas" w:hAnsi="Consolas"/>
+                                <w:color w:val="FFFFFF" w:themeColor="background1"/>
+                                <w:lang w:val="en-IN"/>
+                                <w14:textFill>
+                                  <w14:solidFill>
+                                    <w14:schemeClr w14:val="bg1"/>
+                                  </w14:solidFill>
+                                </w14:textFill>
+                              </w:rPr>
+                            </w:pPr>
+                            <w:r>
+                              <w:rPr>
+                                <w:rFonts w:hint="default" w:ascii="Consolas" w:hAnsi="Consolas"/>
+                                <w:color w:val="FFFFFF" w:themeColor="background1"/>
+                                <w:lang w:val="en-IN"/>
+                                <w14:textFill>
+                                  <w14:solidFill>
+                                    <w14:schemeClr w14:val="bg1"/>
+                                  </w14:solidFill>
+                                </w14:textFill>
+                              </w:rPr>
+                              <w:t>Alocal is: 0 16 0</w:t>
+                            </w:r>
+                          </w:p>
+                        </w:txbxContent>
+                      </v:textbox>
+                    </v:shape>
+                  </w:pict>
+                </mc:Fallback>
+              </mc:AlternateContent>
+            </w:r>
+          </w:p>
+        </w:tc>
+      </w:tr>
+    </w:tbl>
+    <w:p>
+      <w:pPr>
+        <w:numPr>
+          <w:ilvl w:val="0"/>
+          <w:numId w:val="0"/>
+        </w:numPr>
+        <w:jc w:val="center"/>
+        <w:rPr>
+          <w:rFonts w:hint="default"/>
+          <w:b w:val="0"/>
+          <w:bCs w:val="0"/>
+          <w:sz w:val="22"/>
+          <w:szCs w:val="22"/>
+          <w:lang w:val="en-IN"/>
+        </w:rPr>
+      </w:pPr>
+    </w:p>
+    <w:tbl>
+      <w:tblPr>
+        <w:tblStyle w:val="4"/>
+        <w:tblW w:w="0" w:type="auto"/>
+        <w:tblInd w:w="0" w:type="dxa"/>
+        <w:tblBorders>
+          <w:top w:val="single" w:color="auto" w:sz="4" w:space="0"/>
+          <w:left w:val="single" w:color="auto" w:sz="4" w:space="0"/>
+          <w:bottom w:val="single" w:color="auto" w:sz="4" w:space="0"/>
+          <w:right w:val="single" w:color="auto" w:sz="4" w:space="0"/>
+          <w:insideH w:val="single" w:color="auto" w:sz="4" w:space="0"/>
+          <w:insideV w:val="single" w:color="auto" w:sz="4" w:space="0"/>
+        </w:tblBorders>
+        <w:tblLayout w:type="autofit"/>
+        <w:tblCellMar>
+          <w:left w:w="108" w:type="dxa"/>
+          <w:right w:w="108" w:type="dxa"/>
+        </w:tblCellMar>
+      </w:tblPr>
+      <w:tblGrid>
+        <w:gridCol w:w="5560"/>
+        <w:gridCol w:w="5122"/>
+      </w:tblGrid>
+      <w:tr>
+        <w:tblPrEx>
+          <w:tblBorders>
+            <w:top w:val="single" w:color="auto" w:sz="4" w:space="0"/>
+            <w:left w:val="single" w:color="auto" w:sz="4" w:space="0"/>
+            <w:bottom w:val="single" w:color="auto" w:sz="4" w:space="0"/>
+            <w:right w:val="single" w:color="auto" w:sz="4" w:space="0"/>
+            <w:insideH w:val="single" w:color="auto" w:sz="4" w:space="0"/>
+            <w:insideV w:val="single" w:color="auto" w:sz="4" w:space="0"/>
+          </w:tblBorders>
+          <w:tblCellMar>
+            <w:left w:w="108" w:type="dxa"/>
+            <w:right w:w="108" w:type="dxa"/>
+          </w:tblCellMar>
+        </w:tblPrEx>
+        <w:tc>
+          <w:tcPr>
+            <w:tcW w:w="5560" w:type="dxa"/>
+          </w:tcPr>
+          <w:p>
+            <w:pPr>
+              <w:numPr>
+                <w:ilvl w:val="0"/>
+                <w:numId w:val="0"/>
+              </w:numPr>
+              <w:jc w:val="center"/>
+              <w:rPr>
+                <w:rFonts w:hint="default"/>
+                <w:b/>
+                <w:bCs/>
+                <w:sz w:val="22"/>
+                <w:szCs w:val="22"/>
+                <w:vertAlign w:val="baseline"/>
+                <w:lang w:val="en-IN"/>
+              </w:rPr>
+            </w:pPr>
+            <w:r>
+              <w:rPr>
+                <w:rFonts w:hint="default"/>
+                <w:b/>
+                <w:bCs/>
+                <w:sz w:val="22"/>
+                <w:szCs w:val="22"/>
+                <w:vertAlign w:val="baseline"/>
+                <w:lang w:val="en-IN"/>
+              </w:rPr>
+              <w:t>Program</w:t>
+            </w:r>
+          </w:p>
+        </w:tc>
+        <w:tc>
+          <w:tcPr>
+            <w:tcW w:w="5122" w:type="dxa"/>
+          </w:tcPr>
+          <w:p>
+            <w:pPr>
+              <w:numPr>
+                <w:ilvl w:val="0"/>
+                <w:numId w:val="0"/>
+              </w:numPr>
+              <w:jc w:val="center"/>
+              <w:rPr>
+                <w:rFonts w:hint="default"/>
+                <w:b w:val="0"/>
+                <w:bCs w:val="0"/>
+                <w:sz w:val="22"/>
+                <w:szCs w:val="22"/>
+                <w:vertAlign w:val="baseline"/>
+                <w:lang w:val="en-IN"/>
+              </w:rPr>
+            </w:pPr>
+            <w:r>
+              <w:rPr>
+                <w:rFonts w:hint="default"/>
+                <w:b/>
+                <w:bCs/>
+                <w:sz w:val="22"/>
+                <w:szCs w:val="22"/>
+                <w:vertAlign w:val="baseline"/>
+                <w:lang w:val="en-IN"/>
+              </w:rPr>
+              <w:t>Output</w:t>
+            </w:r>
+          </w:p>
+        </w:tc>
+      </w:tr>
+      <w:tr>
+        <w:tblPrEx>
+          <w:tblBorders>
+            <w:top w:val="single" w:color="auto" w:sz="4" w:space="0"/>
+            <w:left w:val="single" w:color="auto" w:sz="4" w:space="0"/>
+            <w:bottom w:val="single" w:color="auto" w:sz="4" w:space="0"/>
+            <w:right w:val="single" w:color="auto" w:sz="4" w:space="0"/>
+            <w:insideH w:val="single" w:color="auto" w:sz="4" w:space="0"/>
+            <w:insideV w:val="single" w:color="auto" w:sz="4" w:space="0"/>
+          </w:tblBorders>
+          <w:tblCellMar>
+            <w:left w:w="108" w:type="dxa"/>
+            <w:right w:w="108" w:type="dxa"/>
+          </w:tblCellMar>
+        </w:tblPrEx>
+        <w:tc>
+          <w:tcPr>
+            <w:tcW w:w="5560" w:type="dxa"/>
+          </w:tcPr>
+          <w:p>
+            <w:pPr>
+              <w:numPr>
+                <w:ilvl w:val="0"/>
+                <w:numId w:val="0"/>
+              </w:numPr>
+              <w:jc w:val="center"/>
+              <w:rPr>
+                <w:rFonts w:hint="default"/>
+                <w:b w:val="0"/>
+                <w:bCs w:val="0"/>
+                <w:sz w:val="22"/>
+                <w:szCs w:val="22"/>
+                <w:vertAlign w:val="baseline"/>
+                <w:lang w:val="en-IN"/>
+              </w:rPr>
+            </w:pPr>
+            <w:r>
+              <w:rPr>
+                <w:rFonts w:hint="default"/>
+                <w:b/>
+                <w:bCs/>
+                <w:sz w:val="22"/>
+                <w:lang w:val="en-US"/>
+              </w:rPr>
+              <mc:AlternateContent>
+                <mc:Choice Requires="wps">
+                  <w:drawing>
+                    <wp:anchor distT="0" distB="0" distL="114300" distR="114300" simplePos="0" relativeHeight="251670528" behindDoc="0" locked="0" layoutInCell="1" allowOverlap="1">
+                      <wp:simplePos x="0" y="0"/>
+                      <wp:positionH relativeFrom="column">
+                        <wp:posOffset>12700</wp:posOffset>
+                      </wp:positionH>
+                      <wp:positionV relativeFrom="paragraph">
+                        <wp:posOffset>73660</wp:posOffset>
+                      </wp:positionV>
+                      <wp:extent cx="3401060" cy="2947035"/>
+                      <wp:effectExtent l="4445" t="4445" r="23495" b="20320"/>
+                      <wp:wrapNone/>
+                      <wp:docPr id="18" name="Text Box 18"/>
+                      <wp:cNvGraphicFramePr/>
+                      <a:graphic xmlns:a="http://schemas.openxmlformats.org/drawingml/2006/main">
+                        <a:graphicData uri="http://schemas.microsoft.com/office/word/2010/wordprocessingShape">
+                          <wps:wsp>
+                            <wps:cNvSpPr txBox="1"/>
+                            <wps:spPr>
+                              <a:xfrm>
+                                <a:off x="0" y="0"/>
+                                <a:ext cx="3401060" cy="2947035"/>
+                              </a:xfrm>
+                              <a:prstGeom prst="rect">
+                                <a:avLst/>
+                              </a:prstGeom>
+                              <a:solidFill>
+                                <a:schemeClr val="tx1"/>
+                              </a:solidFill>
+                              <a:ln w="6350">
+                                <a:solidFill>
+                                  <a:prstClr val="black"/>
+                                </a:solidFill>
+                              </a:ln>
+                            </wps:spPr>
+                            <wps:style>
+                              <a:lnRef idx="0">
+                                <a:schemeClr val="accent1"/>
+                              </a:lnRef>
+                              <a:fillRef idx="0">
+                                <a:schemeClr val="accent1"/>
+                              </a:fillRef>
+                              <a:effectRef idx="0">
+                                <a:schemeClr val="accent1"/>
+                              </a:effectRef>
+                              <a:fontRef idx="minor">
+                                <a:schemeClr val="dk1"/>
+                              </a:fontRef>
+                            </wps:style>
+                            <wps:txbx>
+                              <w:txbxContent>
+                                <w:p>
+                                  <w:pPr>
+                                    <w:rPr>
+                                      <w:rFonts w:hint="default" w:ascii="Consolas" w:hAnsi="Consolas"/>
+                                      <w:color w:val="FFFFFF" w:themeColor="background1"/>
+                                      <w:lang w:val="en-IN"/>
+                                      <w14:textFill>
+                                        <w14:solidFill>
+                                          <w14:schemeClr w14:val="bg1"/>
+                                        </w14:solidFill>
+                                      </w14:textFill>
+                                    </w:rPr>
+                                  </w:pPr>
+                                  <w:r>
+                                    <w:rPr>
+                                      <w:rFonts w:hint="default" w:ascii="Consolas" w:hAnsi="Consolas"/>
+                                      <w:color w:val="FFFFFF" w:themeColor="background1"/>
+                                      <w:lang w:val="en-IN"/>
+                                      <w14:textFill>
+                                        <w14:solidFill>
+                                          <w14:schemeClr w14:val="bg1"/>
+                                        </w14:solidFill>
+                                      </w14:textFill>
+                                    </w:rPr>
+                                    <w:t>#include &lt;iostream&gt;</w:t>
+                                  </w:r>
+                                </w:p>
+                                <w:p>
+                                  <w:pPr>
+                                    <w:rPr>
+                                      <w:rFonts w:hint="default" w:ascii="Consolas" w:hAnsi="Consolas"/>
+                                      <w:color w:val="FFFFFF" w:themeColor="background1"/>
+                                      <w:lang w:val="en-IN"/>
+                                      <w14:textFill>
+                                        <w14:solidFill>
+                                          <w14:schemeClr w14:val="bg1"/>
+                                        </w14:solidFill>
+                                      </w14:textFill>
+                                    </w:rPr>
+                                  </w:pPr>
+                                </w:p>
+                                <w:p>
+                                  <w:pPr>
+                                    <w:rPr>
+                                      <w:rFonts w:hint="default" w:ascii="Consolas" w:hAnsi="Consolas"/>
+                                      <w:color w:val="FFFFFF" w:themeColor="background1"/>
+                                      <w:lang w:val="en-IN"/>
+                                      <w14:textFill>
+                                        <w14:solidFill>
+                                          <w14:schemeClr w14:val="bg1"/>
+                                        </w14:solidFill>
+                                      </w14:textFill>
+                                    </w:rPr>
+                                  </w:pPr>
+                                  <w:r>
+                                    <w:rPr>
+                                      <w:rFonts w:hint="default" w:ascii="Consolas" w:hAnsi="Consolas"/>
+                                      <w:color w:val="FFFFFF" w:themeColor="background1"/>
+                                      <w:lang w:val="en-IN"/>
+                                      <w14:textFill>
+                                        <w14:solidFill>
+                                          <w14:schemeClr w14:val="bg1"/>
+                                        </w14:solidFill>
+                                      </w14:textFill>
+                                    </w:rPr>
+                                    <w:t>using namespace std;</w:t>
+                                  </w:r>
+                                </w:p>
+                                <w:p>
+                                  <w:pPr>
+                                    <w:rPr>
+                                      <w:rFonts w:hint="default" w:ascii="Consolas" w:hAnsi="Consolas"/>
+                                      <w:color w:val="FFFFFF" w:themeColor="background1"/>
+                                      <w:lang w:val="en-IN"/>
+                                      <w14:textFill>
+                                        <w14:solidFill>
+                                          <w14:schemeClr w14:val="bg1"/>
+                                        </w14:solidFill>
+                                      </w14:textFill>
+                                    </w:rPr>
+                                  </w:pPr>
+                                </w:p>
+                                <w:p>
+                                  <w:pPr>
+                                    <w:rPr>
+                                      <w:rFonts w:hint="default" w:ascii="Consolas" w:hAnsi="Consolas"/>
+                                      <w:color w:val="FFFFFF" w:themeColor="background1"/>
+                                      <w:lang w:val="en-IN"/>
+                                      <w14:textFill>
+                                        <w14:solidFill>
+                                          <w14:schemeClr w14:val="bg1"/>
+                                        </w14:solidFill>
+                                      </w14:textFill>
+                                    </w:rPr>
+                                  </w:pPr>
+                                  <w:r>
+                                    <w:rPr>
+                                      <w:rFonts w:hint="default" w:ascii="Consolas" w:hAnsi="Consolas"/>
+                                      <w:color w:val="FFFFFF" w:themeColor="background1"/>
+                                      <w:lang w:val="en-IN"/>
+                                      <w14:textFill>
+                                        <w14:solidFill>
+                                          <w14:schemeClr w14:val="bg1"/>
+                                        </w14:solidFill>
+                                      </w14:textFill>
+                                    </w:rPr>
+                                    <w:t>int Aglobal[3];</w:t>
+                                  </w:r>
+                                </w:p>
+                                <w:p>
+                                  <w:pPr>
+                                    <w:rPr>
+                                      <w:rFonts w:hint="default" w:ascii="Consolas" w:hAnsi="Consolas"/>
+                                      <w:color w:val="FFFFFF" w:themeColor="background1"/>
+                                      <w:lang w:val="en-IN"/>
+                                      <w14:textFill>
+                                        <w14:solidFill>
+                                          <w14:schemeClr w14:val="bg1"/>
+                                        </w14:solidFill>
+                                      </w14:textFill>
+                                    </w:rPr>
+                                  </w:pPr>
+                                </w:p>
+                                <w:p>
+                                  <w:pPr>
+                                    <w:rPr>
+                                      <w:rFonts w:hint="default" w:ascii="Consolas" w:hAnsi="Consolas"/>
+                                      <w:color w:val="FFFFFF" w:themeColor="background1"/>
+                                      <w:lang w:val="en-IN"/>
+                                      <w14:textFill>
+                                        <w14:solidFill>
+                                          <w14:schemeClr w14:val="bg1"/>
+                                        </w14:solidFill>
+                                      </w14:textFill>
+                                    </w:rPr>
+                                  </w:pPr>
+                                  <w:r>
+                                    <w:rPr>
+                                      <w:rFonts w:hint="default" w:ascii="Consolas" w:hAnsi="Consolas"/>
+                                      <w:color w:val="FFFFFF" w:themeColor="background1"/>
+                                      <w:lang w:val="en-IN"/>
+                                      <w14:textFill>
+                                        <w14:solidFill>
+                                          <w14:schemeClr w14:val="bg1"/>
+                                        </w14:solidFill>
+                                      </w14:textFill>
+                                    </w:rPr>
+                                    <w:t>void Printing(){</w:t>
+                                  </w:r>
+                                </w:p>
+                                <w:p>
+                                  <w:pPr>
+                                    <w:rPr>
+                                      <w:rFonts w:hint="default" w:ascii="Consolas" w:hAnsi="Consolas"/>
+                                      <w:color w:val="FFFFFF" w:themeColor="background1"/>
+                                      <w:lang w:val="en-IN"/>
+                                      <w14:textFill>
+                                        <w14:solidFill>
+                                          <w14:schemeClr w14:val="bg1"/>
+                                        </w14:solidFill>
+                                      </w14:textFill>
+                                    </w:rPr>
+                                  </w:pPr>
+                                  <w:r>
+                                    <w:rPr>
+                                      <w:rFonts w:hint="default" w:ascii="Consolas" w:hAnsi="Consolas"/>
+                                      <w:color w:val="FFFFFF" w:themeColor="background1"/>
+                                      <w:lang w:val="en-IN"/>
+                                      <w14:textFill>
+                                        <w14:solidFill>
+                                          <w14:schemeClr w14:val="bg1"/>
+                                        </w14:solidFill>
+                                      </w14:textFill>
+                                    </w:rPr>
+                                    <w:t xml:space="preserve">  cout&lt;&lt;a;</w:t>
+                                  </w:r>
+                                </w:p>
+                                <w:p>
+                                  <w:pPr>
+                                    <w:rPr>
+                                      <w:rFonts w:hint="default" w:ascii="Consolas" w:hAnsi="Consolas"/>
+                                      <w:color w:val="FFFFFF" w:themeColor="background1"/>
+                                      <w:lang w:val="en-IN"/>
+                                      <w14:textFill>
+                                        <w14:solidFill>
+                                          <w14:schemeClr w14:val="bg1"/>
+                                        </w14:solidFill>
+                                      </w14:textFill>
+                                    </w:rPr>
+                                  </w:pPr>
+                                  <w:r>
+                                    <w:rPr>
+                                      <w:rFonts w:hint="default" w:ascii="Consolas" w:hAnsi="Consolas"/>
+                                      <w:color w:val="FFFFFF" w:themeColor="background1"/>
+                                      <w:lang w:val="en-IN"/>
+                                      <w14:textFill>
+                                        <w14:solidFill>
+                                          <w14:schemeClr w14:val="bg1"/>
+                                        </w14:solidFill>
+                                      </w14:textFill>
+                                    </w:rPr>
+                                    <w:t>}</w:t>
+                                  </w:r>
+                                </w:p>
+                                <w:p>
+                                  <w:pPr>
+                                    <w:rPr>
+                                      <w:rFonts w:hint="default" w:ascii="Consolas" w:hAnsi="Consolas"/>
+                                      <w:color w:val="FFFFFF" w:themeColor="background1"/>
+                                      <w:lang w:val="en-IN"/>
+                                      <w14:textFill>
+                                        <w14:solidFill>
+                                          <w14:schemeClr w14:val="bg1"/>
+                                        </w14:solidFill>
+                                      </w14:textFill>
+                                    </w:rPr>
+                                  </w:pPr>
+                                </w:p>
+                                <w:p>
+                                  <w:pPr>
+                                    <w:rPr>
+                                      <w:rFonts w:hint="default" w:ascii="Consolas" w:hAnsi="Consolas"/>
+                                      <w:color w:val="FFFFFF" w:themeColor="background1"/>
+                                      <w:lang w:val="en-IN"/>
+                                      <w14:textFill>
+                                        <w14:solidFill>
+                                          <w14:schemeClr w14:val="bg1"/>
+                                        </w14:solidFill>
+                                      </w14:textFill>
+                                    </w:rPr>
+                                  </w:pPr>
+                                  <w:r>
+                                    <w:rPr>
+                                      <w:rFonts w:hint="default" w:ascii="Consolas" w:hAnsi="Consolas"/>
+                                      <w:color w:val="FFFFFF" w:themeColor="background1"/>
+                                      <w:lang w:val="en-IN"/>
+                                      <w14:textFill>
+                                        <w14:solidFill>
+                                          <w14:schemeClr w14:val="bg1"/>
+                                        </w14:solidFill>
+                                      </w14:textFill>
+                                    </w:rPr>
+                                    <w:t>int main(){</w:t>
+                                  </w:r>
+                                </w:p>
+                                <w:p>
+                                  <w:pPr>
+                                    <w:rPr>
+                                      <w:rFonts w:hint="default" w:ascii="Consolas" w:hAnsi="Consolas"/>
+                                      <w:color w:val="FFFFFF" w:themeColor="background1"/>
+                                      <w:lang w:val="en-IN"/>
+                                      <w14:textFill>
+                                        <w14:solidFill>
+                                          <w14:schemeClr w14:val="bg1"/>
+                                        </w14:solidFill>
+                                      </w14:textFill>
+                                    </w:rPr>
+                                  </w:pPr>
+                                  <w:r>
+                                    <w:rPr>
+                                      <w:rFonts w:hint="default" w:ascii="Consolas" w:hAnsi="Consolas"/>
+                                      <w:color w:val="FFFFFF" w:themeColor="background1"/>
+                                      <w:lang w:val="en-IN"/>
+                                      <w14:textFill>
+                                        <w14:solidFill>
+                                          <w14:schemeClr w14:val="bg1"/>
+                                        </w14:solidFill>
+                                      </w14:textFill>
+                                    </w:rPr>
+                                    <w:t xml:space="preserve">  int Alocal[3];</w:t>
+                                  </w:r>
+                                </w:p>
+                                <w:p>
+                                  <w:pPr>
+                                    <w:rPr>
+                                      <w:rFonts w:hint="default" w:ascii="Consolas" w:hAnsi="Consolas"/>
+                                      <w:color w:val="FFFFFF" w:themeColor="background1"/>
+                                      <w:lang w:val="en-IN"/>
+                                      <w14:textFill>
+                                        <w14:solidFill>
+                                          <w14:schemeClr w14:val="bg1"/>
+                                        </w14:solidFill>
+                                      </w14:textFill>
+                                    </w:rPr>
+                                  </w:pPr>
+                                </w:p>
+                                <w:p>
+                                  <w:pPr>
+                                    <w:rPr>
+                                      <w:rFonts w:hint="default" w:ascii="Consolas" w:hAnsi="Consolas"/>
+                                      <w:color w:val="FFFFFF" w:themeColor="background1"/>
+                                      <w:lang w:val="en-IN"/>
+                                      <w14:textFill>
+                                        <w14:solidFill>
+                                          <w14:schemeClr w14:val="bg1"/>
+                                        </w14:solidFill>
+                                      </w14:textFill>
+                                    </w:rPr>
+                                  </w:pPr>
+                                  <w:r>
+                                    <w:rPr>
+                                      <w:rFonts w:hint="default" w:ascii="Consolas" w:hAnsi="Consolas"/>
+                                      <w:color w:val="FFFFFF" w:themeColor="background1"/>
+                                      <w:lang w:val="en-IN"/>
+                                      <w14:textFill>
+                                        <w14:solidFill>
+                                          <w14:schemeClr w14:val="bg1"/>
+                                        </w14:solidFill>
+                                      </w14:textFill>
+                                    </w:rPr>
+                                    <w:t xml:space="preserve">  int a;</w:t>
+                                  </w:r>
+                                </w:p>
+                                <w:p>
+                                  <w:pPr>
+                                    <w:rPr>
+                                      <w:rFonts w:hint="default" w:ascii="Consolas" w:hAnsi="Consolas"/>
+                                      <w:color w:val="FFFFFF" w:themeColor="background1"/>
+                                      <w:lang w:val="en-IN"/>
+                                      <w14:textFill>
+                                        <w14:solidFill>
+                                          <w14:schemeClr w14:val="bg1"/>
+                                        </w14:solidFill>
+                                      </w14:textFill>
+                                    </w:rPr>
+                                  </w:pPr>
+                                  <w:r>
+                                    <w:rPr>
+                                      <w:rFonts w:hint="default" w:ascii="Consolas" w:hAnsi="Consolas"/>
+                                      <w:color w:val="FFFFFF" w:themeColor="background1"/>
+                                      <w:lang w:val="en-IN"/>
+                                      <w14:textFill>
+                                        <w14:solidFill>
+                                          <w14:schemeClr w14:val="bg1"/>
+                                        </w14:solidFill>
+                                      </w14:textFill>
+                                    </w:rPr>
+                                    <w:t xml:space="preserve">  a = 5;</w:t>
+                                  </w:r>
+                                </w:p>
+                                <w:p>
+                                  <w:pPr>
+                                    <w:rPr>
+                                      <w:rFonts w:hint="default" w:ascii="Consolas" w:hAnsi="Consolas"/>
+                                      <w:color w:val="FFFFFF" w:themeColor="background1"/>
+                                      <w:lang w:val="en-IN"/>
+                                      <w14:textFill>
+                                        <w14:solidFill>
+                                          <w14:schemeClr w14:val="bg1"/>
+                                        </w14:solidFill>
+                                      </w14:textFill>
+                                    </w:rPr>
+                                  </w:pPr>
+                                  <w:r>
+                                    <w:rPr>
+                                      <w:rFonts w:hint="default" w:ascii="Consolas" w:hAnsi="Consolas"/>
+                                      <w:color w:val="FFFFFF" w:themeColor="background1"/>
+                                      <w:lang w:val="en-IN"/>
+                                      <w14:textFill>
+                                        <w14:solidFill>
+                                          <w14:schemeClr w14:val="bg1"/>
+                                        </w14:solidFill>
+                                      </w14:textFill>
+                                    </w:rPr>
+                                    <w:t xml:space="preserve">  Printing();</w:t>
+                                  </w:r>
+                                </w:p>
+                                <w:p>
+                                  <w:pPr>
+                                    <w:rPr>
+                                      <w:rFonts w:hint="default" w:ascii="Consolas" w:hAnsi="Consolas"/>
+                                      <w:color w:val="FFFFFF" w:themeColor="background1"/>
+                                      <w:lang w:val="en-IN"/>
+                                      <w14:textFill>
+                                        <w14:solidFill>
+                                          <w14:schemeClr w14:val="bg1"/>
+                                        </w14:solidFill>
+                                      </w14:textFill>
+                                    </w:rPr>
+                                  </w:pPr>
+                                </w:p>
+                                <w:p>
+                                  <w:pPr>
+                                    <w:rPr>
+                                      <w:rFonts w:hint="default" w:ascii="Consolas" w:hAnsi="Consolas"/>
+                                      <w:color w:val="FFFFFF" w:themeColor="background1"/>
+                                      <w:lang w:val="en-IN"/>
+                                      <w14:textFill>
+                                        <w14:solidFill>
+                                          <w14:schemeClr w14:val="bg1"/>
+                                        </w14:solidFill>
+                                      </w14:textFill>
+                                    </w:rPr>
+                                  </w:pPr>
+                                  <w:r>
+                                    <w:rPr>
+                                      <w:rFonts w:hint="default" w:ascii="Consolas" w:hAnsi="Consolas"/>
+                                      <w:color w:val="FFFFFF" w:themeColor="background1"/>
+                                      <w:lang w:val="en-IN"/>
+                                      <w14:textFill>
+                                        <w14:solidFill>
+                                          <w14:schemeClr w14:val="bg1"/>
+                                        </w14:solidFill>
+                                      </w14:textFill>
+                                    </w:rPr>
+                                    <w:t xml:space="preserve">  return 0;</w:t>
+                                  </w:r>
+                                </w:p>
+                                <w:p>
+                                  <w:pPr>
+                                    <w:rPr>
+                                      <w:rFonts w:hint="default" w:ascii="Consolas" w:hAnsi="Consolas"/>
+                                      <w:color w:val="FFFFFF" w:themeColor="background1"/>
+                                      <w:lang w:val="en-IN"/>
+                                      <w14:textFill>
+                                        <w14:solidFill>
+                                          <w14:schemeClr w14:val="bg1"/>
+                                        </w14:solidFill>
+                                      </w14:textFill>
+                                    </w:rPr>
+                                  </w:pPr>
+                                  <w:r>
+                                    <w:rPr>
+                                      <w:rFonts w:hint="default" w:ascii="Consolas" w:hAnsi="Consolas"/>
+                                      <w:color w:val="FFFFFF" w:themeColor="background1"/>
+                                      <w:lang w:val="en-IN"/>
+                                      <w14:textFill>
+                                        <w14:solidFill>
+                                          <w14:schemeClr w14:val="bg1"/>
+                                        </w14:solidFill>
+                                      </w14:textFill>
+                                    </w:rPr>
+                                    <w:t>}</w:t>
+                                  </w:r>
+                                </w:p>
+                              </w:txbxContent>
+                            </wps:txbx>
+                            <wps:bodyPr rot="0" spcFirstLastPara="0" vertOverflow="overflow" horzOverflow="overflow" vert="horz" wrap="square" lIns="91440" tIns="45720" rIns="91440" bIns="45720" numCol="1" spcCol="0" rtlCol="0" fromWordArt="0" anchor="t" anchorCtr="0" forceAA="0" compatLnSpc="1">
+                              <a:noAutofit/>
+                            </wps:bodyPr>
+                          </wps:wsp>
+                        </a:graphicData>
+                      </a:graphic>
+                    </wp:anchor>
+                  </w:drawing>
+                </mc:Choice>
+                <mc:Fallback>
+                  <w:pict>
+                    <v:shape id="_x0000_s1026" o:spid="_x0000_s1026" o:spt="202" type="#_x0000_t202" style="position:absolute;left:0pt;margin-left:1pt;margin-top:5.8pt;height:232.05pt;width:267.8pt;z-index:251670528;mso-width-relative:page;mso-height-relative:page;" fillcolor="#000000 [3213]" filled="t" stroked="t" coordsize="21600,21600" o:gfxdata="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">
+                      <v:fill on="t" focussize="0,0"/>
+                      <v:stroke weight="0.5pt" color="#000000 [3204]" joinstyle="round"/>
+                      <v:imagedata o:title=""/>
+                      <o:lock v:ext="edit" aspectratio="f"/>
+                      <v:textbox>
+                        <w:txbxContent>
+                          <w:p>
+                            <w:pPr>
+                              <w:rPr>
+                                <w:rFonts w:hint="default" w:ascii="Consolas" w:hAnsi="Consolas"/>
+                                <w:color w:val="FFFFFF" w:themeColor="background1"/>
+                                <w:lang w:val="en-IN"/>
+                                <w14:textFill>
+                                  <w14:solidFill>
+                                    <w14:schemeClr w14:val="bg1"/>
+                                  </w14:solidFill>
+                                </w14:textFill>
+                              </w:rPr>
+                            </w:pPr>
+                            <w:r>
+                              <w:rPr>
+                                <w:rFonts w:hint="default" w:ascii="Consolas" w:hAnsi="Consolas"/>
+                                <w:color w:val="FFFFFF" w:themeColor="background1"/>
+                                <w:lang w:val="en-IN"/>
+                                <w14:textFill>
+                                  <w14:solidFill>
+                                    <w14:schemeClr w14:val="bg1"/>
+                                  </w14:solidFill>
+                                </w14:textFill>
+                              </w:rPr>
+                              <w:t>#include &lt;iostream&gt;</w:t>
+                            </w:r>
+                          </w:p>
+                          <w:p>
+                            <w:pPr>
+                              <w:rPr>
+                                <w:rFonts w:hint="default" w:ascii="Consolas" w:hAnsi="Consolas"/>
+                                <w:color w:val="FFFFFF" w:themeColor="background1"/>
+                                <w:lang w:val="en-IN"/>
+                                <w14:textFill>
+                                  <w14:solidFill>
+                                    <w14:schemeClr w14:val="bg1"/>
+                                  </w14:solidFill>
+                                </w14:textFill>
+                              </w:rPr>
+                            </w:pPr>
+                          </w:p>
+                          <w:p>
+                            <w:pPr>
+                              <w:rPr>
+                                <w:rFonts w:hint="default" w:ascii="Consolas" w:hAnsi="Consolas"/>
+                                <w:color w:val="FFFFFF" w:themeColor="background1"/>
+                                <w:lang w:val="en-IN"/>
+                                <w14:textFill>
+                                  <w14:solidFill>
+                                    <w14:schemeClr w14:val="bg1"/>
+                                  </w14:solidFill>
+                                </w14:textFill>
+                              </w:rPr>
+                            </w:pPr>
+                            <w:r>
+                              <w:rPr>
+                                <w:rFonts w:hint="default" w:ascii="Consolas" w:hAnsi="Consolas"/>
+                                <w:color w:val="FFFFFF" w:themeColor="background1"/>
+                                <w:lang w:val="en-IN"/>
+                                <w14:textFill>
+                                  <w14:solidFill>
+                                    <w14:schemeClr w14:val="bg1"/>
+                                  </w14:solidFill>
+                                </w14:textFill>
+                              </w:rPr>
+                              <w:t>using namespace std;</w:t>
+                            </w:r>
+                          </w:p>
+                          <w:p>
+                            <w:pPr>
+                              <w:rPr>
+                                <w:rFonts w:hint="default" w:ascii="Consolas" w:hAnsi="Consolas"/>
+                                <w:color w:val="FFFFFF" w:themeColor="background1"/>
+                                <w:lang w:val="en-IN"/>
+                                <w14:textFill>
+                                  <w14:solidFill>
+                                    <w14:schemeClr w14:val="bg1"/>
+                                  </w14:solidFill>
+                                </w14:textFill>
+                              </w:rPr>
+                            </w:pPr>
+                          </w:p>
+                          <w:p>
+                            <w:pPr>
+                              <w:rPr>
+                                <w:rFonts w:hint="default" w:ascii="Consolas" w:hAnsi="Consolas"/>
+                                <w:color w:val="FFFFFF" w:themeColor="background1"/>
+                                <w:lang w:val="en-IN"/>
+                                <w14:textFill>
+                                  <w14:solidFill>
+                                    <w14:schemeClr w14:val="bg1"/>
+                                  </w14:solidFill>
+                                </w14:textFill>
+                              </w:rPr>
+                            </w:pPr>
+                            <w:r>
+                              <w:rPr>
+                                <w:rFonts w:hint="default" w:ascii="Consolas" w:hAnsi="Consolas"/>
+                                <w:color w:val="FFFFFF" w:themeColor="background1"/>
+                                <w:lang w:val="en-IN"/>
+                                <w14:textFill>
+                                  <w14:solidFill>
+                                    <w14:schemeClr w14:val="bg1"/>
+                                  </w14:solidFill>
+                                </w14:textFill>
+                              </w:rPr>
+                              <w:t>int Aglobal[3];</w:t>
+                            </w:r>
+                          </w:p>
+                          <w:p>
+                            <w:pPr>
+                              <w:rPr>
+                                <w:rFonts w:hint="default" w:ascii="Consolas" w:hAnsi="Consolas"/>
+                                <w:color w:val="FFFFFF" w:themeColor="background1"/>
+                                <w:lang w:val="en-IN"/>
+                                <w14:textFill>
+                                  <w14:solidFill>
+                                    <w14:schemeClr w14:val="bg1"/>
+                                  </w14:solidFill>
+                                </w14:textFill>
+                              </w:rPr>
+                            </w:pPr>
+                          </w:p>
+                          <w:p>
+                            <w:pPr>
+                              <w:rPr>
+                                <w:rFonts w:hint="default" w:ascii="Consolas" w:hAnsi="Consolas"/>
+                                <w:color w:val="FFFFFF" w:themeColor="background1"/>
+                                <w:lang w:val="en-IN"/>
+                                <w14:textFill>
+                                  <w14:solidFill>
+                                    <w14:schemeClr w14:val="bg1"/>
+                                  </w14:solidFill>
+                                </w14:textFill>
+                              </w:rPr>
+                            </w:pPr>
+                            <w:r>
+                              <w:rPr>
+                                <w:rFonts w:hint="default" w:ascii="Consolas" w:hAnsi="Consolas"/>
+                                <w:color w:val="FFFFFF" w:themeColor="background1"/>
+                                <w:lang w:val="en-IN"/>
+                                <w14:textFill>
+                                  <w14:solidFill>
+                                    <w14:schemeClr w14:val="bg1"/>
+                                  </w14:solidFill>
+                                </w14:textFill>
+                              </w:rPr>
+                              <w:t>void Printing(){</w:t>
+                            </w:r>
+                          </w:p>
+                          <w:p>
+                            <w:pPr>
+                              <w:rPr>
+                                <w:rFonts w:hint="default" w:ascii="Consolas" w:hAnsi="Consolas"/>
+                                <w:color w:val="FFFFFF" w:themeColor="background1"/>
+                                <w:lang w:val="en-IN"/>
+                                <w14:textFill>
+                                  <w14:solidFill>
+                                    <w14:schemeClr w14:val="bg1"/>
+                                  </w14:solidFill>
+                                </w14:textFill>
+                              </w:rPr>
+                            </w:pPr>
+                            <w:r>
+                              <w:rPr>
+                                <w:rFonts w:hint="default" w:ascii="Consolas" w:hAnsi="Consolas"/>
+                                <w:color w:val="FFFFFF" w:themeColor="background1"/>
+                                <w:lang w:val="en-IN"/>
+                                <w14:textFill>
+                                  <w14:solidFill>
+                                    <w14:schemeClr w14:val="bg1"/>
+                                  </w14:solidFill>
+                                </w14:textFill>
+                              </w:rPr>
+                              <w:t xml:space="preserve">  cout&lt;&lt;a;</w:t>
+                            </w:r>
+                          </w:p>
+                          <w:p>
+                            <w:pPr>
+                              <w:rPr>
+                                <w:rFonts w:hint="default" w:ascii="Consolas" w:hAnsi="Consolas"/>
+                                <w:color w:val="FFFFFF" w:themeColor="background1"/>
+                                <w:lang w:val="en-IN"/>
+                                <w14:textFill>
+                                  <w14:solidFill>
+                                    <w14:schemeClr w14:val="bg1"/>
+                                  </w14:solidFill>
+                                </w14:textFill>
+                              </w:rPr>
+                            </w:pPr>
+                            <w:r>
+                              <w:rPr>
+                                <w:rFonts w:hint="default" w:ascii="Consolas" w:hAnsi="Consolas"/>
+                                <w:color w:val="FFFFFF" w:themeColor="background1"/>
+                                <w:lang w:val="en-IN"/>
+                                <w14:textFill>
+                                  <w14:solidFill>
+                                    <w14:schemeClr w14:val="bg1"/>
+                                  </w14:solidFill>
+                                </w14:textFill>
+                              </w:rPr>
+                              <w:t>}</w:t>
+                            </w:r>
+                          </w:p>
+                          <w:p>
+                            <w:pPr>
+                              <w:rPr>
+                                <w:rFonts w:hint="default" w:ascii="Consolas" w:hAnsi="Consolas"/>
+                                <w:color w:val="FFFFFF" w:themeColor="background1"/>
+                                <w:lang w:val="en-IN"/>
+                                <w14:textFill>
+                                  <w14:solidFill>
+                                    <w14:schemeClr w14:val="bg1"/>
+                                  </w14:solidFill>
+                                </w14:textFill>
+                              </w:rPr>
+                            </w:pPr>
+                          </w:p>
+                          <w:p>
+                            <w:pPr>
+                              <w:rPr>
+                                <w:rFonts w:hint="default" w:ascii="Consolas" w:hAnsi="Consolas"/>
+                                <w:color w:val="FFFFFF" w:themeColor="background1"/>
+                                <w:lang w:val="en-IN"/>
+                                <w14:textFill>
+                                  <w14:solidFill>
+                                    <w14:schemeClr w14:val="bg1"/>
+                                  </w14:solidFill>
+                                </w14:textFill>
+                              </w:rPr>
+                            </w:pPr>
+                            <w:r>
+                              <w:rPr>
+                                <w:rFonts w:hint="default" w:ascii="Consolas" w:hAnsi="Consolas"/>
+                                <w:color w:val="FFFFFF" w:themeColor="background1"/>
+                                <w:lang w:val="en-IN"/>
+                                <w14:textFill>
+                                  <w14:solidFill>
+                                    <w14:schemeClr w14:val="bg1"/>
+                                  </w14:solidFill>
+                                </w14:textFill>
+                              </w:rPr>
+                              <w:t>int main(){</w:t>
+                            </w:r>
+                          </w:p>
+                          <w:p>
+                            <w:pPr>
+                              <w:rPr>
+                                <w:rFonts w:hint="default" w:ascii="Consolas" w:hAnsi="Consolas"/>
+                                <w:color w:val="FFFFFF" w:themeColor="background1"/>
+                                <w:lang w:val="en-IN"/>
+                                <w14:textFill>
+                                  <w14:solidFill>
+                                    <w14:schemeClr w14:val="bg1"/>
+                                  </w14:solidFill>
+                                </w14:textFill>
+                              </w:rPr>
+                            </w:pPr>
+                            <w:r>
+                              <w:rPr>
+                                <w:rFonts w:hint="default" w:ascii="Consolas" w:hAnsi="Consolas"/>
+                                <w:color w:val="FFFFFF" w:themeColor="background1"/>
+                                <w:lang w:val="en-IN"/>
+                                <w14:textFill>
+                                  <w14:solidFill>
+                                    <w14:schemeClr w14:val="bg1"/>
+                                  </w14:solidFill>
+                                </w14:textFill>
+                              </w:rPr>
+                              <w:t xml:space="preserve">  int Alocal[3];</w:t>
+                            </w:r>
+                          </w:p>
+                          <w:p>
+                            <w:pPr>
+                              <w:rPr>
+                                <w:rFonts w:hint="default" w:ascii="Consolas" w:hAnsi="Consolas"/>
+                                <w:color w:val="FFFFFF" w:themeColor="background1"/>
+                                <w:lang w:val="en-IN"/>
+                                <w14:textFill>
+                                  <w14:solidFill>
+                                    <w14:schemeClr w14:val="bg1"/>
+                                  </w14:solidFill>
+                                </w14:textFill>
+                              </w:rPr>
+                            </w:pPr>
+                          </w:p>
+                          <w:p>
+                            <w:pPr>
+                              <w:rPr>
+                                <w:rFonts w:hint="default" w:ascii="Consolas" w:hAnsi="Consolas"/>
+                                <w:color w:val="FFFFFF" w:themeColor="background1"/>
+                                <w:lang w:val="en-IN"/>
+                                <w14:textFill>
+                                  <w14:solidFill>
+                                    <w14:schemeClr w14:val="bg1"/>
+                                  </w14:solidFill>
+                                </w14:textFill>
+                              </w:rPr>
+                            </w:pPr>
+                            <w:r>
+                              <w:rPr>
+                                <w:rFonts w:hint="default" w:ascii="Consolas" w:hAnsi="Consolas"/>
+                                <w:color w:val="FFFFFF" w:themeColor="background1"/>
+                                <w:lang w:val="en-IN"/>
+                                <w14:textFill>
+                                  <w14:solidFill>
+                                    <w14:schemeClr w14:val="bg1"/>
+                                  </w14:solidFill>
+                                </w14:textFill>
+                              </w:rPr>
+                              <w:t xml:space="preserve">  int a;</w:t>
+                            </w:r>
+                          </w:p>
+                          <w:p>
+                            <w:pPr>
+                              <w:rPr>
+                                <w:rFonts w:hint="default" w:ascii="Consolas" w:hAnsi="Consolas"/>
+                                <w:color w:val="FFFFFF" w:themeColor="background1"/>
+                                <w:lang w:val="en-IN"/>
+                                <w14:textFill>
+                                  <w14:solidFill>
+                                    <w14:schemeClr w14:val="bg1"/>
+                                  </w14:solidFill>
+                                </w14:textFill>
+                              </w:rPr>
+                            </w:pPr>
+                            <w:r>
+                              <w:rPr>
+                                <w:rFonts w:hint="default" w:ascii="Consolas" w:hAnsi="Consolas"/>
+                                <w:color w:val="FFFFFF" w:themeColor="background1"/>
+                                <w:lang w:val="en-IN"/>
+                                <w14:textFill>
+                                  <w14:solidFill>
+                                    <w14:schemeClr w14:val="bg1"/>
+                                  </w14:solidFill>
+                                </w14:textFill>
+                              </w:rPr>
+                              <w:t xml:space="preserve">  a = 5;</w:t>
+                            </w:r>
+                          </w:p>
+                          <w:p>
+                            <w:pPr>
+                              <w:rPr>
+                                <w:rFonts w:hint="default" w:ascii="Consolas" w:hAnsi="Consolas"/>
+                                <w:color w:val="FFFFFF" w:themeColor="background1"/>
+                                <w:lang w:val="en-IN"/>
+                                <w14:textFill>
+                                  <w14:solidFill>
+                                    <w14:schemeClr w14:val="bg1"/>
+                                  </w14:solidFill>
+                                </w14:textFill>
+                              </w:rPr>
+                            </w:pPr>
+                            <w:r>
+                              <w:rPr>
+                                <w:rFonts w:hint="default" w:ascii="Consolas" w:hAnsi="Consolas"/>
+                                <w:color w:val="FFFFFF" w:themeColor="background1"/>
+                                <w:lang w:val="en-IN"/>
+                                <w14:textFill>
+                                  <w14:solidFill>
+                                    <w14:schemeClr w14:val="bg1"/>
+                                  </w14:solidFill>
+                                </w14:textFill>
+                              </w:rPr>
+                              <w:t xml:space="preserve">  Printing();</w:t>
+                            </w:r>
+                          </w:p>
+                          <w:p>
+                            <w:pPr>
+                              <w:rPr>
+                                <w:rFonts w:hint="default" w:ascii="Consolas" w:hAnsi="Consolas"/>
+                                <w:color w:val="FFFFFF" w:themeColor="background1"/>
+                                <w:lang w:val="en-IN"/>
+                                <w14:textFill>
+                                  <w14:solidFill>
+                                    <w14:schemeClr w14:val="bg1"/>
+                                  </w14:solidFill>
+                                </w14:textFill>
+                              </w:rPr>
+                            </w:pPr>
+                          </w:p>
+                          <w:p>
+                            <w:pPr>
+                              <w:rPr>
+                                <w:rFonts w:hint="default" w:ascii="Consolas" w:hAnsi="Consolas"/>
+                                <w:color w:val="FFFFFF" w:themeColor="background1"/>
+                                <w:lang w:val="en-IN"/>
+                                <w14:textFill>
+                                  <w14:solidFill>
+                                    <w14:schemeClr w14:val="bg1"/>
+                                  </w14:solidFill>
+                                </w14:textFill>
+                              </w:rPr>
+                            </w:pPr>
+                            <w:r>
+                              <w:rPr>
+                                <w:rFonts w:hint="default" w:ascii="Consolas" w:hAnsi="Consolas"/>
+                                <w:color w:val="FFFFFF" w:themeColor="background1"/>
+                                <w:lang w:val="en-IN"/>
+                                <w14:textFill>
+                                  <w14:solidFill>
+                                    <w14:schemeClr w14:val="bg1"/>
+                                  </w14:solidFill>
+                                </w14:textFill>
+                              </w:rPr>
+                              <w:t xml:space="preserve">  return 0;</w:t>
+                            </w:r>
+                          </w:p>
+                          <w:p>
+                            <w:pPr>
+                              <w:rPr>
+                                <w:rFonts w:hint="default" w:ascii="Consolas" w:hAnsi="Consolas"/>
+                                <w:color w:val="FFFFFF" w:themeColor="background1"/>
+                                <w:lang w:val="en-IN"/>
+                                <w14:textFill>
+                                  <w14:solidFill>
+                                    <w14:schemeClr w14:val="bg1"/>
+                                  </w14:solidFill>
+                                </w14:textFill>
+                              </w:rPr>
+                            </w:pPr>
+                            <w:r>
+                              <w:rPr>
+                                <w:rFonts w:hint="default" w:ascii="Consolas" w:hAnsi="Consolas"/>
+                                <w:color w:val="FFFFFF" w:themeColor="background1"/>
+                                <w:lang w:val="en-IN"/>
+                                <w14:textFill>
+                                  <w14:solidFill>
+                                    <w14:schemeClr w14:val="bg1"/>
+                                  </w14:solidFill>
+                                </w14:textFill>
+                              </w:rPr>
+                              <w:t>}</w:t>
+                            </w:r>
+                          </w:p>
+                        </w:txbxContent>
+                      </v:textbox>
+                    </v:shape>
+                  </w:pict>
+                </mc:Fallback>
+              </mc:AlternateContent>
+            </w:r>
+          </w:p>
+          <w:p>
+            <w:pPr>
+              <w:numPr>
+                <w:ilvl w:val="0"/>
+                <w:numId w:val="0"/>
+              </w:numPr>
+              <w:jc w:val="center"/>
+              <w:rPr>
+                <w:rFonts w:hint="default"/>
+                <w:b w:val="0"/>
+                <w:bCs w:val="0"/>
+                <w:sz w:val="22"/>
+                <w:szCs w:val="22"/>
+                <w:vertAlign w:val="baseline"/>
+                <w:lang w:val="en-IN"/>
+              </w:rPr>
+            </w:pPr>
+          </w:p>
+          <w:p>
+            <w:pPr>
+              <w:numPr>
+                <w:ilvl w:val="0"/>
+                <w:numId w:val="0"/>
+              </w:numPr>
+              <w:jc w:val="center"/>
+              <w:rPr>
+                <w:rFonts w:hint="default"/>
+                <w:b w:val="0"/>
+                <w:bCs w:val="0"/>
+                <w:sz w:val="22"/>
+                <w:szCs w:val="22"/>
+                <w:vertAlign w:val="baseline"/>
+                <w:lang w:val="en-IN"/>
+              </w:rPr>
+            </w:pPr>
+          </w:p>
+          <w:p>
+            <w:pPr>
+              <w:numPr>
+                <w:ilvl w:val="0"/>
+                <w:numId w:val="0"/>
+              </w:numPr>
+              <w:jc w:val="center"/>
+              <w:rPr>
+                <w:rFonts w:hint="default"/>
+                <w:b w:val="0"/>
+                <w:bCs w:val="0"/>
+                <w:sz w:val="22"/>
+                <w:szCs w:val="22"/>
+                <w:vertAlign w:val="baseline"/>
+                <w:lang w:val="en-IN"/>
+              </w:rPr>
+            </w:pPr>
+          </w:p>
+          <w:p>
+            <w:pPr>
+              <w:numPr>
+                <w:ilvl w:val="0"/>
+                <w:numId w:val="0"/>
+              </w:numPr>
+              <w:jc w:val="center"/>
+              <w:rPr>
+                <w:rFonts w:hint="default"/>
+                <w:b w:val="0"/>
+                <w:bCs w:val="0"/>
+                <w:sz w:val="22"/>
+                <w:szCs w:val="22"/>
+                <w:vertAlign w:val="baseline"/>
+                <w:lang w:val="en-IN"/>
+              </w:rPr>
+            </w:pPr>
+          </w:p>
+          <w:p>
+            <w:pPr>
+              <w:numPr>
+                <w:ilvl w:val="0"/>
+                <w:numId w:val="0"/>
+              </w:numPr>
+              <w:jc w:val="center"/>
+              <w:rPr>
+                <w:rFonts w:hint="default"/>
+                <w:b w:val="0"/>
+                <w:bCs w:val="0"/>
+                <w:sz w:val="22"/>
+                <w:szCs w:val="22"/>
+                <w:vertAlign w:val="baseline"/>
+                <w:lang w:val="en-IN"/>
+              </w:rPr>
+            </w:pPr>
+          </w:p>
+          <w:p>
+            <w:pPr>
+              <w:numPr>
+                <w:ilvl w:val="0"/>
+                <w:numId w:val="0"/>
+              </w:numPr>
+              <w:jc w:val="center"/>
+              <w:rPr>
+                <w:rFonts w:hint="default"/>
+                <w:b w:val="0"/>
+                <w:bCs w:val="0"/>
+                <w:sz w:val="22"/>
+                <w:szCs w:val="22"/>
+                <w:vertAlign w:val="baseline"/>
+                <w:lang w:val="en-IN"/>
+              </w:rPr>
+            </w:pPr>
+          </w:p>
+          <w:p>
+            <w:pPr>
+              <w:numPr>
+                <w:ilvl w:val="0"/>
+                <w:numId w:val="0"/>
+              </w:numPr>
+              <w:jc w:val="center"/>
+              <w:rPr>
+                <w:rFonts w:hint="default"/>
+                <w:b w:val="0"/>
+                <w:bCs w:val="0"/>
+                <w:sz w:val="22"/>
+                <w:szCs w:val="22"/>
+                <w:vertAlign w:val="baseline"/>
+                <w:lang w:val="en-IN"/>
+              </w:rPr>
+            </w:pPr>
+          </w:p>
+          <w:p>
+            <w:pPr>
+              <w:numPr>
+                <w:ilvl w:val="0"/>
+                <w:numId w:val="0"/>
+              </w:numPr>
+              <w:jc w:val="center"/>
+              <w:rPr>
+                <w:rFonts w:hint="default"/>
+                <w:b w:val="0"/>
+                <w:bCs w:val="0"/>
+                <w:sz w:val="22"/>
+                <w:szCs w:val="22"/>
+                <w:vertAlign w:val="baseline"/>
+                <w:lang w:val="en-IN"/>
+              </w:rPr>
+            </w:pPr>
+          </w:p>
+          <w:p>
+            <w:pPr>
+              <w:numPr>
+                <w:ilvl w:val="0"/>
+                <w:numId w:val="0"/>
+              </w:numPr>
+              <w:jc w:val="center"/>
+              <w:rPr>
+                <w:rFonts w:hint="default"/>
+                <w:b w:val="0"/>
+                <w:bCs w:val="0"/>
+                <w:sz w:val="22"/>
+                <w:szCs w:val="22"/>
+                <w:vertAlign w:val="baseline"/>
+                <w:lang w:val="en-IN"/>
+              </w:rPr>
+            </w:pPr>
+          </w:p>
+          <w:p>
+            <w:pPr>
+              <w:numPr>
+                <w:ilvl w:val="0"/>
+                <w:numId w:val="0"/>
+              </w:numPr>
+              <w:jc w:val="center"/>
+              <w:rPr>
+                <w:rFonts w:hint="default"/>
+                <w:b w:val="0"/>
+                <w:bCs w:val="0"/>
+                <w:sz w:val="22"/>
+                <w:szCs w:val="22"/>
+                <w:vertAlign w:val="baseline"/>
+                <w:lang w:val="en-IN"/>
+              </w:rPr>
+            </w:pPr>
+          </w:p>
+          <w:p>
+            <w:pPr>
+              <w:numPr>
+                <w:ilvl w:val="0"/>
+                <w:numId w:val="0"/>
+              </w:numPr>
+              <w:jc w:val="center"/>
+              <w:rPr>
+                <w:rFonts w:hint="default"/>
+                <w:b w:val="0"/>
+                <w:bCs w:val="0"/>
+                <w:sz w:val="22"/>
+                <w:szCs w:val="22"/>
+                <w:vertAlign w:val="baseline"/>
+                <w:lang w:val="en-IN"/>
+              </w:rPr>
+            </w:pPr>
+          </w:p>
+          <w:p>
+            <w:pPr>
+              <w:numPr>
+                <w:ilvl w:val="0"/>
+                <w:numId w:val="0"/>
+              </w:numPr>
+              <w:jc w:val="center"/>
+              <w:rPr>
+                <w:rFonts w:hint="default"/>
+                <w:b w:val="0"/>
+                <w:bCs w:val="0"/>
+                <w:sz w:val="22"/>
+                <w:szCs w:val="22"/>
+                <w:vertAlign w:val="baseline"/>
+                <w:lang w:val="en-IN"/>
+              </w:rPr>
+            </w:pPr>
+          </w:p>
+          <w:p>
+            <w:pPr>
+              <w:numPr>
+                <w:ilvl w:val="0"/>
+                <w:numId w:val="0"/>
+              </w:numPr>
+              <w:jc w:val="center"/>
+              <w:rPr>
+                <w:rFonts w:hint="default"/>
+                <w:b w:val="0"/>
+                <w:bCs w:val="0"/>
+                <w:sz w:val="22"/>
+                <w:szCs w:val="22"/>
+                <w:vertAlign w:val="baseline"/>
+                <w:lang w:val="en-IN"/>
+              </w:rPr>
+            </w:pPr>
+          </w:p>
+          <w:p>
+            <w:pPr>
+              <w:numPr>
+                <w:ilvl w:val="0"/>
+                <w:numId w:val="0"/>
+              </w:numPr>
+              <w:jc w:val="center"/>
+              <w:rPr>
+                <w:rFonts w:hint="default"/>
+                <w:b w:val="0"/>
+                <w:bCs w:val="0"/>
+                <w:sz w:val="22"/>
+                <w:szCs w:val="22"/>
+                <w:vertAlign w:val="baseline"/>
+                <w:lang w:val="en-IN"/>
+              </w:rPr>
+            </w:pPr>
+          </w:p>
+          <w:p>
+            <w:pPr>
+              <w:numPr>
+                <w:ilvl w:val="0"/>
+                <w:numId w:val="0"/>
+              </w:numPr>
+              <w:jc w:val="center"/>
+              <w:rPr>
+                <w:rFonts w:hint="default"/>
+                <w:b w:val="0"/>
+                <w:bCs w:val="0"/>
+                <w:sz w:val="22"/>
+                <w:szCs w:val="22"/>
+                <w:vertAlign w:val="baseline"/>
+                <w:lang w:val="en-IN"/>
+              </w:rPr>
+            </w:pPr>
+          </w:p>
+          <w:p>
+            <w:pPr>
+              <w:numPr>
+                <w:ilvl w:val="0"/>
+                <w:numId w:val="0"/>
+              </w:numPr>
+              <w:jc w:val="center"/>
+              <w:rPr>
+                <w:rFonts w:hint="default"/>
+                <w:b w:val="0"/>
+                <w:bCs w:val="0"/>
+                <w:sz w:val="22"/>
+                <w:szCs w:val="22"/>
+                <w:vertAlign w:val="baseline"/>
+                <w:lang w:val="en-IN"/>
+              </w:rPr>
+            </w:pPr>
+          </w:p>
+          <w:p>
+            <w:pPr>
+              <w:numPr>
+                <w:ilvl w:val="0"/>
+                <w:numId w:val="0"/>
+              </w:numPr>
+              <w:jc w:val="both"/>
+              <w:rPr>
+                <w:rFonts w:hint="default"/>
+                <w:b w:val="0"/>
+                <w:bCs w:val="0"/>
+                <w:sz w:val="22"/>
+                <w:szCs w:val="22"/>
+                <w:vertAlign w:val="baseline"/>
+                <w:lang w:val="en-IN"/>
+              </w:rPr>
+            </w:pPr>
+          </w:p>
+        </w:tc>
+        <w:tc>
+          <w:tcPr>
+            <w:tcW w:w="5122" w:type="dxa"/>
+          </w:tcPr>
+          <w:p>
+            <w:pPr>
+              <w:numPr>
+                <w:ilvl w:val="0"/>
+                <w:numId w:val="0"/>
+              </w:numPr>
+              <w:jc w:val="center"/>
+              <w:rPr>
+                <w:rFonts w:hint="default"/>
+                <w:b w:val="0"/>
+                <w:bCs w:val="0"/>
+                <w:sz w:val="22"/>
+                <w:szCs w:val="22"/>
+                <w:vertAlign w:val="baseline"/>
+                <w:lang w:val="en-IN"/>
+              </w:rPr>
+            </w:pPr>
+            <w:r>
+              <w:rPr>
+                <w:rFonts w:hint="default"/>
+                <w:b/>
+                <w:bCs/>
+                <w:sz w:val="22"/>
+                <w:lang w:val="en-US"/>
+              </w:rPr>
+              <mc:AlternateContent>
+                <mc:Choice Requires="wps">
+                  <w:drawing>
+                    <wp:anchor distT="0" distB="0" distL="114300" distR="114300" simplePos="0" relativeHeight="251671552" behindDoc="0" locked="0" layoutInCell="1" allowOverlap="1">
+                      <wp:simplePos x="0" y="0"/>
+                      <wp:positionH relativeFrom="column">
+                        <wp:posOffset>-11430</wp:posOffset>
+                      </wp:positionH>
+                      <wp:positionV relativeFrom="paragraph">
+                        <wp:posOffset>73660</wp:posOffset>
+                      </wp:positionV>
+                      <wp:extent cx="3124200" cy="2947035"/>
+                      <wp:effectExtent l="4445" t="4445" r="14605" b="20320"/>
+                      <wp:wrapNone/>
+                      <wp:docPr id="19" name="Text Box 19"/>
+                      <wp:cNvGraphicFramePr/>
+                      <a:graphic xmlns:a="http://schemas.openxmlformats.org/drawingml/2006/main">
+                        <a:graphicData uri="http://schemas.microsoft.com/office/word/2010/wordprocessingShape">
+                          <wps:wsp>
+                            <wps:cNvSpPr txBox="1"/>
+                            <wps:spPr>
+                              <a:xfrm>
+                                <a:off x="0" y="0"/>
+                                <a:ext cx="3124200" cy="2947035"/>
+                              </a:xfrm>
+                              <a:prstGeom prst="rect">
+                                <a:avLst/>
+                              </a:prstGeom>
+                              <a:solidFill>
+                                <a:schemeClr val="tx1"/>
+                              </a:solidFill>
+                              <a:ln w="6350">
+                                <a:solidFill>
+                                  <a:prstClr val="black"/>
+                                </a:solidFill>
+                              </a:ln>
+                            </wps:spPr>
+                            <wps:style>
+                              <a:lnRef idx="0">
+                                <a:schemeClr val="accent1"/>
+                              </a:lnRef>
+                              <a:fillRef idx="0">
+                                <a:schemeClr val="accent1"/>
+                              </a:fillRef>
+                              <a:effectRef idx="0">
+                                <a:schemeClr val="accent1"/>
+                              </a:effectRef>
+                              <a:fontRef idx="minor">
+                                <a:schemeClr val="dk1"/>
+                              </a:fontRef>
+                            </wps:style>
+                            <wps:txbx>
+                              <w:txbxContent>
+                                <w:p>
+                                  <w:pPr>
+                                    <w:rPr>
+                                      <w:rFonts w:hint="default" w:ascii="Consolas" w:hAnsi="Consolas"/>
+                                      <w:color w:val="FFFFFF" w:themeColor="background1"/>
+                                      <w:lang w:val="en-IN"/>
+                                      <w14:textFill>
+                                        <w14:solidFill>
+                                          <w14:schemeClr w14:val="bg1"/>
+                                        </w14:solidFill>
+                                      </w14:textFill>
+                                    </w:rPr>
+                                  </w:pPr>
+                                  <w:r>
+                                    <w:rPr>
+                                      <w:rFonts w:hint="default" w:ascii="Consolas" w:hAnsi="Consolas"/>
+                                      <w:color w:val="FFFFFF" w:themeColor="background1"/>
+                                      <w:lang w:val="en-IN"/>
+                                      <w14:textFill>
+                                        <w14:solidFill>
+                                          <w14:schemeClr w14:val="bg1"/>
+                                        </w14:solidFill>
+                                      </w14:textFill>
+                                    </w:rPr>
+                                    <w:t>Error: ‘a’ was not declared in this scope.</w:t>
+                                  </w:r>
+                                </w:p>
+                              </w:txbxContent>
+                            </wps:txbx>
+                            <wps:bodyPr rot="0" spcFirstLastPara="0" vertOverflow="overflow" horzOverflow="overflow" vert="horz" wrap="square" lIns="91440" tIns="45720" rIns="91440" bIns="45720" numCol="1" spcCol="0" rtlCol="0" fromWordArt="0" anchor="t" anchorCtr="0" forceAA="0" compatLnSpc="1">
+                              <a:noAutofit/>
+                            </wps:bodyPr>
+                          </wps:wsp>
+                        </a:graphicData>
+                      </a:graphic>
+                    </wp:anchor>
+                  </w:drawing>
+                </mc:Choice>
+                <mc:Fallback>
+                  <w:pict>
+                    <v:shape id="_x0000_s1026" o:spid="_x0000_s1026" o:spt="202" type="#_x0000_t202" style="position:absolute;left:0pt;margin-left:-0.9pt;margin-top:5.8pt;height:232.05pt;width:246pt;z-index:251671552;mso-width-relative:page;mso-height-relative:page;" fillcolor="#000000 [3213]" filled="t" stroked="t" coordsize="21600,21600" o:gfxdata="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">
+                      <v:fill on="t" focussize="0,0"/>
+                      <v:stroke weight="0.5pt" color="#000000 [3204]" joinstyle="round"/>
+                      <v:imagedata o:title=""/>
+                      <o:lock v:ext="edit" aspectratio="f"/>
+                      <v:textbox>
+                        <w:txbxContent>
+                          <w:p>
+                            <w:pPr>
+                              <w:rPr>
+                                <w:rFonts w:hint="default" w:ascii="Consolas" w:hAnsi="Consolas"/>
+                                <w:color w:val="FFFFFF" w:themeColor="background1"/>
+                                <w:lang w:val="en-IN"/>
+                                <w14:textFill>
+                                  <w14:solidFill>
+                                    <w14:schemeClr w14:val="bg1"/>
+                                  </w14:solidFill>
+                                </w14:textFill>
+                              </w:rPr>
+                            </w:pPr>
+                            <w:r>
+                              <w:rPr>
+                                <w:rFonts w:hint="default" w:ascii="Consolas" w:hAnsi="Consolas"/>
+                                <w:color w:val="FFFFFF" w:themeColor="background1"/>
+                                <w:lang w:val="en-IN"/>
+                                <w14:textFill>
+                                  <w14:solidFill>
+                                    <w14:schemeClr w14:val="bg1"/>
+                                  </w14:solidFill>
+                                </w14:textFill>
+                              </w:rPr>
+                              <w:t>Error: ‘a’ was not declared in this scope.</w:t>
+                            </w:r>
+                          </w:p>
+                        </w:txbxContent>
+                      </v:textbox>
+                    </v:shape>
+                  </w:pict>
+                </mc:Fallback>
+              </mc:AlternateContent>
+            </w:r>
+          </w:p>
+        </w:tc>
+      </w:tr>
+    </w:tbl>
+    <w:p>
+      <w:pPr>
+        <w:numPr>
+          <w:ilvl w:val="0"/>
+          <w:numId w:val="0"/>
+        </w:numPr>
+        <w:jc w:val="left"/>
+        <w:rPr>
+          <w:rFonts w:hint="default"/>
+          <w:b w:val="0"/>
+          <w:bCs w:val="0"/>
+          <w:sz w:val="22"/>
+          <w:szCs w:val="22"/>
+          <w:lang w:val="en-IN"/>
+        </w:rPr>
+      </w:pPr>
+    </w:p>
+    <w:p>
+      <w:pPr>
+        <w:numPr>
+          <w:ilvl w:val="0"/>
+          <w:numId w:val="0"/>
+        </w:numPr>
+        <w:jc w:val="left"/>
+        <w:rPr>
+          <w:rFonts w:hint="default"/>
+          <w:b w:val="0"/>
+          <w:bCs w:val="0"/>
+          <w:sz w:val="22"/>
+          <w:szCs w:val="22"/>
+          <w:lang w:val="en-IN"/>
+        </w:rPr>
+      </w:pPr>
+    </w:p>
+    <w:p>
+      <w:pPr>
+        <w:numPr>
+          <w:ilvl w:val="0"/>
+          <w:numId w:val="0"/>
+        </w:numPr>
+        <w:jc w:val="left"/>
+        <w:rPr>
+          <w:rFonts w:hint="default"/>
+          <w:b w:val="0"/>
+          <w:bCs w:val="0"/>
+          <w:sz w:val="22"/>
+          <w:szCs w:val="22"/>
+          <w:lang w:val="en-IN"/>
+        </w:rPr>
+      </w:pPr>
+    </w:p>
+    <w:p>
+      <w:pPr>
+        <w:numPr>
+          <w:ilvl w:val="0"/>
+          <w:numId w:val="0"/>
+        </w:numPr>
+        <w:jc w:val="left"/>
+        <w:rPr>
+          <w:rFonts w:hint="default"/>
+          <w:b w:val="0"/>
+          <w:bCs w:val="0"/>
+          <w:sz w:val="22"/>
+          <w:szCs w:val="22"/>
+          <w:lang w:val="en-IN"/>
+        </w:rPr>
+      </w:pPr>
+    </w:p>
+    <w:p>
+      <w:pPr>
+        <w:numPr>
+          <w:ilvl w:val="0"/>
+          <w:numId w:val="0"/>
+        </w:numPr>
+        <w:jc w:val="left"/>
+        <w:rPr>
+          <w:rFonts w:hint="default"/>
+          <w:b w:val="0"/>
+          <w:bCs w:val="0"/>
+          <w:sz w:val="22"/>
+          <w:szCs w:val="22"/>
+          <w:lang w:val="en-IN"/>
+        </w:rPr>
+      </w:pPr>
+    </w:p>
+    <w:p>
+      <w:pPr>
+        <w:numPr>
+          <w:ilvl w:val="0"/>
+          <w:numId w:val="0"/>
+        </w:numPr>
+        <w:jc w:val="left"/>
+        <w:rPr>
+          <w:rFonts w:hint="default"/>
+          <w:b w:val="0"/>
+          <w:bCs w:val="0"/>
+          <w:sz w:val="22"/>
+          <w:szCs w:val="22"/>
+          <w:lang w:val="en-IN"/>
+        </w:rPr>
+      </w:pPr>
+    </w:p>
+    <w:p>
+      <w:pPr>
+        <w:numPr>
+          <w:ilvl w:val="0"/>
+          <w:numId w:val="0"/>
+        </w:numPr>
+        <w:jc w:val="left"/>
+        <w:rPr>
+          <w:rFonts w:hint="default"/>
+          <w:b w:val="0"/>
+          <w:bCs w:val="0"/>
+          <w:sz w:val="22"/>
+          <w:szCs w:val="22"/>
+          <w:lang w:val="en-IN"/>
+        </w:rPr>
+      </w:pPr>
+    </w:p>
+    <w:p>
+      <w:pPr>
+        <w:numPr>
+          <w:ilvl w:val="0"/>
+          <w:numId w:val="0"/>
+        </w:numPr>
+        <w:jc w:val="left"/>
+        <w:rPr>
+          <w:rFonts w:hint="default"/>
+          <w:b w:val="0"/>
+          <w:bCs w:val="0"/>
+          <w:sz w:val="22"/>
+          <w:szCs w:val="22"/>
+          <w:lang w:val="en-IN"/>
+        </w:rPr>
+      </w:pPr>
+      <w:bookmarkStart w:id="0" w:name="_GoBack"/>
+      <w:bookmarkEnd w:id="0"/>
     </w:p>
     <w:sectPr>
       <w:pgSz w:w="11906" w:h="16838"/>

--- a/Project/Introduction to Algorithms and DataStructures.docx
+++ b/Project/Introduction to Algorithms and DataStructures.docx
@@ -11705,24 +11705,2044 @@
         </w:rPr>
       </w:pPr>
     </w:p>
+    <w:tbl>
+      <w:tblPr>
+        <w:tblStyle w:val="4"/>
+        <w:tblW w:w="0" w:type="auto"/>
+        <w:tblInd w:w="0" w:type="dxa"/>
+        <w:tblBorders>
+          <w:top w:val="single" w:color="auto" w:sz="4" w:space="0"/>
+          <w:left w:val="single" w:color="auto" w:sz="4" w:space="0"/>
+          <w:bottom w:val="single" w:color="auto" w:sz="4" w:space="0"/>
+          <w:right w:val="single" w:color="auto" w:sz="4" w:space="0"/>
+          <w:insideH w:val="single" w:color="auto" w:sz="4" w:space="0"/>
+          <w:insideV w:val="single" w:color="auto" w:sz="4" w:space="0"/>
+        </w:tblBorders>
+        <w:tblLayout w:type="autofit"/>
+        <w:tblCellMar>
+          <w:left w:w="108" w:type="dxa"/>
+          <w:right w:w="108" w:type="dxa"/>
+        </w:tblCellMar>
+      </w:tblPr>
+      <w:tblGrid>
+        <w:gridCol w:w="6010"/>
+        <w:gridCol w:w="4672"/>
+      </w:tblGrid>
+      <w:tr>
+        <w:tblPrEx>
+          <w:tblBorders>
+            <w:top w:val="single" w:color="auto" w:sz="4" w:space="0"/>
+            <w:left w:val="single" w:color="auto" w:sz="4" w:space="0"/>
+            <w:bottom w:val="single" w:color="auto" w:sz="4" w:space="0"/>
+            <w:right w:val="single" w:color="auto" w:sz="4" w:space="0"/>
+            <w:insideH w:val="single" w:color="auto" w:sz="4" w:space="0"/>
+            <w:insideV w:val="single" w:color="auto" w:sz="4" w:space="0"/>
+          </w:tblBorders>
+        </w:tblPrEx>
+        <w:tc>
+          <w:tcPr>
+            <w:tcW w:w="6010" w:type="dxa"/>
+          </w:tcPr>
+          <w:p>
+            <w:pPr>
+              <w:numPr>
+                <w:ilvl w:val="0"/>
+                <w:numId w:val="0"/>
+              </w:numPr>
+              <w:jc w:val="center"/>
+              <w:rPr>
+                <w:rFonts w:hint="default"/>
+                <w:b w:val="0"/>
+                <w:bCs w:val="0"/>
+                <w:sz w:val="22"/>
+                <w:szCs w:val="22"/>
+                <w:vertAlign w:val="baseline"/>
+                <w:lang w:val="en-IN"/>
+              </w:rPr>
+            </w:pPr>
+            <w:r>
+              <w:rPr>
+                <w:rFonts w:hint="default"/>
+                <w:b/>
+                <w:bCs/>
+                <w:sz w:val="22"/>
+                <w:szCs w:val="22"/>
+                <w:vertAlign w:val="baseline"/>
+                <w:lang w:val="en-IN"/>
+              </w:rPr>
+              <w:t>Program</w:t>
+            </w:r>
+          </w:p>
+        </w:tc>
+        <w:tc>
+          <w:tcPr>
+            <w:tcW w:w="4672" w:type="dxa"/>
+          </w:tcPr>
+          <w:p>
+            <w:pPr>
+              <w:numPr>
+                <w:ilvl w:val="0"/>
+                <w:numId w:val="0"/>
+              </w:numPr>
+              <w:jc w:val="center"/>
+              <w:rPr>
+                <w:rFonts w:hint="default"/>
+                <w:b/>
+                <w:bCs/>
+                <w:sz w:val="22"/>
+                <w:szCs w:val="22"/>
+                <w:vertAlign w:val="baseline"/>
+                <w:lang w:val="en-IN"/>
+              </w:rPr>
+            </w:pPr>
+            <w:r>
+              <w:rPr>
+                <w:rFonts w:hint="default"/>
+                <w:b/>
+                <w:bCs/>
+                <w:sz w:val="22"/>
+                <w:szCs w:val="22"/>
+                <w:vertAlign w:val="baseline"/>
+                <w:lang w:val="en-IN"/>
+              </w:rPr>
+              <w:t>Output</w:t>
+            </w:r>
+          </w:p>
+        </w:tc>
+      </w:tr>
+      <w:tr>
+        <w:tblPrEx>
+          <w:tblBorders>
+            <w:top w:val="single" w:color="auto" w:sz="4" w:space="0"/>
+            <w:left w:val="single" w:color="auto" w:sz="4" w:space="0"/>
+            <w:bottom w:val="single" w:color="auto" w:sz="4" w:space="0"/>
+            <w:right w:val="single" w:color="auto" w:sz="4" w:space="0"/>
+            <w:insideH w:val="single" w:color="auto" w:sz="4" w:space="0"/>
+            <w:insideV w:val="single" w:color="auto" w:sz="4" w:space="0"/>
+          </w:tblBorders>
+          <w:tblCellMar>
+            <w:left w:w="108" w:type="dxa"/>
+            <w:right w:w="108" w:type="dxa"/>
+          </w:tblCellMar>
+        </w:tblPrEx>
+        <w:tc>
+          <w:tcPr>
+            <w:tcW w:w="6010" w:type="dxa"/>
+          </w:tcPr>
+          <w:p>
+            <w:pPr>
+              <w:numPr>
+                <w:ilvl w:val="0"/>
+                <w:numId w:val="0"/>
+              </w:numPr>
+              <w:jc w:val="center"/>
+              <w:rPr>
+                <w:rFonts w:hint="default"/>
+                <w:b/>
+                <w:bCs/>
+                <w:sz w:val="22"/>
+                <w:szCs w:val="22"/>
+                <w:vertAlign w:val="baseline"/>
+                <w:lang w:val="en-IN"/>
+              </w:rPr>
+            </w:pPr>
+          </w:p>
+          <w:p>
+            <w:pPr>
+              <w:numPr>
+                <w:ilvl w:val="0"/>
+                <w:numId w:val="0"/>
+              </w:numPr>
+              <w:jc w:val="center"/>
+              <w:rPr>
+                <w:rFonts w:hint="default"/>
+                <w:b/>
+                <w:bCs/>
+                <w:sz w:val="22"/>
+                <w:szCs w:val="22"/>
+                <w:vertAlign w:val="baseline"/>
+                <w:lang w:val="en-IN"/>
+              </w:rPr>
+            </w:pPr>
+          </w:p>
+          <w:p>
+            <w:pPr>
+              <w:numPr>
+                <w:ilvl w:val="0"/>
+                <w:numId w:val="0"/>
+              </w:numPr>
+              <w:jc w:val="center"/>
+              <w:rPr>
+                <w:rFonts w:hint="default"/>
+                <w:b/>
+                <w:bCs/>
+                <w:sz w:val="22"/>
+                <w:szCs w:val="22"/>
+                <w:vertAlign w:val="baseline"/>
+                <w:lang w:val="en-IN"/>
+              </w:rPr>
+            </w:pPr>
+          </w:p>
+          <w:p>
+            <w:pPr>
+              <w:numPr>
+                <w:ilvl w:val="0"/>
+                <w:numId w:val="0"/>
+              </w:numPr>
+              <w:jc w:val="center"/>
+              <w:rPr>
+                <w:rFonts w:hint="default"/>
+                <w:b/>
+                <w:bCs/>
+                <w:sz w:val="22"/>
+                <w:szCs w:val="22"/>
+                <w:vertAlign w:val="baseline"/>
+                <w:lang w:val="en-IN"/>
+              </w:rPr>
+            </w:pPr>
+          </w:p>
+          <w:p>
+            <w:pPr>
+              <w:numPr>
+                <w:ilvl w:val="0"/>
+                <w:numId w:val="0"/>
+              </w:numPr>
+              <w:jc w:val="center"/>
+              <w:rPr>
+                <w:rFonts w:hint="default"/>
+                <w:b/>
+                <w:bCs/>
+                <w:sz w:val="22"/>
+                <w:szCs w:val="22"/>
+                <w:vertAlign w:val="baseline"/>
+                <w:lang w:val="en-IN"/>
+              </w:rPr>
+            </w:pPr>
+          </w:p>
+          <w:p>
+            <w:pPr>
+              <w:numPr>
+                <w:ilvl w:val="0"/>
+                <w:numId w:val="0"/>
+              </w:numPr>
+              <w:jc w:val="center"/>
+              <w:rPr>
+                <w:rFonts w:hint="default"/>
+                <w:b/>
+                <w:bCs/>
+                <w:sz w:val="22"/>
+                <w:szCs w:val="22"/>
+                <w:vertAlign w:val="baseline"/>
+                <w:lang w:val="en-IN"/>
+              </w:rPr>
+            </w:pPr>
+            <w:r>
+              <w:rPr>
+                <w:rFonts w:hint="default"/>
+                <w:b/>
+                <w:bCs/>
+                <w:sz w:val="22"/>
+                <w:lang w:val="en-US"/>
+              </w:rPr>
+              <mc:AlternateContent>
+                <mc:Choice Requires="wps">
+                  <w:drawing>
+                    <wp:anchor distT="0" distB="0" distL="114300" distR="114300" simplePos="0" relativeHeight="251672576" behindDoc="0" locked="0" layoutInCell="1" allowOverlap="1">
+                      <wp:simplePos x="0" y="0"/>
+                      <wp:positionH relativeFrom="column">
+                        <wp:posOffset>12700</wp:posOffset>
+                      </wp:positionH>
+                      <wp:positionV relativeFrom="paragraph">
+                        <wp:posOffset>62865</wp:posOffset>
+                      </wp:positionV>
+                      <wp:extent cx="3629660" cy="3840480"/>
+                      <wp:effectExtent l="4445" t="4445" r="23495" b="22225"/>
+                      <wp:wrapNone/>
+                      <wp:docPr id="20" name="Text Box 20"/>
+                      <wp:cNvGraphicFramePr/>
+                      <a:graphic xmlns:a="http://schemas.openxmlformats.org/drawingml/2006/main">
+                        <a:graphicData uri="http://schemas.microsoft.com/office/word/2010/wordprocessingShape">
+                          <wps:wsp>
+                            <wps:cNvSpPr txBox="1"/>
+                            <wps:spPr>
+                              <a:xfrm>
+                                <a:off x="0" y="0"/>
+                                <a:ext cx="3629660" cy="3840480"/>
+                              </a:xfrm>
+                              <a:prstGeom prst="rect">
+                                <a:avLst/>
+                              </a:prstGeom>
+                              <a:solidFill>
+                                <a:schemeClr val="tx1"/>
+                              </a:solidFill>
+                              <a:ln w="6350">
+                                <a:solidFill>
+                                  <a:prstClr val="black"/>
+                                </a:solidFill>
+                              </a:ln>
+                            </wps:spPr>
+                            <wps:style>
+                              <a:lnRef idx="0">
+                                <a:schemeClr val="accent1"/>
+                              </a:lnRef>
+                              <a:fillRef idx="0">
+                                <a:schemeClr val="accent1"/>
+                              </a:fillRef>
+                              <a:effectRef idx="0">
+                                <a:schemeClr val="accent1"/>
+                              </a:effectRef>
+                              <a:fontRef idx="minor">
+                                <a:schemeClr val="dk1"/>
+                              </a:fontRef>
+                            </wps:style>
+                            <wps:txbx>
+                              <w:txbxContent>
+                                <w:p>
+                                  <w:pPr>
+                                    <w:rPr>
+                                      <w:rFonts w:hint="default" w:ascii="Consolas" w:hAnsi="Consolas"/>
+                                      <w:color w:val="FFFFFF" w:themeColor="background1"/>
+                                      <w:lang w:val="en-IN"/>
+                                      <w14:textFill>
+                                        <w14:solidFill>
+                                          <w14:schemeClr w14:val="bg1"/>
+                                        </w14:solidFill>
+                                      </w14:textFill>
+                                    </w:rPr>
+                                  </w:pPr>
+                                  <w:r>
+                                    <w:rPr>
+                                      <w:rFonts w:hint="default" w:ascii="Consolas" w:hAnsi="Consolas"/>
+                                      <w:color w:val="FFFFFF" w:themeColor="background1"/>
+                                      <w:lang w:val="en-IN"/>
+                                      <w14:textFill>
+                                        <w14:solidFill>
+                                          <w14:schemeClr w14:val="bg1"/>
+                                        </w14:solidFill>
+                                      </w14:textFill>
+                                    </w:rPr>
+                                    <w:t>#include&lt;iostream&gt;</w:t>
+                                  </w:r>
+                                </w:p>
+                                <w:p>
+                                  <w:pPr>
+                                    <w:rPr>
+                                      <w:rFonts w:hint="default" w:ascii="Consolas" w:hAnsi="Consolas"/>
+                                      <w:color w:val="FFFFFF" w:themeColor="background1"/>
+                                      <w:lang w:val="en-IN"/>
+                                      <w14:textFill>
+                                        <w14:solidFill>
+                                          <w14:schemeClr w14:val="bg1"/>
+                                        </w14:solidFill>
+                                      </w14:textFill>
+                                    </w:rPr>
+                                  </w:pPr>
+                                </w:p>
+                                <w:p>
+                                  <w:pPr>
+                                    <w:rPr>
+                                      <w:rFonts w:hint="default" w:ascii="Consolas" w:hAnsi="Consolas"/>
+                                      <w:color w:val="FFFFFF" w:themeColor="background1"/>
+                                      <w:lang w:val="en-IN"/>
+                                      <w14:textFill>
+                                        <w14:solidFill>
+                                          <w14:schemeClr w14:val="bg1"/>
+                                        </w14:solidFill>
+                                      </w14:textFill>
+                                    </w:rPr>
+                                  </w:pPr>
+                                  <w:r>
+                                    <w:rPr>
+                                      <w:rFonts w:hint="default" w:ascii="Consolas" w:hAnsi="Consolas"/>
+                                      <w:color w:val="FFFFFF" w:themeColor="background1"/>
+                                      <w:lang w:val="en-IN"/>
+                                      <w14:textFill>
+                                        <w14:solidFill>
+                                          <w14:schemeClr w14:val="bg1"/>
+                                        </w14:solidFill>
+                                      </w14:textFill>
+                                    </w:rPr>
+                                    <w:t>using namespace std;</w:t>
+                                  </w:r>
+                                </w:p>
+                                <w:p>
+                                  <w:pPr>
+                                    <w:rPr>
+                                      <w:rFonts w:hint="default" w:ascii="Consolas" w:hAnsi="Consolas"/>
+                                      <w:color w:val="FFFFFF" w:themeColor="background1"/>
+                                      <w:lang w:val="en-IN"/>
+                                      <w14:textFill>
+                                        <w14:solidFill>
+                                          <w14:schemeClr w14:val="bg1"/>
+                                        </w14:solidFill>
+                                      </w14:textFill>
+                                    </w:rPr>
+                                  </w:pPr>
+                                </w:p>
+                                <w:p>
+                                  <w:pPr>
+                                    <w:rPr>
+                                      <w:rFonts w:hint="default" w:ascii="Consolas" w:hAnsi="Consolas"/>
+                                      <w:color w:val="FFFFFF" w:themeColor="background1"/>
+                                      <w:lang w:val="en-IN"/>
+                                      <w14:textFill>
+                                        <w14:solidFill>
+                                          <w14:schemeClr w14:val="bg1"/>
+                                        </w14:solidFill>
+                                      </w14:textFill>
+                                    </w:rPr>
+                                  </w:pPr>
+                                  <w:r>
+                                    <w:rPr>
+                                      <w:rFonts w:hint="default" w:ascii="Consolas" w:hAnsi="Consolas"/>
+                                      <w:color w:val="FFFFFF" w:themeColor="background1"/>
+                                      <w:lang w:val="en-IN"/>
+                                      <w14:textFill>
+                                        <w14:solidFill>
+                                          <w14:schemeClr w14:val="bg1"/>
+                                        </w14:solidFill>
+                                      </w14:textFill>
+                                    </w:rPr>
+                                    <w:t>int a;</w:t>
+                                  </w:r>
+                                </w:p>
+                                <w:p>
+                                  <w:pPr>
+                                    <w:rPr>
+                                      <w:rFonts w:hint="default" w:ascii="Consolas" w:hAnsi="Consolas"/>
+                                      <w:color w:val="FFFFFF" w:themeColor="background1"/>
+                                      <w:lang w:val="en-IN"/>
+                                      <w14:textFill>
+                                        <w14:solidFill>
+                                          <w14:schemeClr w14:val="bg1"/>
+                                        </w14:solidFill>
+                                      </w14:textFill>
+                                    </w:rPr>
+                                  </w:pPr>
+                                </w:p>
+                                <w:p>
+                                  <w:pPr>
+                                    <w:rPr>
+                                      <w:rFonts w:hint="default" w:ascii="Consolas" w:hAnsi="Consolas"/>
+                                      <w:color w:val="FFFFFF" w:themeColor="background1"/>
+                                      <w:lang w:val="en-IN"/>
+                                      <w14:textFill>
+                                        <w14:solidFill>
+                                          <w14:schemeClr w14:val="bg1"/>
+                                        </w14:solidFill>
+                                      </w14:textFill>
+                                    </w:rPr>
+                                  </w:pPr>
+                                  <w:r>
+                                    <w:rPr>
+                                      <w:rFonts w:hint="default" w:ascii="Consolas" w:hAnsi="Consolas"/>
+                                      <w:color w:val="FFFFFF" w:themeColor="background1"/>
+                                      <w:lang w:val="en-IN"/>
+                                      <w14:textFill>
+                                        <w14:solidFill>
+                                          <w14:schemeClr w14:val="bg1"/>
+                                        </w14:solidFill>
+                                      </w14:textFill>
+                                    </w:rPr>
+                                    <w:t>void Printing(){</w:t>
+                                  </w:r>
+                                </w:p>
+                                <w:p>
+                                  <w:pPr>
+                                    <w:rPr>
+                                      <w:rFonts w:hint="default" w:ascii="Consolas" w:hAnsi="Consolas"/>
+                                      <w:color w:val="FFFFFF" w:themeColor="background1"/>
+                                      <w:lang w:val="en-IN"/>
+                                      <w14:textFill>
+                                        <w14:solidFill>
+                                          <w14:schemeClr w14:val="bg1"/>
+                                        </w14:solidFill>
+                                      </w14:textFill>
+                                    </w:rPr>
+                                  </w:pPr>
+                                  <w:r>
+                                    <w:rPr>
+                                      <w:rFonts w:hint="default" w:ascii="Consolas" w:hAnsi="Consolas"/>
+                                      <w:color w:val="FFFFFF" w:themeColor="background1"/>
+                                      <w:lang w:val="en-IN"/>
+                                      <w14:textFill>
+                                        <w14:solidFill>
+                                          <w14:schemeClr w14:val="bg1"/>
+                                        </w14:solidFill>
+                                      </w14:textFill>
+                                    </w:rPr>
+                                    <w:t xml:space="preserve">  cout&lt;&lt;a&lt;&lt;'\n';</w:t>
+                                  </w:r>
+                                </w:p>
+                                <w:p>
+                                  <w:pPr>
+                                    <w:rPr>
+                                      <w:rFonts w:hint="default" w:ascii="Consolas" w:hAnsi="Consolas"/>
+                                      <w:color w:val="FFFFFF" w:themeColor="background1"/>
+                                      <w:lang w:val="en-IN"/>
+                                      <w14:textFill>
+                                        <w14:solidFill>
+                                          <w14:schemeClr w14:val="bg1"/>
+                                        </w14:solidFill>
+                                      </w14:textFill>
+                                    </w:rPr>
+                                  </w:pPr>
+                                </w:p>
+                                <w:p>
+                                  <w:pPr>
+                                    <w:rPr>
+                                      <w:rFonts w:hint="default" w:ascii="Consolas" w:hAnsi="Consolas"/>
+                                      <w:color w:val="FFFFFF" w:themeColor="background1"/>
+                                      <w:lang w:val="en-IN"/>
+                                      <w14:textFill>
+                                        <w14:solidFill>
+                                          <w14:schemeClr w14:val="bg1"/>
+                                        </w14:solidFill>
+                                      </w14:textFill>
+                                    </w:rPr>
+                                  </w:pPr>
+                                  <w:r>
+                                    <w:rPr>
+                                      <w:rFonts w:hint="default" w:ascii="Consolas" w:hAnsi="Consolas"/>
+                                      <w:color w:val="FFFFFF" w:themeColor="background1"/>
+                                      <w:lang w:val="en-IN"/>
+                                      <w14:textFill>
+                                        <w14:solidFill>
+                                          <w14:schemeClr w14:val="bg1"/>
+                                        </w14:solidFill>
+                                      </w14:textFill>
+                                    </w:rPr>
+                                    <w:t xml:space="preserve">  int a = 5;</w:t>
+                                  </w:r>
+                                </w:p>
+                                <w:p>
+                                  <w:pPr>
+                                    <w:rPr>
+                                      <w:rFonts w:hint="default" w:ascii="Consolas" w:hAnsi="Consolas"/>
+                                      <w:color w:val="FFFFFF" w:themeColor="background1"/>
+                                      <w:lang w:val="en-IN"/>
+                                      <w14:textFill>
+                                        <w14:solidFill>
+                                          <w14:schemeClr w14:val="bg1"/>
+                                        </w14:solidFill>
+                                      </w14:textFill>
+                                    </w:rPr>
+                                  </w:pPr>
+                                </w:p>
+                                <w:p>
+                                  <w:pPr>
+                                    <w:rPr>
+                                      <w:rFonts w:hint="default" w:ascii="Consolas" w:hAnsi="Consolas"/>
+                                      <w:color w:val="FFFFFF" w:themeColor="background1"/>
+                                      <w:lang w:val="en-IN"/>
+                                      <w14:textFill>
+                                        <w14:solidFill>
+                                          <w14:schemeClr w14:val="bg1"/>
+                                        </w14:solidFill>
+                                      </w14:textFill>
+                                    </w:rPr>
+                                  </w:pPr>
+                                  <w:r>
+                                    <w:rPr>
+                                      <w:rFonts w:hint="default" w:ascii="Consolas" w:hAnsi="Consolas"/>
+                                      <w:color w:val="FFFFFF" w:themeColor="background1"/>
+                                      <w:lang w:val="en-IN"/>
+                                      <w14:textFill>
+                                        <w14:solidFill>
+                                          <w14:schemeClr w14:val="bg1"/>
+                                        </w14:solidFill>
+                                      </w14:textFill>
+                                    </w:rPr>
+                                    <w:t xml:space="preserve">  cout&lt;&lt;a&lt;&lt;'\n';</w:t>
+                                  </w:r>
+                                </w:p>
+                                <w:p>
+                                  <w:pPr>
+                                    <w:rPr>
+                                      <w:rFonts w:hint="default" w:ascii="Consolas" w:hAnsi="Consolas"/>
+                                      <w:color w:val="FFFFFF" w:themeColor="background1"/>
+                                      <w:lang w:val="en-IN"/>
+                                      <w14:textFill>
+                                        <w14:solidFill>
+                                          <w14:schemeClr w14:val="bg1"/>
+                                        </w14:solidFill>
+                                      </w14:textFill>
+                                    </w:rPr>
+                                  </w:pPr>
+                                  <w:r>
+                                    <w:rPr>
+                                      <w:rFonts w:hint="default" w:ascii="Consolas" w:hAnsi="Consolas"/>
+                                      <w:color w:val="FFFFFF" w:themeColor="background1"/>
+                                      <w:lang w:val="en-IN"/>
+                                      <w14:textFill>
+                                        <w14:solidFill>
+                                          <w14:schemeClr w14:val="bg1"/>
+                                        </w14:solidFill>
+                                      </w14:textFill>
+                                    </w:rPr>
+                                    <w:t>}</w:t>
+                                  </w:r>
+                                </w:p>
+                                <w:p>
+                                  <w:pPr>
+                                    <w:rPr>
+                                      <w:rFonts w:hint="default" w:ascii="Consolas" w:hAnsi="Consolas"/>
+                                      <w:color w:val="FFFFFF" w:themeColor="background1"/>
+                                      <w:lang w:val="en-IN"/>
+                                      <w14:textFill>
+                                        <w14:solidFill>
+                                          <w14:schemeClr w14:val="bg1"/>
+                                        </w14:solidFill>
+                                      </w14:textFill>
+                                    </w:rPr>
+                                  </w:pPr>
+                                </w:p>
+                                <w:p>
+                                  <w:pPr>
+                                    <w:rPr>
+                                      <w:rFonts w:hint="default" w:ascii="Consolas" w:hAnsi="Consolas"/>
+                                      <w:color w:val="FFFFFF" w:themeColor="background1"/>
+                                      <w:lang w:val="en-IN"/>
+                                      <w14:textFill>
+                                        <w14:solidFill>
+                                          <w14:schemeClr w14:val="bg1"/>
+                                        </w14:solidFill>
+                                      </w14:textFill>
+                                    </w:rPr>
+                                  </w:pPr>
+                                  <w:r>
+                                    <w:rPr>
+                                      <w:rFonts w:hint="default" w:ascii="Consolas" w:hAnsi="Consolas"/>
+                                      <w:color w:val="FFFFFF" w:themeColor="background1"/>
+                                      <w:lang w:val="en-IN"/>
+                                      <w14:textFill>
+                                        <w14:solidFill>
+                                          <w14:schemeClr w14:val="bg1"/>
+                                        </w14:solidFill>
+                                      </w14:textFill>
+                                    </w:rPr>
+                                    <w:t>int main(){</w:t>
+                                  </w:r>
+                                </w:p>
+                                <w:p>
+                                  <w:pPr>
+                                    <w:rPr>
+                                      <w:rFonts w:hint="default" w:ascii="Consolas" w:hAnsi="Consolas"/>
+                                      <w:color w:val="FFFFFF" w:themeColor="background1"/>
+                                      <w:lang w:val="en-IN"/>
+                                      <w14:textFill>
+                                        <w14:solidFill>
+                                          <w14:schemeClr w14:val="bg1"/>
+                                        </w14:solidFill>
+                                      </w14:textFill>
+                                    </w:rPr>
+                                  </w:pPr>
+                                  <w:r>
+                                    <w:rPr>
+                                      <w:rFonts w:hint="default" w:ascii="Consolas" w:hAnsi="Consolas"/>
+                                      <w:color w:val="FFFFFF" w:themeColor="background1"/>
+                                      <w:lang w:val="en-IN"/>
+                                      <w14:textFill>
+                                        <w14:solidFill>
+                                          <w14:schemeClr w14:val="bg1"/>
+                                        </w14:solidFill>
+                                      </w14:textFill>
+                                    </w:rPr>
+                                    <w:t xml:space="preserve">  a = 100;</w:t>
+                                  </w:r>
+                                </w:p>
+                                <w:p>
+                                  <w:pPr>
+                                    <w:rPr>
+                                      <w:rFonts w:hint="default" w:ascii="Consolas" w:hAnsi="Consolas"/>
+                                      <w:color w:val="FFFFFF" w:themeColor="background1"/>
+                                      <w:lang w:val="en-IN"/>
+                                      <w14:textFill>
+                                        <w14:solidFill>
+                                          <w14:schemeClr w14:val="bg1"/>
+                                        </w14:solidFill>
+                                      </w14:textFill>
+                                    </w:rPr>
+                                  </w:pPr>
+                                </w:p>
+                                <w:p>
+                                  <w:pPr>
+                                    <w:rPr>
+                                      <w:rFonts w:hint="default" w:ascii="Consolas" w:hAnsi="Consolas"/>
+                                      <w:color w:val="FFFFFF" w:themeColor="background1"/>
+                                      <w:lang w:val="en-IN"/>
+                                      <w14:textFill>
+                                        <w14:solidFill>
+                                          <w14:schemeClr w14:val="bg1"/>
+                                        </w14:solidFill>
+                                      </w14:textFill>
+                                    </w:rPr>
+                                  </w:pPr>
+                                  <w:r>
+                                    <w:rPr>
+                                      <w:rFonts w:hint="default" w:ascii="Consolas" w:hAnsi="Consolas"/>
+                                      <w:color w:val="FFFFFF" w:themeColor="background1"/>
+                                      <w:lang w:val="en-IN"/>
+                                      <w14:textFill>
+                                        <w14:solidFill>
+                                          <w14:schemeClr w14:val="bg1"/>
+                                        </w14:solidFill>
+                                      </w14:textFill>
+                                    </w:rPr>
+                                    <w:t xml:space="preserve">  Printing();</w:t>
+                                  </w:r>
+                                </w:p>
+                                <w:p>
+                                  <w:pPr>
+                                    <w:rPr>
+                                      <w:rFonts w:hint="default" w:ascii="Consolas" w:hAnsi="Consolas"/>
+                                      <w:color w:val="FFFFFF" w:themeColor="background1"/>
+                                      <w:lang w:val="en-IN"/>
+                                      <w14:textFill>
+                                        <w14:solidFill>
+                                          <w14:schemeClr w14:val="bg1"/>
+                                        </w14:solidFill>
+                                      </w14:textFill>
+                                    </w:rPr>
+                                  </w:pPr>
+                                </w:p>
+                                <w:p>
+                                  <w:pPr>
+                                    <w:rPr>
+                                      <w:rFonts w:hint="default" w:ascii="Consolas" w:hAnsi="Consolas"/>
+                                      <w:color w:val="FFFFFF" w:themeColor="background1"/>
+                                      <w:lang w:val="en-IN"/>
+                                      <w14:textFill>
+                                        <w14:solidFill>
+                                          <w14:schemeClr w14:val="bg1"/>
+                                        </w14:solidFill>
+                                      </w14:textFill>
+                                    </w:rPr>
+                                  </w:pPr>
+                                  <w:r>
+                                    <w:rPr>
+                                      <w:rFonts w:hint="default" w:ascii="Consolas" w:hAnsi="Consolas"/>
+                                      <w:color w:val="FFFFFF" w:themeColor="background1"/>
+                                      <w:lang w:val="en-IN"/>
+                                      <w14:textFill>
+                                        <w14:solidFill>
+                                          <w14:schemeClr w14:val="bg1"/>
+                                        </w14:solidFill>
+                                      </w14:textFill>
+                                    </w:rPr>
+                                    <w:t xml:space="preserve">  int a = 60;</w:t>
+                                  </w:r>
+                                </w:p>
+                                <w:p>
+                                  <w:pPr>
+                                    <w:rPr>
+                                      <w:rFonts w:hint="default" w:ascii="Consolas" w:hAnsi="Consolas"/>
+                                      <w:color w:val="FFFFFF" w:themeColor="background1"/>
+                                      <w:lang w:val="en-IN"/>
+                                      <w14:textFill>
+                                        <w14:solidFill>
+                                          <w14:schemeClr w14:val="bg1"/>
+                                        </w14:solidFill>
+                                      </w14:textFill>
+                                    </w:rPr>
+                                  </w:pPr>
+                                </w:p>
+                                <w:p>
+                                  <w:pPr>
+                                    <w:rPr>
+                                      <w:rFonts w:hint="default" w:ascii="Consolas" w:hAnsi="Consolas"/>
+                                      <w:color w:val="FFFFFF" w:themeColor="background1"/>
+                                      <w:lang w:val="en-IN"/>
+                                      <w14:textFill>
+                                        <w14:solidFill>
+                                          <w14:schemeClr w14:val="bg1"/>
+                                        </w14:solidFill>
+                                      </w14:textFill>
+                                    </w:rPr>
+                                  </w:pPr>
+                                  <w:r>
+                                    <w:rPr>
+                                      <w:rFonts w:hint="default" w:ascii="Consolas" w:hAnsi="Consolas"/>
+                                      <w:color w:val="FFFFFF" w:themeColor="background1"/>
+                                      <w:lang w:val="en-IN"/>
+                                      <w14:textFill>
+                                        <w14:solidFill>
+                                          <w14:schemeClr w14:val="bg1"/>
+                                        </w14:solidFill>
+                                      </w14:textFill>
+                                    </w:rPr>
+                                    <w:t xml:space="preserve">  cout&lt;&lt;a;</w:t>
+                                  </w:r>
+                                </w:p>
+                                <w:p>
+                                  <w:pPr>
+                                    <w:rPr>
+                                      <w:rFonts w:hint="default" w:ascii="Consolas" w:hAnsi="Consolas"/>
+                                      <w:color w:val="FFFFFF" w:themeColor="background1"/>
+                                      <w:lang w:val="en-IN"/>
+                                      <w14:textFill>
+                                        <w14:solidFill>
+                                          <w14:schemeClr w14:val="bg1"/>
+                                        </w14:solidFill>
+                                      </w14:textFill>
+                                    </w:rPr>
+                                  </w:pPr>
+                                </w:p>
+                                <w:p>
+                                  <w:pPr>
+                                    <w:rPr>
+                                      <w:rFonts w:hint="default" w:ascii="Consolas" w:hAnsi="Consolas"/>
+                                      <w:color w:val="FFFFFF" w:themeColor="background1"/>
+                                      <w:lang w:val="en-IN"/>
+                                      <w14:textFill>
+                                        <w14:solidFill>
+                                          <w14:schemeClr w14:val="bg1"/>
+                                        </w14:solidFill>
+                                      </w14:textFill>
+                                    </w:rPr>
+                                  </w:pPr>
+                                  <w:r>
+                                    <w:rPr>
+                                      <w:rFonts w:hint="default" w:ascii="Consolas" w:hAnsi="Consolas"/>
+                                      <w:color w:val="FFFFFF" w:themeColor="background1"/>
+                                      <w:lang w:val="en-IN"/>
+                                      <w14:textFill>
+                                        <w14:solidFill>
+                                          <w14:schemeClr w14:val="bg1"/>
+                                        </w14:solidFill>
+                                      </w14:textFill>
+                                    </w:rPr>
+                                    <w:t xml:space="preserve">  return 0;</w:t>
+                                  </w:r>
+                                </w:p>
+                                <w:p>
+                                  <w:pPr>
+                                    <w:rPr>
+                                      <w:rFonts w:hint="default" w:ascii="Consolas" w:hAnsi="Consolas"/>
+                                      <w:color w:val="FFFFFF" w:themeColor="background1"/>
+                                      <w:lang w:val="en-IN"/>
+                                      <w14:textFill>
+                                        <w14:solidFill>
+                                          <w14:schemeClr w14:val="bg1"/>
+                                        </w14:solidFill>
+                                      </w14:textFill>
+                                    </w:rPr>
+                                  </w:pPr>
+                                  <w:r>
+                                    <w:rPr>
+                                      <w:rFonts w:hint="default" w:ascii="Consolas" w:hAnsi="Consolas"/>
+                                      <w:color w:val="FFFFFF" w:themeColor="background1"/>
+                                      <w:lang w:val="en-IN"/>
+                                      <w14:textFill>
+                                        <w14:solidFill>
+                                          <w14:schemeClr w14:val="bg1"/>
+                                        </w14:solidFill>
+                                      </w14:textFill>
+                                    </w:rPr>
+                                    <w:t>}</w:t>
+                                  </w:r>
+                                </w:p>
+                                <w:p>
+                                  <w:pPr>
+                                    <w:rPr>
+                                      <w:rFonts w:hint="default" w:ascii="Consolas" w:hAnsi="Consolas"/>
+                                      <w:color w:val="FFFFFF" w:themeColor="background1"/>
+                                      <w:lang w:val="en-IN"/>
+                                      <w14:textFill>
+                                        <w14:solidFill>
+                                          <w14:schemeClr w14:val="bg1"/>
+                                        </w14:solidFill>
+                                      </w14:textFill>
+                                    </w:rPr>
+                                  </w:pPr>
+                                </w:p>
+                              </w:txbxContent>
+                            </wps:txbx>
+                            <wps:bodyPr rot="0" spcFirstLastPara="0" vertOverflow="overflow" horzOverflow="overflow" vert="horz" wrap="square" lIns="91440" tIns="45720" rIns="91440" bIns="45720" numCol="1" spcCol="0" rtlCol="0" fromWordArt="0" anchor="t" anchorCtr="0" forceAA="0" compatLnSpc="1">
+                              <a:noAutofit/>
+                            </wps:bodyPr>
+                          </wps:wsp>
+                        </a:graphicData>
+                      </a:graphic>
+                    </wp:anchor>
+                  </w:drawing>
+                </mc:Choice>
+                <mc:Fallback>
+                  <w:pict>
+                    <v:shape id="_x0000_s1026" o:spid="_x0000_s1026" o:spt="202" type="#_x0000_t202" style="position:absolute;left:0pt;margin-left:1pt;margin-top:4.95pt;height:302.4pt;width:285.8pt;z-index:251672576;mso-width-relative:page;mso-height-relative:page;" fillcolor="#000000 [3213]" filled="t" stroked="t" coordsize="21600,21600" o:gfxdata="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">
+                      <v:fill on="t" focussize="0,0"/>
+                      <v:stroke weight="0.5pt" color="#000000 [3204]" joinstyle="round"/>
+                      <v:imagedata o:title=""/>
+                      <o:lock v:ext="edit" aspectratio="f"/>
+                      <v:textbox>
+                        <w:txbxContent>
+                          <w:p>
+                            <w:pPr>
+                              <w:rPr>
+                                <w:rFonts w:hint="default" w:ascii="Consolas" w:hAnsi="Consolas"/>
+                                <w:color w:val="FFFFFF" w:themeColor="background1"/>
+                                <w:lang w:val="en-IN"/>
+                                <w14:textFill>
+                                  <w14:solidFill>
+                                    <w14:schemeClr w14:val="bg1"/>
+                                  </w14:solidFill>
+                                </w14:textFill>
+                              </w:rPr>
+                            </w:pPr>
+                            <w:r>
+                              <w:rPr>
+                                <w:rFonts w:hint="default" w:ascii="Consolas" w:hAnsi="Consolas"/>
+                                <w:color w:val="FFFFFF" w:themeColor="background1"/>
+                                <w:lang w:val="en-IN"/>
+                                <w14:textFill>
+                                  <w14:solidFill>
+                                    <w14:schemeClr w14:val="bg1"/>
+                                  </w14:solidFill>
+                                </w14:textFill>
+                              </w:rPr>
+                              <w:t>#include&lt;iostream&gt;</w:t>
+                            </w:r>
+                          </w:p>
+                          <w:p>
+                            <w:pPr>
+                              <w:rPr>
+                                <w:rFonts w:hint="default" w:ascii="Consolas" w:hAnsi="Consolas"/>
+                                <w:color w:val="FFFFFF" w:themeColor="background1"/>
+                                <w:lang w:val="en-IN"/>
+                                <w14:textFill>
+                                  <w14:solidFill>
+                                    <w14:schemeClr w14:val="bg1"/>
+                                  </w14:solidFill>
+                                </w14:textFill>
+                              </w:rPr>
+                            </w:pPr>
+                          </w:p>
+                          <w:p>
+                            <w:pPr>
+                              <w:rPr>
+                                <w:rFonts w:hint="default" w:ascii="Consolas" w:hAnsi="Consolas"/>
+                                <w:color w:val="FFFFFF" w:themeColor="background1"/>
+                                <w:lang w:val="en-IN"/>
+                                <w14:textFill>
+                                  <w14:solidFill>
+                                    <w14:schemeClr w14:val="bg1"/>
+                                  </w14:solidFill>
+                                </w14:textFill>
+                              </w:rPr>
+                            </w:pPr>
+                            <w:r>
+                              <w:rPr>
+                                <w:rFonts w:hint="default" w:ascii="Consolas" w:hAnsi="Consolas"/>
+                                <w:color w:val="FFFFFF" w:themeColor="background1"/>
+                                <w:lang w:val="en-IN"/>
+                                <w14:textFill>
+                                  <w14:solidFill>
+                                    <w14:schemeClr w14:val="bg1"/>
+                                  </w14:solidFill>
+                                </w14:textFill>
+                              </w:rPr>
+                              <w:t>using namespace std;</w:t>
+                            </w:r>
+                          </w:p>
+                          <w:p>
+                            <w:pPr>
+                              <w:rPr>
+                                <w:rFonts w:hint="default" w:ascii="Consolas" w:hAnsi="Consolas"/>
+                                <w:color w:val="FFFFFF" w:themeColor="background1"/>
+                                <w:lang w:val="en-IN"/>
+                                <w14:textFill>
+                                  <w14:solidFill>
+                                    <w14:schemeClr w14:val="bg1"/>
+                                  </w14:solidFill>
+                                </w14:textFill>
+                              </w:rPr>
+                            </w:pPr>
+                          </w:p>
+                          <w:p>
+                            <w:pPr>
+                              <w:rPr>
+                                <w:rFonts w:hint="default" w:ascii="Consolas" w:hAnsi="Consolas"/>
+                                <w:color w:val="FFFFFF" w:themeColor="background1"/>
+                                <w:lang w:val="en-IN"/>
+                                <w14:textFill>
+                                  <w14:solidFill>
+                                    <w14:schemeClr w14:val="bg1"/>
+                                  </w14:solidFill>
+                                </w14:textFill>
+                              </w:rPr>
+                            </w:pPr>
+                            <w:r>
+                              <w:rPr>
+                                <w:rFonts w:hint="default" w:ascii="Consolas" w:hAnsi="Consolas"/>
+                                <w:color w:val="FFFFFF" w:themeColor="background1"/>
+                                <w:lang w:val="en-IN"/>
+                                <w14:textFill>
+                                  <w14:solidFill>
+                                    <w14:schemeClr w14:val="bg1"/>
+                                  </w14:solidFill>
+                                </w14:textFill>
+                              </w:rPr>
+                              <w:t>int a;</w:t>
+                            </w:r>
+                          </w:p>
+                          <w:p>
+                            <w:pPr>
+                              <w:rPr>
+                                <w:rFonts w:hint="default" w:ascii="Consolas" w:hAnsi="Consolas"/>
+                                <w:color w:val="FFFFFF" w:themeColor="background1"/>
+                                <w:lang w:val="en-IN"/>
+                                <w14:textFill>
+                                  <w14:solidFill>
+                                    <w14:schemeClr w14:val="bg1"/>
+                                  </w14:solidFill>
+                                </w14:textFill>
+                              </w:rPr>
+                            </w:pPr>
+                          </w:p>
+                          <w:p>
+                            <w:pPr>
+                              <w:rPr>
+                                <w:rFonts w:hint="default" w:ascii="Consolas" w:hAnsi="Consolas"/>
+                                <w:color w:val="FFFFFF" w:themeColor="background1"/>
+                                <w:lang w:val="en-IN"/>
+                                <w14:textFill>
+                                  <w14:solidFill>
+                                    <w14:schemeClr w14:val="bg1"/>
+                                  </w14:solidFill>
+                                </w14:textFill>
+                              </w:rPr>
+                            </w:pPr>
+                            <w:r>
+                              <w:rPr>
+                                <w:rFonts w:hint="default" w:ascii="Consolas" w:hAnsi="Consolas"/>
+                                <w:color w:val="FFFFFF" w:themeColor="background1"/>
+                                <w:lang w:val="en-IN"/>
+                                <w14:textFill>
+                                  <w14:solidFill>
+                                    <w14:schemeClr w14:val="bg1"/>
+                                  </w14:solidFill>
+                                </w14:textFill>
+                              </w:rPr>
+                              <w:t>void Printing(){</w:t>
+                            </w:r>
+                          </w:p>
+                          <w:p>
+                            <w:pPr>
+                              <w:rPr>
+                                <w:rFonts w:hint="default" w:ascii="Consolas" w:hAnsi="Consolas"/>
+                                <w:color w:val="FFFFFF" w:themeColor="background1"/>
+                                <w:lang w:val="en-IN"/>
+                                <w14:textFill>
+                                  <w14:solidFill>
+                                    <w14:schemeClr w14:val="bg1"/>
+                                  </w14:solidFill>
+                                </w14:textFill>
+                              </w:rPr>
+                            </w:pPr>
+                            <w:r>
+                              <w:rPr>
+                                <w:rFonts w:hint="default" w:ascii="Consolas" w:hAnsi="Consolas"/>
+                                <w:color w:val="FFFFFF" w:themeColor="background1"/>
+                                <w:lang w:val="en-IN"/>
+                                <w14:textFill>
+                                  <w14:solidFill>
+                                    <w14:schemeClr w14:val="bg1"/>
+                                  </w14:solidFill>
+                                </w14:textFill>
+                              </w:rPr>
+                              <w:t xml:space="preserve">  cout&lt;&lt;a&lt;&lt;'\n';</w:t>
+                            </w:r>
+                          </w:p>
+                          <w:p>
+                            <w:pPr>
+                              <w:rPr>
+                                <w:rFonts w:hint="default" w:ascii="Consolas" w:hAnsi="Consolas"/>
+                                <w:color w:val="FFFFFF" w:themeColor="background1"/>
+                                <w:lang w:val="en-IN"/>
+                                <w14:textFill>
+                                  <w14:solidFill>
+                                    <w14:schemeClr w14:val="bg1"/>
+                                  </w14:solidFill>
+                                </w14:textFill>
+                              </w:rPr>
+                            </w:pPr>
+                          </w:p>
+                          <w:p>
+                            <w:pPr>
+                              <w:rPr>
+                                <w:rFonts w:hint="default" w:ascii="Consolas" w:hAnsi="Consolas"/>
+                                <w:color w:val="FFFFFF" w:themeColor="background1"/>
+                                <w:lang w:val="en-IN"/>
+                                <w14:textFill>
+                                  <w14:solidFill>
+                                    <w14:schemeClr w14:val="bg1"/>
+                                  </w14:solidFill>
+                                </w14:textFill>
+                              </w:rPr>
+                            </w:pPr>
+                            <w:r>
+                              <w:rPr>
+                                <w:rFonts w:hint="default" w:ascii="Consolas" w:hAnsi="Consolas"/>
+                                <w:color w:val="FFFFFF" w:themeColor="background1"/>
+                                <w:lang w:val="en-IN"/>
+                                <w14:textFill>
+                                  <w14:solidFill>
+                                    <w14:schemeClr w14:val="bg1"/>
+                                  </w14:solidFill>
+                                </w14:textFill>
+                              </w:rPr>
+                              <w:t xml:space="preserve">  int a = 5;</w:t>
+                            </w:r>
+                          </w:p>
+                          <w:p>
+                            <w:pPr>
+                              <w:rPr>
+                                <w:rFonts w:hint="default" w:ascii="Consolas" w:hAnsi="Consolas"/>
+                                <w:color w:val="FFFFFF" w:themeColor="background1"/>
+                                <w:lang w:val="en-IN"/>
+                                <w14:textFill>
+                                  <w14:solidFill>
+                                    <w14:schemeClr w14:val="bg1"/>
+                                  </w14:solidFill>
+                                </w14:textFill>
+                              </w:rPr>
+                            </w:pPr>
+                          </w:p>
+                          <w:p>
+                            <w:pPr>
+                              <w:rPr>
+                                <w:rFonts w:hint="default" w:ascii="Consolas" w:hAnsi="Consolas"/>
+                                <w:color w:val="FFFFFF" w:themeColor="background1"/>
+                                <w:lang w:val="en-IN"/>
+                                <w14:textFill>
+                                  <w14:solidFill>
+                                    <w14:schemeClr w14:val="bg1"/>
+                                  </w14:solidFill>
+                                </w14:textFill>
+                              </w:rPr>
+                            </w:pPr>
+                            <w:r>
+                              <w:rPr>
+                                <w:rFonts w:hint="default" w:ascii="Consolas" w:hAnsi="Consolas"/>
+                                <w:color w:val="FFFFFF" w:themeColor="background1"/>
+                                <w:lang w:val="en-IN"/>
+                                <w14:textFill>
+                                  <w14:solidFill>
+                                    <w14:schemeClr w14:val="bg1"/>
+                                  </w14:solidFill>
+                                </w14:textFill>
+                              </w:rPr>
+                              <w:t xml:space="preserve">  cout&lt;&lt;a&lt;&lt;'\n';</w:t>
+                            </w:r>
+                          </w:p>
+                          <w:p>
+                            <w:pPr>
+                              <w:rPr>
+                                <w:rFonts w:hint="default" w:ascii="Consolas" w:hAnsi="Consolas"/>
+                                <w:color w:val="FFFFFF" w:themeColor="background1"/>
+                                <w:lang w:val="en-IN"/>
+                                <w14:textFill>
+                                  <w14:solidFill>
+                                    <w14:schemeClr w14:val="bg1"/>
+                                  </w14:solidFill>
+                                </w14:textFill>
+                              </w:rPr>
+                            </w:pPr>
+                            <w:r>
+                              <w:rPr>
+                                <w:rFonts w:hint="default" w:ascii="Consolas" w:hAnsi="Consolas"/>
+                                <w:color w:val="FFFFFF" w:themeColor="background1"/>
+                                <w:lang w:val="en-IN"/>
+                                <w14:textFill>
+                                  <w14:solidFill>
+                                    <w14:schemeClr w14:val="bg1"/>
+                                  </w14:solidFill>
+                                </w14:textFill>
+                              </w:rPr>
+                              <w:t>}</w:t>
+                            </w:r>
+                          </w:p>
+                          <w:p>
+                            <w:pPr>
+                              <w:rPr>
+                                <w:rFonts w:hint="default" w:ascii="Consolas" w:hAnsi="Consolas"/>
+                                <w:color w:val="FFFFFF" w:themeColor="background1"/>
+                                <w:lang w:val="en-IN"/>
+                                <w14:textFill>
+                                  <w14:solidFill>
+                                    <w14:schemeClr w14:val="bg1"/>
+                                  </w14:solidFill>
+                                </w14:textFill>
+                              </w:rPr>
+                            </w:pPr>
+                          </w:p>
+                          <w:p>
+                            <w:pPr>
+                              <w:rPr>
+                                <w:rFonts w:hint="default" w:ascii="Consolas" w:hAnsi="Consolas"/>
+                                <w:color w:val="FFFFFF" w:themeColor="background1"/>
+                                <w:lang w:val="en-IN"/>
+                                <w14:textFill>
+                                  <w14:solidFill>
+                                    <w14:schemeClr w14:val="bg1"/>
+                                  </w14:solidFill>
+                                </w14:textFill>
+                              </w:rPr>
+                            </w:pPr>
+                            <w:r>
+                              <w:rPr>
+                                <w:rFonts w:hint="default" w:ascii="Consolas" w:hAnsi="Consolas"/>
+                                <w:color w:val="FFFFFF" w:themeColor="background1"/>
+                                <w:lang w:val="en-IN"/>
+                                <w14:textFill>
+                                  <w14:solidFill>
+                                    <w14:schemeClr w14:val="bg1"/>
+                                  </w14:solidFill>
+                                </w14:textFill>
+                              </w:rPr>
+                              <w:t>int main(){</w:t>
+                            </w:r>
+                          </w:p>
+                          <w:p>
+                            <w:pPr>
+                              <w:rPr>
+                                <w:rFonts w:hint="default" w:ascii="Consolas" w:hAnsi="Consolas"/>
+                                <w:color w:val="FFFFFF" w:themeColor="background1"/>
+                                <w:lang w:val="en-IN"/>
+                                <w14:textFill>
+                                  <w14:solidFill>
+                                    <w14:schemeClr w14:val="bg1"/>
+                                  </w14:solidFill>
+                                </w14:textFill>
+                              </w:rPr>
+                            </w:pPr>
+                            <w:r>
+                              <w:rPr>
+                                <w:rFonts w:hint="default" w:ascii="Consolas" w:hAnsi="Consolas"/>
+                                <w:color w:val="FFFFFF" w:themeColor="background1"/>
+                                <w:lang w:val="en-IN"/>
+                                <w14:textFill>
+                                  <w14:solidFill>
+                                    <w14:schemeClr w14:val="bg1"/>
+                                  </w14:solidFill>
+                                </w14:textFill>
+                              </w:rPr>
+                              <w:t xml:space="preserve">  a = 100;</w:t>
+                            </w:r>
+                          </w:p>
+                          <w:p>
+                            <w:pPr>
+                              <w:rPr>
+                                <w:rFonts w:hint="default" w:ascii="Consolas" w:hAnsi="Consolas"/>
+                                <w:color w:val="FFFFFF" w:themeColor="background1"/>
+                                <w:lang w:val="en-IN"/>
+                                <w14:textFill>
+                                  <w14:solidFill>
+                                    <w14:schemeClr w14:val="bg1"/>
+                                  </w14:solidFill>
+                                </w14:textFill>
+                              </w:rPr>
+                            </w:pPr>
+                          </w:p>
+                          <w:p>
+                            <w:pPr>
+                              <w:rPr>
+                                <w:rFonts w:hint="default" w:ascii="Consolas" w:hAnsi="Consolas"/>
+                                <w:color w:val="FFFFFF" w:themeColor="background1"/>
+                                <w:lang w:val="en-IN"/>
+                                <w14:textFill>
+                                  <w14:solidFill>
+                                    <w14:schemeClr w14:val="bg1"/>
+                                  </w14:solidFill>
+                                </w14:textFill>
+                              </w:rPr>
+                            </w:pPr>
+                            <w:r>
+                              <w:rPr>
+                                <w:rFonts w:hint="default" w:ascii="Consolas" w:hAnsi="Consolas"/>
+                                <w:color w:val="FFFFFF" w:themeColor="background1"/>
+                                <w:lang w:val="en-IN"/>
+                                <w14:textFill>
+                                  <w14:solidFill>
+                                    <w14:schemeClr w14:val="bg1"/>
+                                  </w14:solidFill>
+                                </w14:textFill>
+                              </w:rPr>
+                              <w:t xml:space="preserve">  Printing();</w:t>
+                            </w:r>
+                          </w:p>
+                          <w:p>
+                            <w:pPr>
+                              <w:rPr>
+                                <w:rFonts w:hint="default" w:ascii="Consolas" w:hAnsi="Consolas"/>
+                                <w:color w:val="FFFFFF" w:themeColor="background1"/>
+                                <w:lang w:val="en-IN"/>
+                                <w14:textFill>
+                                  <w14:solidFill>
+                                    <w14:schemeClr w14:val="bg1"/>
+                                  </w14:solidFill>
+                                </w14:textFill>
+                              </w:rPr>
+                            </w:pPr>
+                          </w:p>
+                          <w:p>
+                            <w:pPr>
+                              <w:rPr>
+                                <w:rFonts w:hint="default" w:ascii="Consolas" w:hAnsi="Consolas"/>
+                                <w:color w:val="FFFFFF" w:themeColor="background1"/>
+                                <w:lang w:val="en-IN"/>
+                                <w14:textFill>
+                                  <w14:solidFill>
+                                    <w14:schemeClr w14:val="bg1"/>
+                                  </w14:solidFill>
+                                </w14:textFill>
+                              </w:rPr>
+                            </w:pPr>
+                            <w:r>
+                              <w:rPr>
+                                <w:rFonts w:hint="default" w:ascii="Consolas" w:hAnsi="Consolas"/>
+                                <w:color w:val="FFFFFF" w:themeColor="background1"/>
+                                <w:lang w:val="en-IN"/>
+                                <w14:textFill>
+                                  <w14:solidFill>
+                                    <w14:schemeClr w14:val="bg1"/>
+                                  </w14:solidFill>
+                                </w14:textFill>
+                              </w:rPr>
+                              <w:t xml:space="preserve">  int a = 60;</w:t>
+                            </w:r>
+                          </w:p>
+                          <w:p>
+                            <w:pPr>
+                              <w:rPr>
+                                <w:rFonts w:hint="default" w:ascii="Consolas" w:hAnsi="Consolas"/>
+                                <w:color w:val="FFFFFF" w:themeColor="background1"/>
+                                <w:lang w:val="en-IN"/>
+                                <w14:textFill>
+                                  <w14:solidFill>
+                                    <w14:schemeClr w14:val="bg1"/>
+                                  </w14:solidFill>
+                                </w14:textFill>
+                              </w:rPr>
+                            </w:pPr>
+                          </w:p>
+                          <w:p>
+                            <w:pPr>
+                              <w:rPr>
+                                <w:rFonts w:hint="default" w:ascii="Consolas" w:hAnsi="Consolas"/>
+                                <w:color w:val="FFFFFF" w:themeColor="background1"/>
+                                <w:lang w:val="en-IN"/>
+                                <w14:textFill>
+                                  <w14:solidFill>
+                                    <w14:schemeClr w14:val="bg1"/>
+                                  </w14:solidFill>
+                                </w14:textFill>
+                              </w:rPr>
+                            </w:pPr>
+                            <w:r>
+                              <w:rPr>
+                                <w:rFonts w:hint="default" w:ascii="Consolas" w:hAnsi="Consolas"/>
+                                <w:color w:val="FFFFFF" w:themeColor="background1"/>
+                                <w:lang w:val="en-IN"/>
+                                <w14:textFill>
+                                  <w14:solidFill>
+                                    <w14:schemeClr w14:val="bg1"/>
+                                  </w14:solidFill>
+                                </w14:textFill>
+                              </w:rPr>
+                              <w:t xml:space="preserve">  cout&lt;&lt;a;</w:t>
+                            </w:r>
+                          </w:p>
+                          <w:p>
+                            <w:pPr>
+                              <w:rPr>
+                                <w:rFonts w:hint="default" w:ascii="Consolas" w:hAnsi="Consolas"/>
+                                <w:color w:val="FFFFFF" w:themeColor="background1"/>
+                                <w:lang w:val="en-IN"/>
+                                <w14:textFill>
+                                  <w14:solidFill>
+                                    <w14:schemeClr w14:val="bg1"/>
+                                  </w14:solidFill>
+                                </w14:textFill>
+                              </w:rPr>
+                            </w:pPr>
+                          </w:p>
+                          <w:p>
+                            <w:pPr>
+                              <w:rPr>
+                                <w:rFonts w:hint="default" w:ascii="Consolas" w:hAnsi="Consolas"/>
+                                <w:color w:val="FFFFFF" w:themeColor="background1"/>
+                                <w:lang w:val="en-IN"/>
+                                <w14:textFill>
+                                  <w14:solidFill>
+                                    <w14:schemeClr w14:val="bg1"/>
+                                  </w14:solidFill>
+                                </w14:textFill>
+                              </w:rPr>
+                            </w:pPr>
+                            <w:r>
+                              <w:rPr>
+                                <w:rFonts w:hint="default" w:ascii="Consolas" w:hAnsi="Consolas"/>
+                                <w:color w:val="FFFFFF" w:themeColor="background1"/>
+                                <w:lang w:val="en-IN"/>
+                                <w14:textFill>
+                                  <w14:solidFill>
+                                    <w14:schemeClr w14:val="bg1"/>
+                                  </w14:solidFill>
+                                </w14:textFill>
+                              </w:rPr>
+                              <w:t xml:space="preserve">  return 0;</w:t>
+                            </w:r>
+                          </w:p>
+                          <w:p>
+                            <w:pPr>
+                              <w:rPr>
+                                <w:rFonts w:hint="default" w:ascii="Consolas" w:hAnsi="Consolas"/>
+                                <w:color w:val="FFFFFF" w:themeColor="background1"/>
+                                <w:lang w:val="en-IN"/>
+                                <w14:textFill>
+                                  <w14:solidFill>
+                                    <w14:schemeClr w14:val="bg1"/>
+                                  </w14:solidFill>
+                                </w14:textFill>
+                              </w:rPr>
+                            </w:pPr>
+                            <w:r>
+                              <w:rPr>
+                                <w:rFonts w:hint="default" w:ascii="Consolas" w:hAnsi="Consolas"/>
+                                <w:color w:val="FFFFFF" w:themeColor="background1"/>
+                                <w:lang w:val="en-IN"/>
+                                <w14:textFill>
+                                  <w14:solidFill>
+                                    <w14:schemeClr w14:val="bg1"/>
+                                  </w14:solidFill>
+                                </w14:textFill>
+                              </w:rPr>
+                              <w:t>}</w:t>
+                            </w:r>
+                          </w:p>
+                          <w:p>
+                            <w:pPr>
+                              <w:rPr>
+                                <w:rFonts w:hint="default" w:ascii="Consolas" w:hAnsi="Consolas"/>
+                                <w:color w:val="FFFFFF" w:themeColor="background1"/>
+                                <w:lang w:val="en-IN"/>
+                                <w14:textFill>
+                                  <w14:solidFill>
+                                    <w14:schemeClr w14:val="bg1"/>
+                                  </w14:solidFill>
+                                </w14:textFill>
+                              </w:rPr>
+                            </w:pPr>
+                          </w:p>
+                        </w:txbxContent>
+                      </v:textbox>
+                    </v:shape>
+                  </w:pict>
+                </mc:Fallback>
+              </mc:AlternateContent>
+            </w:r>
+          </w:p>
+          <w:p>
+            <w:pPr>
+              <w:numPr>
+                <w:ilvl w:val="0"/>
+                <w:numId w:val="0"/>
+              </w:numPr>
+              <w:jc w:val="center"/>
+              <w:rPr>
+                <w:rFonts w:hint="default"/>
+                <w:b/>
+                <w:bCs/>
+                <w:sz w:val="22"/>
+                <w:szCs w:val="22"/>
+                <w:vertAlign w:val="baseline"/>
+                <w:lang w:val="en-IN"/>
+              </w:rPr>
+            </w:pPr>
+          </w:p>
+          <w:p>
+            <w:pPr>
+              <w:numPr>
+                <w:ilvl w:val="0"/>
+                <w:numId w:val="0"/>
+              </w:numPr>
+              <w:jc w:val="center"/>
+              <w:rPr>
+                <w:rFonts w:hint="default"/>
+                <w:b/>
+                <w:bCs/>
+                <w:sz w:val="22"/>
+                <w:szCs w:val="22"/>
+                <w:vertAlign w:val="baseline"/>
+                <w:lang w:val="en-IN"/>
+              </w:rPr>
+            </w:pPr>
+          </w:p>
+          <w:p>
+            <w:pPr>
+              <w:numPr>
+                <w:ilvl w:val="0"/>
+                <w:numId w:val="0"/>
+              </w:numPr>
+              <w:jc w:val="center"/>
+              <w:rPr>
+                <w:rFonts w:hint="default"/>
+                <w:b/>
+                <w:bCs/>
+                <w:sz w:val="22"/>
+                <w:szCs w:val="22"/>
+                <w:vertAlign w:val="baseline"/>
+                <w:lang w:val="en-IN"/>
+              </w:rPr>
+            </w:pPr>
+          </w:p>
+          <w:p>
+            <w:pPr>
+              <w:numPr>
+                <w:ilvl w:val="0"/>
+                <w:numId w:val="0"/>
+              </w:numPr>
+              <w:jc w:val="center"/>
+              <w:rPr>
+                <w:rFonts w:hint="default"/>
+                <w:b/>
+                <w:bCs/>
+                <w:sz w:val="22"/>
+                <w:szCs w:val="22"/>
+                <w:vertAlign w:val="baseline"/>
+                <w:lang w:val="en-IN"/>
+              </w:rPr>
+            </w:pPr>
+          </w:p>
+          <w:p>
+            <w:pPr>
+              <w:numPr>
+                <w:ilvl w:val="0"/>
+                <w:numId w:val="0"/>
+              </w:numPr>
+              <w:jc w:val="center"/>
+              <w:rPr>
+                <w:rFonts w:hint="default"/>
+                <w:b/>
+                <w:bCs/>
+                <w:sz w:val="22"/>
+                <w:szCs w:val="22"/>
+                <w:vertAlign w:val="baseline"/>
+                <w:lang w:val="en-IN"/>
+              </w:rPr>
+            </w:pPr>
+          </w:p>
+          <w:p>
+            <w:pPr>
+              <w:numPr>
+                <w:ilvl w:val="0"/>
+                <w:numId w:val="0"/>
+              </w:numPr>
+              <w:jc w:val="center"/>
+              <w:rPr>
+                <w:rFonts w:hint="default"/>
+                <w:b/>
+                <w:bCs/>
+                <w:sz w:val="22"/>
+                <w:szCs w:val="22"/>
+                <w:vertAlign w:val="baseline"/>
+                <w:lang w:val="en-IN"/>
+              </w:rPr>
+            </w:pPr>
+          </w:p>
+          <w:p>
+            <w:pPr>
+              <w:numPr>
+                <w:ilvl w:val="0"/>
+                <w:numId w:val="0"/>
+              </w:numPr>
+              <w:jc w:val="center"/>
+              <w:rPr>
+                <w:rFonts w:hint="default"/>
+                <w:b/>
+                <w:bCs/>
+                <w:sz w:val="22"/>
+                <w:szCs w:val="22"/>
+                <w:vertAlign w:val="baseline"/>
+                <w:lang w:val="en-IN"/>
+              </w:rPr>
+            </w:pPr>
+          </w:p>
+          <w:p>
+            <w:pPr>
+              <w:numPr>
+                <w:ilvl w:val="0"/>
+                <w:numId w:val="0"/>
+              </w:numPr>
+              <w:jc w:val="center"/>
+              <w:rPr>
+                <w:rFonts w:hint="default"/>
+                <w:b/>
+                <w:bCs/>
+                <w:sz w:val="22"/>
+                <w:szCs w:val="22"/>
+                <w:vertAlign w:val="baseline"/>
+                <w:lang w:val="en-IN"/>
+              </w:rPr>
+            </w:pPr>
+          </w:p>
+          <w:p>
+            <w:pPr>
+              <w:numPr>
+                <w:ilvl w:val="0"/>
+                <w:numId w:val="0"/>
+              </w:numPr>
+              <w:jc w:val="center"/>
+              <w:rPr>
+                <w:rFonts w:hint="default"/>
+                <w:b/>
+                <w:bCs/>
+                <w:sz w:val="22"/>
+                <w:szCs w:val="22"/>
+                <w:vertAlign w:val="baseline"/>
+                <w:lang w:val="en-IN"/>
+              </w:rPr>
+            </w:pPr>
+          </w:p>
+          <w:p>
+            <w:pPr>
+              <w:numPr>
+                <w:ilvl w:val="0"/>
+                <w:numId w:val="0"/>
+              </w:numPr>
+              <w:jc w:val="center"/>
+              <w:rPr>
+                <w:rFonts w:hint="default"/>
+                <w:b/>
+                <w:bCs/>
+                <w:sz w:val="22"/>
+                <w:szCs w:val="22"/>
+                <w:vertAlign w:val="baseline"/>
+                <w:lang w:val="en-IN"/>
+              </w:rPr>
+            </w:pPr>
+          </w:p>
+          <w:p>
+            <w:pPr>
+              <w:numPr>
+                <w:ilvl w:val="0"/>
+                <w:numId w:val="0"/>
+              </w:numPr>
+              <w:jc w:val="center"/>
+              <w:rPr>
+                <w:rFonts w:hint="default"/>
+                <w:b/>
+                <w:bCs/>
+                <w:sz w:val="22"/>
+                <w:szCs w:val="22"/>
+                <w:vertAlign w:val="baseline"/>
+                <w:lang w:val="en-IN"/>
+              </w:rPr>
+            </w:pPr>
+          </w:p>
+          <w:p>
+            <w:pPr>
+              <w:numPr>
+                <w:ilvl w:val="0"/>
+                <w:numId w:val="0"/>
+              </w:numPr>
+              <w:jc w:val="center"/>
+              <w:rPr>
+                <w:rFonts w:hint="default"/>
+                <w:b/>
+                <w:bCs/>
+                <w:sz w:val="22"/>
+                <w:szCs w:val="22"/>
+                <w:vertAlign w:val="baseline"/>
+                <w:lang w:val="en-IN"/>
+              </w:rPr>
+            </w:pPr>
+          </w:p>
+          <w:p>
+            <w:pPr>
+              <w:numPr>
+                <w:ilvl w:val="0"/>
+                <w:numId w:val="0"/>
+              </w:numPr>
+              <w:jc w:val="center"/>
+              <w:rPr>
+                <w:rFonts w:hint="default"/>
+                <w:b/>
+                <w:bCs/>
+                <w:sz w:val="22"/>
+                <w:szCs w:val="22"/>
+                <w:vertAlign w:val="baseline"/>
+                <w:lang w:val="en-IN"/>
+              </w:rPr>
+            </w:pPr>
+          </w:p>
+          <w:p>
+            <w:pPr>
+              <w:numPr>
+                <w:ilvl w:val="0"/>
+                <w:numId w:val="0"/>
+              </w:numPr>
+              <w:jc w:val="center"/>
+              <w:rPr>
+                <w:rFonts w:hint="default"/>
+                <w:b/>
+                <w:bCs/>
+                <w:sz w:val="22"/>
+                <w:szCs w:val="22"/>
+                <w:vertAlign w:val="baseline"/>
+                <w:lang w:val="en-IN"/>
+              </w:rPr>
+            </w:pPr>
+          </w:p>
+          <w:p>
+            <w:pPr>
+              <w:numPr>
+                <w:ilvl w:val="0"/>
+                <w:numId w:val="0"/>
+              </w:numPr>
+              <w:jc w:val="center"/>
+              <w:rPr>
+                <w:rFonts w:hint="default"/>
+                <w:b/>
+                <w:bCs/>
+                <w:sz w:val="22"/>
+                <w:szCs w:val="22"/>
+                <w:vertAlign w:val="baseline"/>
+                <w:lang w:val="en-IN"/>
+              </w:rPr>
+            </w:pPr>
+          </w:p>
+          <w:p>
+            <w:pPr>
+              <w:numPr>
+                <w:ilvl w:val="0"/>
+                <w:numId w:val="0"/>
+              </w:numPr>
+              <w:jc w:val="center"/>
+              <w:rPr>
+                <w:rFonts w:hint="default"/>
+                <w:b/>
+                <w:bCs/>
+                <w:sz w:val="22"/>
+                <w:szCs w:val="22"/>
+                <w:vertAlign w:val="baseline"/>
+                <w:lang w:val="en-IN"/>
+              </w:rPr>
+            </w:pPr>
+          </w:p>
+          <w:p>
+            <w:pPr>
+              <w:numPr>
+                <w:ilvl w:val="0"/>
+                <w:numId w:val="0"/>
+              </w:numPr>
+              <w:jc w:val="both"/>
+              <w:rPr>
+                <w:rFonts w:hint="default"/>
+                <w:b/>
+                <w:bCs/>
+                <w:sz w:val="22"/>
+                <w:szCs w:val="22"/>
+                <w:vertAlign w:val="baseline"/>
+                <w:lang w:val="en-IN"/>
+              </w:rPr>
+            </w:pPr>
+          </w:p>
+        </w:tc>
+        <w:tc>
+          <w:tcPr>
+            <w:tcW w:w="4672" w:type="dxa"/>
+          </w:tcPr>
+          <w:p>
+            <w:pPr>
+              <w:numPr>
+                <w:ilvl w:val="0"/>
+                <w:numId w:val="0"/>
+              </w:numPr>
+              <w:jc w:val="center"/>
+              <w:rPr>
+                <w:rFonts w:hint="default"/>
+                <w:b/>
+                <w:bCs/>
+                <w:sz w:val="22"/>
+                <w:szCs w:val="22"/>
+                <w:vertAlign w:val="baseline"/>
+                <w:lang w:val="en-IN"/>
+              </w:rPr>
+            </w:pPr>
+            <w:bookmarkStart w:id="0" w:name="_GoBack"/>
+            <w:bookmarkEnd w:id="0"/>
+            <w:r>
+              <w:rPr>
+                <w:rFonts w:hint="default"/>
+                <w:b/>
+                <w:bCs/>
+                <w:sz w:val="22"/>
+                <w:lang w:val="en-US"/>
+              </w:rPr>
+              <mc:AlternateContent>
+                <mc:Choice Requires="wps">
+                  <w:drawing>
+                    <wp:anchor distT="0" distB="0" distL="114300" distR="114300" simplePos="0" relativeHeight="251673600" behindDoc="0" locked="0" layoutInCell="1" allowOverlap="1">
+                      <wp:simplePos x="0" y="0"/>
+                      <wp:positionH relativeFrom="column">
+                        <wp:posOffset>15875</wp:posOffset>
+                      </wp:positionH>
+                      <wp:positionV relativeFrom="paragraph">
+                        <wp:posOffset>53340</wp:posOffset>
+                      </wp:positionV>
+                      <wp:extent cx="2782570" cy="3842385"/>
+                      <wp:effectExtent l="4445" t="4445" r="13335" b="20320"/>
+                      <wp:wrapNone/>
+                      <wp:docPr id="21" name="Text Box 21"/>
+                      <wp:cNvGraphicFramePr/>
+                      <a:graphic xmlns:a="http://schemas.openxmlformats.org/drawingml/2006/main">
+                        <a:graphicData uri="http://schemas.microsoft.com/office/word/2010/wordprocessingShape">
+                          <wps:wsp>
+                            <wps:cNvSpPr txBox="1"/>
+                            <wps:spPr>
+                              <a:xfrm>
+                                <a:off x="0" y="0"/>
+                                <a:ext cx="2782570" cy="3842385"/>
+                              </a:xfrm>
+                              <a:prstGeom prst="rect">
+                                <a:avLst/>
+                              </a:prstGeom>
+                              <a:solidFill>
+                                <a:schemeClr val="tx1"/>
+                              </a:solidFill>
+                              <a:ln w="6350">
+                                <a:solidFill>
+                                  <a:prstClr val="black"/>
+                                </a:solidFill>
+                              </a:ln>
+                            </wps:spPr>
+                            <wps:style>
+                              <a:lnRef idx="0">
+                                <a:schemeClr val="accent1"/>
+                              </a:lnRef>
+                              <a:fillRef idx="0">
+                                <a:schemeClr val="accent1"/>
+                              </a:fillRef>
+                              <a:effectRef idx="0">
+                                <a:schemeClr val="accent1"/>
+                              </a:effectRef>
+                              <a:fontRef idx="minor">
+                                <a:schemeClr val="dk1"/>
+                              </a:fontRef>
+                            </wps:style>
+                            <wps:txbx>
+                              <w:txbxContent>
+                                <w:p>
+                                  <w:pPr>
+                                    <w:rPr>
+                                      <w:rFonts w:hint="default" w:ascii="Consolas" w:hAnsi="Consolas"/>
+                                      <w:color w:val="FFFFFF" w:themeColor="background1"/>
+                                      <w:lang w:val="en-IN"/>
+                                      <w14:textFill>
+                                        <w14:solidFill>
+                                          <w14:schemeClr w14:val="bg1"/>
+                                        </w14:solidFill>
+                                      </w14:textFill>
+                                    </w:rPr>
+                                  </w:pPr>
+                                  <w:r>
+                                    <w:rPr>
+                                      <w:rFonts w:hint="default" w:ascii="Consolas" w:hAnsi="Consolas"/>
+                                      <w:color w:val="FFFFFF" w:themeColor="background1"/>
+                                      <w:lang w:val="en-IN"/>
+                                      <w14:textFill>
+                                        <w14:solidFill>
+                                          <w14:schemeClr w14:val="bg1"/>
+                                        </w14:solidFill>
+                                      </w14:textFill>
+                                    </w:rPr>
+                                    <w:t>100</w:t>
+                                  </w:r>
+                                </w:p>
+                                <w:p>
+                                  <w:pPr>
+                                    <w:rPr>
+                                      <w:rFonts w:hint="default" w:ascii="Consolas" w:hAnsi="Consolas"/>
+                                      <w:color w:val="FFFFFF" w:themeColor="background1"/>
+                                      <w:lang w:val="en-IN"/>
+                                      <w14:textFill>
+                                        <w14:solidFill>
+                                          <w14:schemeClr w14:val="bg1"/>
+                                        </w14:solidFill>
+                                      </w14:textFill>
+                                    </w:rPr>
+                                  </w:pPr>
+                                  <w:r>
+                                    <w:rPr>
+                                      <w:rFonts w:hint="default" w:ascii="Consolas" w:hAnsi="Consolas"/>
+                                      <w:color w:val="FFFFFF" w:themeColor="background1"/>
+                                      <w:lang w:val="en-IN"/>
+                                      <w14:textFill>
+                                        <w14:solidFill>
+                                          <w14:schemeClr w14:val="bg1"/>
+                                        </w14:solidFill>
+                                      </w14:textFill>
+                                    </w:rPr>
+                                    <w:t>50</w:t>
+                                  </w:r>
+                                </w:p>
+                                <w:p>
+                                  <w:pPr>
+                                    <w:rPr>
+                                      <w:rFonts w:hint="default" w:ascii="Consolas" w:hAnsi="Consolas"/>
+                                      <w:color w:val="FFFFFF" w:themeColor="background1"/>
+                                      <w:lang w:val="en-IN"/>
+                                      <w14:textFill>
+                                        <w14:solidFill>
+                                          <w14:schemeClr w14:val="bg1"/>
+                                        </w14:solidFill>
+                                      </w14:textFill>
+                                    </w:rPr>
+                                  </w:pPr>
+                                  <w:r>
+                                    <w:rPr>
+                                      <w:rFonts w:hint="default" w:ascii="Consolas" w:hAnsi="Consolas"/>
+                                      <w:color w:val="FFFFFF" w:themeColor="background1"/>
+                                      <w:lang w:val="en-IN"/>
+                                      <w14:textFill>
+                                        <w14:solidFill>
+                                          <w14:schemeClr w14:val="bg1"/>
+                                        </w14:solidFill>
+                                      </w14:textFill>
+                                    </w:rPr>
+                                    <w:t>60</w:t>
+                                  </w:r>
+                                </w:p>
+                              </w:txbxContent>
+                            </wps:txbx>
+                            <wps:bodyPr rot="0" spcFirstLastPara="0" vertOverflow="overflow" horzOverflow="overflow" vert="horz" wrap="square" lIns="91440" tIns="45720" rIns="91440" bIns="45720" numCol="1" spcCol="0" rtlCol="0" fromWordArt="0" anchor="t" anchorCtr="0" forceAA="0" compatLnSpc="1">
+                              <a:noAutofit/>
+                            </wps:bodyPr>
+                          </wps:wsp>
+                        </a:graphicData>
+                      </a:graphic>
+                    </wp:anchor>
+                  </w:drawing>
+                </mc:Choice>
+                <mc:Fallback>
+                  <w:pict>
+                    <v:shape id="_x0000_s1026" o:spid="_x0000_s1026" o:spt="202" type="#_x0000_t202" style="position:absolute;left:0pt;margin-left:1.25pt;margin-top:4.2pt;height:302.55pt;width:219.1pt;z-index:251673600;mso-width-relative:page;mso-height-relative:page;" fillcolor="#000000 [3213]" filled="t" stroked="t" coordsize="21600,21600" o:gfxdata="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">
+                      <v:fill on="t" focussize="0,0"/>
+                      <v:stroke weight="0.5pt" color="#000000 [3204]" joinstyle="round"/>
+                      <v:imagedata o:title=""/>
+                      <o:lock v:ext="edit" aspectratio="f"/>
+                      <v:textbox>
+                        <w:txbxContent>
+                          <w:p>
+                            <w:pPr>
+                              <w:rPr>
+                                <w:rFonts w:hint="default" w:ascii="Consolas" w:hAnsi="Consolas"/>
+                                <w:color w:val="FFFFFF" w:themeColor="background1"/>
+                                <w:lang w:val="en-IN"/>
+                                <w14:textFill>
+                                  <w14:solidFill>
+                                    <w14:schemeClr w14:val="bg1"/>
+                                  </w14:solidFill>
+                                </w14:textFill>
+                              </w:rPr>
+                            </w:pPr>
+                            <w:r>
+                              <w:rPr>
+                                <w:rFonts w:hint="default" w:ascii="Consolas" w:hAnsi="Consolas"/>
+                                <w:color w:val="FFFFFF" w:themeColor="background1"/>
+                                <w:lang w:val="en-IN"/>
+                                <w14:textFill>
+                                  <w14:solidFill>
+                                    <w14:schemeClr w14:val="bg1"/>
+                                  </w14:solidFill>
+                                </w14:textFill>
+                              </w:rPr>
+                              <w:t>100</w:t>
+                            </w:r>
+                          </w:p>
+                          <w:p>
+                            <w:pPr>
+                              <w:rPr>
+                                <w:rFonts w:hint="default" w:ascii="Consolas" w:hAnsi="Consolas"/>
+                                <w:color w:val="FFFFFF" w:themeColor="background1"/>
+                                <w:lang w:val="en-IN"/>
+                                <w14:textFill>
+                                  <w14:solidFill>
+                                    <w14:schemeClr w14:val="bg1"/>
+                                  </w14:solidFill>
+                                </w14:textFill>
+                              </w:rPr>
+                            </w:pPr>
+                            <w:r>
+                              <w:rPr>
+                                <w:rFonts w:hint="default" w:ascii="Consolas" w:hAnsi="Consolas"/>
+                                <w:color w:val="FFFFFF" w:themeColor="background1"/>
+                                <w:lang w:val="en-IN"/>
+                                <w14:textFill>
+                                  <w14:solidFill>
+                                    <w14:schemeClr w14:val="bg1"/>
+                                  </w14:solidFill>
+                                </w14:textFill>
+                              </w:rPr>
+                              <w:t>50</w:t>
+                            </w:r>
+                          </w:p>
+                          <w:p>
+                            <w:pPr>
+                              <w:rPr>
+                                <w:rFonts w:hint="default" w:ascii="Consolas" w:hAnsi="Consolas"/>
+                                <w:color w:val="FFFFFF" w:themeColor="background1"/>
+                                <w:lang w:val="en-IN"/>
+                                <w14:textFill>
+                                  <w14:solidFill>
+                                    <w14:schemeClr w14:val="bg1"/>
+                                  </w14:solidFill>
+                                </w14:textFill>
+                              </w:rPr>
+                            </w:pPr>
+                            <w:r>
+                              <w:rPr>
+                                <w:rFonts w:hint="default" w:ascii="Consolas" w:hAnsi="Consolas"/>
+                                <w:color w:val="FFFFFF" w:themeColor="background1"/>
+                                <w:lang w:val="en-IN"/>
+                                <w14:textFill>
+                                  <w14:solidFill>
+                                    <w14:schemeClr w14:val="bg1"/>
+                                  </w14:solidFill>
+                                </w14:textFill>
+                              </w:rPr>
+                              <w:t>60</w:t>
+                            </w:r>
+                          </w:p>
+                        </w:txbxContent>
+                      </v:textbox>
+                    </v:shape>
+                  </w:pict>
+                </mc:Fallback>
+              </mc:AlternateContent>
+            </w:r>
+          </w:p>
+        </w:tc>
+      </w:tr>
+    </w:tbl>
     <w:p>
       <w:pPr>
         <w:numPr>
           <w:ilvl w:val="0"/>
           <w:numId w:val="0"/>
         </w:numPr>
-        <w:jc w:val="left"/>
-        <w:rPr>
-          <w:rFonts w:hint="default"/>
-          <w:b w:val="0"/>
-          <w:bCs w:val="0"/>
-          <w:sz w:val="22"/>
-          <w:szCs w:val="22"/>
+        <w:jc w:val="center"/>
+        <w:rPr>
+          <w:rFonts w:hint="default"/>
+          <w:b/>
+          <w:bCs/>
+          <w:sz w:val="32"/>
+          <w:szCs w:val="32"/>
           <w:lang w:val="en-IN"/>
         </w:rPr>
       </w:pPr>
-      <w:bookmarkStart w:id="0" w:name="_GoBack"/>
-      <w:bookmarkEnd w:id="0"/>
     </w:p>
     <w:sectPr>
       <w:pgSz w:w="11906" w:h="16838"/>

--- a/Project/Introduction to Algorithms and DataStructures.docx
+++ b/Project/Introduction to Algorithms and DataStructures.docx
@@ -10041,10 +10041,6 @@
             <w:insideH w:val="single" w:color="auto" w:sz="4" w:space="0"/>
             <w:insideV w:val="single" w:color="auto" w:sz="4" w:space="0"/>
           </w:tblBorders>
-          <w:tblCellMar>
-            <w:left w:w="108" w:type="dxa"/>
-            <w:right w:w="108" w:type="dxa"/>
-          </w:tblCellMar>
         </w:tblPrEx>
         <w:tc>
           <w:tcPr>
@@ -11738,6 +11734,10 @@
             <w:insideH w:val="single" w:color="auto" w:sz="4" w:space="0"/>
             <w:insideV w:val="single" w:color="auto" w:sz="4" w:space="0"/>
           </w:tblBorders>
+          <w:tblCellMar>
+            <w:left w:w="108" w:type="dxa"/>
+            <w:right w:w="108" w:type="dxa"/>
+          </w:tblCellMar>
         </w:tblPrEx>
         <w:tc>
           <w:tcPr>
@@ -11846,96 +11846,6 @@
                 <w:lang w:val="en-IN"/>
               </w:rPr>
             </w:pPr>
-          </w:p>
-          <w:p>
-            <w:pPr>
-              <w:numPr>
-                <w:ilvl w:val="0"/>
-                <w:numId w:val="0"/>
-              </w:numPr>
-              <w:jc w:val="center"/>
-              <w:rPr>
-                <w:rFonts w:hint="default"/>
-                <w:b/>
-                <w:bCs/>
-                <w:sz w:val="22"/>
-                <w:szCs w:val="22"/>
-                <w:vertAlign w:val="baseline"/>
-                <w:lang w:val="en-IN"/>
-              </w:rPr>
-            </w:pPr>
-          </w:p>
-          <w:p>
-            <w:pPr>
-              <w:numPr>
-                <w:ilvl w:val="0"/>
-                <w:numId w:val="0"/>
-              </w:numPr>
-              <w:jc w:val="center"/>
-              <w:rPr>
-                <w:rFonts w:hint="default"/>
-                <w:b/>
-                <w:bCs/>
-                <w:sz w:val="22"/>
-                <w:szCs w:val="22"/>
-                <w:vertAlign w:val="baseline"/>
-                <w:lang w:val="en-IN"/>
-              </w:rPr>
-            </w:pPr>
-          </w:p>
-          <w:p>
-            <w:pPr>
-              <w:numPr>
-                <w:ilvl w:val="0"/>
-                <w:numId w:val="0"/>
-              </w:numPr>
-              <w:jc w:val="center"/>
-              <w:rPr>
-                <w:rFonts w:hint="default"/>
-                <w:b/>
-                <w:bCs/>
-                <w:sz w:val="22"/>
-                <w:szCs w:val="22"/>
-                <w:vertAlign w:val="baseline"/>
-                <w:lang w:val="en-IN"/>
-              </w:rPr>
-            </w:pPr>
-          </w:p>
-          <w:p>
-            <w:pPr>
-              <w:numPr>
-                <w:ilvl w:val="0"/>
-                <w:numId w:val="0"/>
-              </w:numPr>
-              <w:jc w:val="center"/>
-              <w:rPr>
-                <w:rFonts w:hint="default"/>
-                <w:b/>
-                <w:bCs/>
-                <w:sz w:val="22"/>
-                <w:szCs w:val="22"/>
-                <w:vertAlign w:val="baseline"/>
-                <w:lang w:val="en-IN"/>
-              </w:rPr>
-            </w:pPr>
-          </w:p>
-          <w:p>
-            <w:pPr>
-              <w:numPr>
-                <w:ilvl w:val="0"/>
-                <w:numId w:val="0"/>
-              </w:numPr>
-              <w:jc w:val="center"/>
-              <w:rPr>
-                <w:rFonts w:hint="default"/>
-                <w:b/>
-                <w:bCs/>
-                <w:sz w:val="22"/>
-                <w:szCs w:val="22"/>
-                <w:vertAlign w:val="baseline"/>
-                <w:lang w:val="en-IN"/>
-              </w:rPr>
-            </w:pPr>
             <w:r>
               <w:rPr>
                 <w:rFonts w:hint="default"/>
@@ -11950,10 +11860,10 @@
                     <wp:anchor distT="0" distB="0" distL="114300" distR="114300" simplePos="0" relativeHeight="251672576" behindDoc="0" locked="0" layoutInCell="1" allowOverlap="1">
                       <wp:simplePos x="0" y="0"/>
                       <wp:positionH relativeFrom="column">
-                        <wp:posOffset>12700</wp:posOffset>
+                        <wp:posOffset>3175</wp:posOffset>
                       </wp:positionH>
                       <wp:positionV relativeFrom="paragraph">
-                        <wp:posOffset>62865</wp:posOffset>
+                        <wp:posOffset>48260</wp:posOffset>
                       </wp:positionV>
                       <wp:extent cx="3629660" cy="3840480"/>
                       <wp:effectExtent l="4445" t="4445" r="23495" b="22225"/>
@@ -12569,7 +12479,7 @@
                 </mc:Choice>
                 <mc:Fallback>
                   <w:pict>
-                    <v:shape id="_x0000_s1026" o:spid="_x0000_s1026" o:spt="202" type="#_x0000_t202" style="position:absolute;left:0pt;margin-left:1pt;margin-top:4.95pt;height:302.4pt;width:285.8pt;z-index:251672576;mso-width-relative:page;mso-height-relative:page;" fillcolor="#000000 [3213]" filled="t" stroked="t" coordsize="21600,21600" o:gfxdata="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">
+                    <v:shape id="_x0000_s1026" o:spid="_x0000_s1026" o:spt="202" type="#_x0000_t202" style="position:absolute;left:0pt;margin-left:0.25pt;margin-top:3.8pt;height:302.4pt;width:285.8pt;z-index:251672576;mso-width-relative:page;mso-height-relative:page;" fillcolor="#000000 [3213]" filled="t" stroked="t" coordsize="21600,21600" o:gfxdata="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">
                       <v:fill on="t" focussize="0,0"/>
                       <v:stroke weight="0.5pt" color="#000000 [3204]" joinstyle="round"/>
                       <v:imagedata o:title=""/>
@@ -13437,6 +13347,96 @@
                 <w:ilvl w:val="0"/>
                 <w:numId w:val="0"/>
               </w:numPr>
+              <w:jc w:val="center"/>
+              <w:rPr>
+                <w:rFonts w:hint="default"/>
+                <w:b/>
+                <w:bCs/>
+                <w:sz w:val="22"/>
+                <w:szCs w:val="22"/>
+                <w:vertAlign w:val="baseline"/>
+                <w:lang w:val="en-IN"/>
+              </w:rPr>
+            </w:pPr>
+          </w:p>
+          <w:p>
+            <w:pPr>
+              <w:numPr>
+                <w:ilvl w:val="0"/>
+                <w:numId w:val="0"/>
+              </w:numPr>
+              <w:jc w:val="center"/>
+              <w:rPr>
+                <w:rFonts w:hint="default"/>
+                <w:b/>
+                <w:bCs/>
+                <w:sz w:val="22"/>
+                <w:szCs w:val="22"/>
+                <w:vertAlign w:val="baseline"/>
+                <w:lang w:val="en-IN"/>
+              </w:rPr>
+            </w:pPr>
+          </w:p>
+          <w:p>
+            <w:pPr>
+              <w:numPr>
+                <w:ilvl w:val="0"/>
+                <w:numId w:val="0"/>
+              </w:numPr>
+              <w:jc w:val="center"/>
+              <w:rPr>
+                <w:rFonts w:hint="default"/>
+                <w:b/>
+                <w:bCs/>
+                <w:sz w:val="22"/>
+                <w:szCs w:val="22"/>
+                <w:vertAlign w:val="baseline"/>
+                <w:lang w:val="en-IN"/>
+              </w:rPr>
+            </w:pPr>
+          </w:p>
+          <w:p>
+            <w:pPr>
+              <w:numPr>
+                <w:ilvl w:val="0"/>
+                <w:numId w:val="0"/>
+              </w:numPr>
+              <w:jc w:val="center"/>
+              <w:rPr>
+                <w:rFonts w:hint="default"/>
+                <w:b/>
+                <w:bCs/>
+                <w:sz w:val="22"/>
+                <w:szCs w:val="22"/>
+                <w:vertAlign w:val="baseline"/>
+                <w:lang w:val="en-IN"/>
+              </w:rPr>
+            </w:pPr>
+          </w:p>
+          <w:p>
+            <w:pPr>
+              <w:numPr>
+                <w:ilvl w:val="0"/>
+                <w:numId w:val="0"/>
+              </w:numPr>
+              <w:jc w:val="center"/>
+              <w:rPr>
+                <w:rFonts w:hint="default"/>
+                <w:b/>
+                <w:bCs/>
+                <w:sz w:val="22"/>
+                <w:szCs w:val="22"/>
+                <w:vertAlign w:val="baseline"/>
+                <w:lang w:val="en-IN"/>
+              </w:rPr>
+            </w:pPr>
+          </w:p>
+          <w:p>
+            <w:pPr>
+              <w:numPr>
+                <w:ilvl w:val="0"/>
+                <w:numId w:val="0"/>
+              </w:numPr>
               <w:jc w:val="both"/>
               <w:rPr>
                 <w:rFonts w:hint="default"/>
@@ -13471,8 +13471,6 @@
                 <w:lang w:val="en-IN"/>
               </w:rPr>
             </w:pPr>
-            <w:bookmarkStart w:id="0" w:name="_GoBack"/>
-            <w:bookmarkEnd w:id="0"/>
             <w:r>
               <w:rPr>
                 <w:rFonts w:hint="default"/>
@@ -13601,19 +13599,6 @@
                                       </w14:textFill>
                                     </w:rPr>
                                   </w:pPr>
-                                  <w:r>
-                                    <w:rPr>
-                                      <w:rFonts w:hint="default" w:ascii="Consolas" w:hAnsi="Consolas"/>
-                                      <w:color w:val="FFFFFF" w:themeColor="background1"/>
-                                      <w:lang w:val="en-IN"/>
-                                      <w14:textFill>
-                                        <w14:solidFill>
-                                          <w14:schemeClr w14:val="bg1"/>
-                                        </w14:solidFill>
-                                      </w14:textFill>
-                                    </w:rPr>
-                                    <w:t>60</w:t>
-                                  </w:r>
                                 </w:p>
                               </w:txbxContent>
                             </wps:txbx>
@@ -13702,19 +13687,6 @@
                                 </w14:textFill>
                               </w:rPr>
                             </w:pPr>
-                            <w:r>
-                              <w:rPr>
-                                <w:rFonts w:hint="default" w:ascii="Consolas" w:hAnsi="Consolas"/>
-                                <w:color w:val="FFFFFF" w:themeColor="background1"/>
-                                <w:lang w:val="en-IN"/>
-                                <w14:textFill>
-                                  <w14:solidFill>
-                                    <w14:schemeClr w14:val="bg1"/>
-                                  </w14:solidFill>
-                                </w14:textFill>
-                              </w:rPr>
-                              <w:t>60</w:t>
-                            </w:r>
                           </w:p>
                         </w:txbxContent>
                       </v:textbox>
@@ -13727,6 +13699,5560 @@
         </w:tc>
       </w:tr>
     </w:tbl>
+    <w:p>
+      <w:pPr>
+        <w:numPr>
+          <w:ilvl w:val="0"/>
+          <w:numId w:val="0"/>
+        </w:numPr>
+        <w:jc w:val="center"/>
+        <w:rPr>
+          <w:rFonts w:hint="default"/>
+          <w:b/>
+          <w:bCs/>
+          <w:sz w:val="32"/>
+          <w:szCs w:val="32"/>
+          <w:lang w:val="en-IN"/>
+        </w:rPr>
+      </w:pPr>
+    </w:p>
+    <w:tbl>
+      <w:tblPr>
+        <w:tblStyle w:val="4"/>
+        <w:tblW w:w="0" w:type="auto"/>
+        <w:tblInd w:w="0" w:type="dxa"/>
+        <w:tblBorders>
+          <w:top w:val="single" w:color="auto" w:sz="4" w:space="0"/>
+          <w:left w:val="single" w:color="auto" w:sz="4" w:space="0"/>
+          <w:bottom w:val="single" w:color="auto" w:sz="4" w:space="0"/>
+          <w:right w:val="single" w:color="auto" w:sz="4" w:space="0"/>
+          <w:insideH w:val="single" w:color="auto" w:sz="4" w:space="0"/>
+          <w:insideV w:val="single" w:color="auto" w:sz="4" w:space="0"/>
+        </w:tblBorders>
+        <w:tblLayout w:type="autofit"/>
+        <w:tblCellMar>
+          <w:left w:w="108" w:type="dxa"/>
+          <w:right w:w="108" w:type="dxa"/>
+        </w:tblCellMar>
+      </w:tblPr>
+      <w:tblGrid>
+        <w:gridCol w:w="5946"/>
+        <w:gridCol w:w="4736"/>
+      </w:tblGrid>
+      <w:tr>
+        <w:tblPrEx>
+          <w:tblBorders>
+            <w:top w:val="single" w:color="auto" w:sz="4" w:space="0"/>
+            <w:left w:val="single" w:color="auto" w:sz="4" w:space="0"/>
+            <w:bottom w:val="single" w:color="auto" w:sz="4" w:space="0"/>
+            <w:right w:val="single" w:color="auto" w:sz="4" w:space="0"/>
+            <w:insideH w:val="single" w:color="auto" w:sz="4" w:space="0"/>
+            <w:insideV w:val="single" w:color="auto" w:sz="4" w:space="0"/>
+          </w:tblBorders>
+          <w:tblCellMar>
+            <w:left w:w="108" w:type="dxa"/>
+            <w:right w:w="108" w:type="dxa"/>
+          </w:tblCellMar>
+        </w:tblPrEx>
+        <w:tc>
+          <w:tcPr>
+            <w:tcW w:w="5946" w:type="dxa"/>
+          </w:tcPr>
+          <w:p>
+            <w:pPr>
+              <w:numPr>
+                <w:ilvl w:val="0"/>
+                <w:numId w:val="0"/>
+              </w:numPr>
+              <w:jc w:val="center"/>
+              <w:rPr>
+                <w:rFonts w:hint="default"/>
+                <w:b/>
+                <w:bCs/>
+                <w:sz w:val="22"/>
+                <w:szCs w:val="22"/>
+                <w:vertAlign w:val="baseline"/>
+                <w:lang w:val="en-IN"/>
+              </w:rPr>
+            </w:pPr>
+            <w:r>
+              <w:rPr>
+                <w:rFonts w:hint="default"/>
+                <w:b/>
+                <w:bCs/>
+                <w:sz w:val="22"/>
+                <w:szCs w:val="22"/>
+                <w:vertAlign w:val="baseline"/>
+                <w:lang w:val="en-IN"/>
+              </w:rPr>
+              <w:t>Programs</w:t>
+            </w:r>
+          </w:p>
+        </w:tc>
+        <w:tc>
+          <w:tcPr>
+            <w:tcW w:w="4736" w:type="dxa"/>
+          </w:tcPr>
+          <w:p>
+            <w:pPr>
+              <w:numPr>
+                <w:ilvl w:val="0"/>
+                <w:numId w:val="0"/>
+              </w:numPr>
+              <w:jc w:val="center"/>
+              <w:rPr>
+                <w:rFonts w:hint="default"/>
+                <w:b/>
+                <w:bCs/>
+                <w:sz w:val="22"/>
+                <w:szCs w:val="22"/>
+                <w:vertAlign w:val="baseline"/>
+                <w:lang w:val="en-IN"/>
+              </w:rPr>
+            </w:pPr>
+            <w:r>
+              <w:rPr>
+                <w:rFonts w:hint="default"/>
+                <w:b/>
+                <w:bCs/>
+                <w:sz w:val="22"/>
+                <w:szCs w:val="22"/>
+                <w:vertAlign w:val="baseline"/>
+                <w:lang w:val="en-IN"/>
+              </w:rPr>
+              <w:t>output</w:t>
+            </w:r>
+          </w:p>
+        </w:tc>
+      </w:tr>
+      <w:tr>
+        <w:tblPrEx>
+          <w:tblBorders>
+            <w:top w:val="single" w:color="auto" w:sz="4" w:space="0"/>
+            <w:left w:val="single" w:color="auto" w:sz="4" w:space="0"/>
+            <w:bottom w:val="single" w:color="auto" w:sz="4" w:space="0"/>
+            <w:right w:val="single" w:color="auto" w:sz="4" w:space="0"/>
+            <w:insideH w:val="single" w:color="auto" w:sz="4" w:space="0"/>
+            <w:insideV w:val="single" w:color="auto" w:sz="4" w:space="0"/>
+          </w:tblBorders>
+          <w:tblCellMar>
+            <w:left w:w="108" w:type="dxa"/>
+            <w:right w:w="108" w:type="dxa"/>
+          </w:tblCellMar>
+        </w:tblPrEx>
+        <w:trPr>
+          <w:trHeight w:val="4773" w:hRule="atLeast"/>
+        </w:trPr>
+        <w:tc>
+          <w:tcPr>
+            <w:tcW w:w="5946" w:type="dxa"/>
+          </w:tcPr>
+          <w:p>
+            <w:pPr>
+              <w:numPr>
+                <w:ilvl w:val="0"/>
+                <w:numId w:val="0"/>
+              </w:numPr>
+              <w:jc w:val="center"/>
+              <w:rPr>
+                <w:rFonts w:hint="default"/>
+                <w:b/>
+                <w:bCs/>
+                <w:sz w:val="22"/>
+                <w:szCs w:val="22"/>
+                <w:vertAlign w:val="baseline"/>
+                <w:lang w:val="en-IN"/>
+              </w:rPr>
+            </w:pPr>
+            <w:r>
+              <w:rPr>
+                <w:rFonts w:hint="default"/>
+                <w:b/>
+                <w:bCs/>
+                <w:sz w:val="22"/>
+                <w:lang w:val="en-US"/>
+              </w:rPr>
+              <mc:AlternateContent>
+                <mc:Choice Requires="wps">
+                  <w:drawing>
+                    <wp:anchor distT="0" distB="0" distL="114300" distR="114300" simplePos="0" relativeHeight="251674624" behindDoc="0" locked="0" layoutInCell="1" allowOverlap="1">
+                      <wp:simplePos x="0" y="0"/>
+                      <wp:positionH relativeFrom="column">
+                        <wp:posOffset>12700</wp:posOffset>
+                      </wp:positionH>
+                      <wp:positionV relativeFrom="paragraph">
+                        <wp:posOffset>60325</wp:posOffset>
+                      </wp:positionV>
+                      <wp:extent cx="3629660" cy="2916555"/>
+                      <wp:effectExtent l="4445" t="4445" r="23495" b="12700"/>
+                      <wp:wrapNone/>
+                      <wp:docPr id="22" name="Text Box 22"/>
+                      <wp:cNvGraphicFramePr/>
+                      <a:graphic xmlns:a="http://schemas.openxmlformats.org/drawingml/2006/main">
+                        <a:graphicData uri="http://schemas.microsoft.com/office/word/2010/wordprocessingShape">
+                          <wps:wsp>
+                            <wps:cNvSpPr txBox="1"/>
+                            <wps:spPr>
+                              <a:xfrm>
+                                <a:off x="0" y="0"/>
+                                <a:ext cx="3629660" cy="2916555"/>
+                              </a:xfrm>
+                              <a:prstGeom prst="rect">
+                                <a:avLst/>
+                              </a:prstGeom>
+                              <a:solidFill>
+                                <a:schemeClr val="tx1"/>
+                              </a:solidFill>
+                              <a:ln w="6350">
+                                <a:solidFill>
+                                  <a:prstClr val="black"/>
+                                </a:solidFill>
+                              </a:ln>
+                            </wps:spPr>
+                            <wps:style>
+                              <a:lnRef idx="0">
+                                <a:schemeClr val="accent1"/>
+                              </a:lnRef>
+                              <a:fillRef idx="0">
+                                <a:schemeClr val="accent1"/>
+                              </a:fillRef>
+                              <a:effectRef idx="0">
+                                <a:schemeClr val="accent1"/>
+                              </a:effectRef>
+                              <a:fontRef idx="minor">
+                                <a:schemeClr val="dk1"/>
+                              </a:fontRef>
+                            </wps:style>
+                            <wps:txbx>
+                              <w:txbxContent>
+                                <w:p>
+                                  <w:pPr>
+                                    <w:rPr>
+                                      <w:rFonts w:hint="default" w:ascii="Consolas" w:hAnsi="Consolas"/>
+                                      <w:color w:val="FFFFFF" w:themeColor="background1"/>
+                                      <w:lang w:val="en-IN"/>
+                                      <w14:textFill>
+                                        <w14:solidFill>
+                                          <w14:schemeClr w14:val="bg1"/>
+                                        </w14:solidFill>
+                                      </w14:textFill>
+                                    </w:rPr>
+                                  </w:pPr>
+                                  <w:r>
+                                    <w:rPr>
+                                      <w:rFonts w:hint="default" w:ascii="Consolas" w:hAnsi="Consolas"/>
+                                      <w:color w:val="FFFFFF" w:themeColor="background1"/>
+                                      <w:lang w:val="en-IN"/>
+                                      <w14:textFill>
+                                        <w14:solidFill>
+                                          <w14:schemeClr w14:val="bg1"/>
+                                        </w14:solidFill>
+                                      </w14:textFill>
+                                    </w:rPr>
+                                    <w:t>#include&lt;iostream&gt;</w:t>
+                                  </w:r>
+                                </w:p>
+                                <w:p>
+                                  <w:pPr>
+                                    <w:rPr>
+                                      <w:rFonts w:hint="default" w:ascii="Consolas" w:hAnsi="Consolas"/>
+                                      <w:color w:val="FFFFFF" w:themeColor="background1"/>
+                                      <w:lang w:val="en-IN"/>
+                                      <w14:textFill>
+                                        <w14:solidFill>
+                                          <w14:schemeClr w14:val="bg1"/>
+                                        </w14:solidFill>
+                                      </w14:textFill>
+                                    </w:rPr>
+                                  </w:pPr>
+                                </w:p>
+                                <w:p>
+                                  <w:pPr>
+                                    <w:rPr>
+                                      <w:rFonts w:hint="default" w:ascii="Consolas" w:hAnsi="Consolas"/>
+                                      <w:color w:val="FFFFFF" w:themeColor="background1"/>
+                                      <w:lang w:val="en-IN"/>
+                                      <w14:textFill>
+                                        <w14:solidFill>
+                                          <w14:schemeClr w14:val="bg1"/>
+                                        </w14:solidFill>
+                                      </w14:textFill>
+                                    </w:rPr>
+                                  </w:pPr>
+                                  <w:r>
+                                    <w:rPr>
+                                      <w:rFonts w:hint="default" w:ascii="Consolas" w:hAnsi="Consolas"/>
+                                      <w:color w:val="FFFFFF" w:themeColor="background1"/>
+                                      <w:lang w:val="en-IN"/>
+                                      <w14:textFill>
+                                        <w14:solidFill>
+                                          <w14:schemeClr w14:val="bg1"/>
+                                        </w14:solidFill>
+                                      </w14:textFill>
+                                    </w:rPr>
+                                    <w:t>using namespace std;</w:t>
+                                  </w:r>
+                                </w:p>
+                                <w:p>
+                                  <w:pPr>
+                                    <w:rPr>
+                                      <w:rFonts w:hint="default" w:ascii="Consolas" w:hAnsi="Consolas"/>
+                                      <w:color w:val="FFFFFF" w:themeColor="background1"/>
+                                      <w:lang w:val="en-IN"/>
+                                      <w14:textFill>
+                                        <w14:solidFill>
+                                          <w14:schemeClr w14:val="bg1"/>
+                                        </w14:solidFill>
+                                      </w14:textFill>
+                                    </w:rPr>
+                                  </w:pPr>
+                                </w:p>
+                                <w:p>
+                                  <w:pPr>
+                                    <w:rPr>
+                                      <w:rFonts w:hint="default" w:ascii="Consolas" w:hAnsi="Consolas"/>
+                                      <w:color w:val="FFFFFF" w:themeColor="background1"/>
+                                      <w:lang w:val="en-IN"/>
+                                      <w14:textFill>
+                                        <w14:solidFill>
+                                          <w14:schemeClr w14:val="bg1"/>
+                                        </w14:solidFill>
+                                      </w14:textFill>
+                                    </w:rPr>
+                                  </w:pPr>
+                                  <w:r>
+                                    <w:rPr>
+                                      <w:rFonts w:hint="default" w:ascii="Consolas" w:hAnsi="Consolas"/>
+                                      <w:color w:val="FFFFFF" w:themeColor="background1"/>
+                                      <w:lang w:val="en-IN"/>
+                                      <w14:textFill>
+                                        <w14:solidFill>
+                                          <w14:schemeClr w14:val="bg1"/>
+                                        </w14:solidFill>
+                                      </w14:textFill>
+                                    </w:rPr>
+                                    <w:t>int a;</w:t>
+                                  </w:r>
+                                </w:p>
+                                <w:p>
+                                  <w:pPr>
+                                    <w:rPr>
+                                      <w:rFonts w:hint="default" w:ascii="Consolas" w:hAnsi="Consolas"/>
+                                      <w:color w:val="FFFFFF" w:themeColor="background1"/>
+                                      <w:lang w:val="en-IN"/>
+                                      <w14:textFill>
+                                        <w14:solidFill>
+                                          <w14:schemeClr w14:val="bg1"/>
+                                        </w14:solidFill>
+                                      </w14:textFill>
+                                    </w:rPr>
+                                  </w:pPr>
+                                  <w:r>
+                                    <w:rPr>
+                                      <w:rFonts w:hint="default" w:ascii="Consolas" w:hAnsi="Consolas"/>
+                                      <w:color w:val="FFFFFF" w:themeColor="background1"/>
+                                      <w:lang w:val="en-IN"/>
+                                      <w14:textFill>
+                                        <w14:solidFill>
+                                          <w14:schemeClr w14:val="bg1"/>
+                                        </w14:solidFill>
+                                      </w14:textFill>
+                                    </w:rPr>
+                                    <w:t>int X;</w:t>
+                                  </w:r>
+                                </w:p>
+                                <w:p>
+                                  <w:pPr>
+                                    <w:rPr>
+                                      <w:rFonts w:hint="default" w:ascii="Consolas" w:hAnsi="Consolas"/>
+                                      <w:color w:val="FFFFFF" w:themeColor="background1"/>
+                                      <w:lang w:val="en-IN"/>
+                                      <w14:textFill>
+                                        <w14:solidFill>
+                                          <w14:schemeClr w14:val="bg1"/>
+                                        </w14:solidFill>
+                                      </w14:textFill>
+                                    </w:rPr>
+                                  </w:pPr>
+                                </w:p>
+                                <w:p>
+                                  <w:pPr>
+                                    <w:rPr>
+                                      <w:rFonts w:hint="default" w:ascii="Consolas" w:hAnsi="Consolas"/>
+                                      <w:color w:val="FFFFFF" w:themeColor="background1"/>
+                                      <w:lang w:val="en-IN"/>
+                                      <w14:textFill>
+                                        <w14:solidFill>
+                                          <w14:schemeClr w14:val="bg1"/>
+                                        </w14:solidFill>
+                                      </w14:textFill>
+                                    </w:rPr>
+                                  </w:pPr>
+                                  <w:r>
+                                    <w:rPr>
+                                      <w:rFonts w:hint="default" w:ascii="Consolas" w:hAnsi="Consolas"/>
+                                      <w:color w:val="FFFFFF" w:themeColor="background1"/>
+                                      <w:lang w:val="en-IN"/>
+                                      <w14:textFill>
+                                        <w14:solidFill>
+                                          <w14:schemeClr w14:val="bg1"/>
+                                        </w14:solidFill>
+                                      </w14:textFill>
+                                    </w:rPr>
+                                    <w:t>void Printing (int X){</w:t>
+                                  </w:r>
+                                </w:p>
+                                <w:p>
+                                  <w:pPr>
+                                    <w:rPr>
+                                      <w:rFonts w:hint="default" w:ascii="Consolas" w:hAnsi="Consolas"/>
+                                      <w:color w:val="FFFFFF" w:themeColor="background1"/>
+                                      <w:lang w:val="en-IN"/>
+                                      <w14:textFill>
+                                        <w14:solidFill>
+                                          <w14:schemeClr w14:val="bg1"/>
+                                        </w14:solidFill>
+                                      </w14:textFill>
+                                    </w:rPr>
+                                  </w:pPr>
+                                  <w:r>
+                                    <w:rPr>
+                                      <w:rFonts w:hint="default" w:ascii="Consolas" w:hAnsi="Consolas"/>
+                                      <w:color w:val="FFFFFF" w:themeColor="background1"/>
+                                      <w:lang w:val="en-IN"/>
+                                      <w14:textFill>
+                                        <w14:solidFill>
+                                          <w14:schemeClr w14:val="bg1"/>
+                                        </w14:solidFill>
+                                      </w14:textFill>
+                                    </w:rPr>
+                                    <w:t xml:space="preserve">  cout&lt;&lt;X;</w:t>
+                                  </w:r>
+                                </w:p>
+                                <w:p>
+                                  <w:pPr>
+                                    <w:rPr>
+                                      <w:rFonts w:hint="default" w:ascii="Consolas" w:hAnsi="Consolas"/>
+                                      <w:color w:val="FFFFFF" w:themeColor="background1"/>
+                                      <w:lang w:val="en-IN"/>
+                                      <w14:textFill>
+                                        <w14:solidFill>
+                                          <w14:schemeClr w14:val="bg1"/>
+                                        </w14:solidFill>
+                                      </w14:textFill>
+                                    </w:rPr>
+                                  </w:pPr>
+                                  <w:r>
+                                    <w:rPr>
+                                      <w:rFonts w:hint="default" w:ascii="Consolas" w:hAnsi="Consolas"/>
+                                      <w:color w:val="FFFFFF" w:themeColor="background1"/>
+                                      <w:lang w:val="en-IN"/>
+                                      <w14:textFill>
+                                        <w14:solidFill>
+                                          <w14:schemeClr w14:val="bg1"/>
+                                        </w14:solidFill>
+                                      </w14:textFill>
+                                    </w:rPr>
+                                    <w:t>}</w:t>
+                                  </w:r>
+                                </w:p>
+                                <w:p>
+                                  <w:pPr>
+                                    <w:rPr>
+                                      <w:rFonts w:hint="default" w:ascii="Consolas" w:hAnsi="Consolas"/>
+                                      <w:color w:val="FFFFFF" w:themeColor="background1"/>
+                                      <w:lang w:val="en-IN"/>
+                                      <w14:textFill>
+                                        <w14:solidFill>
+                                          <w14:schemeClr w14:val="bg1"/>
+                                        </w14:solidFill>
+                                      </w14:textFill>
+                                    </w:rPr>
+                                  </w:pPr>
+                                </w:p>
+                                <w:p>
+                                  <w:pPr>
+                                    <w:rPr>
+                                      <w:rFonts w:hint="default" w:ascii="Consolas" w:hAnsi="Consolas"/>
+                                      <w:color w:val="FFFFFF" w:themeColor="background1"/>
+                                      <w:lang w:val="en-IN"/>
+                                      <w14:textFill>
+                                        <w14:solidFill>
+                                          <w14:schemeClr w14:val="bg1"/>
+                                        </w14:solidFill>
+                                      </w14:textFill>
+                                    </w:rPr>
+                                  </w:pPr>
+                                  <w:r>
+                                    <w:rPr>
+                                      <w:rFonts w:hint="default" w:ascii="Consolas" w:hAnsi="Consolas"/>
+                                      <w:color w:val="FFFFFF" w:themeColor="background1"/>
+                                      <w:lang w:val="en-IN"/>
+                                      <w14:textFill>
+                                        <w14:solidFill>
+                                          <w14:schemeClr w14:val="bg1"/>
+                                        </w14:solidFill>
+                                      </w14:textFill>
+                                    </w:rPr>
+                                    <w:t>int main(){</w:t>
+                                  </w:r>
+                                </w:p>
+                                <w:p>
+                                  <w:pPr>
+                                    <w:rPr>
+                                      <w:rFonts w:hint="default" w:ascii="Consolas" w:hAnsi="Consolas"/>
+                                      <w:color w:val="FFFFFF" w:themeColor="background1"/>
+                                      <w:lang w:val="en-IN"/>
+                                      <w14:textFill>
+                                        <w14:solidFill>
+                                          <w14:schemeClr w14:val="bg1"/>
+                                        </w14:solidFill>
+                                      </w14:textFill>
+                                    </w:rPr>
+                                  </w:pPr>
+                                  <w:r>
+                                    <w:rPr>
+                                      <w:rFonts w:hint="default" w:ascii="Consolas" w:hAnsi="Consolas"/>
+                                      <w:color w:val="FFFFFF" w:themeColor="background1"/>
+                                      <w:lang w:val="en-IN"/>
+                                      <w14:textFill>
+                                        <w14:solidFill>
+                                          <w14:schemeClr w14:val="bg1"/>
+                                        </w14:solidFill>
+                                      </w14:textFill>
+                                    </w:rPr>
+                                    <w:t xml:space="preserve">  a = 100;</w:t>
+                                  </w:r>
+                                </w:p>
+                                <w:p>
+                                  <w:pPr>
+                                    <w:rPr>
+                                      <w:rFonts w:hint="default" w:ascii="Consolas" w:hAnsi="Consolas"/>
+                                      <w:color w:val="FFFFFF" w:themeColor="background1"/>
+                                      <w:lang w:val="en-IN"/>
+                                      <w14:textFill>
+                                        <w14:solidFill>
+                                          <w14:schemeClr w14:val="bg1"/>
+                                        </w14:solidFill>
+                                      </w14:textFill>
+                                    </w:rPr>
+                                  </w:pPr>
+                                  <w:r>
+                                    <w:rPr>
+                                      <w:rFonts w:hint="default" w:ascii="Consolas" w:hAnsi="Consolas"/>
+                                      <w:color w:val="FFFFFF" w:themeColor="background1"/>
+                                      <w:lang w:val="en-IN"/>
+                                      <w14:textFill>
+                                        <w14:solidFill>
+                                          <w14:schemeClr w14:val="bg1"/>
+                                        </w14:solidFill>
+                                      </w14:textFill>
+                                    </w:rPr>
+                                    <w:t xml:space="preserve">  Printing(a);</w:t>
+                                  </w:r>
+                                </w:p>
+                                <w:p>
+                                  <w:pPr>
+                                    <w:rPr>
+                                      <w:rFonts w:hint="default" w:ascii="Consolas" w:hAnsi="Consolas"/>
+                                      <w:color w:val="FFFFFF" w:themeColor="background1"/>
+                                      <w:lang w:val="en-IN"/>
+                                      <w14:textFill>
+                                        <w14:solidFill>
+                                          <w14:schemeClr w14:val="bg1"/>
+                                        </w14:solidFill>
+                                      </w14:textFill>
+                                    </w:rPr>
+                                  </w:pPr>
+                                </w:p>
+                                <w:p>
+                                  <w:pPr>
+                                    <w:rPr>
+                                      <w:rFonts w:hint="default" w:ascii="Consolas" w:hAnsi="Consolas"/>
+                                      <w:color w:val="FFFFFF" w:themeColor="background1"/>
+                                      <w:lang w:val="en-IN"/>
+                                      <w14:textFill>
+                                        <w14:solidFill>
+                                          <w14:schemeClr w14:val="bg1"/>
+                                        </w14:solidFill>
+                                      </w14:textFill>
+                                    </w:rPr>
+                                  </w:pPr>
+                                  <w:r>
+                                    <w:rPr>
+                                      <w:rFonts w:hint="default" w:ascii="Consolas" w:hAnsi="Consolas"/>
+                                      <w:color w:val="FFFFFF" w:themeColor="background1"/>
+                                      <w:lang w:val="en-IN"/>
+                                      <w14:textFill>
+                                        <w14:solidFill>
+                                          <w14:schemeClr w14:val="bg1"/>
+                                        </w14:solidFill>
+                                      </w14:textFill>
+                                    </w:rPr>
+                                    <w:t xml:space="preserve">  cout&lt;&lt;X;</w:t>
+                                  </w:r>
+                                </w:p>
+                                <w:p>
+                                  <w:pPr>
+                                    <w:rPr>
+                                      <w:rFonts w:hint="default" w:ascii="Consolas" w:hAnsi="Consolas"/>
+                                      <w:color w:val="FFFFFF" w:themeColor="background1"/>
+                                      <w:lang w:val="en-IN"/>
+                                      <w14:textFill>
+                                        <w14:solidFill>
+                                          <w14:schemeClr w14:val="bg1"/>
+                                        </w14:solidFill>
+                                      </w14:textFill>
+                                    </w:rPr>
+                                  </w:pPr>
+                                </w:p>
+                                <w:p>
+                                  <w:pPr>
+                                    <w:rPr>
+                                      <w:rFonts w:hint="default" w:ascii="Consolas" w:hAnsi="Consolas"/>
+                                      <w:color w:val="FFFFFF" w:themeColor="background1"/>
+                                      <w:lang w:val="en-IN"/>
+                                      <w14:textFill>
+                                        <w14:solidFill>
+                                          <w14:schemeClr w14:val="bg1"/>
+                                        </w14:solidFill>
+                                      </w14:textFill>
+                                    </w:rPr>
+                                  </w:pPr>
+                                  <w:r>
+                                    <w:rPr>
+                                      <w:rFonts w:hint="default" w:ascii="Consolas" w:hAnsi="Consolas"/>
+                                      <w:color w:val="FFFFFF" w:themeColor="background1"/>
+                                      <w:lang w:val="en-IN"/>
+                                      <w14:textFill>
+                                        <w14:solidFill>
+                                          <w14:schemeClr w14:val="bg1"/>
+                                        </w14:solidFill>
+                                      </w14:textFill>
+                                    </w:rPr>
+                                    <w:t xml:space="preserve">  return 0;</w:t>
+                                  </w:r>
+                                </w:p>
+                                <w:p>
+                                  <w:pPr>
+                                    <w:rPr>
+                                      <w:rFonts w:hint="default" w:ascii="Consolas" w:hAnsi="Consolas"/>
+                                      <w:color w:val="FFFFFF" w:themeColor="background1"/>
+                                      <w:lang w:val="en-IN"/>
+                                      <w14:textFill>
+                                        <w14:solidFill>
+                                          <w14:schemeClr w14:val="bg1"/>
+                                        </w14:solidFill>
+                                      </w14:textFill>
+                                    </w:rPr>
+                                  </w:pPr>
+                                  <w:r>
+                                    <w:rPr>
+                                      <w:rFonts w:hint="default" w:ascii="Consolas" w:hAnsi="Consolas"/>
+                                      <w:color w:val="FFFFFF" w:themeColor="background1"/>
+                                      <w:lang w:val="en-IN"/>
+                                      <w14:textFill>
+                                        <w14:solidFill>
+                                          <w14:schemeClr w14:val="bg1"/>
+                                        </w14:solidFill>
+                                      </w14:textFill>
+                                    </w:rPr>
+                                    <w:t>}</w:t>
+                                  </w:r>
+                                </w:p>
+                                <w:p>
+                                  <w:pPr>
+                                    <w:rPr>
+                                      <w:rFonts w:hint="default" w:ascii="Consolas" w:hAnsi="Consolas"/>
+                                      <w:color w:val="FFFFFF" w:themeColor="background1"/>
+                                      <w:lang w:val="en-IN"/>
+                                      <w14:textFill>
+                                        <w14:solidFill>
+                                          <w14:schemeClr w14:val="bg1"/>
+                                        </w14:solidFill>
+                                      </w14:textFill>
+                                    </w:rPr>
+                                  </w:pPr>
+                                </w:p>
+                              </w:txbxContent>
+                            </wps:txbx>
+                            <wps:bodyPr rot="0" spcFirstLastPara="0" vertOverflow="overflow" horzOverflow="overflow" vert="horz" wrap="square" lIns="91440" tIns="45720" rIns="91440" bIns="45720" numCol="1" spcCol="0" rtlCol="0" fromWordArt="0" anchor="t" anchorCtr="0" forceAA="0" compatLnSpc="1">
+                              <a:noAutofit/>
+                            </wps:bodyPr>
+                          </wps:wsp>
+                        </a:graphicData>
+                      </a:graphic>
+                    </wp:anchor>
+                  </w:drawing>
+                </mc:Choice>
+                <mc:Fallback>
+                  <w:pict>
+                    <v:shape id="_x0000_s1026" o:spid="_x0000_s1026" o:spt="202" type="#_x0000_t202" style="position:absolute;left:0pt;margin-left:1pt;margin-top:4.75pt;height:229.65pt;width:285.8pt;z-index:251674624;mso-width-relative:page;mso-height-relative:page;" fillcolor="#000000 [3213]" filled="t" stroked="t" coordsize="21600,21600" o:gfxdata="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">
+                      <v:fill on="t" focussize="0,0"/>
+                      <v:stroke weight="0.5pt" color="#000000 [3204]" joinstyle="round"/>
+                      <v:imagedata o:title=""/>
+                      <o:lock v:ext="edit" aspectratio="f"/>
+                      <v:textbox>
+                        <w:txbxContent>
+                          <w:p>
+                            <w:pPr>
+                              <w:rPr>
+                                <w:rFonts w:hint="default" w:ascii="Consolas" w:hAnsi="Consolas"/>
+                                <w:color w:val="FFFFFF" w:themeColor="background1"/>
+                                <w:lang w:val="en-IN"/>
+                                <w14:textFill>
+                                  <w14:solidFill>
+                                    <w14:schemeClr w14:val="bg1"/>
+                                  </w14:solidFill>
+                                </w14:textFill>
+                              </w:rPr>
+                            </w:pPr>
+                            <w:r>
+                              <w:rPr>
+                                <w:rFonts w:hint="default" w:ascii="Consolas" w:hAnsi="Consolas"/>
+                                <w:color w:val="FFFFFF" w:themeColor="background1"/>
+                                <w:lang w:val="en-IN"/>
+                                <w14:textFill>
+                                  <w14:solidFill>
+                                    <w14:schemeClr w14:val="bg1"/>
+                                  </w14:solidFill>
+                                </w14:textFill>
+                              </w:rPr>
+                              <w:t>#include&lt;iostream&gt;</w:t>
+                            </w:r>
+                          </w:p>
+                          <w:p>
+                            <w:pPr>
+                              <w:rPr>
+                                <w:rFonts w:hint="default" w:ascii="Consolas" w:hAnsi="Consolas"/>
+                                <w:color w:val="FFFFFF" w:themeColor="background1"/>
+                                <w:lang w:val="en-IN"/>
+                                <w14:textFill>
+                                  <w14:solidFill>
+                                    <w14:schemeClr w14:val="bg1"/>
+                                  </w14:solidFill>
+                                </w14:textFill>
+                              </w:rPr>
+                            </w:pPr>
+                          </w:p>
+                          <w:p>
+                            <w:pPr>
+                              <w:rPr>
+                                <w:rFonts w:hint="default" w:ascii="Consolas" w:hAnsi="Consolas"/>
+                                <w:color w:val="FFFFFF" w:themeColor="background1"/>
+                                <w:lang w:val="en-IN"/>
+                                <w14:textFill>
+                                  <w14:solidFill>
+                                    <w14:schemeClr w14:val="bg1"/>
+                                  </w14:solidFill>
+                                </w14:textFill>
+                              </w:rPr>
+                            </w:pPr>
+                            <w:r>
+                              <w:rPr>
+                                <w:rFonts w:hint="default" w:ascii="Consolas" w:hAnsi="Consolas"/>
+                                <w:color w:val="FFFFFF" w:themeColor="background1"/>
+                                <w:lang w:val="en-IN"/>
+                                <w14:textFill>
+                                  <w14:solidFill>
+                                    <w14:schemeClr w14:val="bg1"/>
+                                  </w14:solidFill>
+                                </w14:textFill>
+                              </w:rPr>
+                              <w:t>using namespace std;</w:t>
+                            </w:r>
+                          </w:p>
+                          <w:p>
+                            <w:pPr>
+                              <w:rPr>
+                                <w:rFonts w:hint="default" w:ascii="Consolas" w:hAnsi="Consolas"/>
+                                <w:color w:val="FFFFFF" w:themeColor="background1"/>
+                                <w:lang w:val="en-IN"/>
+                                <w14:textFill>
+                                  <w14:solidFill>
+                                    <w14:schemeClr w14:val="bg1"/>
+                                  </w14:solidFill>
+                                </w14:textFill>
+                              </w:rPr>
+                            </w:pPr>
+                          </w:p>
+                          <w:p>
+                            <w:pPr>
+                              <w:rPr>
+                                <w:rFonts w:hint="default" w:ascii="Consolas" w:hAnsi="Consolas"/>
+                                <w:color w:val="FFFFFF" w:themeColor="background1"/>
+                                <w:lang w:val="en-IN"/>
+                                <w14:textFill>
+                                  <w14:solidFill>
+                                    <w14:schemeClr w14:val="bg1"/>
+                                  </w14:solidFill>
+                                </w14:textFill>
+                              </w:rPr>
+                            </w:pPr>
+                            <w:r>
+                              <w:rPr>
+                                <w:rFonts w:hint="default" w:ascii="Consolas" w:hAnsi="Consolas"/>
+                                <w:color w:val="FFFFFF" w:themeColor="background1"/>
+                                <w:lang w:val="en-IN"/>
+                                <w14:textFill>
+                                  <w14:solidFill>
+                                    <w14:schemeClr w14:val="bg1"/>
+                                  </w14:solidFill>
+                                </w14:textFill>
+                              </w:rPr>
+                              <w:t>int a;</w:t>
+                            </w:r>
+                          </w:p>
+                          <w:p>
+                            <w:pPr>
+                              <w:rPr>
+                                <w:rFonts w:hint="default" w:ascii="Consolas" w:hAnsi="Consolas"/>
+                                <w:color w:val="FFFFFF" w:themeColor="background1"/>
+                                <w:lang w:val="en-IN"/>
+                                <w14:textFill>
+                                  <w14:solidFill>
+                                    <w14:schemeClr w14:val="bg1"/>
+                                  </w14:solidFill>
+                                </w14:textFill>
+                              </w:rPr>
+                            </w:pPr>
+                            <w:r>
+                              <w:rPr>
+                                <w:rFonts w:hint="default" w:ascii="Consolas" w:hAnsi="Consolas"/>
+                                <w:color w:val="FFFFFF" w:themeColor="background1"/>
+                                <w:lang w:val="en-IN"/>
+                                <w14:textFill>
+                                  <w14:solidFill>
+                                    <w14:schemeClr w14:val="bg1"/>
+                                  </w14:solidFill>
+                                </w14:textFill>
+                              </w:rPr>
+                              <w:t>int X;</w:t>
+                            </w:r>
+                          </w:p>
+                          <w:p>
+                            <w:pPr>
+                              <w:rPr>
+                                <w:rFonts w:hint="default" w:ascii="Consolas" w:hAnsi="Consolas"/>
+                                <w:color w:val="FFFFFF" w:themeColor="background1"/>
+                                <w:lang w:val="en-IN"/>
+                                <w14:textFill>
+                                  <w14:solidFill>
+                                    <w14:schemeClr w14:val="bg1"/>
+                                  </w14:solidFill>
+                                </w14:textFill>
+                              </w:rPr>
+                            </w:pPr>
+                          </w:p>
+                          <w:p>
+                            <w:pPr>
+                              <w:rPr>
+                                <w:rFonts w:hint="default" w:ascii="Consolas" w:hAnsi="Consolas"/>
+                                <w:color w:val="FFFFFF" w:themeColor="background1"/>
+                                <w:lang w:val="en-IN"/>
+                                <w14:textFill>
+                                  <w14:solidFill>
+                                    <w14:schemeClr w14:val="bg1"/>
+                                  </w14:solidFill>
+                                </w14:textFill>
+                              </w:rPr>
+                            </w:pPr>
+                            <w:r>
+                              <w:rPr>
+                                <w:rFonts w:hint="default" w:ascii="Consolas" w:hAnsi="Consolas"/>
+                                <w:color w:val="FFFFFF" w:themeColor="background1"/>
+                                <w:lang w:val="en-IN"/>
+                                <w14:textFill>
+                                  <w14:solidFill>
+                                    <w14:schemeClr w14:val="bg1"/>
+                                  </w14:solidFill>
+                                </w14:textFill>
+                              </w:rPr>
+                              <w:t>void Printing (int X){</w:t>
+                            </w:r>
+                          </w:p>
+                          <w:p>
+                            <w:pPr>
+                              <w:rPr>
+                                <w:rFonts w:hint="default" w:ascii="Consolas" w:hAnsi="Consolas"/>
+                                <w:color w:val="FFFFFF" w:themeColor="background1"/>
+                                <w:lang w:val="en-IN"/>
+                                <w14:textFill>
+                                  <w14:solidFill>
+                                    <w14:schemeClr w14:val="bg1"/>
+                                  </w14:solidFill>
+                                </w14:textFill>
+                              </w:rPr>
+                            </w:pPr>
+                            <w:r>
+                              <w:rPr>
+                                <w:rFonts w:hint="default" w:ascii="Consolas" w:hAnsi="Consolas"/>
+                                <w:color w:val="FFFFFF" w:themeColor="background1"/>
+                                <w:lang w:val="en-IN"/>
+                                <w14:textFill>
+                                  <w14:solidFill>
+                                    <w14:schemeClr w14:val="bg1"/>
+                                  </w14:solidFill>
+                                </w14:textFill>
+                              </w:rPr>
+                              <w:t xml:space="preserve">  cout&lt;&lt;X;</w:t>
+                            </w:r>
+                          </w:p>
+                          <w:p>
+                            <w:pPr>
+                              <w:rPr>
+                                <w:rFonts w:hint="default" w:ascii="Consolas" w:hAnsi="Consolas"/>
+                                <w:color w:val="FFFFFF" w:themeColor="background1"/>
+                                <w:lang w:val="en-IN"/>
+                                <w14:textFill>
+                                  <w14:solidFill>
+                                    <w14:schemeClr w14:val="bg1"/>
+                                  </w14:solidFill>
+                                </w14:textFill>
+                              </w:rPr>
+                            </w:pPr>
+                            <w:r>
+                              <w:rPr>
+                                <w:rFonts w:hint="default" w:ascii="Consolas" w:hAnsi="Consolas"/>
+                                <w:color w:val="FFFFFF" w:themeColor="background1"/>
+                                <w:lang w:val="en-IN"/>
+                                <w14:textFill>
+                                  <w14:solidFill>
+                                    <w14:schemeClr w14:val="bg1"/>
+                                  </w14:solidFill>
+                                </w14:textFill>
+                              </w:rPr>
+                              <w:t>}</w:t>
+                            </w:r>
+                          </w:p>
+                          <w:p>
+                            <w:pPr>
+                              <w:rPr>
+                                <w:rFonts w:hint="default" w:ascii="Consolas" w:hAnsi="Consolas"/>
+                                <w:color w:val="FFFFFF" w:themeColor="background1"/>
+                                <w:lang w:val="en-IN"/>
+                                <w14:textFill>
+                                  <w14:solidFill>
+                                    <w14:schemeClr w14:val="bg1"/>
+                                  </w14:solidFill>
+                                </w14:textFill>
+                              </w:rPr>
+                            </w:pPr>
+                          </w:p>
+                          <w:p>
+                            <w:pPr>
+                              <w:rPr>
+                                <w:rFonts w:hint="default" w:ascii="Consolas" w:hAnsi="Consolas"/>
+                                <w:color w:val="FFFFFF" w:themeColor="background1"/>
+                                <w:lang w:val="en-IN"/>
+                                <w14:textFill>
+                                  <w14:solidFill>
+                                    <w14:schemeClr w14:val="bg1"/>
+                                  </w14:solidFill>
+                                </w14:textFill>
+                              </w:rPr>
+                            </w:pPr>
+                            <w:r>
+                              <w:rPr>
+                                <w:rFonts w:hint="default" w:ascii="Consolas" w:hAnsi="Consolas"/>
+                                <w:color w:val="FFFFFF" w:themeColor="background1"/>
+                                <w:lang w:val="en-IN"/>
+                                <w14:textFill>
+                                  <w14:solidFill>
+                                    <w14:schemeClr w14:val="bg1"/>
+                                  </w14:solidFill>
+                                </w14:textFill>
+                              </w:rPr>
+                              <w:t>int main(){</w:t>
+                            </w:r>
+                          </w:p>
+                          <w:p>
+                            <w:pPr>
+                              <w:rPr>
+                                <w:rFonts w:hint="default" w:ascii="Consolas" w:hAnsi="Consolas"/>
+                                <w:color w:val="FFFFFF" w:themeColor="background1"/>
+                                <w:lang w:val="en-IN"/>
+                                <w14:textFill>
+                                  <w14:solidFill>
+                                    <w14:schemeClr w14:val="bg1"/>
+                                  </w14:solidFill>
+                                </w14:textFill>
+                              </w:rPr>
+                            </w:pPr>
+                            <w:r>
+                              <w:rPr>
+                                <w:rFonts w:hint="default" w:ascii="Consolas" w:hAnsi="Consolas"/>
+                                <w:color w:val="FFFFFF" w:themeColor="background1"/>
+                                <w:lang w:val="en-IN"/>
+                                <w14:textFill>
+                                  <w14:solidFill>
+                                    <w14:schemeClr w14:val="bg1"/>
+                                  </w14:solidFill>
+                                </w14:textFill>
+                              </w:rPr>
+                              <w:t xml:space="preserve">  a = 100;</w:t>
+                            </w:r>
+                          </w:p>
+                          <w:p>
+                            <w:pPr>
+                              <w:rPr>
+                                <w:rFonts w:hint="default" w:ascii="Consolas" w:hAnsi="Consolas"/>
+                                <w:color w:val="FFFFFF" w:themeColor="background1"/>
+                                <w:lang w:val="en-IN"/>
+                                <w14:textFill>
+                                  <w14:solidFill>
+                                    <w14:schemeClr w14:val="bg1"/>
+                                  </w14:solidFill>
+                                </w14:textFill>
+                              </w:rPr>
+                            </w:pPr>
+                            <w:r>
+                              <w:rPr>
+                                <w:rFonts w:hint="default" w:ascii="Consolas" w:hAnsi="Consolas"/>
+                                <w:color w:val="FFFFFF" w:themeColor="background1"/>
+                                <w:lang w:val="en-IN"/>
+                                <w14:textFill>
+                                  <w14:solidFill>
+                                    <w14:schemeClr w14:val="bg1"/>
+                                  </w14:solidFill>
+                                </w14:textFill>
+                              </w:rPr>
+                              <w:t xml:space="preserve">  Printing(a);</w:t>
+                            </w:r>
+                          </w:p>
+                          <w:p>
+                            <w:pPr>
+                              <w:rPr>
+                                <w:rFonts w:hint="default" w:ascii="Consolas" w:hAnsi="Consolas"/>
+                                <w:color w:val="FFFFFF" w:themeColor="background1"/>
+                                <w:lang w:val="en-IN"/>
+                                <w14:textFill>
+                                  <w14:solidFill>
+                                    <w14:schemeClr w14:val="bg1"/>
+                                  </w14:solidFill>
+                                </w14:textFill>
+                              </w:rPr>
+                            </w:pPr>
+                          </w:p>
+                          <w:p>
+                            <w:pPr>
+                              <w:rPr>
+                                <w:rFonts w:hint="default" w:ascii="Consolas" w:hAnsi="Consolas"/>
+                                <w:color w:val="FFFFFF" w:themeColor="background1"/>
+                                <w:lang w:val="en-IN"/>
+                                <w14:textFill>
+                                  <w14:solidFill>
+                                    <w14:schemeClr w14:val="bg1"/>
+                                  </w14:solidFill>
+                                </w14:textFill>
+                              </w:rPr>
+                            </w:pPr>
+                            <w:r>
+                              <w:rPr>
+                                <w:rFonts w:hint="default" w:ascii="Consolas" w:hAnsi="Consolas"/>
+                                <w:color w:val="FFFFFF" w:themeColor="background1"/>
+                                <w:lang w:val="en-IN"/>
+                                <w14:textFill>
+                                  <w14:solidFill>
+                                    <w14:schemeClr w14:val="bg1"/>
+                                  </w14:solidFill>
+                                </w14:textFill>
+                              </w:rPr>
+                              <w:t xml:space="preserve">  cout&lt;&lt;X;</w:t>
+                            </w:r>
+                          </w:p>
+                          <w:p>
+                            <w:pPr>
+                              <w:rPr>
+                                <w:rFonts w:hint="default" w:ascii="Consolas" w:hAnsi="Consolas"/>
+                                <w:color w:val="FFFFFF" w:themeColor="background1"/>
+                                <w:lang w:val="en-IN"/>
+                                <w14:textFill>
+                                  <w14:solidFill>
+                                    <w14:schemeClr w14:val="bg1"/>
+                                  </w14:solidFill>
+                                </w14:textFill>
+                              </w:rPr>
+                            </w:pPr>
+                          </w:p>
+                          <w:p>
+                            <w:pPr>
+                              <w:rPr>
+                                <w:rFonts w:hint="default" w:ascii="Consolas" w:hAnsi="Consolas"/>
+                                <w:color w:val="FFFFFF" w:themeColor="background1"/>
+                                <w:lang w:val="en-IN"/>
+                                <w14:textFill>
+                                  <w14:solidFill>
+                                    <w14:schemeClr w14:val="bg1"/>
+                                  </w14:solidFill>
+                                </w14:textFill>
+                              </w:rPr>
+                            </w:pPr>
+                            <w:r>
+                              <w:rPr>
+                                <w:rFonts w:hint="default" w:ascii="Consolas" w:hAnsi="Consolas"/>
+                                <w:color w:val="FFFFFF" w:themeColor="background1"/>
+                                <w:lang w:val="en-IN"/>
+                                <w14:textFill>
+                                  <w14:solidFill>
+                                    <w14:schemeClr w14:val="bg1"/>
+                                  </w14:solidFill>
+                                </w14:textFill>
+                              </w:rPr>
+                              <w:t xml:space="preserve">  return 0;</w:t>
+                            </w:r>
+                          </w:p>
+                          <w:p>
+                            <w:pPr>
+                              <w:rPr>
+                                <w:rFonts w:hint="default" w:ascii="Consolas" w:hAnsi="Consolas"/>
+                                <w:color w:val="FFFFFF" w:themeColor="background1"/>
+                                <w:lang w:val="en-IN"/>
+                                <w14:textFill>
+                                  <w14:solidFill>
+                                    <w14:schemeClr w14:val="bg1"/>
+                                  </w14:solidFill>
+                                </w14:textFill>
+                              </w:rPr>
+                            </w:pPr>
+                            <w:r>
+                              <w:rPr>
+                                <w:rFonts w:hint="default" w:ascii="Consolas" w:hAnsi="Consolas"/>
+                                <w:color w:val="FFFFFF" w:themeColor="background1"/>
+                                <w:lang w:val="en-IN"/>
+                                <w14:textFill>
+                                  <w14:solidFill>
+                                    <w14:schemeClr w14:val="bg1"/>
+                                  </w14:solidFill>
+                                </w14:textFill>
+                              </w:rPr>
+                              <w:t>}</w:t>
+                            </w:r>
+                          </w:p>
+                          <w:p>
+                            <w:pPr>
+                              <w:rPr>
+                                <w:rFonts w:hint="default" w:ascii="Consolas" w:hAnsi="Consolas"/>
+                                <w:color w:val="FFFFFF" w:themeColor="background1"/>
+                                <w:lang w:val="en-IN"/>
+                                <w14:textFill>
+                                  <w14:solidFill>
+                                    <w14:schemeClr w14:val="bg1"/>
+                                  </w14:solidFill>
+                                </w14:textFill>
+                              </w:rPr>
+                            </w:pPr>
+                          </w:p>
+                        </w:txbxContent>
+                      </v:textbox>
+                    </v:shape>
+                  </w:pict>
+                </mc:Fallback>
+              </mc:AlternateContent>
+            </w:r>
+          </w:p>
+          <w:p>
+            <w:pPr>
+              <w:numPr>
+                <w:ilvl w:val="0"/>
+                <w:numId w:val="0"/>
+              </w:numPr>
+              <w:jc w:val="center"/>
+              <w:rPr>
+                <w:rFonts w:hint="default"/>
+                <w:b/>
+                <w:bCs/>
+                <w:sz w:val="22"/>
+                <w:szCs w:val="22"/>
+                <w:vertAlign w:val="baseline"/>
+                <w:lang w:val="en-IN"/>
+              </w:rPr>
+            </w:pPr>
+          </w:p>
+          <w:p>
+            <w:pPr>
+              <w:numPr>
+                <w:ilvl w:val="0"/>
+                <w:numId w:val="0"/>
+              </w:numPr>
+              <w:jc w:val="center"/>
+              <w:rPr>
+                <w:rFonts w:hint="default"/>
+                <w:b/>
+                <w:bCs/>
+                <w:sz w:val="22"/>
+                <w:szCs w:val="22"/>
+                <w:vertAlign w:val="baseline"/>
+                <w:lang w:val="en-IN"/>
+              </w:rPr>
+            </w:pPr>
+          </w:p>
+          <w:p>
+            <w:pPr>
+              <w:numPr>
+                <w:ilvl w:val="0"/>
+                <w:numId w:val="0"/>
+              </w:numPr>
+              <w:jc w:val="center"/>
+              <w:rPr>
+                <w:rFonts w:hint="default"/>
+                <w:b/>
+                <w:bCs/>
+                <w:sz w:val="22"/>
+                <w:szCs w:val="22"/>
+                <w:vertAlign w:val="baseline"/>
+                <w:lang w:val="en-IN"/>
+              </w:rPr>
+            </w:pPr>
+          </w:p>
+          <w:p>
+            <w:pPr>
+              <w:numPr>
+                <w:ilvl w:val="0"/>
+                <w:numId w:val="0"/>
+              </w:numPr>
+              <w:jc w:val="center"/>
+              <w:rPr>
+                <w:rFonts w:hint="default"/>
+                <w:b/>
+                <w:bCs/>
+                <w:sz w:val="22"/>
+                <w:szCs w:val="22"/>
+                <w:vertAlign w:val="baseline"/>
+                <w:lang w:val="en-IN"/>
+              </w:rPr>
+            </w:pPr>
+          </w:p>
+          <w:p>
+            <w:pPr>
+              <w:numPr>
+                <w:ilvl w:val="0"/>
+                <w:numId w:val="0"/>
+              </w:numPr>
+              <w:jc w:val="center"/>
+              <w:rPr>
+                <w:rFonts w:hint="default"/>
+                <w:b/>
+                <w:bCs/>
+                <w:sz w:val="22"/>
+                <w:szCs w:val="22"/>
+                <w:vertAlign w:val="baseline"/>
+                <w:lang w:val="en-IN"/>
+              </w:rPr>
+            </w:pPr>
+          </w:p>
+          <w:p>
+            <w:pPr>
+              <w:numPr>
+                <w:ilvl w:val="0"/>
+                <w:numId w:val="0"/>
+              </w:numPr>
+              <w:jc w:val="center"/>
+              <w:rPr>
+                <w:rFonts w:hint="default"/>
+                <w:b/>
+                <w:bCs/>
+                <w:sz w:val="22"/>
+                <w:szCs w:val="22"/>
+                <w:vertAlign w:val="baseline"/>
+                <w:lang w:val="en-IN"/>
+              </w:rPr>
+            </w:pPr>
+          </w:p>
+          <w:p>
+            <w:pPr>
+              <w:numPr>
+                <w:ilvl w:val="0"/>
+                <w:numId w:val="0"/>
+              </w:numPr>
+              <w:jc w:val="center"/>
+              <w:rPr>
+                <w:rFonts w:hint="default"/>
+                <w:b/>
+                <w:bCs/>
+                <w:sz w:val="22"/>
+                <w:szCs w:val="22"/>
+                <w:vertAlign w:val="baseline"/>
+                <w:lang w:val="en-IN"/>
+              </w:rPr>
+            </w:pPr>
+          </w:p>
+          <w:p>
+            <w:pPr>
+              <w:numPr>
+                <w:ilvl w:val="0"/>
+                <w:numId w:val="0"/>
+              </w:numPr>
+              <w:jc w:val="center"/>
+              <w:rPr>
+                <w:rFonts w:hint="default"/>
+                <w:b/>
+                <w:bCs/>
+                <w:sz w:val="22"/>
+                <w:szCs w:val="22"/>
+                <w:vertAlign w:val="baseline"/>
+                <w:lang w:val="en-IN"/>
+              </w:rPr>
+            </w:pPr>
+          </w:p>
+          <w:p>
+            <w:pPr>
+              <w:numPr>
+                <w:ilvl w:val="0"/>
+                <w:numId w:val="0"/>
+              </w:numPr>
+              <w:jc w:val="center"/>
+              <w:rPr>
+                <w:rFonts w:hint="default"/>
+                <w:b/>
+                <w:bCs/>
+                <w:sz w:val="22"/>
+                <w:szCs w:val="22"/>
+                <w:vertAlign w:val="baseline"/>
+                <w:lang w:val="en-IN"/>
+              </w:rPr>
+            </w:pPr>
+          </w:p>
+          <w:p>
+            <w:pPr>
+              <w:numPr>
+                <w:ilvl w:val="0"/>
+                <w:numId w:val="0"/>
+              </w:numPr>
+              <w:jc w:val="center"/>
+              <w:rPr>
+                <w:rFonts w:hint="default"/>
+                <w:b/>
+                <w:bCs/>
+                <w:sz w:val="22"/>
+                <w:szCs w:val="22"/>
+                <w:vertAlign w:val="baseline"/>
+                <w:lang w:val="en-IN"/>
+              </w:rPr>
+            </w:pPr>
+          </w:p>
+          <w:p>
+            <w:pPr>
+              <w:numPr>
+                <w:ilvl w:val="0"/>
+                <w:numId w:val="0"/>
+              </w:numPr>
+              <w:jc w:val="center"/>
+              <w:rPr>
+                <w:rFonts w:hint="default"/>
+                <w:b/>
+                <w:bCs/>
+                <w:sz w:val="22"/>
+                <w:szCs w:val="22"/>
+                <w:vertAlign w:val="baseline"/>
+                <w:lang w:val="en-IN"/>
+              </w:rPr>
+            </w:pPr>
+          </w:p>
+          <w:p>
+            <w:pPr>
+              <w:numPr>
+                <w:ilvl w:val="0"/>
+                <w:numId w:val="0"/>
+              </w:numPr>
+              <w:jc w:val="center"/>
+              <w:rPr>
+                <w:rFonts w:hint="default"/>
+                <w:b/>
+                <w:bCs/>
+                <w:sz w:val="22"/>
+                <w:szCs w:val="22"/>
+                <w:vertAlign w:val="baseline"/>
+                <w:lang w:val="en-IN"/>
+              </w:rPr>
+            </w:pPr>
+          </w:p>
+          <w:p>
+            <w:pPr>
+              <w:numPr>
+                <w:ilvl w:val="0"/>
+                <w:numId w:val="0"/>
+              </w:numPr>
+              <w:jc w:val="center"/>
+              <w:rPr>
+                <w:rFonts w:hint="default"/>
+                <w:b/>
+                <w:bCs/>
+                <w:sz w:val="22"/>
+                <w:szCs w:val="22"/>
+                <w:vertAlign w:val="baseline"/>
+                <w:lang w:val="en-IN"/>
+              </w:rPr>
+            </w:pPr>
+          </w:p>
+          <w:p>
+            <w:pPr>
+              <w:numPr>
+                <w:ilvl w:val="0"/>
+                <w:numId w:val="0"/>
+              </w:numPr>
+              <w:jc w:val="center"/>
+              <w:rPr>
+                <w:rFonts w:hint="default"/>
+                <w:b/>
+                <w:bCs/>
+                <w:sz w:val="22"/>
+                <w:szCs w:val="22"/>
+                <w:vertAlign w:val="baseline"/>
+                <w:lang w:val="en-IN"/>
+              </w:rPr>
+            </w:pPr>
+          </w:p>
+          <w:p>
+            <w:pPr>
+              <w:numPr>
+                <w:ilvl w:val="0"/>
+                <w:numId w:val="0"/>
+              </w:numPr>
+              <w:jc w:val="center"/>
+              <w:rPr>
+                <w:rFonts w:hint="default"/>
+                <w:b/>
+                <w:bCs/>
+                <w:sz w:val="22"/>
+                <w:szCs w:val="22"/>
+                <w:vertAlign w:val="baseline"/>
+                <w:lang w:val="en-IN"/>
+              </w:rPr>
+            </w:pPr>
+          </w:p>
+          <w:p>
+            <w:pPr>
+              <w:numPr>
+                <w:ilvl w:val="0"/>
+                <w:numId w:val="0"/>
+              </w:numPr>
+              <w:jc w:val="both"/>
+              <w:rPr>
+                <w:rFonts w:hint="default"/>
+                <w:b/>
+                <w:bCs/>
+                <w:sz w:val="22"/>
+                <w:szCs w:val="22"/>
+                <w:vertAlign w:val="baseline"/>
+                <w:lang w:val="en-IN"/>
+              </w:rPr>
+            </w:pPr>
+          </w:p>
+        </w:tc>
+        <w:tc>
+          <w:tcPr>
+            <w:tcW w:w="4736" w:type="dxa"/>
+          </w:tcPr>
+          <w:p>
+            <w:pPr>
+              <w:numPr>
+                <w:ilvl w:val="0"/>
+                <w:numId w:val="0"/>
+              </w:numPr>
+              <w:jc w:val="center"/>
+              <w:rPr>
+                <w:rFonts w:hint="default"/>
+                <w:b/>
+                <w:bCs/>
+                <w:sz w:val="22"/>
+                <w:szCs w:val="22"/>
+                <w:vertAlign w:val="baseline"/>
+                <w:lang w:val="en-IN"/>
+              </w:rPr>
+            </w:pPr>
+            <w:r>
+              <w:rPr>
+                <w:rFonts w:hint="default"/>
+                <w:b/>
+                <w:bCs/>
+                <w:sz w:val="22"/>
+                <w:lang w:val="en-US"/>
+              </w:rPr>
+              <mc:AlternateContent>
+                <mc:Choice Requires="wps">
+                  <w:drawing>
+                    <wp:anchor distT="0" distB="0" distL="114300" distR="114300" simplePos="0" relativeHeight="251675648" behindDoc="0" locked="0" layoutInCell="1" allowOverlap="1">
+                      <wp:simplePos x="0" y="0"/>
+                      <wp:positionH relativeFrom="column">
+                        <wp:posOffset>-11430</wp:posOffset>
+                      </wp:positionH>
+                      <wp:positionV relativeFrom="paragraph">
+                        <wp:posOffset>67945</wp:posOffset>
+                      </wp:positionV>
+                      <wp:extent cx="2859405" cy="2908935"/>
+                      <wp:effectExtent l="4445" t="4445" r="12700" b="20320"/>
+                      <wp:wrapNone/>
+                      <wp:docPr id="23" name="Text Box 23"/>
+                      <wp:cNvGraphicFramePr/>
+                      <a:graphic xmlns:a="http://schemas.openxmlformats.org/drawingml/2006/main">
+                        <a:graphicData uri="http://schemas.microsoft.com/office/word/2010/wordprocessingShape">
+                          <wps:wsp>
+                            <wps:cNvSpPr txBox="1"/>
+                            <wps:spPr>
+                              <a:xfrm>
+                                <a:off x="0" y="0"/>
+                                <a:ext cx="2859405" cy="2908935"/>
+                              </a:xfrm>
+                              <a:prstGeom prst="rect">
+                                <a:avLst/>
+                              </a:prstGeom>
+                              <a:solidFill>
+                                <a:schemeClr val="tx1"/>
+                              </a:solidFill>
+                              <a:ln w="6350">
+                                <a:solidFill>
+                                  <a:prstClr val="black"/>
+                                </a:solidFill>
+                              </a:ln>
+                            </wps:spPr>
+                            <wps:style>
+                              <a:lnRef idx="0">
+                                <a:schemeClr val="accent1"/>
+                              </a:lnRef>
+                              <a:fillRef idx="0">
+                                <a:schemeClr val="accent1"/>
+                              </a:fillRef>
+                              <a:effectRef idx="0">
+                                <a:schemeClr val="accent1"/>
+                              </a:effectRef>
+                              <a:fontRef idx="minor">
+                                <a:schemeClr val="dk1"/>
+                              </a:fontRef>
+                            </wps:style>
+                            <wps:txbx>
+                              <w:txbxContent>
+                                <w:p>
+                                  <w:pPr>
+                                    <w:rPr>
+                                      <w:rFonts w:hint="default" w:ascii="Consolas" w:hAnsi="Consolas"/>
+                                      <w:color w:val="FFFFFF" w:themeColor="background1"/>
+                                      <w:lang w:val="en-IN"/>
+                                      <w14:textFill>
+                                        <w14:solidFill>
+                                          <w14:schemeClr w14:val="bg1"/>
+                                        </w14:solidFill>
+                                      </w14:textFill>
+                                    </w:rPr>
+                                  </w:pPr>
+                                  <w:r>
+                                    <w:rPr>
+                                      <w:rFonts w:hint="default" w:ascii="Consolas" w:hAnsi="Consolas"/>
+                                      <w:color w:val="FFFFFF" w:themeColor="background1"/>
+                                      <w:lang w:val="en-IN"/>
+                                      <w14:textFill>
+                                        <w14:solidFill>
+                                          <w14:schemeClr w14:val="bg1"/>
+                                        </w14:solidFill>
+                                      </w14:textFill>
+                                    </w:rPr>
+                                    <w:t>1000</w:t>
+                                  </w:r>
+                                </w:p>
+                              </w:txbxContent>
+                            </wps:txbx>
+                            <wps:bodyPr rot="0" spcFirstLastPara="0" vertOverflow="overflow" horzOverflow="overflow" vert="horz" wrap="square" lIns="91440" tIns="45720" rIns="91440" bIns="45720" numCol="1" spcCol="0" rtlCol="0" fromWordArt="0" anchor="t" anchorCtr="0" forceAA="0" compatLnSpc="1">
+                              <a:noAutofit/>
+                            </wps:bodyPr>
+                          </wps:wsp>
+                        </a:graphicData>
+                      </a:graphic>
+                    </wp:anchor>
+                  </w:drawing>
+                </mc:Choice>
+                <mc:Fallback>
+                  <w:pict>
+                    <v:shape id="_x0000_s1026" o:spid="_x0000_s1026" o:spt="202" type="#_x0000_t202" style="position:absolute;left:0pt;margin-left:-0.9pt;margin-top:5.35pt;height:229.05pt;width:225.15pt;z-index:251675648;mso-width-relative:page;mso-height-relative:page;" fillcolor="#000000 [3213]" filled="t" stroked="t" coordsize="21600,21600" o:gfxdata="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">
+                      <v:fill on="t" focussize="0,0"/>
+                      <v:stroke weight="0.5pt" color="#000000 [3204]" joinstyle="round"/>
+                      <v:imagedata o:title=""/>
+                      <o:lock v:ext="edit" aspectratio="f"/>
+                      <v:textbox>
+                        <w:txbxContent>
+                          <w:p>
+                            <w:pPr>
+                              <w:rPr>
+                                <w:rFonts w:hint="default" w:ascii="Consolas" w:hAnsi="Consolas"/>
+                                <w:color w:val="FFFFFF" w:themeColor="background1"/>
+                                <w:lang w:val="en-IN"/>
+                                <w14:textFill>
+                                  <w14:solidFill>
+                                    <w14:schemeClr w14:val="bg1"/>
+                                  </w14:solidFill>
+                                </w14:textFill>
+                              </w:rPr>
+                            </w:pPr>
+                            <w:r>
+                              <w:rPr>
+                                <w:rFonts w:hint="default" w:ascii="Consolas" w:hAnsi="Consolas"/>
+                                <w:color w:val="FFFFFF" w:themeColor="background1"/>
+                                <w:lang w:val="en-IN"/>
+                                <w14:textFill>
+                                  <w14:solidFill>
+                                    <w14:schemeClr w14:val="bg1"/>
+                                  </w14:solidFill>
+                                </w14:textFill>
+                              </w:rPr>
+                              <w:t>1000</w:t>
+                            </w:r>
+                          </w:p>
+                        </w:txbxContent>
+                      </v:textbox>
+                    </v:shape>
+                  </w:pict>
+                </mc:Fallback>
+              </mc:AlternateContent>
+            </w:r>
+          </w:p>
+        </w:tc>
+      </w:tr>
+    </w:tbl>
+    <w:p>
+      <w:pPr>
+        <w:numPr>
+          <w:ilvl w:val="0"/>
+          <w:numId w:val="0"/>
+        </w:numPr>
+        <w:jc w:val="center"/>
+        <w:rPr>
+          <w:rFonts w:hint="default"/>
+          <w:b/>
+          <w:bCs/>
+          <w:sz w:val="32"/>
+          <w:szCs w:val="32"/>
+          <w:lang w:val="en-IN"/>
+        </w:rPr>
+      </w:pPr>
+    </w:p>
+    <w:p>
+      <w:pPr>
+        <w:numPr>
+          <w:ilvl w:val="0"/>
+          <w:numId w:val="0"/>
+        </w:numPr>
+        <w:jc w:val="center"/>
+        <w:rPr>
+          <w:rFonts w:hint="default"/>
+          <w:b/>
+          <w:bCs/>
+          <w:sz w:val="32"/>
+          <w:szCs w:val="32"/>
+          <w:lang w:val="en-IN"/>
+        </w:rPr>
+      </w:pPr>
+    </w:p>
+    <w:p>
+      <w:pPr>
+        <w:numPr>
+          <w:ilvl w:val="0"/>
+          <w:numId w:val="0"/>
+        </w:numPr>
+        <w:jc w:val="center"/>
+        <w:rPr>
+          <w:rFonts w:hint="default"/>
+          <w:b/>
+          <w:bCs/>
+          <w:sz w:val="32"/>
+          <w:szCs w:val="32"/>
+          <w:lang w:val="en-IN"/>
+        </w:rPr>
+      </w:pPr>
+    </w:p>
+    <w:p>
+      <w:pPr>
+        <w:numPr>
+          <w:ilvl w:val="0"/>
+          <w:numId w:val="0"/>
+        </w:numPr>
+        <w:jc w:val="center"/>
+        <w:rPr>
+          <w:rFonts w:hint="default"/>
+          <w:b/>
+          <w:bCs/>
+          <w:sz w:val="32"/>
+          <w:szCs w:val="32"/>
+          <w:lang w:val="en-IN"/>
+        </w:rPr>
+      </w:pPr>
+    </w:p>
+    <w:p>
+      <w:pPr>
+        <w:numPr>
+          <w:ilvl w:val="0"/>
+          <w:numId w:val="0"/>
+        </w:numPr>
+        <w:jc w:val="center"/>
+        <w:rPr>
+          <w:rFonts w:hint="default"/>
+          <w:b/>
+          <w:bCs/>
+          <w:sz w:val="32"/>
+          <w:szCs w:val="32"/>
+          <w:lang w:val="en-IN"/>
+        </w:rPr>
+      </w:pPr>
+    </w:p>
+    <w:p>
+      <w:pPr>
+        <w:numPr>
+          <w:ilvl w:val="0"/>
+          <w:numId w:val="0"/>
+        </w:numPr>
+        <w:jc w:val="center"/>
+        <w:rPr>
+          <w:rFonts w:hint="default"/>
+          <w:b/>
+          <w:bCs/>
+          <w:sz w:val="32"/>
+          <w:szCs w:val="32"/>
+          <w:lang w:val="en-IN"/>
+        </w:rPr>
+      </w:pPr>
+    </w:p>
+    <w:p>
+      <w:pPr>
+        <w:numPr>
+          <w:ilvl w:val="0"/>
+          <w:numId w:val="0"/>
+        </w:numPr>
+        <w:jc w:val="center"/>
+        <w:rPr>
+          <w:rFonts w:hint="default"/>
+          <w:b/>
+          <w:bCs/>
+          <w:sz w:val="32"/>
+          <w:szCs w:val="32"/>
+          <w:lang w:val="en-IN"/>
+        </w:rPr>
+      </w:pPr>
+    </w:p>
+    <w:p>
+      <w:pPr>
+        <w:numPr>
+          <w:ilvl w:val="0"/>
+          <w:numId w:val="0"/>
+        </w:numPr>
+        <w:jc w:val="center"/>
+        <w:rPr>
+          <w:rFonts w:hint="default"/>
+          <w:b/>
+          <w:bCs/>
+          <w:sz w:val="32"/>
+          <w:szCs w:val="32"/>
+          <w:lang w:val="en-IN"/>
+        </w:rPr>
+      </w:pPr>
+    </w:p>
+    <w:p>
+      <w:pPr>
+        <w:numPr>
+          <w:ilvl w:val="0"/>
+          <w:numId w:val="0"/>
+        </w:numPr>
+        <w:jc w:val="center"/>
+        <w:rPr>
+          <w:rFonts w:hint="default"/>
+          <w:b/>
+          <w:bCs/>
+          <w:sz w:val="32"/>
+          <w:szCs w:val="32"/>
+          <w:lang w:val="en-IN"/>
+        </w:rPr>
+      </w:pPr>
+    </w:p>
+    <w:tbl>
+      <w:tblPr>
+        <w:tblStyle w:val="4"/>
+        <w:tblW w:w="0" w:type="auto"/>
+        <w:tblInd w:w="0" w:type="dxa"/>
+        <w:tblBorders>
+          <w:top w:val="single" w:color="auto" w:sz="4" w:space="0"/>
+          <w:left w:val="single" w:color="auto" w:sz="4" w:space="0"/>
+          <w:bottom w:val="single" w:color="auto" w:sz="4" w:space="0"/>
+          <w:right w:val="single" w:color="auto" w:sz="4" w:space="0"/>
+          <w:insideH w:val="single" w:color="auto" w:sz="4" w:space="0"/>
+          <w:insideV w:val="single" w:color="auto" w:sz="4" w:space="0"/>
+        </w:tblBorders>
+        <w:tblLayout w:type="autofit"/>
+        <w:tblCellMar>
+          <w:left w:w="108" w:type="dxa"/>
+          <w:right w:w="108" w:type="dxa"/>
+        </w:tblCellMar>
+      </w:tblPr>
+      <w:tblGrid>
+        <w:gridCol w:w="5950"/>
+        <w:gridCol w:w="4732"/>
+      </w:tblGrid>
+      <w:tr>
+        <w:tblPrEx>
+          <w:tblBorders>
+            <w:top w:val="single" w:color="auto" w:sz="4" w:space="0"/>
+            <w:left w:val="single" w:color="auto" w:sz="4" w:space="0"/>
+            <w:bottom w:val="single" w:color="auto" w:sz="4" w:space="0"/>
+            <w:right w:val="single" w:color="auto" w:sz="4" w:space="0"/>
+            <w:insideH w:val="single" w:color="auto" w:sz="4" w:space="0"/>
+            <w:insideV w:val="single" w:color="auto" w:sz="4" w:space="0"/>
+          </w:tblBorders>
+          <w:tblCellMar>
+            <w:left w:w="108" w:type="dxa"/>
+            <w:right w:w="108" w:type="dxa"/>
+          </w:tblCellMar>
+        </w:tblPrEx>
+        <w:tc>
+          <w:tcPr>
+            <w:tcW w:w="5950" w:type="dxa"/>
+          </w:tcPr>
+          <w:p>
+            <w:pPr>
+              <w:numPr>
+                <w:ilvl w:val="0"/>
+                <w:numId w:val="0"/>
+              </w:numPr>
+              <w:jc w:val="center"/>
+              <w:rPr>
+                <w:rFonts w:hint="default"/>
+                <w:b/>
+                <w:bCs/>
+                <w:sz w:val="22"/>
+                <w:szCs w:val="22"/>
+                <w:vertAlign w:val="baseline"/>
+                <w:lang w:val="en-IN"/>
+              </w:rPr>
+            </w:pPr>
+            <w:r>
+              <w:rPr>
+                <w:rFonts w:hint="default"/>
+                <w:b/>
+                <w:bCs/>
+                <w:sz w:val="22"/>
+                <w:szCs w:val="22"/>
+                <w:vertAlign w:val="baseline"/>
+                <w:lang w:val="en-IN"/>
+              </w:rPr>
+              <w:t>Program</w:t>
+            </w:r>
+          </w:p>
+        </w:tc>
+        <w:tc>
+          <w:tcPr>
+            <w:tcW w:w="4732" w:type="dxa"/>
+          </w:tcPr>
+          <w:p>
+            <w:pPr>
+              <w:numPr>
+                <w:ilvl w:val="0"/>
+                <w:numId w:val="0"/>
+              </w:numPr>
+              <w:jc w:val="center"/>
+              <w:rPr>
+                <w:rFonts w:hint="default"/>
+                <w:b/>
+                <w:bCs/>
+                <w:sz w:val="22"/>
+                <w:szCs w:val="22"/>
+                <w:vertAlign w:val="baseline"/>
+                <w:lang w:val="en-IN"/>
+              </w:rPr>
+            </w:pPr>
+            <w:r>
+              <w:rPr>
+                <w:rFonts w:hint="default"/>
+                <w:b/>
+                <w:bCs/>
+                <w:sz w:val="22"/>
+                <w:szCs w:val="22"/>
+                <w:vertAlign w:val="baseline"/>
+                <w:lang w:val="en-IN"/>
+              </w:rPr>
+              <w:t>Output</w:t>
+            </w:r>
+          </w:p>
+        </w:tc>
+      </w:tr>
+      <w:tr>
+        <w:tblPrEx>
+          <w:tblBorders>
+            <w:top w:val="single" w:color="auto" w:sz="4" w:space="0"/>
+            <w:left w:val="single" w:color="auto" w:sz="4" w:space="0"/>
+            <w:bottom w:val="single" w:color="auto" w:sz="4" w:space="0"/>
+            <w:right w:val="single" w:color="auto" w:sz="4" w:space="0"/>
+            <w:insideH w:val="single" w:color="auto" w:sz="4" w:space="0"/>
+            <w:insideV w:val="single" w:color="auto" w:sz="4" w:space="0"/>
+          </w:tblBorders>
+          <w:tblCellMar>
+            <w:left w:w="108" w:type="dxa"/>
+            <w:right w:w="108" w:type="dxa"/>
+          </w:tblCellMar>
+        </w:tblPrEx>
+        <w:tc>
+          <w:tcPr>
+            <w:tcW w:w="5950" w:type="dxa"/>
+          </w:tcPr>
+          <w:p>
+            <w:pPr>
+              <w:numPr>
+                <w:ilvl w:val="0"/>
+                <w:numId w:val="0"/>
+              </w:numPr>
+              <w:jc w:val="center"/>
+              <w:rPr>
+                <w:rFonts w:hint="default"/>
+                <w:b/>
+                <w:bCs/>
+                <w:sz w:val="22"/>
+                <w:szCs w:val="22"/>
+                <w:vertAlign w:val="baseline"/>
+                <w:lang w:val="en-IN"/>
+              </w:rPr>
+            </w:pPr>
+            <w:r>
+              <w:rPr>
+                <w:rFonts w:hint="default"/>
+                <w:b/>
+                <w:bCs/>
+                <w:sz w:val="22"/>
+                <w:lang w:val="en-US"/>
+              </w:rPr>
+              <mc:AlternateContent>
+                <mc:Choice Requires="wps">
+                  <w:drawing>
+                    <wp:anchor distT="0" distB="0" distL="114300" distR="114300" simplePos="0" relativeHeight="251676672" behindDoc="0" locked="0" layoutInCell="1" allowOverlap="1">
+                      <wp:simplePos x="0" y="0"/>
+                      <wp:positionH relativeFrom="column">
+                        <wp:posOffset>12700</wp:posOffset>
+                      </wp:positionH>
+                      <wp:positionV relativeFrom="paragraph">
+                        <wp:posOffset>53340</wp:posOffset>
+                      </wp:positionV>
+                      <wp:extent cx="3629660" cy="3134360"/>
+                      <wp:effectExtent l="4445" t="4445" r="23495" b="23495"/>
+                      <wp:wrapNone/>
+                      <wp:docPr id="24" name="Text Box 24"/>
+                      <wp:cNvGraphicFramePr/>
+                      <a:graphic xmlns:a="http://schemas.openxmlformats.org/drawingml/2006/main">
+                        <a:graphicData uri="http://schemas.microsoft.com/office/word/2010/wordprocessingShape">
+                          <wps:wsp>
+                            <wps:cNvSpPr txBox="1"/>
+                            <wps:spPr>
+                              <a:xfrm>
+                                <a:off x="0" y="0"/>
+                                <a:ext cx="3629660" cy="3134360"/>
+                              </a:xfrm>
+                              <a:prstGeom prst="rect">
+                                <a:avLst/>
+                              </a:prstGeom>
+                              <a:solidFill>
+                                <a:schemeClr val="tx1"/>
+                              </a:solidFill>
+                              <a:ln w="6350">
+                                <a:solidFill>
+                                  <a:prstClr val="black"/>
+                                </a:solidFill>
+                              </a:ln>
+                            </wps:spPr>
+                            <wps:style>
+                              <a:lnRef idx="0">
+                                <a:schemeClr val="accent1"/>
+                              </a:lnRef>
+                              <a:fillRef idx="0">
+                                <a:schemeClr val="accent1"/>
+                              </a:fillRef>
+                              <a:effectRef idx="0">
+                                <a:schemeClr val="accent1"/>
+                              </a:effectRef>
+                              <a:fontRef idx="minor">
+                                <a:schemeClr val="dk1"/>
+                              </a:fontRef>
+                            </wps:style>
+                            <wps:txbx>
+                              <w:txbxContent>
+                                <w:p>
+                                  <w:pPr>
+                                    <w:rPr>
+                                      <w:rFonts w:hint="default" w:ascii="Consolas" w:hAnsi="Consolas"/>
+                                      <w:color w:val="FFFFFF" w:themeColor="background1"/>
+                                      <w:lang w:val="en-IN"/>
+                                      <w14:textFill>
+                                        <w14:solidFill>
+                                          <w14:schemeClr w14:val="bg1"/>
+                                        </w14:solidFill>
+                                      </w14:textFill>
+                                    </w:rPr>
+                                  </w:pPr>
+                                  <w:r>
+                                    <w:rPr>
+                                      <w:rFonts w:hint="default" w:ascii="Consolas" w:hAnsi="Consolas"/>
+                                      <w:color w:val="FFFFFF" w:themeColor="background1"/>
+                                      <w:lang w:val="en-IN"/>
+                                      <w14:textFill>
+                                        <w14:solidFill>
+                                          <w14:schemeClr w14:val="bg1"/>
+                                        </w14:solidFill>
+                                      </w14:textFill>
+                                    </w:rPr>
+                                    <w:t>#include&lt;bits/stdc++.h&gt;</w:t>
+                                  </w:r>
+                                </w:p>
+                                <w:p>
+                                  <w:pPr>
+                                    <w:rPr>
+                                      <w:rFonts w:hint="default" w:ascii="Consolas" w:hAnsi="Consolas"/>
+                                      <w:color w:val="FFFFFF" w:themeColor="background1"/>
+                                      <w:lang w:val="en-IN"/>
+                                      <w14:textFill>
+                                        <w14:solidFill>
+                                          <w14:schemeClr w14:val="bg1"/>
+                                        </w14:solidFill>
+                                      </w14:textFill>
+                                    </w:rPr>
+                                  </w:pPr>
+                                </w:p>
+                                <w:p>
+                                  <w:pPr>
+                                    <w:rPr>
+                                      <w:rFonts w:hint="default" w:ascii="Consolas" w:hAnsi="Consolas"/>
+                                      <w:color w:val="FFFFFF" w:themeColor="background1"/>
+                                      <w:lang w:val="en-IN"/>
+                                      <w14:textFill>
+                                        <w14:solidFill>
+                                          <w14:schemeClr w14:val="bg1"/>
+                                        </w14:solidFill>
+                                      </w14:textFill>
+                                    </w:rPr>
+                                  </w:pPr>
+                                  <w:r>
+                                    <w:rPr>
+                                      <w:rFonts w:hint="default" w:ascii="Consolas" w:hAnsi="Consolas"/>
+                                      <w:color w:val="FFFFFF" w:themeColor="background1"/>
+                                      <w:lang w:val="en-IN"/>
+                                      <w14:textFill>
+                                        <w14:solidFill>
+                                          <w14:schemeClr w14:val="bg1"/>
+                                        </w14:solidFill>
+                                      </w14:textFill>
+                                    </w:rPr>
+                                    <w:t>using namespace std;</w:t>
+                                  </w:r>
+                                </w:p>
+                                <w:p>
+                                  <w:pPr>
+                                    <w:rPr>
+                                      <w:rFonts w:hint="default" w:ascii="Consolas" w:hAnsi="Consolas"/>
+                                      <w:color w:val="FFFFFF" w:themeColor="background1"/>
+                                      <w:lang w:val="en-IN"/>
+                                      <w14:textFill>
+                                        <w14:solidFill>
+                                          <w14:schemeClr w14:val="bg1"/>
+                                        </w14:solidFill>
+                                      </w14:textFill>
+                                    </w:rPr>
+                                  </w:pPr>
+                                </w:p>
+                                <w:p>
+                                  <w:pPr>
+                                    <w:rPr>
+                                      <w:rFonts w:hint="default" w:ascii="Consolas" w:hAnsi="Consolas"/>
+                                      <w:color w:val="FFFFFF" w:themeColor="background1"/>
+                                      <w:lang w:val="en-IN"/>
+                                      <w14:textFill>
+                                        <w14:solidFill>
+                                          <w14:schemeClr w14:val="bg1"/>
+                                        </w14:solidFill>
+                                      </w14:textFill>
+                                    </w:rPr>
+                                  </w:pPr>
+                                  <w:r>
+                                    <w:rPr>
+                                      <w:rFonts w:hint="default" w:ascii="Consolas" w:hAnsi="Consolas"/>
+                                      <w:color w:val="FFFFFF" w:themeColor="background1"/>
+                                      <w:lang w:val="en-IN"/>
+                                      <w14:textFill>
+                                        <w14:solidFill>
+                                          <w14:schemeClr w14:val="bg1"/>
+                                        </w14:solidFill>
+                                      </w14:textFill>
+                                    </w:rPr>
+                                    <w:t>int A[3][5], i;</w:t>
+                                  </w:r>
+                                </w:p>
+                                <w:p>
+                                  <w:pPr>
+                                    <w:rPr>
+                                      <w:rFonts w:hint="default" w:ascii="Consolas" w:hAnsi="Consolas"/>
+                                      <w:color w:val="FFFFFF" w:themeColor="background1"/>
+                                      <w:lang w:val="en-IN"/>
+                                      <w14:textFill>
+                                        <w14:solidFill>
+                                          <w14:schemeClr w14:val="bg1"/>
+                                        </w14:solidFill>
+                                      </w14:textFill>
+                                    </w:rPr>
+                                  </w:pPr>
+                                </w:p>
+                                <w:p>
+                                  <w:pPr>
+                                    <w:rPr>
+                                      <w:rFonts w:hint="default" w:ascii="Consolas" w:hAnsi="Consolas"/>
+                                      <w:color w:val="FFFFFF" w:themeColor="background1"/>
+                                      <w:lang w:val="en-IN"/>
+                                      <w14:textFill>
+                                        <w14:solidFill>
+                                          <w14:schemeClr w14:val="bg1"/>
+                                        </w14:solidFill>
+                                      </w14:textFill>
+                                    </w:rPr>
+                                  </w:pPr>
+                                  <w:r>
+                                    <w:rPr>
+                                      <w:rFonts w:hint="default" w:ascii="Consolas" w:hAnsi="Consolas"/>
+                                      <w:color w:val="FFFFFF" w:themeColor="background1"/>
+                                      <w:lang w:val="en-IN"/>
+                                      <w14:textFill>
+                                        <w14:solidFill>
+                                          <w14:schemeClr w14:val="bg1"/>
+                                        </w14:solidFill>
+                                      </w14:textFill>
+                                    </w:rPr>
+                                    <w:t>void printingRow(int row){</w:t>
+                                  </w:r>
+                                </w:p>
+                                <w:p>
+                                  <w:pPr>
+                                    <w:rPr>
+                                      <w:rFonts w:hint="default" w:ascii="Consolas" w:hAnsi="Consolas"/>
+                                      <w:color w:val="FFFFFF" w:themeColor="background1"/>
+                                      <w:lang w:val="en-IN"/>
+                                      <w14:textFill>
+                                        <w14:solidFill>
+                                          <w14:schemeClr w14:val="bg1"/>
+                                        </w14:solidFill>
+                                      </w14:textFill>
+                                    </w:rPr>
+                                  </w:pPr>
+                                  <w:r>
+                                    <w:rPr>
+                                      <w:rFonts w:hint="default" w:ascii="Consolas" w:hAnsi="Consolas"/>
+                                      <w:color w:val="FFFFFF" w:themeColor="background1"/>
+                                      <w:lang w:val="en-IN"/>
+                                      <w14:textFill>
+                                        <w14:solidFill>
+                                          <w14:schemeClr w14:val="bg1"/>
+                                        </w14:solidFill>
+                                      </w14:textFill>
+                                    </w:rPr>
+                                    <w:t xml:space="preserve">  for(i=0; i&lt;5; i++){</w:t>
+                                  </w:r>
+                                </w:p>
+                                <w:p>
+                                  <w:pPr>
+                                    <w:rPr>
+                                      <w:rFonts w:hint="default" w:ascii="Consolas" w:hAnsi="Consolas"/>
+                                      <w:color w:val="FFFFFF" w:themeColor="background1"/>
+                                      <w:lang w:val="en-IN"/>
+                                      <w14:textFill>
+                                        <w14:solidFill>
+                                          <w14:schemeClr w14:val="bg1"/>
+                                        </w14:solidFill>
+                                      </w14:textFill>
+                                    </w:rPr>
+                                  </w:pPr>
+                                  <w:r>
+                                    <w:rPr>
+                                      <w:rFonts w:hint="default" w:ascii="Consolas" w:hAnsi="Consolas"/>
+                                      <w:color w:val="FFFFFF" w:themeColor="background1"/>
+                                      <w:lang w:val="en-IN"/>
+                                      <w14:textFill>
+                                        <w14:solidFill>
+                                          <w14:schemeClr w14:val="bg1"/>
+                                        </w14:solidFill>
+                                      </w14:textFill>
+                                    </w:rPr>
+                                    <w:t xml:space="preserve">    cout&lt;&lt;A[row][i]&lt;&lt;" ";</w:t>
+                                  </w:r>
+                                </w:p>
+                                <w:p>
+                                  <w:pPr>
+                                    <w:rPr>
+                                      <w:rFonts w:hint="default" w:ascii="Consolas" w:hAnsi="Consolas"/>
+                                      <w:color w:val="FFFFFF" w:themeColor="background1"/>
+                                      <w:lang w:val="en-IN"/>
+                                      <w14:textFill>
+                                        <w14:solidFill>
+                                          <w14:schemeClr w14:val="bg1"/>
+                                        </w14:solidFill>
+                                      </w14:textFill>
+                                    </w:rPr>
+                                  </w:pPr>
+                                  <w:r>
+                                    <w:rPr>
+                                      <w:rFonts w:hint="default" w:ascii="Consolas" w:hAnsi="Consolas"/>
+                                      <w:color w:val="FFFFFF" w:themeColor="background1"/>
+                                      <w:lang w:val="en-IN"/>
+                                      <w14:textFill>
+                                        <w14:solidFill>
+                                          <w14:schemeClr w14:val="bg1"/>
+                                        </w14:solidFill>
+                                      </w14:textFill>
+                                    </w:rPr>
+                                    <w:t xml:space="preserve">  }</w:t>
+                                  </w:r>
+                                </w:p>
+                                <w:p>
+                                  <w:pPr>
+                                    <w:rPr>
+                                      <w:rFonts w:hint="default" w:ascii="Consolas" w:hAnsi="Consolas"/>
+                                      <w:color w:val="FFFFFF" w:themeColor="background1"/>
+                                      <w:lang w:val="en-IN"/>
+                                      <w14:textFill>
+                                        <w14:solidFill>
+                                          <w14:schemeClr w14:val="bg1"/>
+                                        </w14:solidFill>
+                                      </w14:textFill>
+                                    </w:rPr>
+                                  </w:pPr>
+                                  <w:r>
+                                    <w:rPr>
+                                      <w:rFonts w:hint="default" w:ascii="Consolas" w:hAnsi="Consolas"/>
+                                      <w:color w:val="FFFFFF" w:themeColor="background1"/>
+                                      <w:lang w:val="en-IN"/>
+                                      <w14:textFill>
+                                        <w14:solidFill>
+                                          <w14:schemeClr w14:val="bg1"/>
+                                        </w14:solidFill>
+                                      </w14:textFill>
+                                    </w:rPr>
+                                    <w:t xml:space="preserve">  cout&lt;&lt;'\n';</w:t>
+                                  </w:r>
+                                </w:p>
+                                <w:p>
+                                  <w:pPr>
+                                    <w:rPr>
+                                      <w:rFonts w:hint="default" w:ascii="Consolas" w:hAnsi="Consolas"/>
+                                      <w:color w:val="FFFFFF" w:themeColor="background1"/>
+                                      <w:lang w:val="en-IN"/>
+                                      <w14:textFill>
+                                        <w14:solidFill>
+                                          <w14:schemeClr w14:val="bg1"/>
+                                        </w14:solidFill>
+                                      </w14:textFill>
+                                    </w:rPr>
+                                  </w:pPr>
+                                  <w:r>
+                                    <w:rPr>
+                                      <w:rFonts w:hint="default" w:ascii="Consolas" w:hAnsi="Consolas"/>
+                                      <w:color w:val="FFFFFF" w:themeColor="background1"/>
+                                      <w:lang w:val="en-IN"/>
+                                      <w14:textFill>
+                                        <w14:solidFill>
+                                          <w14:schemeClr w14:val="bg1"/>
+                                        </w14:solidFill>
+                                      </w14:textFill>
+                                    </w:rPr>
+                                    <w:t>}</w:t>
+                                  </w:r>
+                                </w:p>
+                                <w:p>
+                                  <w:pPr>
+                                    <w:rPr>
+                                      <w:rFonts w:hint="default" w:ascii="Consolas" w:hAnsi="Consolas"/>
+                                      <w:color w:val="FFFFFF" w:themeColor="background1"/>
+                                      <w:lang w:val="en-IN"/>
+                                      <w14:textFill>
+                                        <w14:solidFill>
+                                          <w14:schemeClr w14:val="bg1"/>
+                                        </w14:solidFill>
+                                      </w14:textFill>
+                                    </w:rPr>
+                                  </w:pPr>
+                                </w:p>
+                                <w:p>
+                                  <w:pPr>
+                                    <w:rPr>
+                                      <w:rFonts w:hint="default" w:ascii="Consolas" w:hAnsi="Consolas"/>
+                                      <w:color w:val="FFFFFF" w:themeColor="background1"/>
+                                      <w:lang w:val="en-IN"/>
+                                      <w14:textFill>
+                                        <w14:solidFill>
+                                          <w14:schemeClr w14:val="bg1"/>
+                                        </w14:solidFill>
+                                      </w14:textFill>
+                                    </w:rPr>
+                                  </w:pPr>
+                                  <w:r>
+                                    <w:rPr>
+                                      <w:rFonts w:hint="default" w:ascii="Consolas" w:hAnsi="Consolas"/>
+                                      <w:color w:val="FFFFFF" w:themeColor="background1"/>
+                                      <w:lang w:val="en-IN"/>
+                                      <w14:textFill>
+                                        <w14:solidFill>
+                                          <w14:schemeClr w14:val="bg1"/>
+                                        </w14:solidFill>
+                                      </w14:textFill>
+                                    </w:rPr>
+                                    <w:t>int main(){</w:t>
+                                  </w:r>
+                                </w:p>
+                                <w:p>
+                                  <w:pPr>
+                                    <w:rPr>
+                                      <w:rFonts w:hint="default" w:ascii="Consolas" w:hAnsi="Consolas"/>
+                                      <w:color w:val="FFFFFF" w:themeColor="background1"/>
+                                      <w:lang w:val="en-IN"/>
+                                      <w14:textFill>
+                                        <w14:solidFill>
+                                          <w14:schemeClr w14:val="bg1"/>
+                                        </w14:solidFill>
+                                      </w14:textFill>
+                                    </w:rPr>
+                                  </w:pPr>
+                                  <w:r>
+                                    <w:rPr>
+                                      <w:rFonts w:hint="default" w:ascii="Consolas" w:hAnsi="Consolas"/>
+                                      <w:color w:val="FFFFFF" w:themeColor="background1"/>
+                                      <w:lang w:val="en-IN"/>
+                                      <w14:textFill>
+                                        <w14:solidFill>
+                                          <w14:schemeClr w14:val="bg1"/>
+                                        </w14:solidFill>
+                                      </w14:textFill>
+                                    </w:rPr>
+                                    <w:t xml:space="preserve">  for(i=0; i&lt;3; i++){</w:t>
+                                  </w:r>
+                                </w:p>
+                                <w:p>
+                                  <w:pPr>
+                                    <w:rPr>
+                                      <w:rFonts w:hint="default" w:ascii="Consolas" w:hAnsi="Consolas"/>
+                                      <w:color w:val="FFFFFF" w:themeColor="background1"/>
+                                      <w:lang w:val="en-IN"/>
+                                      <w14:textFill>
+                                        <w14:solidFill>
+                                          <w14:schemeClr w14:val="bg1"/>
+                                        </w14:solidFill>
+                                      </w14:textFill>
+                                    </w:rPr>
+                                  </w:pPr>
+                                  <w:r>
+                                    <w:rPr>
+                                      <w:rFonts w:hint="default" w:ascii="Consolas" w:hAnsi="Consolas"/>
+                                      <w:color w:val="FFFFFF" w:themeColor="background1"/>
+                                      <w:lang w:val="en-IN"/>
+                                      <w14:textFill>
+                                        <w14:solidFill>
+                                          <w14:schemeClr w14:val="bg1"/>
+                                        </w14:solidFill>
+                                      </w14:textFill>
+                                    </w:rPr>
+                                    <w:t xml:space="preserve">    printingRow(i);</w:t>
+                                  </w:r>
+                                </w:p>
+                                <w:p>
+                                  <w:pPr>
+                                    <w:rPr>
+                                      <w:rFonts w:hint="default" w:ascii="Consolas" w:hAnsi="Consolas"/>
+                                      <w:color w:val="FFFFFF" w:themeColor="background1"/>
+                                      <w:lang w:val="en-IN"/>
+                                      <w14:textFill>
+                                        <w14:solidFill>
+                                          <w14:schemeClr w14:val="bg1"/>
+                                        </w14:solidFill>
+                                      </w14:textFill>
+                                    </w:rPr>
+                                  </w:pPr>
+                                  <w:r>
+                                    <w:rPr>
+                                      <w:rFonts w:hint="default" w:ascii="Consolas" w:hAnsi="Consolas"/>
+                                      <w:color w:val="FFFFFF" w:themeColor="background1"/>
+                                      <w:lang w:val="en-IN"/>
+                                      <w14:textFill>
+                                        <w14:solidFill>
+                                          <w14:schemeClr w14:val="bg1"/>
+                                        </w14:solidFill>
+                                      </w14:textFill>
+                                    </w:rPr>
+                                    <w:t xml:space="preserve">  }</w:t>
+                                  </w:r>
+                                </w:p>
+                                <w:p>
+                                  <w:pPr>
+                                    <w:rPr>
+                                      <w:rFonts w:hint="default" w:ascii="Consolas" w:hAnsi="Consolas"/>
+                                      <w:color w:val="FFFFFF" w:themeColor="background1"/>
+                                      <w:lang w:val="en-IN"/>
+                                      <w14:textFill>
+                                        <w14:solidFill>
+                                          <w14:schemeClr w14:val="bg1"/>
+                                        </w14:solidFill>
+                                      </w14:textFill>
+                                    </w:rPr>
+                                  </w:pPr>
+                                </w:p>
+                                <w:p>
+                                  <w:pPr>
+                                    <w:rPr>
+                                      <w:rFonts w:hint="default" w:ascii="Consolas" w:hAnsi="Consolas"/>
+                                      <w:color w:val="FFFFFF" w:themeColor="background1"/>
+                                      <w:lang w:val="en-IN"/>
+                                      <w14:textFill>
+                                        <w14:solidFill>
+                                          <w14:schemeClr w14:val="bg1"/>
+                                        </w14:solidFill>
+                                      </w14:textFill>
+                                    </w:rPr>
+                                  </w:pPr>
+                                  <w:r>
+                                    <w:rPr>
+                                      <w:rFonts w:hint="default" w:ascii="Consolas" w:hAnsi="Consolas"/>
+                                      <w:color w:val="FFFFFF" w:themeColor="background1"/>
+                                      <w:lang w:val="en-IN"/>
+                                      <w14:textFill>
+                                        <w14:solidFill>
+                                          <w14:schemeClr w14:val="bg1"/>
+                                        </w14:solidFill>
+                                      </w14:textFill>
+                                    </w:rPr>
+                                    <w:t xml:space="preserve">  return 0;</w:t>
+                                  </w:r>
+                                </w:p>
+                                <w:p>
+                                  <w:pPr>
+                                    <w:rPr>
+                                      <w:rFonts w:hint="default" w:ascii="Consolas" w:hAnsi="Consolas"/>
+                                      <w:color w:val="FFFFFF" w:themeColor="background1"/>
+                                      <w:lang w:val="en-IN"/>
+                                      <w14:textFill>
+                                        <w14:solidFill>
+                                          <w14:schemeClr w14:val="bg1"/>
+                                        </w14:solidFill>
+                                      </w14:textFill>
+                                    </w:rPr>
+                                  </w:pPr>
+                                  <w:r>
+                                    <w:rPr>
+                                      <w:rFonts w:hint="default" w:ascii="Consolas" w:hAnsi="Consolas"/>
+                                      <w:color w:val="FFFFFF" w:themeColor="background1"/>
+                                      <w:lang w:val="en-IN"/>
+                                      <w14:textFill>
+                                        <w14:solidFill>
+                                          <w14:schemeClr w14:val="bg1"/>
+                                        </w14:solidFill>
+                                      </w14:textFill>
+                                    </w:rPr>
+                                    <w:t>}</w:t>
+                                  </w:r>
+                                </w:p>
+                                <w:p>
+                                  <w:pPr>
+                                    <w:rPr>
+                                      <w:rFonts w:hint="default" w:ascii="Consolas" w:hAnsi="Consolas"/>
+                                      <w:color w:val="FFFFFF" w:themeColor="background1"/>
+                                      <w:lang w:val="en-IN"/>
+                                      <w14:textFill>
+                                        <w14:solidFill>
+                                          <w14:schemeClr w14:val="bg1"/>
+                                        </w14:solidFill>
+                                      </w14:textFill>
+                                    </w:rPr>
+                                  </w:pPr>
+                                </w:p>
+                              </w:txbxContent>
+                            </wps:txbx>
+                            <wps:bodyPr rot="0" spcFirstLastPara="0" vertOverflow="overflow" horzOverflow="overflow" vert="horz" wrap="square" lIns="91440" tIns="45720" rIns="91440" bIns="45720" numCol="1" spcCol="0" rtlCol="0" fromWordArt="0" anchor="t" anchorCtr="0" forceAA="0" compatLnSpc="1">
+                              <a:noAutofit/>
+                            </wps:bodyPr>
+                          </wps:wsp>
+                        </a:graphicData>
+                      </a:graphic>
+                    </wp:anchor>
+                  </w:drawing>
+                </mc:Choice>
+                <mc:Fallback>
+                  <w:pict>
+                    <v:shape id="_x0000_s1026" o:spid="_x0000_s1026" o:spt="202" type="#_x0000_t202" style="position:absolute;left:0pt;margin-left:1pt;margin-top:4.2pt;height:246.8pt;width:285.8pt;z-index:251676672;mso-width-relative:page;mso-height-relative:page;" fillcolor="#000000 [3213]" filled="t" stroked="t" coordsize="21600,21600" o:gfxdata="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">
+                      <v:fill on="t" focussize="0,0"/>
+                      <v:stroke weight="0.5pt" color="#000000 [3204]" joinstyle="round"/>
+                      <v:imagedata o:title=""/>
+                      <o:lock v:ext="edit" aspectratio="f"/>
+                      <v:textbox>
+                        <w:txbxContent>
+                          <w:p>
+                            <w:pPr>
+                              <w:rPr>
+                                <w:rFonts w:hint="default" w:ascii="Consolas" w:hAnsi="Consolas"/>
+                                <w:color w:val="FFFFFF" w:themeColor="background1"/>
+                                <w:lang w:val="en-IN"/>
+                                <w14:textFill>
+                                  <w14:solidFill>
+                                    <w14:schemeClr w14:val="bg1"/>
+                                  </w14:solidFill>
+                                </w14:textFill>
+                              </w:rPr>
+                            </w:pPr>
+                            <w:r>
+                              <w:rPr>
+                                <w:rFonts w:hint="default" w:ascii="Consolas" w:hAnsi="Consolas"/>
+                                <w:color w:val="FFFFFF" w:themeColor="background1"/>
+                                <w:lang w:val="en-IN"/>
+                                <w14:textFill>
+                                  <w14:solidFill>
+                                    <w14:schemeClr w14:val="bg1"/>
+                                  </w14:solidFill>
+                                </w14:textFill>
+                              </w:rPr>
+                              <w:t>#include&lt;bits/stdc++.h&gt;</w:t>
+                            </w:r>
+                          </w:p>
+                          <w:p>
+                            <w:pPr>
+                              <w:rPr>
+                                <w:rFonts w:hint="default" w:ascii="Consolas" w:hAnsi="Consolas"/>
+                                <w:color w:val="FFFFFF" w:themeColor="background1"/>
+                                <w:lang w:val="en-IN"/>
+                                <w14:textFill>
+                                  <w14:solidFill>
+                                    <w14:schemeClr w14:val="bg1"/>
+                                  </w14:solidFill>
+                                </w14:textFill>
+                              </w:rPr>
+                            </w:pPr>
+                          </w:p>
+                          <w:p>
+                            <w:pPr>
+                              <w:rPr>
+                                <w:rFonts w:hint="default" w:ascii="Consolas" w:hAnsi="Consolas"/>
+                                <w:color w:val="FFFFFF" w:themeColor="background1"/>
+                                <w:lang w:val="en-IN"/>
+                                <w14:textFill>
+                                  <w14:solidFill>
+                                    <w14:schemeClr w14:val="bg1"/>
+                                  </w14:solidFill>
+                                </w14:textFill>
+                              </w:rPr>
+                            </w:pPr>
+                            <w:r>
+                              <w:rPr>
+                                <w:rFonts w:hint="default" w:ascii="Consolas" w:hAnsi="Consolas"/>
+                                <w:color w:val="FFFFFF" w:themeColor="background1"/>
+                                <w:lang w:val="en-IN"/>
+                                <w14:textFill>
+                                  <w14:solidFill>
+                                    <w14:schemeClr w14:val="bg1"/>
+                                  </w14:solidFill>
+                                </w14:textFill>
+                              </w:rPr>
+                              <w:t>using namespace std;</w:t>
+                            </w:r>
+                          </w:p>
+                          <w:p>
+                            <w:pPr>
+                              <w:rPr>
+                                <w:rFonts w:hint="default" w:ascii="Consolas" w:hAnsi="Consolas"/>
+                                <w:color w:val="FFFFFF" w:themeColor="background1"/>
+                                <w:lang w:val="en-IN"/>
+                                <w14:textFill>
+                                  <w14:solidFill>
+                                    <w14:schemeClr w14:val="bg1"/>
+                                  </w14:solidFill>
+                                </w14:textFill>
+                              </w:rPr>
+                            </w:pPr>
+                          </w:p>
+                          <w:p>
+                            <w:pPr>
+                              <w:rPr>
+                                <w:rFonts w:hint="default" w:ascii="Consolas" w:hAnsi="Consolas"/>
+                                <w:color w:val="FFFFFF" w:themeColor="background1"/>
+                                <w:lang w:val="en-IN"/>
+                                <w14:textFill>
+                                  <w14:solidFill>
+                                    <w14:schemeClr w14:val="bg1"/>
+                                  </w14:solidFill>
+                                </w14:textFill>
+                              </w:rPr>
+                            </w:pPr>
+                            <w:r>
+                              <w:rPr>
+                                <w:rFonts w:hint="default" w:ascii="Consolas" w:hAnsi="Consolas"/>
+                                <w:color w:val="FFFFFF" w:themeColor="background1"/>
+                                <w:lang w:val="en-IN"/>
+                                <w14:textFill>
+                                  <w14:solidFill>
+                                    <w14:schemeClr w14:val="bg1"/>
+                                  </w14:solidFill>
+                                </w14:textFill>
+                              </w:rPr>
+                              <w:t>int A[3][5], i;</w:t>
+                            </w:r>
+                          </w:p>
+                          <w:p>
+                            <w:pPr>
+                              <w:rPr>
+                                <w:rFonts w:hint="default" w:ascii="Consolas" w:hAnsi="Consolas"/>
+                                <w:color w:val="FFFFFF" w:themeColor="background1"/>
+                                <w:lang w:val="en-IN"/>
+                                <w14:textFill>
+                                  <w14:solidFill>
+                                    <w14:schemeClr w14:val="bg1"/>
+                                  </w14:solidFill>
+                                </w14:textFill>
+                              </w:rPr>
+                            </w:pPr>
+                          </w:p>
+                          <w:p>
+                            <w:pPr>
+                              <w:rPr>
+                                <w:rFonts w:hint="default" w:ascii="Consolas" w:hAnsi="Consolas"/>
+                                <w:color w:val="FFFFFF" w:themeColor="background1"/>
+                                <w:lang w:val="en-IN"/>
+                                <w14:textFill>
+                                  <w14:solidFill>
+                                    <w14:schemeClr w14:val="bg1"/>
+                                  </w14:solidFill>
+                                </w14:textFill>
+                              </w:rPr>
+                            </w:pPr>
+                            <w:r>
+                              <w:rPr>
+                                <w:rFonts w:hint="default" w:ascii="Consolas" w:hAnsi="Consolas"/>
+                                <w:color w:val="FFFFFF" w:themeColor="background1"/>
+                                <w:lang w:val="en-IN"/>
+                                <w14:textFill>
+                                  <w14:solidFill>
+                                    <w14:schemeClr w14:val="bg1"/>
+                                  </w14:solidFill>
+                                </w14:textFill>
+                              </w:rPr>
+                              <w:t>void printingRow(int row){</w:t>
+                            </w:r>
+                          </w:p>
+                          <w:p>
+                            <w:pPr>
+                              <w:rPr>
+                                <w:rFonts w:hint="default" w:ascii="Consolas" w:hAnsi="Consolas"/>
+                                <w:color w:val="FFFFFF" w:themeColor="background1"/>
+                                <w:lang w:val="en-IN"/>
+                                <w14:textFill>
+                                  <w14:solidFill>
+                                    <w14:schemeClr w14:val="bg1"/>
+                                  </w14:solidFill>
+                                </w14:textFill>
+                              </w:rPr>
+                            </w:pPr>
+                            <w:r>
+                              <w:rPr>
+                                <w:rFonts w:hint="default" w:ascii="Consolas" w:hAnsi="Consolas"/>
+                                <w:color w:val="FFFFFF" w:themeColor="background1"/>
+                                <w:lang w:val="en-IN"/>
+                                <w14:textFill>
+                                  <w14:solidFill>
+                                    <w14:schemeClr w14:val="bg1"/>
+                                  </w14:solidFill>
+                                </w14:textFill>
+                              </w:rPr>
+                              <w:t xml:space="preserve">  for(i=0; i&lt;5; i++){</w:t>
+                            </w:r>
+                          </w:p>
+                          <w:p>
+                            <w:pPr>
+                              <w:rPr>
+                                <w:rFonts w:hint="default" w:ascii="Consolas" w:hAnsi="Consolas"/>
+                                <w:color w:val="FFFFFF" w:themeColor="background1"/>
+                                <w:lang w:val="en-IN"/>
+                                <w14:textFill>
+                                  <w14:solidFill>
+                                    <w14:schemeClr w14:val="bg1"/>
+                                  </w14:solidFill>
+                                </w14:textFill>
+                              </w:rPr>
+                            </w:pPr>
+                            <w:r>
+                              <w:rPr>
+                                <w:rFonts w:hint="default" w:ascii="Consolas" w:hAnsi="Consolas"/>
+                                <w:color w:val="FFFFFF" w:themeColor="background1"/>
+                                <w:lang w:val="en-IN"/>
+                                <w14:textFill>
+                                  <w14:solidFill>
+                                    <w14:schemeClr w14:val="bg1"/>
+                                  </w14:solidFill>
+                                </w14:textFill>
+                              </w:rPr>
+                              <w:t xml:space="preserve">    cout&lt;&lt;A[row][i]&lt;&lt;" ";</w:t>
+                            </w:r>
+                          </w:p>
+                          <w:p>
+                            <w:pPr>
+                              <w:rPr>
+                                <w:rFonts w:hint="default" w:ascii="Consolas" w:hAnsi="Consolas"/>
+                                <w:color w:val="FFFFFF" w:themeColor="background1"/>
+                                <w:lang w:val="en-IN"/>
+                                <w14:textFill>
+                                  <w14:solidFill>
+                                    <w14:schemeClr w14:val="bg1"/>
+                                  </w14:solidFill>
+                                </w14:textFill>
+                              </w:rPr>
+                            </w:pPr>
+                            <w:r>
+                              <w:rPr>
+                                <w:rFonts w:hint="default" w:ascii="Consolas" w:hAnsi="Consolas"/>
+                                <w:color w:val="FFFFFF" w:themeColor="background1"/>
+                                <w:lang w:val="en-IN"/>
+                                <w14:textFill>
+                                  <w14:solidFill>
+                                    <w14:schemeClr w14:val="bg1"/>
+                                  </w14:solidFill>
+                                </w14:textFill>
+                              </w:rPr>
+                              <w:t xml:space="preserve">  }</w:t>
+                            </w:r>
+                          </w:p>
+                          <w:p>
+                            <w:pPr>
+                              <w:rPr>
+                                <w:rFonts w:hint="default" w:ascii="Consolas" w:hAnsi="Consolas"/>
+                                <w:color w:val="FFFFFF" w:themeColor="background1"/>
+                                <w:lang w:val="en-IN"/>
+                                <w14:textFill>
+                                  <w14:solidFill>
+                                    <w14:schemeClr w14:val="bg1"/>
+                                  </w14:solidFill>
+                                </w14:textFill>
+                              </w:rPr>
+                            </w:pPr>
+                            <w:r>
+                              <w:rPr>
+                                <w:rFonts w:hint="default" w:ascii="Consolas" w:hAnsi="Consolas"/>
+                                <w:color w:val="FFFFFF" w:themeColor="background1"/>
+                                <w:lang w:val="en-IN"/>
+                                <w14:textFill>
+                                  <w14:solidFill>
+                                    <w14:schemeClr w14:val="bg1"/>
+                                  </w14:solidFill>
+                                </w14:textFill>
+                              </w:rPr>
+                              <w:t xml:space="preserve">  cout&lt;&lt;'\n';</w:t>
+                            </w:r>
+                          </w:p>
+                          <w:p>
+                            <w:pPr>
+                              <w:rPr>
+                                <w:rFonts w:hint="default" w:ascii="Consolas" w:hAnsi="Consolas"/>
+                                <w:color w:val="FFFFFF" w:themeColor="background1"/>
+                                <w:lang w:val="en-IN"/>
+                                <w14:textFill>
+                                  <w14:solidFill>
+                                    <w14:schemeClr w14:val="bg1"/>
+                                  </w14:solidFill>
+                                </w14:textFill>
+                              </w:rPr>
+                            </w:pPr>
+                            <w:r>
+                              <w:rPr>
+                                <w:rFonts w:hint="default" w:ascii="Consolas" w:hAnsi="Consolas"/>
+                                <w:color w:val="FFFFFF" w:themeColor="background1"/>
+                                <w:lang w:val="en-IN"/>
+                                <w14:textFill>
+                                  <w14:solidFill>
+                                    <w14:schemeClr w14:val="bg1"/>
+                                  </w14:solidFill>
+                                </w14:textFill>
+                              </w:rPr>
+                              <w:t>}</w:t>
+                            </w:r>
+                          </w:p>
+                          <w:p>
+                            <w:pPr>
+                              <w:rPr>
+                                <w:rFonts w:hint="default" w:ascii="Consolas" w:hAnsi="Consolas"/>
+                                <w:color w:val="FFFFFF" w:themeColor="background1"/>
+                                <w:lang w:val="en-IN"/>
+                                <w14:textFill>
+                                  <w14:solidFill>
+                                    <w14:schemeClr w14:val="bg1"/>
+                                  </w14:solidFill>
+                                </w14:textFill>
+                              </w:rPr>
+                            </w:pPr>
+                          </w:p>
+                          <w:p>
+                            <w:pPr>
+                              <w:rPr>
+                                <w:rFonts w:hint="default" w:ascii="Consolas" w:hAnsi="Consolas"/>
+                                <w:color w:val="FFFFFF" w:themeColor="background1"/>
+                                <w:lang w:val="en-IN"/>
+                                <w14:textFill>
+                                  <w14:solidFill>
+                                    <w14:schemeClr w14:val="bg1"/>
+                                  </w14:solidFill>
+                                </w14:textFill>
+                              </w:rPr>
+                            </w:pPr>
+                            <w:r>
+                              <w:rPr>
+                                <w:rFonts w:hint="default" w:ascii="Consolas" w:hAnsi="Consolas"/>
+                                <w:color w:val="FFFFFF" w:themeColor="background1"/>
+                                <w:lang w:val="en-IN"/>
+                                <w14:textFill>
+                                  <w14:solidFill>
+                                    <w14:schemeClr w14:val="bg1"/>
+                                  </w14:solidFill>
+                                </w14:textFill>
+                              </w:rPr>
+                              <w:t>int main(){</w:t>
+                            </w:r>
+                          </w:p>
+                          <w:p>
+                            <w:pPr>
+                              <w:rPr>
+                                <w:rFonts w:hint="default" w:ascii="Consolas" w:hAnsi="Consolas"/>
+                                <w:color w:val="FFFFFF" w:themeColor="background1"/>
+                                <w:lang w:val="en-IN"/>
+                                <w14:textFill>
+                                  <w14:solidFill>
+                                    <w14:schemeClr w14:val="bg1"/>
+                                  </w14:solidFill>
+                                </w14:textFill>
+                              </w:rPr>
+                            </w:pPr>
+                            <w:r>
+                              <w:rPr>
+                                <w:rFonts w:hint="default" w:ascii="Consolas" w:hAnsi="Consolas"/>
+                                <w:color w:val="FFFFFF" w:themeColor="background1"/>
+                                <w:lang w:val="en-IN"/>
+                                <w14:textFill>
+                                  <w14:solidFill>
+                                    <w14:schemeClr w14:val="bg1"/>
+                                  </w14:solidFill>
+                                </w14:textFill>
+                              </w:rPr>
+                              <w:t xml:space="preserve">  for(i=0; i&lt;3; i++){</w:t>
+                            </w:r>
+                          </w:p>
+                          <w:p>
+                            <w:pPr>
+                              <w:rPr>
+                                <w:rFonts w:hint="default" w:ascii="Consolas" w:hAnsi="Consolas"/>
+                                <w:color w:val="FFFFFF" w:themeColor="background1"/>
+                                <w:lang w:val="en-IN"/>
+                                <w14:textFill>
+                                  <w14:solidFill>
+                                    <w14:schemeClr w14:val="bg1"/>
+                                  </w14:solidFill>
+                                </w14:textFill>
+                              </w:rPr>
+                            </w:pPr>
+                            <w:r>
+                              <w:rPr>
+                                <w:rFonts w:hint="default" w:ascii="Consolas" w:hAnsi="Consolas"/>
+                                <w:color w:val="FFFFFF" w:themeColor="background1"/>
+                                <w:lang w:val="en-IN"/>
+                                <w14:textFill>
+                                  <w14:solidFill>
+                                    <w14:schemeClr w14:val="bg1"/>
+                                  </w14:solidFill>
+                                </w14:textFill>
+                              </w:rPr>
+                              <w:t xml:space="preserve">    printingRow(i);</w:t>
+                            </w:r>
+                          </w:p>
+                          <w:p>
+                            <w:pPr>
+                              <w:rPr>
+                                <w:rFonts w:hint="default" w:ascii="Consolas" w:hAnsi="Consolas"/>
+                                <w:color w:val="FFFFFF" w:themeColor="background1"/>
+                                <w:lang w:val="en-IN"/>
+                                <w14:textFill>
+                                  <w14:solidFill>
+                                    <w14:schemeClr w14:val="bg1"/>
+                                  </w14:solidFill>
+                                </w14:textFill>
+                              </w:rPr>
+                            </w:pPr>
+                            <w:r>
+                              <w:rPr>
+                                <w:rFonts w:hint="default" w:ascii="Consolas" w:hAnsi="Consolas"/>
+                                <w:color w:val="FFFFFF" w:themeColor="background1"/>
+                                <w:lang w:val="en-IN"/>
+                                <w14:textFill>
+                                  <w14:solidFill>
+                                    <w14:schemeClr w14:val="bg1"/>
+                                  </w14:solidFill>
+                                </w14:textFill>
+                              </w:rPr>
+                              <w:t xml:space="preserve">  }</w:t>
+                            </w:r>
+                          </w:p>
+                          <w:p>
+                            <w:pPr>
+                              <w:rPr>
+                                <w:rFonts w:hint="default" w:ascii="Consolas" w:hAnsi="Consolas"/>
+                                <w:color w:val="FFFFFF" w:themeColor="background1"/>
+                                <w:lang w:val="en-IN"/>
+                                <w14:textFill>
+                                  <w14:solidFill>
+                                    <w14:schemeClr w14:val="bg1"/>
+                                  </w14:solidFill>
+                                </w14:textFill>
+                              </w:rPr>
+                            </w:pPr>
+                          </w:p>
+                          <w:p>
+                            <w:pPr>
+                              <w:rPr>
+                                <w:rFonts w:hint="default" w:ascii="Consolas" w:hAnsi="Consolas"/>
+                                <w:color w:val="FFFFFF" w:themeColor="background1"/>
+                                <w:lang w:val="en-IN"/>
+                                <w14:textFill>
+                                  <w14:solidFill>
+                                    <w14:schemeClr w14:val="bg1"/>
+                                  </w14:solidFill>
+                                </w14:textFill>
+                              </w:rPr>
+                            </w:pPr>
+                            <w:r>
+                              <w:rPr>
+                                <w:rFonts w:hint="default" w:ascii="Consolas" w:hAnsi="Consolas"/>
+                                <w:color w:val="FFFFFF" w:themeColor="background1"/>
+                                <w:lang w:val="en-IN"/>
+                                <w14:textFill>
+                                  <w14:solidFill>
+                                    <w14:schemeClr w14:val="bg1"/>
+                                  </w14:solidFill>
+                                </w14:textFill>
+                              </w:rPr>
+                              <w:t xml:space="preserve">  return 0;</w:t>
+                            </w:r>
+                          </w:p>
+                          <w:p>
+                            <w:pPr>
+                              <w:rPr>
+                                <w:rFonts w:hint="default" w:ascii="Consolas" w:hAnsi="Consolas"/>
+                                <w:color w:val="FFFFFF" w:themeColor="background1"/>
+                                <w:lang w:val="en-IN"/>
+                                <w14:textFill>
+                                  <w14:solidFill>
+                                    <w14:schemeClr w14:val="bg1"/>
+                                  </w14:solidFill>
+                                </w14:textFill>
+                              </w:rPr>
+                            </w:pPr>
+                            <w:r>
+                              <w:rPr>
+                                <w:rFonts w:hint="default" w:ascii="Consolas" w:hAnsi="Consolas"/>
+                                <w:color w:val="FFFFFF" w:themeColor="background1"/>
+                                <w:lang w:val="en-IN"/>
+                                <w14:textFill>
+                                  <w14:solidFill>
+                                    <w14:schemeClr w14:val="bg1"/>
+                                  </w14:solidFill>
+                                </w14:textFill>
+                              </w:rPr>
+                              <w:t>}</w:t>
+                            </w:r>
+                          </w:p>
+                          <w:p>
+                            <w:pPr>
+                              <w:rPr>
+                                <w:rFonts w:hint="default" w:ascii="Consolas" w:hAnsi="Consolas"/>
+                                <w:color w:val="FFFFFF" w:themeColor="background1"/>
+                                <w:lang w:val="en-IN"/>
+                                <w14:textFill>
+                                  <w14:solidFill>
+                                    <w14:schemeClr w14:val="bg1"/>
+                                  </w14:solidFill>
+                                </w14:textFill>
+                              </w:rPr>
+                            </w:pPr>
+                          </w:p>
+                        </w:txbxContent>
+                      </v:textbox>
+                    </v:shape>
+                  </w:pict>
+                </mc:Fallback>
+              </mc:AlternateContent>
+            </w:r>
+          </w:p>
+          <w:p>
+            <w:pPr>
+              <w:numPr>
+                <w:ilvl w:val="0"/>
+                <w:numId w:val="0"/>
+              </w:numPr>
+              <w:jc w:val="center"/>
+              <w:rPr>
+                <w:rFonts w:hint="default"/>
+                <w:b/>
+                <w:bCs/>
+                <w:sz w:val="22"/>
+                <w:szCs w:val="22"/>
+                <w:vertAlign w:val="baseline"/>
+                <w:lang w:val="en-IN"/>
+              </w:rPr>
+            </w:pPr>
+          </w:p>
+          <w:p>
+            <w:pPr>
+              <w:numPr>
+                <w:ilvl w:val="0"/>
+                <w:numId w:val="0"/>
+              </w:numPr>
+              <w:jc w:val="center"/>
+              <w:rPr>
+                <w:rFonts w:hint="default"/>
+                <w:b/>
+                <w:bCs/>
+                <w:sz w:val="22"/>
+                <w:szCs w:val="22"/>
+                <w:vertAlign w:val="baseline"/>
+                <w:lang w:val="en-IN"/>
+              </w:rPr>
+            </w:pPr>
+          </w:p>
+          <w:p>
+            <w:pPr>
+              <w:numPr>
+                <w:ilvl w:val="0"/>
+                <w:numId w:val="0"/>
+              </w:numPr>
+              <w:jc w:val="center"/>
+              <w:rPr>
+                <w:rFonts w:hint="default"/>
+                <w:b/>
+                <w:bCs/>
+                <w:sz w:val="22"/>
+                <w:szCs w:val="22"/>
+                <w:vertAlign w:val="baseline"/>
+                <w:lang w:val="en-IN"/>
+              </w:rPr>
+            </w:pPr>
+          </w:p>
+          <w:p>
+            <w:pPr>
+              <w:numPr>
+                <w:ilvl w:val="0"/>
+                <w:numId w:val="0"/>
+              </w:numPr>
+              <w:jc w:val="center"/>
+              <w:rPr>
+                <w:rFonts w:hint="default"/>
+                <w:b/>
+                <w:bCs/>
+                <w:sz w:val="22"/>
+                <w:szCs w:val="22"/>
+                <w:vertAlign w:val="baseline"/>
+                <w:lang w:val="en-IN"/>
+              </w:rPr>
+            </w:pPr>
+          </w:p>
+          <w:p>
+            <w:pPr>
+              <w:numPr>
+                <w:ilvl w:val="0"/>
+                <w:numId w:val="0"/>
+              </w:numPr>
+              <w:jc w:val="center"/>
+              <w:rPr>
+                <w:rFonts w:hint="default"/>
+                <w:b/>
+                <w:bCs/>
+                <w:sz w:val="22"/>
+                <w:szCs w:val="22"/>
+                <w:vertAlign w:val="baseline"/>
+                <w:lang w:val="en-IN"/>
+              </w:rPr>
+            </w:pPr>
+          </w:p>
+          <w:p>
+            <w:pPr>
+              <w:numPr>
+                <w:ilvl w:val="0"/>
+                <w:numId w:val="0"/>
+              </w:numPr>
+              <w:jc w:val="center"/>
+              <w:rPr>
+                <w:rFonts w:hint="default"/>
+                <w:b/>
+                <w:bCs/>
+                <w:sz w:val="22"/>
+                <w:szCs w:val="22"/>
+                <w:vertAlign w:val="baseline"/>
+                <w:lang w:val="en-IN"/>
+              </w:rPr>
+            </w:pPr>
+          </w:p>
+          <w:p>
+            <w:pPr>
+              <w:numPr>
+                <w:ilvl w:val="0"/>
+                <w:numId w:val="0"/>
+              </w:numPr>
+              <w:jc w:val="center"/>
+              <w:rPr>
+                <w:rFonts w:hint="default"/>
+                <w:b/>
+                <w:bCs/>
+                <w:sz w:val="22"/>
+                <w:szCs w:val="22"/>
+                <w:vertAlign w:val="baseline"/>
+                <w:lang w:val="en-IN"/>
+              </w:rPr>
+            </w:pPr>
+          </w:p>
+          <w:p>
+            <w:pPr>
+              <w:numPr>
+                <w:ilvl w:val="0"/>
+                <w:numId w:val="0"/>
+              </w:numPr>
+              <w:jc w:val="center"/>
+              <w:rPr>
+                <w:rFonts w:hint="default"/>
+                <w:b/>
+                <w:bCs/>
+                <w:sz w:val="22"/>
+                <w:szCs w:val="22"/>
+                <w:vertAlign w:val="baseline"/>
+                <w:lang w:val="en-IN"/>
+              </w:rPr>
+            </w:pPr>
+          </w:p>
+          <w:p>
+            <w:pPr>
+              <w:numPr>
+                <w:ilvl w:val="0"/>
+                <w:numId w:val="0"/>
+              </w:numPr>
+              <w:jc w:val="center"/>
+              <w:rPr>
+                <w:rFonts w:hint="default"/>
+                <w:b/>
+                <w:bCs/>
+                <w:sz w:val="22"/>
+                <w:szCs w:val="22"/>
+                <w:vertAlign w:val="baseline"/>
+                <w:lang w:val="en-IN"/>
+              </w:rPr>
+            </w:pPr>
+          </w:p>
+          <w:p>
+            <w:pPr>
+              <w:numPr>
+                <w:ilvl w:val="0"/>
+                <w:numId w:val="0"/>
+              </w:numPr>
+              <w:jc w:val="center"/>
+              <w:rPr>
+                <w:rFonts w:hint="default"/>
+                <w:b/>
+                <w:bCs/>
+                <w:sz w:val="22"/>
+                <w:szCs w:val="22"/>
+                <w:vertAlign w:val="baseline"/>
+                <w:lang w:val="en-IN"/>
+              </w:rPr>
+            </w:pPr>
+          </w:p>
+          <w:p>
+            <w:pPr>
+              <w:numPr>
+                <w:ilvl w:val="0"/>
+                <w:numId w:val="0"/>
+              </w:numPr>
+              <w:jc w:val="center"/>
+              <w:rPr>
+                <w:rFonts w:hint="default"/>
+                <w:b/>
+                <w:bCs/>
+                <w:sz w:val="22"/>
+                <w:szCs w:val="22"/>
+                <w:vertAlign w:val="baseline"/>
+                <w:lang w:val="en-IN"/>
+              </w:rPr>
+            </w:pPr>
+          </w:p>
+          <w:p>
+            <w:pPr>
+              <w:numPr>
+                <w:ilvl w:val="0"/>
+                <w:numId w:val="0"/>
+              </w:numPr>
+              <w:jc w:val="center"/>
+              <w:rPr>
+                <w:rFonts w:hint="default"/>
+                <w:b/>
+                <w:bCs/>
+                <w:sz w:val="22"/>
+                <w:szCs w:val="22"/>
+                <w:vertAlign w:val="baseline"/>
+                <w:lang w:val="en-IN"/>
+              </w:rPr>
+            </w:pPr>
+          </w:p>
+          <w:p>
+            <w:pPr>
+              <w:numPr>
+                <w:ilvl w:val="0"/>
+                <w:numId w:val="0"/>
+              </w:numPr>
+              <w:jc w:val="center"/>
+              <w:rPr>
+                <w:rFonts w:hint="default"/>
+                <w:b/>
+                <w:bCs/>
+                <w:sz w:val="22"/>
+                <w:szCs w:val="22"/>
+                <w:vertAlign w:val="baseline"/>
+                <w:lang w:val="en-IN"/>
+              </w:rPr>
+            </w:pPr>
+          </w:p>
+          <w:p>
+            <w:pPr>
+              <w:numPr>
+                <w:ilvl w:val="0"/>
+                <w:numId w:val="0"/>
+              </w:numPr>
+              <w:jc w:val="center"/>
+              <w:rPr>
+                <w:rFonts w:hint="default"/>
+                <w:b/>
+                <w:bCs/>
+                <w:sz w:val="22"/>
+                <w:szCs w:val="22"/>
+                <w:vertAlign w:val="baseline"/>
+                <w:lang w:val="en-IN"/>
+              </w:rPr>
+            </w:pPr>
+          </w:p>
+          <w:p>
+            <w:pPr>
+              <w:numPr>
+                <w:ilvl w:val="0"/>
+                <w:numId w:val="0"/>
+              </w:numPr>
+              <w:jc w:val="center"/>
+              <w:rPr>
+                <w:rFonts w:hint="default"/>
+                <w:b/>
+                <w:bCs/>
+                <w:sz w:val="22"/>
+                <w:szCs w:val="22"/>
+                <w:vertAlign w:val="baseline"/>
+                <w:lang w:val="en-IN"/>
+              </w:rPr>
+            </w:pPr>
+          </w:p>
+          <w:p>
+            <w:pPr>
+              <w:numPr>
+                <w:ilvl w:val="0"/>
+                <w:numId w:val="0"/>
+              </w:numPr>
+              <w:jc w:val="center"/>
+              <w:rPr>
+                <w:rFonts w:hint="default"/>
+                <w:b/>
+                <w:bCs/>
+                <w:sz w:val="22"/>
+                <w:szCs w:val="22"/>
+                <w:vertAlign w:val="baseline"/>
+                <w:lang w:val="en-IN"/>
+              </w:rPr>
+            </w:pPr>
+          </w:p>
+          <w:p>
+            <w:pPr>
+              <w:numPr>
+                <w:ilvl w:val="0"/>
+                <w:numId w:val="0"/>
+              </w:numPr>
+              <w:jc w:val="both"/>
+              <w:rPr>
+                <w:rFonts w:hint="default"/>
+                <w:b/>
+                <w:bCs/>
+                <w:sz w:val="22"/>
+                <w:szCs w:val="22"/>
+                <w:vertAlign w:val="baseline"/>
+                <w:lang w:val="en-IN"/>
+              </w:rPr>
+            </w:pPr>
+          </w:p>
+          <w:p>
+            <w:pPr>
+              <w:numPr>
+                <w:ilvl w:val="0"/>
+                <w:numId w:val="0"/>
+              </w:numPr>
+              <w:jc w:val="both"/>
+              <w:rPr>
+                <w:rFonts w:hint="default"/>
+                <w:b/>
+                <w:bCs/>
+                <w:sz w:val="22"/>
+                <w:szCs w:val="22"/>
+                <w:vertAlign w:val="baseline"/>
+                <w:lang w:val="en-IN"/>
+              </w:rPr>
+            </w:pPr>
+          </w:p>
+        </w:tc>
+        <w:tc>
+          <w:tcPr>
+            <w:tcW w:w="4732" w:type="dxa"/>
+          </w:tcPr>
+          <w:p>
+            <w:pPr>
+              <w:numPr>
+                <w:ilvl w:val="0"/>
+                <w:numId w:val="0"/>
+              </w:numPr>
+              <w:jc w:val="center"/>
+              <w:rPr>
+                <w:rFonts w:hint="default"/>
+                <w:b/>
+                <w:bCs/>
+                <w:sz w:val="22"/>
+                <w:szCs w:val="22"/>
+                <w:vertAlign w:val="baseline"/>
+                <w:lang w:val="en-IN"/>
+              </w:rPr>
+            </w:pPr>
+            <w:r>
+              <w:rPr>
+                <w:rFonts w:hint="default"/>
+                <w:b/>
+                <w:bCs/>
+                <w:sz w:val="22"/>
+                <w:lang w:val="en-US"/>
+              </w:rPr>
+              <mc:AlternateContent>
+                <mc:Choice Requires="wps">
+                  <w:drawing>
+                    <wp:anchor distT="0" distB="0" distL="114300" distR="114300" simplePos="0" relativeHeight="251677696" behindDoc="0" locked="0" layoutInCell="1" allowOverlap="1">
+                      <wp:simplePos x="0" y="0"/>
+                      <wp:positionH relativeFrom="column">
+                        <wp:posOffset>-3175</wp:posOffset>
+                      </wp:positionH>
+                      <wp:positionV relativeFrom="paragraph">
+                        <wp:posOffset>52705</wp:posOffset>
+                      </wp:positionV>
+                      <wp:extent cx="2877185" cy="3145155"/>
+                      <wp:effectExtent l="4445" t="4445" r="13970" b="12700"/>
+                      <wp:wrapNone/>
+                      <wp:docPr id="25" name="Text Box 25"/>
+                      <wp:cNvGraphicFramePr/>
+                      <a:graphic xmlns:a="http://schemas.openxmlformats.org/drawingml/2006/main">
+                        <a:graphicData uri="http://schemas.microsoft.com/office/word/2010/wordprocessingShape">
+                          <wps:wsp>
+                            <wps:cNvSpPr txBox="1"/>
+                            <wps:spPr>
+                              <a:xfrm>
+                                <a:off x="0" y="0"/>
+                                <a:ext cx="2877185" cy="3145155"/>
+                              </a:xfrm>
+                              <a:prstGeom prst="rect">
+                                <a:avLst/>
+                              </a:prstGeom>
+                              <a:solidFill>
+                                <a:schemeClr val="tx1"/>
+                              </a:solidFill>
+                              <a:ln w="6350">
+                                <a:solidFill>
+                                  <a:prstClr val="black"/>
+                                </a:solidFill>
+                              </a:ln>
+                            </wps:spPr>
+                            <wps:style>
+                              <a:lnRef idx="0">
+                                <a:schemeClr val="accent1"/>
+                              </a:lnRef>
+                              <a:fillRef idx="0">
+                                <a:schemeClr val="accent1"/>
+                              </a:fillRef>
+                              <a:effectRef idx="0">
+                                <a:schemeClr val="accent1"/>
+                              </a:effectRef>
+                              <a:fontRef idx="minor">
+                                <a:schemeClr val="dk1"/>
+                              </a:fontRef>
+                            </wps:style>
+                            <wps:txbx>
+                              <w:txbxContent>
+                                <w:p>
+                                  <w:pPr>
+                                    <w:rPr>
+                                      <w:rFonts w:hint="default" w:ascii="Consolas" w:hAnsi="Consolas"/>
+                                      <w:color w:val="FFFFFF" w:themeColor="background1"/>
+                                      <w:lang w:val="en-IN"/>
+                                      <w14:textFill>
+                                        <w14:solidFill>
+                                          <w14:schemeClr w14:val="bg1"/>
+                                        </w14:solidFill>
+                                      </w14:textFill>
+                                    </w:rPr>
+                                  </w:pPr>
+                                  <w:r>
+                                    <w:rPr>
+                                      <w:rFonts w:hint="default" w:ascii="Consolas" w:hAnsi="Consolas"/>
+                                      <w:color w:val="FFFFFF" w:themeColor="background1"/>
+                                      <w:lang w:val="en-IN"/>
+                                      <w14:textFill>
+                                        <w14:solidFill>
+                                          <w14:schemeClr w14:val="bg1"/>
+                                        </w14:solidFill>
+                                      </w14:textFill>
+                                    </w:rPr>
+                                    <w:t>0 0 0 0 0</w:t>
+                                  </w:r>
+                                </w:p>
+                              </w:txbxContent>
+                            </wps:txbx>
+                            <wps:bodyPr rot="0" spcFirstLastPara="0" vertOverflow="overflow" horzOverflow="overflow" vert="horz" wrap="square" lIns="91440" tIns="45720" rIns="91440" bIns="45720" numCol="1" spcCol="0" rtlCol="0" fromWordArt="0" anchor="t" anchorCtr="0" forceAA="0" compatLnSpc="1">
+                              <a:noAutofit/>
+                            </wps:bodyPr>
+                          </wps:wsp>
+                        </a:graphicData>
+                      </a:graphic>
+                    </wp:anchor>
+                  </w:drawing>
+                </mc:Choice>
+                <mc:Fallback>
+                  <w:pict>
+                    <v:shape id="_x0000_s1026" o:spid="_x0000_s1026" o:spt="202" type="#_x0000_t202" style="position:absolute;left:0pt;margin-left:-0.25pt;margin-top:4.15pt;height:247.65pt;width:226.55pt;z-index:251677696;mso-width-relative:page;mso-height-relative:page;" fillcolor="#000000 [3213]" filled="t" stroked="t" coordsize="21600,21600" o:gfxdata="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">
+                      <v:fill on="t" focussize="0,0"/>
+                      <v:stroke weight="0.5pt" color="#000000 [3204]" joinstyle="round"/>
+                      <v:imagedata o:title=""/>
+                      <o:lock v:ext="edit" aspectratio="f"/>
+                      <v:textbox>
+                        <w:txbxContent>
+                          <w:p>
+                            <w:pPr>
+                              <w:rPr>
+                                <w:rFonts w:hint="default" w:ascii="Consolas" w:hAnsi="Consolas"/>
+                                <w:color w:val="FFFFFF" w:themeColor="background1"/>
+                                <w:lang w:val="en-IN"/>
+                                <w14:textFill>
+                                  <w14:solidFill>
+                                    <w14:schemeClr w14:val="bg1"/>
+                                  </w14:solidFill>
+                                </w14:textFill>
+                              </w:rPr>
+                            </w:pPr>
+                            <w:r>
+                              <w:rPr>
+                                <w:rFonts w:hint="default" w:ascii="Consolas" w:hAnsi="Consolas"/>
+                                <w:color w:val="FFFFFF" w:themeColor="background1"/>
+                                <w:lang w:val="en-IN"/>
+                                <w14:textFill>
+                                  <w14:solidFill>
+                                    <w14:schemeClr w14:val="bg1"/>
+                                  </w14:solidFill>
+                                </w14:textFill>
+                              </w:rPr>
+                              <w:t>0 0 0 0 0</w:t>
+                            </w:r>
+                          </w:p>
+                        </w:txbxContent>
+                      </v:textbox>
+                    </v:shape>
+                  </w:pict>
+                </mc:Fallback>
+              </mc:AlternateContent>
+            </w:r>
+          </w:p>
+        </w:tc>
+      </w:tr>
+    </w:tbl>
+    <w:p>
+      <w:pPr>
+        <w:numPr>
+          <w:ilvl w:val="0"/>
+          <w:numId w:val="0"/>
+        </w:numPr>
+        <w:jc w:val="center"/>
+        <w:rPr>
+          <w:rFonts w:hint="default"/>
+          <w:b/>
+          <w:bCs/>
+          <w:sz w:val="32"/>
+          <w:szCs w:val="32"/>
+          <w:lang w:val="en-IN"/>
+        </w:rPr>
+      </w:pPr>
+    </w:p>
+    <w:tbl>
+      <w:tblPr>
+        <w:tblStyle w:val="4"/>
+        <w:tblW w:w="0" w:type="auto"/>
+        <w:tblInd w:w="0" w:type="dxa"/>
+        <w:tblBorders>
+          <w:top w:val="single" w:color="auto" w:sz="4" w:space="0"/>
+          <w:left w:val="single" w:color="auto" w:sz="4" w:space="0"/>
+          <w:bottom w:val="single" w:color="auto" w:sz="4" w:space="0"/>
+          <w:right w:val="single" w:color="auto" w:sz="4" w:space="0"/>
+          <w:insideH w:val="single" w:color="auto" w:sz="4" w:space="0"/>
+          <w:insideV w:val="single" w:color="auto" w:sz="4" w:space="0"/>
+        </w:tblBorders>
+        <w:tblLayout w:type="autofit"/>
+        <w:tblCellMar>
+          <w:left w:w="108" w:type="dxa"/>
+          <w:right w:w="108" w:type="dxa"/>
+        </w:tblCellMar>
+      </w:tblPr>
+      <w:tblGrid>
+        <w:gridCol w:w="5455"/>
+        <w:gridCol w:w="5227"/>
+      </w:tblGrid>
+      <w:tr>
+        <w:tblPrEx>
+          <w:tblBorders>
+            <w:top w:val="single" w:color="auto" w:sz="4" w:space="0"/>
+            <w:left w:val="single" w:color="auto" w:sz="4" w:space="0"/>
+            <w:bottom w:val="single" w:color="auto" w:sz="4" w:space="0"/>
+            <w:right w:val="single" w:color="auto" w:sz="4" w:space="0"/>
+            <w:insideH w:val="single" w:color="auto" w:sz="4" w:space="0"/>
+            <w:insideV w:val="single" w:color="auto" w:sz="4" w:space="0"/>
+          </w:tblBorders>
+          <w:tblCellMar>
+            <w:left w:w="108" w:type="dxa"/>
+            <w:right w:w="108" w:type="dxa"/>
+          </w:tblCellMar>
+        </w:tblPrEx>
+        <w:tc>
+          <w:tcPr>
+            <w:tcW w:w="5455" w:type="dxa"/>
+          </w:tcPr>
+          <w:p>
+            <w:pPr>
+              <w:numPr>
+                <w:ilvl w:val="0"/>
+                <w:numId w:val="0"/>
+              </w:numPr>
+              <w:jc w:val="center"/>
+              <w:rPr>
+                <w:rFonts w:hint="default"/>
+                <w:b/>
+                <w:bCs/>
+                <w:sz w:val="22"/>
+                <w:szCs w:val="22"/>
+                <w:vertAlign w:val="baseline"/>
+                <w:lang w:val="en-IN"/>
+              </w:rPr>
+            </w:pPr>
+            <w:r>
+              <w:rPr>
+                <w:rFonts w:hint="default"/>
+                <w:b/>
+                <w:bCs/>
+                <w:sz w:val="22"/>
+                <w:szCs w:val="22"/>
+                <w:vertAlign w:val="baseline"/>
+                <w:lang w:val="en-IN"/>
+              </w:rPr>
+              <w:t>Program</w:t>
+            </w:r>
+          </w:p>
+        </w:tc>
+        <w:tc>
+          <w:tcPr>
+            <w:tcW w:w="5227" w:type="dxa"/>
+          </w:tcPr>
+          <w:p>
+            <w:pPr>
+              <w:numPr>
+                <w:ilvl w:val="0"/>
+                <w:numId w:val="0"/>
+              </w:numPr>
+              <w:jc w:val="center"/>
+              <w:rPr>
+                <w:rFonts w:hint="default"/>
+                <w:b/>
+                <w:bCs/>
+                <w:sz w:val="22"/>
+                <w:szCs w:val="22"/>
+                <w:vertAlign w:val="baseline"/>
+                <w:lang w:val="en-IN"/>
+              </w:rPr>
+            </w:pPr>
+            <w:r>
+              <w:rPr>
+                <w:rFonts w:hint="default"/>
+                <w:b/>
+                <w:bCs/>
+                <w:sz w:val="22"/>
+                <w:szCs w:val="22"/>
+                <w:vertAlign w:val="baseline"/>
+                <w:lang w:val="en-IN"/>
+              </w:rPr>
+              <w:t>Output</w:t>
+            </w:r>
+          </w:p>
+        </w:tc>
+      </w:tr>
+      <w:tr>
+        <w:tblPrEx>
+          <w:tblBorders>
+            <w:top w:val="single" w:color="auto" w:sz="4" w:space="0"/>
+            <w:left w:val="single" w:color="auto" w:sz="4" w:space="0"/>
+            <w:bottom w:val="single" w:color="auto" w:sz="4" w:space="0"/>
+            <w:right w:val="single" w:color="auto" w:sz="4" w:space="0"/>
+            <w:insideH w:val="single" w:color="auto" w:sz="4" w:space="0"/>
+            <w:insideV w:val="single" w:color="auto" w:sz="4" w:space="0"/>
+          </w:tblBorders>
+          <w:tblCellMar>
+            <w:left w:w="108" w:type="dxa"/>
+            <w:right w:w="108" w:type="dxa"/>
+          </w:tblCellMar>
+        </w:tblPrEx>
+        <w:tc>
+          <w:tcPr>
+            <w:tcW w:w="5455" w:type="dxa"/>
+          </w:tcPr>
+          <w:p>
+            <w:pPr>
+              <w:numPr>
+                <w:ilvl w:val="0"/>
+                <w:numId w:val="0"/>
+              </w:numPr>
+              <w:jc w:val="center"/>
+              <w:rPr>
+                <w:rFonts w:hint="default"/>
+                <w:b/>
+                <w:bCs/>
+                <w:sz w:val="22"/>
+                <w:szCs w:val="22"/>
+                <w:vertAlign w:val="baseline"/>
+                <w:lang w:val="en-IN"/>
+              </w:rPr>
+            </w:pPr>
+            <w:bookmarkStart w:id="0" w:name="_GoBack"/>
+            <w:bookmarkEnd w:id="0"/>
+            <w:r>
+              <w:rPr>
+                <w:rFonts w:hint="default"/>
+                <w:b/>
+                <w:bCs/>
+                <w:sz w:val="22"/>
+                <w:lang w:val="en-US"/>
+              </w:rPr>
+              <mc:AlternateContent>
+                <mc:Choice Requires="wps">
+                  <w:drawing>
+                    <wp:anchor distT="0" distB="0" distL="114300" distR="114300" simplePos="0" relativeHeight="251678720" behindDoc="0" locked="0" layoutInCell="1" allowOverlap="1">
+                      <wp:simplePos x="0" y="0"/>
+                      <wp:positionH relativeFrom="column">
+                        <wp:posOffset>3175</wp:posOffset>
+                      </wp:positionH>
+                      <wp:positionV relativeFrom="paragraph">
+                        <wp:posOffset>89535</wp:posOffset>
+                      </wp:positionV>
+                      <wp:extent cx="3305175" cy="3544570"/>
+                      <wp:effectExtent l="4445" t="4445" r="5080" b="13335"/>
+                      <wp:wrapNone/>
+                      <wp:docPr id="26" name="Text Box 26"/>
+                      <wp:cNvGraphicFramePr/>
+                      <a:graphic xmlns:a="http://schemas.openxmlformats.org/drawingml/2006/main">
+                        <a:graphicData uri="http://schemas.microsoft.com/office/word/2010/wordprocessingShape">
+                          <wps:wsp>
+                            <wps:cNvSpPr txBox="1"/>
+                            <wps:spPr>
+                              <a:xfrm>
+                                <a:off x="0" y="0"/>
+                                <a:ext cx="3305175" cy="3544570"/>
+                              </a:xfrm>
+                              <a:prstGeom prst="rect">
+                                <a:avLst/>
+                              </a:prstGeom>
+                              <a:solidFill>
+                                <a:schemeClr val="tx1"/>
+                              </a:solidFill>
+                              <a:ln w="6350">
+                                <a:solidFill>
+                                  <a:prstClr val="black"/>
+                                </a:solidFill>
+                              </a:ln>
+                            </wps:spPr>
+                            <wps:style>
+                              <a:lnRef idx="0">
+                                <a:schemeClr val="accent1"/>
+                              </a:lnRef>
+                              <a:fillRef idx="0">
+                                <a:schemeClr val="accent1"/>
+                              </a:fillRef>
+                              <a:effectRef idx="0">
+                                <a:schemeClr val="accent1"/>
+                              </a:effectRef>
+                              <a:fontRef idx="minor">
+                                <a:schemeClr val="dk1"/>
+                              </a:fontRef>
+                            </wps:style>
+                            <wps:txbx>
+                              <w:txbxContent>
+                                <w:p>
+                                  <w:pPr>
+                                    <w:rPr>
+                                      <w:rFonts w:hint="default" w:ascii="Consolas" w:hAnsi="Consolas"/>
+                                      <w:color w:val="FFFFFF" w:themeColor="background1"/>
+                                      <w:lang w:val="en-IN"/>
+                                      <w14:textFill>
+                                        <w14:solidFill>
+                                          <w14:schemeClr w14:val="bg1"/>
+                                        </w14:solidFill>
+                                      </w14:textFill>
+                                    </w:rPr>
+                                  </w:pPr>
+                                  <w:r>
+                                    <w:rPr>
+                                      <w:rFonts w:hint="default" w:ascii="Consolas" w:hAnsi="Consolas"/>
+                                      <w:color w:val="FFFFFF" w:themeColor="background1"/>
+                                      <w:lang w:val="en-IN"/>
+                                      <w14:textFill>
+                                        <w14:solidFill>
+                                          <w14:schemeClr w14:val="bg1"/>
+                                        </w14:solidFill>
+                                      </w14:textFill>
+                                    </w:rPr>
+                                    <w:t>#include&lt;bits/stdc++.h&gt;</w:t>
+                                  </w:r>
+                                </w:p>
+                                <w:p>
+                                  <w:pPr>
+                                    <w:rPr>
+                                      <w:rFonts w:hint="default" w:ascii="Consolas" w:hAnsi="Consolas"/>
+                                      <w:color w:val="FFFFFF" w:themeColor="background1"/>
+                                      <w:lang w:val="en-IN"/>
+                                      <w14:textFill>
+                                        <w14:solidFill>
+                                          <w14:schemeClr w14:val="bg1"/>
+                                        </w14:solidFill>
+                                      </w14:textFill>
+                                    </w:rPr>
+                                  </w:pPr>
+                                </w:p>
+                                <w:p>
+                                  <w:pPr>
+                                    <w:rPr>
+                                      <w:rFonts w:hint="default" w:ascii="Consolas" w:hAnsi="Consolas"/>
+                                      <w:color w:val="FFFFFF" w:themeColor="background1"/>
+                                      <w:lang w:val="en-IN"/>
+                                      <w14:textFill>
+                                        <w14:solidFill>
+                                          <w14:schemeClr w14:val="bg1"/>
+                                        </w14:solidFill>
+                                      </w14:textFill>
+                                    </w:rPr>
+                                  </w:pPr>
+                                  <w:r>
+                                    <w:rPr>
+                                      <w:rFonts w:hint="default" w:ascii="Consolas" w:hAnsi="Consolas"/>
+                                      <w:color w:val="FFFFFF" w:themeColor="background1"/>
+                                      <w:lang w:val="en-IN"/>
+                                      <w14:textFill>
+                                        <w14:solidFill>
+                                          <w14:schemeClr w14:val="bg1"/>
+                                        </w14:solidFill>
+                                      </w14:textFill>
+                                    </w:rPr>
+                                    <w:t>using namespace std;</w:t>
+                                  </w:r>
+                                </w:p>
+                                <w:p>
+                                  <w:pPr>
+                                    <w:rPr>
+                                      <w:rFonts w:hint="default" w:ascii="Consolas" w:hAnsi="Consolas"/>
+                                      <w:color w:val="FFFFFF" w:themeColor="background1"/>
+                                      <w:lang w:val="en-IN"/>
+                                      <w14:textFill>
+                                        <w14:solidFill>
+                                          <w14:schemeClr w14:val="bg1"/>
+                                        </w14:solidFill>
+                                      </w14:textFill>
+                                    </w:rPr>
+                                  </w:pPr>
+                                </w:p>
+                                <w:p>
+                                  <w:pPr>
+                                    <w:rPr>
+                                      <w:rFonts w:hint="default" w:ascii="Consolas" w:hAnsi="Consolas"/>
+                                      <w:color w:val="FFFFFF" w:themeColor="background1"/>
+                                      <w:lang w:val="en-IN"/>
+                                      <w14:textFill>
+                                        <w14:solidFill>
+                                          <w14:schemeClr w14:val="bg1"/>
+                                        </w14:solidFill>
+                                      </w14:textFill>
+                                    </w:rPr>
+                                  </w:pPr>
+                                  <w:r>
+                                    <w:rPr>
+                                      <w:rFonts w:hint="default" w:ascii="Consolas" w:hAnsi="Consolas"/>
+                                      <w:color w:val="FFFFFF" w:themeColor="background1"/>
+                                      <w:lang w:val="en-IN"/>
+                                      <w14:textFill>
+                                        <w14:solidFill>
+                                          <w14:schemeClr w14:val="bg1"/>
+                                        </w14:solidFill>
+                                      </w14:textFill>
+                                    </w:rPr>
+                                    <w:t>int A[3][5], i;</w:t>
+                                  </w:r>
+                                </w:p>
+                                <w:p>
+                                  <w:pPr>
+                                    <w:rPr>
+                                      <w:rFonts w:hint="default" w:ascii="Consolas" w:hAnsi="Consolas"/>
+                                      <w:color w:val="FFFFFF" w:themeColor="background1"/>
+                                      <w:lang w:val="en-IN"/>
+                                      <w14:textFill>
+                                        <w14:solidFill>
+                                          <w14:schemeClr w14:val="bg1"/>
+                                        </w14:solidFill>
+                                      </w14:textFill>
+                                    </w:rPr>
+                                  </w:pPr>
+                                </w:p>
+                                <w:p>
+                                  <w:pPr>
+                                    <w:rPr>
+                                      <w:rFonts w:hint="default" w:ascii="Consolas" w:hAnsi="Consolas"/>
+                                      <w:color w:val="FFFFFF" w:themeColor="background1"/>
+                                      <w:lang w:val="en-IN"/>
+                                      <w14:textFill>
+                                        <w14:solidFill>
+                                          <w14:schemeClr w14:val="bg1"/>
+                                        </w14:solidFill>
+                                      </w14:textFill>
+                                    </w:rPr>
+                                  </w:pPr>
+                                  <w:r>
+                                    <w:rPr>
+                                      <w:rFonts w:hint="default" w:ascii="Consolas" w:hAnsi="Consolas"/>
+                                      <w:color w:val="FFFFFF" w:themeColor="background1"/>
+                                      <w:lang w:val="en-IN"/>
+                                      <w14:textFill>
+                                        <w14:solidFill>
+                                          <w14:schemeClr w14:val="bg1"/>
+                                        </w14:solidFill>
+                                      </w14:textFill>
+                                    </w:rPr>
+                                    <w:t>void printingRow(int row){</w:t>
+                                  </w:r>
+                                </w:p>
+                                <w:p>
+                                  <w:pPr>
+                                    <w:rPr>
+                                      <w:rFonts w:hint="default" w:ascii="Consolas" w:hAnsi="Consolas"/>
+                                      <w:color w:val="FFFFFF" w:themeColor="background1"/>
+                                      <w:lang w:val="en-IN"/>
+                                      <w14:textFill>
+                                        <w14:solidFill>
+                                          <w14:schemeClr w14:val="bg1"/>
+                                        </w14:solidFill>
+                                      </w14:textFill>
+                                    </w:rPr>
+                                  </w:pPr>
+                                  <w:r>
+                                    <w:rPr>
+                                      <w:rFonts w:hint="default" w:ascii="Consolas" w:hAnsi="Consolas"/>
+                                      <w:color w:val="FFFFFF" w:themeColor="background1"/>
+                                      <w:lang w:val="en-IN"/>
+                                      <w14:textFill>
+                                        <w14:solidFill>
+                                          <w14:schemeClr w14:val="bg1"/>
+                                        </w14:solidFill>
+                                      </w14:textFill>
+                                    </w:rPr>
+                                    <w:t xml:space="preserve">  for(i=0; i&lt;5; i++){</w:t>
+                                  </w:r>
+                                </w:p>
+                                <w:p>
+                                  <w:pPr>
+                                    <w:rPr>
+                                      <w:rFonts w:hint="default" w:ascii="Consolas" w:hAnsi="Consolas"/>
+                                      <w:color w:val="FFFFFF" w:themeColor="background1"/>
+                                      <w:lang w:val="en-IN"/>
+                                      <w14:textFill>
+                                        <w14:solidFill>
+                                          <w14:schemeClr w14:val="bg1"/>
+                                        </w14:solidFill>
+                                      </w14:textFill>
+                                    </w:rPr>
+                                  </w:pPr>
+                                  <w:r>
+                                    <w:rPr>
+                                      <w:rFonts w:hint="default" w:ascii="Consolas" w:hAnsi="Consolas"/>
+                                      <w:color w:val="FFFFFF" w:themeColor="background1"/>
+                                      <w:lang w:val="en-IN"/>
+                                      <w14:textFill>
+                                        <w14:solidFill>
+                                          <w14:schemeClr w14:val="bg1"/>
+                                        </w14:solidFill>
+                                      </w14:textFill>
+                                    </w:rPr>
+                                    <w:t xml:space="preserve">    cout&lt;&lt;A[row][i]&lt;&lt;" ";</w:t>
+                                  </w:r>
+                                </w:p>
+                                <w:p>
+                                  <w:pPr>
+                                    <w:rPr>
+                                      <w:rFonts w:hint="default" w:ascii="Consolas" w:hAnsi="Consolas"/>
+                                      <w:color w:val="FFFFFF" w:themeColor="background1"/>
+                                      <w:lang w:val="en-IN"/>
+                                      <w14:textFill>
+                                        <w14:solidFill>
+                                          <w14:schemeClr w14:val="bg1"/>
+                                        </w14:solidFill>
+                                      </w14:textFill>
+                                    </w:rPr>
+                                  </w:pPr>
+                                  <w:r>
+                                    <w:rPr>
+                                      <w:rFonts w:hint="default" w:ascii="Consolas" w:hAnsi="Consolas"/>
+                                      <w:color w:val="FFFFFF" w:themeColor="background1"/>
+                                      <w:lang w:val="en-IN"/>
+                                      <w14:textFill>
+                                        <w14:solidFill>
+                                          <w14:schemeClr w14:val="bg1"/>
+                                        </w14:solidFill>
+                                      </w14:textFill>
+                                    </w:rPr>
+                                    <w:t xml:space="preserve">  }</w:t>
+                                  </w:r>
+                                </w:p>
+                                <w:p>
+                                  <w:pPr>
+                                    <w:rPr>
+                                      <w:rFonts w:hint="default" w:ascii="Consolas" w:hAnsi="Consolas"/>
+                                      <w:color w:val="FFFFFF" w:themeColor="background1"/>
+                                      <w:lang w:val="en-IN"/>
+                                      <w14:textFill>
+                                        <w14:solidFill>
+                                          <w14:schemeClr w14:val="bg1"/>
+                                        </w14:solidFill>
+                                      </w14:textFill>
+                                    </w:rPr>
+                                  </w:pPr>
+                                  <w:r>
+                                    <w:rPr>
+                                      <w:rFonts w:hint="default" w:ascii="Consolas" w:hAnsi="Consolas"/>
+                                      <w:color w:val="FFFFFF" w:themeColor="background1"/>
+                                      <w:lang w:val="en-IN"/>
+                                      <w14:textFill>
+                                        <w14:solidFill>
+                                          <w14:schemeClr w14:val="bg1"/>
+                                        </w14:solidFill>
+                                      </w14:textFill>
+                                    </w:rPr>
+                                    <w:t xml:space="preserve">  cout&lt;&lt;'\n';</w:t>
+                                  </w:r>
+                                </w:p>
+                                <w:p>
+                                  <w:pPr>
+                                    <w:rPr>
+                                      <w:rFonts w:hint="default" w:ascii="Consolas" w:hAnsi="Consolas"/>
+                                      <w:color w:val="FFFFFF" w:themeColor="background1"/>
+                                      <w:lang w:val="en-IN"/>
+                                      <w14:textFill>
+                                        <w14:solidFill>
+                                          <w14:schemeClr w14:val="bg1"/>
+                                        </w14:solidFill>
+                                      </w14:textFill>
+                                    </w:rPr>
+                                  </w:pPr>
+                                  <w:r>
+                                    <w:rPr>
+                                      <w:rFonts w:hint="default" w:ascii="Consolas" w:hAnsi="Consolas"/>
+                                      <w:color w:val="FFFFFF" w:themeColor="background1"/>
+                                      <w:lang w:val="en-IN"/>
+                                      <w14:textFill>
+                                        <w14:solidFill>
+                                          <w14:schemeClr w14:val="bg1"/>
+                                        </w14:solidFill>
+                                      </w14:textFill>
+                                    </w:rPr>
+                                    <w:t>}</w:t>
+                                  </w:r>
+                                </w:p>
+                                <w:p>
+                                  <w:pPr>
+                                    <w:rPr>
+                                      <w:rFonts w:hint="default" w:ascii="Consolas" w:hAnsi="Consolas"/>
+                                      <w:color w:val="FFFFFF" w:themeColor="background1"/>
+                                      <w:lang w:val="en-IN"/>
+                                      <w14:textFill>
+                                        <w14:solidFill>
+                                          <w14:schemeClr w14:val="bg1"/>
+                                        </w14:solidFill>
+                                      </w14:textFill>
+                                    </w:rPr>
+                                  </w:pPr>
+                                </w:p>
+                                <w:p>
+                                  <w:pPr>
+                                    <w:rPr>
+                                      <w:rFonts w:hint="default" w:ascii="Consolas" w:hAnsi="Consolas"/>
+                                      <w:color w:val="FFFFFF" w:themeColor="background1"/>
+                                      <w:lang w:val="en-IN"/>
+                                      <w14:textFill>
+                                        <w14:solidFill>
+                                          <w14:schemeClr w14:val="bg1"/>
+                                        </w14:solidFill>
+                                      </w14:textFill>
+                                    </w:rPr>
+                                  </w:pPr>
+                                  <w:r>
+                                    <w:rPr>
+                                      <w:rFonts w:hint="default" w:ascii="Consolas" w:hAnsi="Consolas"/>
+                                      <w:color w:val="FFFFFF" w:themeColor="background1"/>
+                                      <w:lang w:val="en-IN"/>
+                                      <w14:textFill>
+                                        <w14:solidFill>
+                                          <w14:schemeClr w14:val="bg1"/>
+                                        </w14:solidFill>
+                                      </w14:textFill>
+                                    </w:rPr>
+                                    <w:t>int main(){</w:t>
+                                  </w:r>
+                                </w:p>
+                                <w:p>
+                                  <w:pPr>
+                                    <w:rPr>
+                                      <w:rFonts w:hint="default" w:ascii="Consolas" w:hAnsi="Consolas"/>
+                                      <w:color w:val="FFFFFF" w:themeColor="background1"/>
+                                      <w:lang w:val="en-IN"/>
+                                      <w14:textFill>
+                                        <w14:solidFill>
+                                          <w14:schemeClr w14:val="bg1"/>
+                                        </w14:solidFill>
+                                      </w14:textFill>
+                                    </w:rPr>
+                                  </w:pPr>
+                                  <w:r>
+                                    <w:rPr>
+                                      <w:rFonts w:hint="default" w:ascii="Consolas" w:hAnsi="Consolas"/>
+                                      <w:color w:val="FFFFFF" w:themeColor="background1"/>
+                                      <w:lang w:val="en-IN"/>
+                                      <w14:textFill>
+                                        <w14:solidFill>
+                                          <w14:schemeClr w14:val="bg1"/>
+                                        </w14:solidFill>
+                                      </w14:textFill>
+                                    </w:rPr>
+                                    <w:t xml:space="preserve">  for(i=0; i&lt;3; i++){</w:t>
+                                  </w:r>
+                                </w:p>
+                                <w:p>
+                                  <w:pPr>
+                                    <w:rPr>
+                                      <w:rFonts w:hint="default" w:ascii="Consolas" w:hAnsi="Consolas"/>
+                                      <w:color w:val="FFFFFF" w:themeColor="background1"/>
+                                      <w:lang w:val="en-IN"/>
+                                      <w14:textFill>
+                                        <w14:solidFill>
+                                          <w14:schemeClr w14:val="bg1"/>
+                                        </w14:solidFill>
+                                      </w14:textFill>
+                                    </w:rPr>
+                                  </w:pPr>
+                                  <w:r>
+                                    <w:rPr>
+                                      <w:rFonts w:hint="default" w:ascii="Consolas" w:hAnsi="Consolas"/>
+                                      <w:color w:val="FFFFFF" w:themeColor="background1"/>
+                                      <w:lang w:val="en-IN"/>
+                                      <w14:textFill>
+                                        <w14:solidFill>
+                                          <w14:schemeClr w14:val="bg1"/>
+                                        </w14:solidFill>
+                                      </w14:textFill>
+                                    </w:rPr>
+                                    <w:t xml:space="preserve">    int B = 3;</w:t>
+                                  </w:r>
+                                </w:p>
+                                <w:p>
+                                  <w:pPr>
+                                    <w:rPr>
+                                      <w:rFonts w:hint="default" w:ascii="Consolas" w:hAnsi="Consolas"/>
+                                      <w:color w:val="FFFFFF" w:themeColor="background1"/>
+                                      <w:lang w:val="en-IN"/>
+                                      <w14:textFill>
+                                        <w14:solidFill>
+                                          <w14:schemeClr w14:val="bg1"/>
+                                        </w14:solidFill>
+                                      </w14:textFill>
+                                    </w:rPr>
+                                  </w:pPr>
+                                  <w:r>
+                                    <w:rPr>
+                                      <w:rFonts w:hint="default" w:ascii="Consolas" w:hAnsi="Consolas"/>
+                                      <w:color w:val="FFFFFF" w:themeColor="background1"/>
+                                      <w:lang w:val="en-IN"/>
+                                      <w14:textFill>
+                                        <w14:solidFill>
+                                          <w14:schemeClr w14:val="bg1"/>
+                                        </w14:solidFill>
+                                      </w14:textFill>
+                                    </w:rPr>
+                                    <w:t xml:space="preserve">    printingRow(i);</w:t>
+                                  </w:r>
+                                </w:p>
+                                <w:p>
+                                  <w:pPr>
+                                    <w:rPr>
+                                      <w:rFonts w:hint="default" w:ascii="Consolas" w:hAnsi="Consolas"/>
+                                      <w:color w:val="FFFFFF" w:themeColor="background1"/>
+                                      <w:lang w:val="en-IN"/>
+                                      <w14:textFill>
+                                        <w14:solidFill>
+                                          <w14:schemeClr w14:val="bg1"/>
+                                        </w14:solidFill>
+                                      </w14:textFill>
+                                    </w:rPr>
+                                  </w:pPr>
+                                  <w:r>
+                                    <w:rPr>
+                                      <w:rFonts w:hint="default" w:ascii="Consolas" w:hAnsi="Consolas"/>
+                                      <w:color w:val="FFFFFF" w:themeColor="background1"/>
+                                      <w:lang w:val="en-IN"/>
+                                      <w14:textFill>
+                                        <w14:solidFill>
+                                          <w14:schemeClr w14:val="bg1"/>
+                                        </w14:solidFill>
+                                      </w14:textFill>
+                                    </w:rPr>
+                                    <w:t xml:space="preserve">  }</w:t>
+                                  </w:r>
+                                </w:p>
+                                <w:p>
+                                  <w:pPr>
+                                    <w:rPr>
+                                      <w:rFonts w:hint="default" w:ascii="Consolas" w:hAnsi="Consolas"/>
+                                      <w:color w:val="FFFFFF" w:themeColor="background1"/>
+                                      <w:lang w:val="en-IN"/>
+                                      <w14:textFill>
+                                        <w14:solidFill>
+                                          <w14:schemeClr w14:val="bg1"/>
+                                        </w14:solidFill>
+                                      </w14:textFill>
+                                    </w:rPr>
+                                  </w:pPr>
+                                </w:p>
+                                <w:p>
+                                  <w:pPr>
+                                    <w:rPr>
+                                      <w:rFonts w:hint="default" w:ascii="Consolas" w:hAnsi="Consolas"/>
+                                      <w:color w:val="FFFFFF" w:themeColor="background1"/>
+                                      <w:lang w:val="en-IN"/>
+                                      <w14:textFill>
+                                        <w14:solidFill>
+                                          <w14:schemeClr w14:val="bg1"/>
+                                        </w14:solidFill>
+                                      </w14:textFill>
+                                    </w:rPr>
+                                  </w:pPr>
+                                  <w:r>
+                                    <w:rPr>
+                                      <w:rFonts w:hint="default" w:ascii="Consolas" w:hAnsi="Consolas"/>
+                                      <w:color w:val="FFFFFF" w:themeColor="background1"/>
+                                      <w:lang w:val="en-IN"/>
+                                      <w14:textFill>
+                                        <w14:solidFill>
+                                          <w14:schemeClr w14:val="bg1"/>
+                                        </w14:solidFill>
+                                      </w14:textFill>
+                                    </w:rPr>
+                                    <w:t xml:space="preserve">  cout&lt;&lt;B;</w:t>
+                                  </w:r>
+                                </w:p>
+                                <w:p>
+                                  <w:pPr>
+                                    <w:rPr>
+                                      <w:rFonts w:hint="default" w:ascii="Consolas" w:hAnsi="Consolas"/>
+                                      <w:color w:val="FFFFFF" w:themeColor="background1"/>
+                                      <w:lang w:val="en-IN"/>
+                                      <w14:textFill>
+                                        <w14:solidFill>
+                                          <w14:schemeClr w14:val="bg1"/>
+                                        </w14:solidFill>
+                                      </w14:textFill>
+                                    </w:rPr>
+                                  </w:pPr>
+                                </w:p>
+                                <w:p>
+                                  <w:pPr>
+                                    <w:rPr>
+                                      <w:rFonts w:hint="default" w:ascii="Consolas" w:hAnsi="Consolas"/>
+                                      <w:color w:val="FFFFFF" w:themeColor="background1"/>
+                                      <w:lang w:val="en-IN"/>
+                                      <w14:textFill>
+                                        <w14:solidFill>
+                                          <w14:schemeClr w14:val="bg1"/>
+                                        </w14:solidFill>
+                                      </w14:textFill>
+                                    </w:rPr>
+                                  </w:pPr>
+                                  <w:r>
+                                    <w:rPr>
+                                      <w:rFonts w:hint="default" w:ascii="Consolas" w:hAnsi="Consolas"/>
+                                      <w:color w:val="FFFFFF" w:themeColor="background1"/>
+                                      <w:lang w:val="en-IN"/>
+                                      <w14:textFill>
+                                        <w14:solidFill>
+                                          <w14:schemeClr w14:val="bg1"/>
+                                        </w14:solidFill>
+                                      </w14:textFill>
+                                    </w:rPr>
+                                    <w:t xml:space="preserve">  return 0;</w:t>
+                                  </w:r>
+                                </w:p>
+                                <w:p>
+                                  <w:pPr>
+                                    <w:rPr>
+                                      <w:rFonts w:hint="default" w:ascii="Consolas" w:hAnsi="Consolas"/>
+                                      <w:color w:val="FFFFFF" w:themeColor="background1"/>
+                                      <w:lang w:val="en-IN"/>
+                                      <w14:textFill>
+                                        <w14:solidFill>
+                                          <w14:schemeClr w14:val="bg1"/>
+                                        </w14:solidFill>
+                                      </w14:textFill>
+                                    </w:rPr>
+                                  </w:pPr>
+                                  <w:r>
+                                    <w:rPr>
+                                      <w:rFonts w:hint="default" w:ascii="Consolas" w:hAnsi="Consolas"/>
+                                      <w:color w:val="FFFFFF" w:themeColor="background1"/>
+                                      <w:lang w:val="en-IN"/>
+                                      <w14:textFill>
+                                        <w14:solidFill>
+                                          <w14:schemeClr w14:val="bg1"/>
+                                        </w14:solidFill>
+                                      </w14:textFill>
+                                    </w:rPr>
+                                    <w:t>}</w:t>
+                                  </w:r>
+                                </w:p>
+                              </w:txbxContent>
+                            </wps:txbx>
+                            <wps:bodyPr rot="0" spcFirstLastPara="0" vertOverflow="overflow" horzOverflow="overflow" vert="horz" wrap="square" lIns="91440" tIns="45720" rIns="91440" bIns="45720" numCol="1" spcCol="0" rtlCol="0" fromWordArt="0" anchor="t" anchorCtr="0" forceAA="0" compatLnSpc="1">
+                              <a:noAutofit/>
+                            </wps:bodyPr>
+                          </wps:wsp>
+                        </a:graphicData>
+                      </a:graphic>
+                    </wp:anchor>
+                  </w:drawing>
+                </mc:Choice>
+                <mc:Fallback>
+                  <w:pict>
+                    <v:shape id="_x0000_s1026" o:spid="_x0000_s1026" o:spt="202" type="#_x0000_t202" style="position:absolute;left:0pt;margin-left:0.25pt;margin-top:7.05pt;height:279.1pt;width:260.25pt;z-index:251678720;mso-width-relative:page;mso-height-relative:page;" fillcolor="#000000 [3213]" filled="t" stroked="t" coordsize="21600,21600" o:gfxdata="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">
+                      <v:fill on="t" focussize="0,0"/>
+                      <v:stroke weight="0.5pt" color="#000000 [3204]" joinstyle="round"/>
+                      <v:imagedata o:title=""/>
+                      <o:lock v:ext="edit" aspectratio="f"/>
+                      <v:textbox>
+                        <w:txbxContent>
+                          <w:p>
+                            <w:pPr>
+                              <w:rPr>
+                                <w:rFonts w:hint="default" w:ascii="Consolas" w:hAnsi="Consolas"/>
+                                <w:color w:val="FFFFFF" w:themeColor="background1"/>
+                                <w:lang w:val="en-IN"/>
+                                <w14:textFill>
+                                  <w14:solidFill>
+                                    <w14:schemeClr w14:val="bg1"/>
+                                  </w14:solidFill>
+                                </w14:textFill>
+                              </w:rPr>
+                            </w:pPr>
+                            <w:r>
+                              <w:rPr>
+                                <w:rFonts w:hint="default" w:ascii="Consolas" w:hAnsi="Consolas"/>
+                                <w:color w:val="FFFFFF" w:themeColor="background1"/>
+                                <w:lang w:val="en-IN"/>
+                                <w14:textFill>
+                                  <w14:solidFill>
+                                    <w14:schemeClr w14:val="bg1"/>
+                                  </w14:solidFill>
+                                </w14:textFill>
+                              </w:rPr>
+                              <w:t>#include&lt;bits/stdc++.h&gt;</w:t>
+                            </w:r>
+                          </w:p>
+                          <w:p>
+                            <w:pPr>
+                              <w:rPr>
+                                <w:rFonts w:hint="default" w:ascii="Consolas" w:hAnsi="Consolas"/>
+                                <w:color w:val="FFFFFF" w:themeColor="background1"/>
+                                <w:lang w:val="en-IN"/>
+                                <w14:textFill>
+                                  <w14:solidFill>
+                                    <w14:schemeClr w14:val="bg1"/>
+                                  </w14:solidFill>
+                                </w14:textFill>
+                              </w:rPr>
+                            </w:pPr>
+                          </w:p>
+                          <w:p>
+                            <w:pPr>
+                              <w:rPr>
+                                <w:rFonts w:hint="default" w:ascii="Consolas" w:hAnsi="Consolas"/>
+                                <w:color w:val="FFFFFF" w:themeColor="background1"/>
+                                <w:lang w:val="en-IN"/>
+                                <w14:textFill>
+                                  <w14:solidFill>
+                                    <w14:schemeClr w14:val="bg1"/>
+                                  </w14:solidFill>
+                                </w14:textFill>
+                              </w:rPr>
+                            </w:pPr>
+                            <w:r>
+                              <w:rPr>
+                                <w:rFonts w:hint="default" w:ascii="Consolas" w:hAnsi="Consolas"/>
+                                <w:color w:val="FFFFFF" w:themeColor="background1"/>
+                                <w:lang w:val="en-IN"/>
+                                <w14:textFill>
+                                  <w14:solidFill>
+                                    <w14:schemeClr w14:val="bg1"/>
+                                  </w14:solidFill>
+                                </w14:textFill>
+                              </w:rPr>
+                              <w:t>using namespace std;</w:t>
+                            </w:r>
+                          </w:p>
+                          <w:p>
+                            <w:pPr>
+                              <w:rPr>
+                                <w:rFonts w:hint="default" w:ascii="Consolas" w:hAnsi="Consolas"/>
+                                <w:color w:val="FFFFFF" w:themeColor="background1"/>
+                                <w:lang w:val="en-IN"/>
+                                <w14:textFill>
+                                  <w14:solidFill>
+                                    <w14:schemeClr w14:val="bg1"/>
+                                  </w14:solidFill>
+                                </w14:textFill>
+                              </w:rPr>
+                            </w:pPr>
+                          </w:p>
+                          <w:p>
+                            <w:pPr>
+                              <w:rPr>
+                                <w:rFonts w:hint="default" w:ascii="Consolas" w:hAnsi="Consolas"/>
+                                <w:color w:val="FFFFFF" w:themeColor="background1"/>
+                                <w:lang w:val="en-IN"/>
+                                <w14:textFill>
+                                  <w14:solidFill>
+                                    <w14:schemeClr w14:val="bg1"/>
+                                  </w14:solidFill>
+                                </w14:textFill>
+                              </w:rPr>
+                            </w:pPr>
+                            <w:r>
+                              <w:rPr>
+                                <w:rFonts w:hint="default" w:ascii="Consolas" w:hAnsi="Consolas"/>
+                                <w:color w:val="FFFFFF" w:themeColor="background1"/>
+                                <w:lang w:val="en-IN"/>
+                                <w14:textFill>
+                                  <w14:solidFill>
+                                    <w14:schemeClr w14:val="bg1"/>
+                                  </w14:solidFill>
+                                </w14:textFill>
+                              </w:rPr>
+                              <w:t>int A[3][5], i;</w:t>
+                            </w:r>
+                          </w:p>
+                          <w:p>
+                            <w:pPr>
+                              <w:rPr>
+                                <w:rFonts w:hint="default" w:ascii="Consolas" w:hAnsi="Consolas"/>
+                                <w:color w:val="FFFFFF" w:themeColor="background1"/>
+                                <w:lang w:val="en-IN"/>
+                                <w14:textFill>
+                                  <w14:solidFill>
+                                    <w14:schemeClr w14:val="bg1"/>
+                                  </w14:solidFill>
+                                </w14:textFill>
+                              </w:rPr>
+                            </w:pPr>
+                          </w:p>
+                          <w:p>
+                            <w:pPr>
+                              <w:rPr>
+                                <w:rFonts w:hint="default" w:ascii="Consolas" w:hAnsi="Consolas"/>
+                                <w:color w:val="FFFFFF" w:themeColor="background1"/>
+                                <w:lang w:val="en-IN"/>
+                                <w14:textFill>
+                                  <w14:solidFill>
+                                    <w14:schemeClr w14:val="bg1"/>
+                                  </w14:solidFill>
+                                </w14:textFill>
+                              </w:rPr>
+                            </w:pPr>
+                            <w:r>
+                              <w:rPr>
+                                <w:rFonts w:hint="default" w:ascii="Consolas" w:hAnsi="Consolas"/>
+                                <w:color w:val="FFFFFF" w:themeColor="background1"/>
+                                <w:lang w:val="en-IN"/>
+                                <w14:textFill>
+                                  <w14:solidFill>
+                                    <w14:schemeClr w14:val="bg1"/>
+                                  </w14:solidFill>
+                                </w14:textFill>
+                              </w:rPr>
+                              <w:t>void printingRow(int row){</w:t>
+                            </w:r>
+                          </w:p>
+                          <w:p>
+                            <w:pPr>
+                              <w:rPr>
+                                <w:rFonts w:hint="default" w:ascii="Consolas" w:hAnsi="Consolas"/>
+                                <w:color w:val="FFFFFF" w:themeColor="background1"/>
+                                <w:lang w:val="en-IN"/>
+                                <w14:textFill>
+                                  <w14:solidFill>
+                                    <w14:schemeClr w14:val="bg1"/>
+                                  </w14:solidFill>
+                                </w14:textFill>
+                              </w:rPr>
+                            </w:pPr>
+                            <w:r>
+                              <w:rPr>
+                                <w:rFonts w:hint="default" w:ascii="Consolas" w:hAnsi="Consolas"/>
+                                <w:color w:val="FFFFFF" w:themeColor="background1"/>
+                                <w:lang w:val="en-IN"/>
+                                <w14:textFill>
+                                  <w14:solidFill>
+                                    <w14:schemeClr w14:val="bg1"/>
+                                  </w14:solidFill>
+                                </w14:textFill>
+                              </w:rPr>
+                              <w:t xml:space="preserve">  for(i=0; i&lt;5; i++){</w:t>
+                            </w:r>
+                          </w:p>
+                          <w:p>
+                            <w:pPr>
+                              <w:rPr>
+                                <w:rFonts w:hint="default" w:ascii="Consolas" w:hAnsi="Consolas"/>
+                                <w:color w:val="FFFFFF" w:themeColor="background1"/>
+                                <w:lang w:val="en-IN"/>
+                                <w14:textFill>
+                                  <w14:solidFill>
+                                    <w14:schemeClr w14:val="bg1"/>
+                                  </w14:solidFill>
+                                </w14:textFill>
+                              </w:rPr>
+                            </w:pPr>
+                            <w:r>
+                              <w:rPr>
+                                <w:rFonts w:hint="default" w:ascii="Consolas" w:hAnsi="Consolas"/>
+                                <w:color w:val="FFFFFF" w:themeColor="background1"/>
+                                <w:lang w:val="en-IN"/>
+                                <w14:textFill>
+                                  <w14:solidFill>
+                                    <w14:schemeClr w14:val="bg1"/>
+                                  </w14:solidFill>
+                                </w14:textFill>
+                              </w:rPr>
+                              <w:t xml:space="preserve">    cout&lt;&lt;A[row][i]&lt;&lt;" ";</w:t>
+                            </w:r>
+                          </w:p>
+                          <w:p>
+                            <w:pPr>
+                              <w:rPr>
+                                <w:rFonts w:hint="default" w:ascii="Consolas" w:hAnsi="Consolas"/>
+                                <w:color w:val="FFFFFF" w:themeColor="background1"/>
+                                <w:lang w:val="en-IN"/>
+                                <w14:textFill>
+                                  <w14:solidFill>
+                                    <w14:schemeClr w14:val="bg1"/>
+                                  </w14:solidFill>
+                                </w14:textFill>
+                              </w:rPr>
+                            </w:pPr>
+                            <w:r>
+                              <w:rPr>
+                                <w:rFonts w:hint="default" w:ascii="Consolas" w:hAnsi="Consolas"/>
+                                <w:color w:val="FFFFFF" w:themeColor="background1"/>
+                                <w:lang w:val="en-IN"/>
+                                <w14:textFill>
+                                  <w14:solidFill>
+                                    <w14:schemeClr w14:val="bg1"/>
+                                  </w14:solidFill>
+                                </w14:textFill>
+                              </w:rPr>
+                              <w:t xml:space="preserve">  }</w:t>
+                            </w:r>
+                          </w:p>
+                          <w:p>
+                            <w:pPr>
+                              <w:rPr>
+                                <w:rFonts w:hint="default" w:ascii="Consolas" w:hAnsi="Consolas"/>
+                                <w:color w:val="FFFFFF" w:themeColor="background1"/>
+                                <w:lang w:val="en-IN"/>
+                                <w14:textFill>
+                                  <w14:solidFill>
+                                    <w14:schemeClr w14:val="bg1"/>
+                                  </w14:solidFill>
+                                </w14:textFill>
+                              </w:rPr>
+                            </w:pPr>
+                            <w:r>
+                              <w:rPr>
+                                <w:rFonts w:hint="default" w:ascii="Consolas" w:hAnsi="Consolas"/>
+                                <w:color w:val="FFFFFF" w:themeColor="background1"/>
+                                <w:lang w:val="en-IN"/>
+                                <w14:textFill>
+                                  <w14:solidFill>
+                                    <w14:schemeClr w14:val="bg1"/>
+                                  </w14:solidFill>
+                                </w14:textFill>
+                              </w:rPr>
+                              <w:t xml:space="preserve">  cout&lt;&lt;'\n';</w:t>
+                            </w:r>
+                          </w:p>
+                          <w:p>
+                            <w:pPr>
+                              <w:rPr>
+                                <w:rFonts w:hint="default" w:ascii="Consolas" w:hAnsi="Consolas"/>
+                                <w:color w:val="FFFFFF" w:themeColor="background1"/>
+                                <w:lang w:val="en-IN"/>
+                                <w14:textFill>
+                                  <w14:solidFill>
+                                    <w14:schemeClr w14:val="bg1"/>
+                                  </w14:solidFill>
+                                </w14:textFill>
+                              </w:rPr>
+                            </w:pPr>
+                            <w:r>
+                              <w:rPr>
+                                <w:rFonts w:hint="default" w:ascii="Consolas" w:hAnsi="Consolas"/>
+                                <w:color w:val="FFFFFF" w:themeColor="background1"/>
+                                <w:lang w:val="en-IN"/>
+                                <w14:textFill>
+                                  <w14:solidFill>
+                                    <w14:schemeClr w14:val="bg1"/>
+                                  </w14:solidFill>
+                                </w14:textFill>
+                              </w:rPr>
+                              <w:t>}</w:t>
+                            </w:r>
+                          </w:p>
+                          <w:p>
+                            <w:pPr>
+                              <w:rPr>
+                                <w:rFonts w:hint="default" w:ascii="Consolas" w:hAnsi="Consolas"/>
+                                <w:color w:val="FFFFFF" w:themeColor="background1"/>
+                                <w:lang w:val="en-IN"/>
+                                <w14:textFill>
+                                  <w14:solidFill>
+                                    <w14:schemeClr w14:val="bg1"/>
+                                  </w14:solidFill>
+                                </w14:textFill>
+                              </w:rPr>
+                            </w:pPr>
+                          </w:p>
+                          <w:p>
+                            <w:pPr>
+                              <w:rPr>
+                                <w:rFonts w:hint="default" w:ascii="Consolas" w:hAnsi="Consolas"/>
+                                <w:color w:val="FFFFFF" w:themeColor="background1"/>
+                                <w:lang w:val="en-IN"/>
+                                <w14:textFill>
+                                  <w14:solidFill>
+                                    <w14:schemeClr w14:val="bg1"/>
+                                  </w14:solidFill>
+                                </w14:textFill>
+                              </w:rPr>
+                            </w:pPr>
+                            <w:r>
+                              <w:rPr>
+                                <w:rFonts w:hint="default" w:ascii="Consolas" w:hAnsi="Consolas"/>
+                                <w:color w:val="FFFFFF" w:themeColor="background1"/>
+                                <w:lang w:val="en-IN"/>
+                                <w14:textFill>
+                                  <w14:solidFill>
+                                    <w14:schemeClr w14:val="bg1"/>
+                                  </w14:solidFill>
+                                </w14:textFill>
+                              </w:rPr>
+                              <w:t>int main(){</w:t>
+                            </w:r>
+                          </w:p>
+                          <w:p>
+                            <w:pPr>
+                              <w:rPr>
+                                <w:rFonts w:hint="default" w:ascii="Consolas" w:hAnsi="Consolas"/>
+                                <w:color w:val="FFFFFF" w:themeColor="background1"/>
+                                <w:lang w:val="en-IN"/>
+                                <w14:textFill>
+                                  <w14:solidFill>
+                                    <w14:schemeClr w14:val="bg1"/>
+                                  </w14:solidFill>
+                                </w14:textFill>
+                              </w:rPr>
+                            </w:pPr>
+                            <w:r>
+                              <w:rPr>
+                                <w:rFonts w:hint="default" w:ascii="Consolas" w:hAnsi="Consolas"/>
+                                <w:color w:val="FFFFFF" w:themeColor="background1"/>
+                                <w:lang w:val="en-IN"/>
+                                <w14:textFill>
+                                  <w14:solidFill>
+                                    <w14:schemeClr w14:val="bg1"/>
+                                  </w14:solidFill>
+                                </w14:textFill>
+                              </w:rPr>
+                              <w:t xml:space="preserve">  for(i=0; i&lt;3; i++){</w:t>
+                            </w:r>
+                          </w:p>
+                          <w:p>
+                            <w:pPr>
+                              <w:rPr>
+                                <w:rFonts w:hint="default" w:ascii="Consolas" w:hAnsi="Consolas"/>
+                                <w:color w:val="FFFFFF" w:themeColor="background1"/>
+                                <w:lang w:val="en-IN"/>
+                                <w14:textFill>
+                                  <w14:solidFill>
+                                    <w14:schemeClr w14:val="bg1"/>
+                                  </w14:solidFill>
+                                </w14:textFill>
+                              </w:rPr>
+                            </w:pPr>
+                            <w:r>
+                              <w:rPr>
+                                <w:rFonts w:hint="default" w:ascii="Consolas" w:hAnsi="Consolas"/>
+                                <w:color w:val="FFFFFF" w:themeColor="background1"/>
+                                <w:lang w:val="en-IN"/>
+                                <w14:textFill>
+                                  <w14:solidFill>
+                                    <w14:schemeClr w14:val="bg1"/>
+                                  </w14:solidFill>
+                                </w14:textFill>
+                              </w:rPr>
+                              <w:t xml:space="preserve">    int B = 3;</w:t>
+                            </w:r>
+                          </w:p>
+                          <w:p>
+                            <w:pPr>
+                              <w:rPr>
+                                <w:rFonts w:hint="default" w:ascii="Consolas" w:hAnsi="Consolas"/>
+                                <w:color w:val="FFFFFF" w:themeColor="background1"/>
+                                <w:lang w:val="en-IN"/>
+                                <w14:textFill>
+                                  <w14:solidFill>
+                                    <w14:schemeClr w14:val="bg1"/>
+                                  </w14:solidFill>
+                                </w14:textFill>
+                              </w:rPr>
+                            </w:pPr>
+                            <w:r>
+                              <w:rPr>
+                                <w:rFonts w:hint="default" w:ascii="Consolas" w:hAnsi="Consolas"/>
+                                <w:color w:val="FFFFFF" w:themeColor="background1"/>
+                                <w:lang w:val="en-IN"/>
+                                <w14:textFill>
+                                  <w14:solidFill>
+                                    <w14:schemeClr w14:val="bg1"/>
+                                  </w14:solidFill>
+                                </w14:textFill>
+                              </w:rPr>
+                              <w:t xml:space="preserve">    printingRow(i);</w:t>
+                            </w:r>
+                          </w:p>
+                          <w:p>
+                            <w:pPr>
+                              <w:rPr>
+                                <w:rFonts w:hint="default" w:ascii="Consolas" w:hAnsi="Consolas"/>
+                                <w:color w:val="FFFFFF" w:themeColor="background1"/>
+                                <w:lang w:val="en-IN"/>
+                                <w14:textFill>
+                                  <w14:solidFill>
+                                    <w14:schemeClr w14:val="bg1"/>
+                                  </w14:solidFill>
+                                </w14:textFill>
+                              </w:rPr>
+                            </w:pPr>
+                            <w:r>
+                              <w:rPr>
+                                <w:rFonts w:hint="default" w:ascii="Consolas" w:hAnsi="Consolas"/>
+                                <w:color w:val="FFFFFF" w:themeColor="background1"/>
+                                <w:lang w:val="en-IN"/>
+                                <w14:textFill>
+                                  <w14:solidFill>
+                                    <w14:schemeClr w14:val="bg1"/>
+                                  </w14:solidFill>
+                                </w14:textFill>
+                              </w:rPr>
+                              <w:t xml:space="preserve">  }</w:t>
+                            </w:r>
+                          </w:p>
+                          <w:p>
+                            <w:pPr>
+                              <w:rPr>
+                                <w:rFonts w:hint="default" w:ascii="Consolas" w:hAnsi="Consolas"/>
+                                <w:color w:val="FFFFFF" w:themeColor="background1"/>
+                                <w:lang w:val="en-IN"/>
+                                <w14:textFill>
+                                  <w14:solidFill>
+                                    <w14:schemeClr w14:val="bg1"/>
+                                  </w14:solidFill>
+                                </w14:textFill>
+                              </w:rPr>
+                            </w:pPr>
+                          </w:p>
+                          <w:p>
+                            <w:pPr>
+                              <w:rPr>
+                                <w:rFonts w:hint="default" w:ascii="Consolas" w:hAnsi="Consolas"/>
+                                <w:color w:val="FFFFFF" w:themeColor="background1"/>
+                                <w:lang w:val="en-IN"/>
+                                <w14:textFill>
+                                  <w14:solidFill>
+                                    <w14:schemeClr w14:val="bg1"/>
+                                  </w14:solidFill>
+                                </w14:textFill>
+                              </w:rPr>
+                            </w:pPr>
+                            <w:r>
+                              <w:rPr>
+                                <w:rFonts w:hint="default" w:ascii="Consolas" w:hAnsi="Consolas"/>
+                                <w:color w:val="FFFFFF" w:themeColor="background1"/>
+                                <w:lang w:val="en-IN"/>
+                                <w14:textFill>
+                                  <w14:solidFill>
+                                    <w14:schemeClr w14:val="bg1"/>
+                                  </w14:solidFill>
+                                </w14:textFill>
+                              </w:rPr>
+                              <w:t xml:space="preserve">  cout&lt;&lt;B;</w:t>
+                            </w:r>
+                          </w:p>
+                          <w:p>
+                            <w:pPr>
+                              <w:rPr>
+                                <w:rFonts w:hint="default" w:ascii="Consolas" w:hAnsi="Consolas"/>
+                                <w:color w:val="FFFFFF" w:themeColor="background1"/>
+                                <w:lang w:val="en-IN"/>
+                                <w14:textFill>
+                                  <w14:solidFill>
+                                    <w14:schemeClr w14:val="bg1"/>
+                                  </w14:solidFill>
+                                </w14:textFill>
+                              </w:rPr>
+                            </w:pPr>
+                          </w:p>
+                          <w:p>
+                            <w:pPr>
+                              <w:rPr>
+                                <w:rFonts w:hint="default" w:ascii="Consolas" w:hAnsi="Consolas"/>
+                                <w:color w:val="FFFFFF" w:themeColor="background1"/>
+                                <w:lang w:val="en-IN"/>
+                                <w14:textFill>
+                                  <w14:solidFill>
+                                    <w14:schemeClr w14:val="bg1"/>
+                                  </w14:solidFill>
+                                </w14:textFill>
+                              </w:rPr>
+                            </w:pPr>
+                            <w:r>
+                              <w:rPr>
+                                <w:rFonts w:hint="default" w:ascii="Consolas" w:hAnsi="Consolas"/>
+                                <w:color w:val="FFFFFF" w:themeColor="background1"/>
+                                <w:lang w:val="en-IN"/>
+                                <w14:textFill>
+                                  <w14:solidFill>
+                                    <w14:schemeClr w14:val="bg1"/>
+                                  </w14:solidFill>
+                                </w14:textFill>
+                              </w:rPr>
+                              <w:t xml:space="preserve">  return 0;</w:t>
+                            </w:r>
+                          </w:p>
+                          <w:p>
+                            <w:pPr>
+                              <w:rPr>
+                                <w:rFonts w:hint="default" w:ascii="Consolas" w:hAnsi="Consolas"/>
+                                <w:color w:val="FFFFFF" w:themeColor="background1"/>
+                                <w:lang w:val="en-IN"/>
+                                <w14:textFill>
+                                  <w14:solidFill>
+                                    <w14:schemeClr w14:val="bg1"/>
+                                  </w14:solidFill>
+                                </w14:textFill>
+                              </w:rPr>
+                            </w:pPr>
+                            <w:r>
+                              <w:rPr>
+                                <w:rFonts w:hint="default" w:ascii="Consolas" w:hAnsi="Consolas"/>
+                                <w:color w:val="FFFFFF" w:themeColor="background1"/>
+                                <w:lang w:val="en-IN"/>
+                                <w14:textFill>
+                                  <w14:solidFill>
+                                    <w14:schemeClr w14:val="bg1"/>
+                                  </w14:solidFill>
+                                </w14:textFill>
+                              </w:rPr>
+                              <w:t>}</w:t>
+                            </w:r>
+                          </w:p>
+                        </w:txbxContent>
+                      </v:textbox>
+                    </v:shape>
+                  </w:pict>
+                </mc:Fallback>
+              </mc:AlternateContent>
+            </w:r>
+          </w:p>
+          <w:p>
+            <w:pPr>
+              <w:numPr>
+                <w:ilvl w:val="0"/>
+                <w:numId w:val="0"/>
+              </w:numPr>
+              <w:jc w:val="center"/>
+              <w:rPr>
+                <w:rFonts w:hint="default"/>
+                <w:b/>
+                <w:bCs/>
+                <w:sz w:val="22"/>
+                <w:szCs w:val="22"/>
+                <w:vertAlign w:val="baseline"/>
+                <w:lang w:val="en-IN"/>
+              </w:rPr>
+            </w:pPr>
+          </w:p>
+          <w:p>
+            <w:pPr>
+              <w:numPr>
+                <w:ilvl w:val="0"/>
+                <w:numId w:val="0"/>
+              </w:numPr>
+              <w:jc w:val="center"/>
+              <w:rPr>
+                <w:rFonts w:hint="default"/>
+                <w:b/>
+                <w:bCs/>
+                <w:sz w:val="22"/>
+                <w:szCs w:val="22"/>
+                <w:vertAlign w:val="baseline"/>
+                <w:lang w:val="en-IN"/>
+              </w:rPr>
+            </w:pPr>
+          </w:p>
+          <w:p>
+            <w:pPr>
+              <w:numPr>
+                <w:ilvl w:val="0"/>
+                <w:numId w:val="0"/>
+              </w:numPr>
+              <w:jc w:val="center"/>
+              <w:rPr>
+                <w:rFonts w:hint="default"/>
+                <w:b/>
+                <w:bCs/>
+                <w:sz w:val="22"/>
+                <w:szCs w:val="22"/>
+                <w:vertAlign w:val="baseline"/>
+                <w:lang w:val="en-IN"/>
+              </w:rPr>
+            </w:pPr>
+          </w:p>
+          <w:p>
+            <w:pPr>
+              <w:numPr>
+                <w:ilvl w:val="0"/>
+                <w:numId w:val="0"/>
+              </w:numPr>
+              <w:jc w:val="center"/>
+              <w:rPr>
+                <w:rFonts w:hint="default"/>
+                <w:b/>
+                <w:bCs/>
+                <w:sz w:val="22"/>
+                <w:szCs w:val="22"/>
+                <w:vertAlign w:val="baseline"/>
+                <w:lang w:val="en-IN"/>
+              </w:rPr>
+            </w:pPr>
+          </w:p>
+          <w:p>
+            <w:pPr>
+              <w:numPr>
+                <w:ilvl w:val="0"/>
+                <w:numId w:val="0"/>
+              </w:numPr>
+              <w:jc w:val="center"/>
+              <w:rPr>
+                <w:rFonts w:hint="default"/>
+                <w:b/>
+                <w:bCs/>
+                <w:sz w:val="22"/>
+                <w:szCs w:val="22"/>
+                <w:vertAlign w:val="baseline"/>
+                <w:lang w:val="en-IN"/>
+              </w:rPr>
+            </w:pPr>
+          </w:p>
+          <w:p>
+            <w:pPr>
+              <w:numPr>
+                <w:ilvl w:val="0"/>
+                <w:numId w:val="0"/>
+              </w:numPr>
+              <w:jc w:val="center"/>
+              <w:rPr>
+                <w:rFonts w:hint="default"/>
+                <w:b/>
+                <w:bCs/>
+                <w:sz w:val="22"/>
+                <w:szCs w:val="22"/>
+                <w:vertAlign w:val="baseline"/>
+                <w:lang w:val="en-IN"/>
+              </w:rPr>
+            </w:pPr>
+          </w:p>
+          <w:p>
+            <w:pPr>
+              <w:numPr>
+                <w:ilvl w:val="0"/>
+                <w:numId w:val="0"/>
+              </w:numPr>
+              <w:jc w:val="center"/>
+              <w:rPr>
+                <w:rFonts w:hint="default"/>
+                <w:b/>
+                <w:bCs/>
+                <w:sz w:val="22"/>
+                <w:szCs w:val="22"/>
+                <w:vertAlign w:val="baseline"/>
+                <w:lang w:val="en-IN"/>
+              </w:rPr>
+            </w:pPr>
+          </w:p>
+          <w:p>
+            <w:pPr>
+              <w:numPr>
+                <w:ilvl w:val="0"/>
+                <w:numId w:val="0"/>
+              </w:numPr>
+              <w:jc w:val="center"/>
+              <w:rPr>
+                <w:rFonts w:hint="default"/>
+                <w:b/>
+                <w:bCs/>
+                <w:sz w:val="22"/>
+                <w:szCs w:val="22"/>
+                <w:vertAlign w:val="baseline"/>
+                <w:lang w:val="en-IN"/>
+              </w:rPr>
+            </w:pPr>
+          </w:p>
+          <w:p>
+            <w:pPr>
+              <w:numPr>
+                <w:ilvl w:val="0"/>
+                <w:numId w:val="0"/>
+              </w:numPr>
+              <w:jc w:val="center"/>
+              <w:rPr>
+                <w:rFonts w:hint="default"/>
+                <w:b/>
+                <w:bCs/>
+                <w:sz w:val="22"/>
+                <w:szCs w:val="22"/>
+                <w:vertAlign w:val="baseline"/>
+                <w:lang w:val="en-IN"/>
+              </w:rPr>
+            </w:pPr>
+          </w:p>
+          <w:p>
+            <w:pPr>
+              <w:numPr>
+                <w:ilvl w:val="0"/>
+                <w:numId w:val="0"/>
+              </w:numPr>
+              <w:jc w:val="center"/>
+              <w:rPr>
+                <w:rFonts w:hint="default"/>
+                <w:b/>
+                <w:bCs/>
+                <w:sz w:val="22"/>
+                <w:szCs w:val="22"/>
+                <w:vertAlign w:val="baseline"/>
+                <w:lang w:val="en-IN"/>
+              </w:rPr>
+            </w:pPr>
+          </w:p>
+          <w:p>
+            <w:pPr>
+              <w:numPr>
+                <w:ilvl w:val="0"/>
+                <w:numId w:val="0"/>
+              </w:numPr>
+              <w:jc w:val="center"/>
+              <w:rPr>
+                <w:rFonts w:hint="default"/>
+                <w:b/>
+                <w:bCs/>
+                <w:sz w:val="22"/>
+                <w:szCs w:val="22"/>
+                <w:vertAlign w:val="baseline"/>
+                <w:lang w:val="en-IN"/>
+              </w:rPr>
+            </w:pPr>
+          </w:p>
+          <w:p>
+            <w:pPr>
+              <w:numPr>
+                <w:ilvl w:val="0"/>
+                <w:numId w:val="0"/>
+              </w:numPr>
+              <w:jc w:val="center"/>
+              <w:rPr>
+                <w:rFonts w:hint="default"/>
+                <w:b/>
+                <w:bCs/>
+                <w:sz w:val="22"/>
+                <w:szCs w:val="22"/>
+                <w:vertAlign w:val="baseline"/>
+                <w:lang w:val="en-IN"/>
+              </w:rPr>
+            </w:pPr>
+          </w:p>
+          <w:p>
+            <w:pPr>
+              <w:numPr>
+                <w:ilvl w:val="0"/>
+                <w:numId w:val="0"/>
+              </w:numPr>
+              <w:jc w:val="center"/>
+              <w:rPr>
+                <w:rFonts w:hint="default"/>
+                <w:b/>
+                <w:bCs/>
+                <w:sz w:val="22"/>
+                <w:szCs w:val="22"/>
+                <w:vertAlign w:val="baseline"/>
+                <w:lang w:val="en-IN"/>
+              </w:rPr>
+            </w:pPr>
+          </w:p>
+          <w:p>
+            <w:pPr>
+              <w:numPr>
+                <w:ilvl w:val="0"/>
+                <w:numId w:val="0"/>
+              </w:numPr>
+              <w:jc w:val="center"/>
+              <w:rPr>
+                <w:rFonts w:hint="default"/>
+                <w:b/>
+                <w:bCs/>
+                <w:sz w:val="22"/>
+                <w:szCs w:val="22"/>
+                <w:vertAlign w:val="baseline"/>
+                <w:lang w:val="en-IN"/>
+              </w:rPr>
+            </w:pPr>
+          </w:p>
+          <w:p>
+            <w:pPr>
+              <w:numPr>
+                <w:ilvl w:val="0"/>
+                <w:numId w:val="0"/>
+              </w:numPr>
+              <w:jc w:val="center"/>
+              <w:rPr>
+                <w:rFonts w:hint="default"/>
+                <w:b/>
+                <w:bCs/>
+                <w:sz w:val="22"/>
+                <w:szCs w:val="22"/>
+                <w:vertAlign w:val="baseline"/>
+                <w:lang w:val="en-IN"/>
+              </w:rPr>
+            </w:pPr>
+          </w:p>
+          <w:p>
+            <w:pPr>
+              <w:numPr>
+                <w:ilvl w:val="0"/>
+                <w:numId w:val="0"/>
+              </w:numPr>
+              <w:jc w:val="center"/>
+              <w:rPr>
+                <w:rFonts w:hint="default"/>
+                <w:b/>
+                <w:bCs/>
+                <w:sz w:val="22"/>
+                <w:szCs w:val="22"/>
+                <w:vertAlign w:val="baseline"/>
+                <w:lang w:val="en-IN"/>
+              </w:rPr>
+            </w:pPr>
+          </w:p>
+          <w:p>
+            <w:pPr>
+              <w:numPr>
+                <w:ilvl w:val="0"/>
+                <w:numId w:val="0"/>
+              </w:numPr>
+              <w:jc w:val="center"/>
+              <w:rPr>
+                <w:rFonts w:hint="default"/>
+                <w:b/>
+                <w:bCs/>
+                <w:sz w:val="22"/>
+                <w:szCs w:val="22"/>
+                <w:vertAlign w:val="baseline"/>
+                <w:lang w:val="en-IN"/>
+              </w:rPr>
+            </w:pPr>
+          </w:p>
+          <w:p>
+            <w:pPr>
+              <w:numPr>
+                <w:ilvl w:val="0"/>
+                <w:numId w:val="0"/>
+              </w:numPr>
+              <w:jc w:val="center"/>
+              <w:rPr>
+                <w:rFonts w:hint="default"/>
+                <w:b/>
+                <w:bCs/>
+                <w:sz w:val="22"/>
+                <w:szCs w:val="22"/>
+                <w:vertAlign w:val="baseline"/>
+                <w:lang w:val="en-IN"/>
+              </w:rPr>
+            </w:pPr>
+          </w:p>
+          <w:p>
+            <w:pPr>
+              <w:numPr>
+                <w:ilvl w:val="0"/>
+                <w:numId w:val="0"/>
+              </w:numPr>
+              <w:jc w:val="center"/>
+              <w:rPr>
+                <w:rFonts w:hint="default"/>
+                <w:b/>
+                <w:bCs/>
+                <w:sz w:val="22"/>
+                <w:szCs w:val="22"/>
+                <w:vertAlign w:val="baseline"/>
+                <w:lang w:val="en-IN"/>
+              </w:rPr>
+            </w:pPr>
+          </w:p>
+          <w:p>
+            <w:pPr>
+              <w:numPr>
+                <w:ilvl w:val="0"/>
+                <w:numId w:val="0"/>
+              </w:numPr>
+              <w:jc w:val="center"/>
+              <w:rPr>
+                <w:rFonts w:hint="default"/>
+                <w:b/>
+                <w:bCs/>
+                <w:sz w:val="22"/>
+                <w:szCs w:val="22"/>
+                <w:vertAlign w:val="baseline"/>
+                <w:lang w:val="en-IN"/>
+              </w:rPr>
+            </w:pPr>
+          </w:p>
+          <w:p>
+            <w:pPr>
+              <w:numPr>
+                <w:ilvl w:val="0"/>
+                <w:numId w:val="0"/>
+              </w:numPr>
+              <w:jc w:val="both"/>
+              <w:rPr>
+                <w:rFonts w:hint="default"/>
+                <w:b/>
+                <w:bCs/>
+                <w:sz w:val="22"/>
+                <w:szCs w:val="22"/>
+                <w:vertAlign w:val="baseline"/>
+                <w:lang w:val="en-IN"/>
+              </w:rPr>
+            </w:pPr>
+          </w:p>
+        </w:tc>
+        <w:tc>
+          <w:tcPr>
+            <w:tcW w:w="5227" w:type="dxa"/>
+          </w:tcPr>
+          <w:p>
+            <w:pPr>
+              <w:numPr>
+                <w:ilvl w:val="0"/>
+                <w:numId w:val="0"/>
+              </w:numPr>
+              <w:jc w:val="center"/>
+              <w:rPr>
+                <w:rFonts w:hint="default"/>
+                <w:b/>
+                <w:bCs/>
+                <w:sz w:val="22"/>
+                <w:szCs w:val="22"/>
+                <w:vertAlign w:val="baseline"/>
+                <w:lang w:val="en-IN"/>
+              </w:rPr>
+            </w:pPr>
+            <w:r>
+              <w:rPr>
+                <w:rFonts w:hint="default"/>
+                <w:b/>
+                <w:bCs/>
+                <w:sz w:val="22"/>
+                <w:lang w:val="en-US"/>
+              </w:rPr>
+              <mc:AlternateContent>
+                <mc:Choice Requires="wps">
+                  <w:drawing>
+                    <wp:anchor distT="0" distB="0" distL="114300" distR="114300" simplePos="0" relativeHeight="251679744" behindDoc="0" locked="0" layoutInCell="1" allowOverlap="1">
+                      <wp:simplePos x="0" y="0"/>
+                      <wp:positionH relativeFrom="column">
+                        <wp:posOffset>26035</wp:posOffset>
+                      </wp:positionH>
+                      <wp:positionV relativeFrom="paragraph">
+                        <wp:posOffset>108585</wp:posOffset>
+                      </wp:positionV>
+                      <wp:extent cx="3104515" cy="3544570"/>
+                      <wp:effectExtent l="4445" t="5080" r="15240" b="12700"/>
+                      <wp:wrapNone/>
+                      <wp:docPr id="27" name="Text Box 27"/>
+                      <wp:cNvGraphicFramePr/>
+                      <a:graphic xmlns:a="http://schemas.openxmlformats.org/drawingml/2006/main">
+                        <a:graphicData uri="http://schemas.microsoft.com/office/word/2010/wordprocessingShape">
+                          <wps:wsp>
+                            <wps:cNvSpPr txBox="1"/>
+                            <wps:spPr>
+                              <a:xfrm>
+                                <a:off x="0" y="0"/>
+                                <a:ext cx="3104515" cy="3544570"/>
+                              </a:xfrm>
+                              <a:prstGeom prst="rect">
+                                <a:avLst/>
+                              </a:prstGeom>
+                              <a:solidFill>
+                                <a:schemeClr val="tx1"/>
+                              </a:solidFill>
+                              <a:ln w="6350">
+                                <a:solidFill>
+                                  <a:prstClr val="black"/>
+                                </a:solidFill>
+                              </a:ln>
+                            </wps:spPr>
+                            <wps:style>
+                              <a:lnRef idx="0">
+                                <a:schemeClr val="accent1"/>
+                              </a:lnRef>
+                              <a:fillRef idx="0">
+                                <a:schemeClr val="accent1"/>
+                              </a:fillRef>
+                              <a:effectRef idx="0">
+                                <a:schemeClr val="accent1"/>
+                              </a:effectRef>
+                              <a:fontRef idx="minor">
+                                <a:schemeClr val="dk1"/>
+                              </a:fontRef>
+                            </wps:style>
+                            <wps:txbx>
+                              <w:txbxContent>
+                                <w:p>
+                                  <w:pPr>
+                                    <w:rPr>
+                                      <w:rFonts w:hint="default" w:ascii="Consolas" w:hAnsi="Consolas"/>
+                                      <w:color w:val="FFFFFF" w:themeColor="background1"/>
+                                      <w:lang w:val="en-IN"/>
+                                      <w14:textFill>
+                                        <w14:solidFill>
+                                          <w14:schemeClr w14:val="bg1"/>
+                                        </w14:solidFill>
+                                      </w14:textFill>
+                                    </w:rPr>
+                                  </w:pPr>
+                                  <w:r>
+                                    <w:rPr>
+                                      <w:rFonts w:hint="default" w:ascii="Consolas" w:hAnsi="Consolas"/>
+                                      <w:color w:val="FFFFFF" w:themeColor="background1"/>
+                                      <w:lang w:val="en-IN"/>
+                                      <w14:textFill>
+                                        <w14:solidFill>
+                                          <w14:schemeClr w14:val="bg1"/>
+                                        </w14:solidFill>
+                                      </w14:textFill>
+                                    </w:rPr>
+                                    <w:t>error: ‘B’ was not declared in this scope</w:t>
+                                  </w:r>
+                                </w:p>
+                              </w:txbxContent>
+                            </wps:txbx>
+                            <wps:bodyPr rot="0" spcFirstLastPara="0" vertOverflow="overflow" horzOverflow="overflow" vert="horz" wrap="square" lIns="91440" tIns="45720" rIns="91440" bIns="45720" numCol="1" spcCol="0" rtlCol="0" fromWordArt="0" anchor="t" anchorCtr="0" forceAA="0" compatLnSpc="1">
+                              <a:noAutofit/>
+                            </wps:bodyPr>
+                          </wps:wsp>
+                        </a:graphicData>
+                      </a:graphic>
+                    </wp:anchor>
+                  </w:drawing>
+                </mc:Choice>
+                <mc:Fallback>
+                  <w:pict>
+                    <v:shape id="_x0000_s1026" o:spid="_x0000_s1026" o:spt="202" type="#_x0000_t202" style="position:absolute;left:0pt;margin-left:2.05pt;margin-top:8.55pt;height:279.1pt;width:244.45pt;z-index:251679744;mso-width-relative:page;mso-height-relative:page;" fillcolor="#000000 [3213]" filled="t" stroked="t" coordsize="21600,21600" o:gfxdata="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">
+                      <v:fill on="t" focussize="0,0"/>
+                      <v:stroke weight="0.5pt" color="#000000 [3204]" joinstyle="round"/>
+                      <v:imagedata o:title=""/>
+                      <o:lock v:ext="edit" aspectratio="f"/>
+                      <v:textbox>
+                        <w:txbxContent>
+                          <w:p>
+                            <w:pPr>
+                              <w:rPr>
+                                <w:rFonts w:hint="default" w:ascii="Consolas" w:hAnsi="Consolas"/>
+                                <w:color w:val="FFFFFF" w:themeColor="background1"/>
+                                <w:lang w:val="en-IN"/>
+                                <w14:textFill>
+                                  <w14:solidFill>
+                                    <w14:schemeClr w14:val="bg1"/>
+                                  </w14:solidFill>
+                                </w14:textFill>
+                              </w:rPr>
+                            </w:pPr>
+                            <w:r>
+                              <w:rPr>
+                                <w:rFonts w:hint="default" w:ascii="Consolas" w:hAnsi="Consolas"/>
+                                <w:color w:val="FFFFFF" w:themeColor="background1"/>
+                                <w:lang w:val="en-IN"/>
+                                <w14:textFill>
+                                  <w14:solidFill>
+                                    <w14:schemeClr w14:val="bg1"/>
+                                  </w14:solidFill>
+                                </w14:textFill>
+                              </w:rPr>
+                              <w:t>error: ‘B’ was not declared in this scope</w:t>
+                            </w:r>
+                          </w:p>
+                        </w:txbxContent>
+                      </v:textbox>
+                    </v:shape>
+                  </w:pict>
+                </mc:Fallback>
+              </mc:AlternateContent>
+            </w:r>
+          </w:p>
+        </w:tc>
+      </w:tr>
+    </w:tbl>
+    <w:p>
+      <w:pPr>
+        <w:numPr>
+          <w:ilvl w:val="0"/>
+          <w:numId w:val="0"/>
+        </w:numPr>
+        <w:jc w:val="center"/>
+        <w:rPr>
+          <w:rFonts w:hint="default"/>
+          <w:b/>
+          <w:bCs/>
+          <w:sz w:val="32"/>
+          <w:szCs w:val="32"/>
+          <w:lang w:val="en-IN"/>
+        </w:rPr>
+      </w:pPr>
+    </w:p>
+    <w:p>
+      <w:pPr>
+        <w:numPr>
+          <w:ilvl w:val="0"/>
+          <w:numId w:val="0"/>
+        </w:numPr>
+        <w:jc w:val="center"/>
+        <w:rPr>
+          <w:rFonts w:hint="default"/>
+          <w:b/>
+          <w:bCs/>
+          <w:sz w:val="32"/>
+          <w:szCs w:val="32"/>
+          <w:lang w:val="en-IN"/>
+        </w:rPr>
+      </w:pPr>
+    </w:p>
+    <w:p>
+      <w:pPr>
+        <w:numPr>
+          <w:ilvl w:val="0"/>
+          <w:numId w:val="0"/>
+        </w:numPr>
+        <w:jc w:val="center"/>
+        <w:rPr>
+          <w:rFonts w:hint="default"/>
+          <w:b/>
+          <w:bCs/>
+          <w:sz w:val="32"/>
+          <w:szCs w:val="32"/>
+          <w:lang w:val="en-IN"/>
+        </w:rPr>
+      </w:pPr>
+    </w:p>
+    <w:p>
+      <w:pPr>
+        <w:numPr>
+          <w:ilvl w:val="0"/>
+          <w:numId w:val="0"/>
+        </w:numPr>
+        <w:jc w:val="center"/>
+        <w:rPr>
+          <w:rFonts w:hint="default"/>
+          <w:b/>
+          <w:bCs/>
+          <w:sz w:val="32"/>
+          <w:szCs w:val="32"/>
+          <w:lang w:val="en-IN"/>
+        </w:rPr>
+      </w:pPr>
+    </w:p>
+    <w:p>
+      <w:pPr>
+        <w:numPr>
+          <w:ilvl w:val="0"/>
+          <w:numId w:val="0"/>
+        </w:numPr>
+        <w:jc w:val="center"/>
+        <w:rPr>
+          <w:rFonts w:hint="default"/>
+          <w:b/>
+          <w:bCs/>
+          <w:sz w:val="32"/>
+          <w:szCs w:val="32"/>
+          <w:lang w:val="en-IN"/>
+        </w:rPr>
+      </w:pPr>
+    </w:p>
+    <w:p>
+      <w:pPr>
+        <w:numPr>
+          <w:ilvl w:val="0"/>
+          <w:numId w:val="0"/>
+        </w:numPr>
+        <w:jc w:val="center"/>
+        <w:rPr>
+          <w:rFonts w:hint="default"/>
+          <w:b/>
+          <w:bCs/>
+          <w:sz w:val="32"/>
+          <w:szCs w:val="32"/>
+          <w:lang w:val="en-IN"/>
+        </w:rPr>
+      </w:pPr>
+    </w:p>
+    <w:p>
+      <w:pPr>
+        <w:numPr>
+          <w:ilvl w:val="0"/>
+          <w:numId w:val="0"/>
+        </w:numPr>
+        <w:jc w:val="center"/>
+        <w:rPr>
+          <w:rFonts w:hint="default"/>
+          <w:b/>
+          <w:bCs/>
+          <w:sz w:val="32"/>
+          <w:szCs w:val="32"/>
+          <w:lang w:val="en-IN"/>
+        </w:rPr>
+      </w:pPr>
+    </w:p>
+    <w:p>
+      <w:pPr>
+        <w:numPr>
+          <w:ilvl w:val="0"/>
+          <w:numId w:val="0"/>
+        </w:numPr>
+        <w:jc w:val="center"/>
+        <w:rPr>
+          <w:rFonts w:hint="default"/>
+          <w:b/>
+          <w:bCs/>
+          <w:sz w:val="32"/>
+          <w:szCs w:val="32"/>
+          <w:lang w:val="en-IN"/>
+        </w:rPr>
+      </w:pPr>
+    </w:p>
+    <w:p>
+      <w:pPr>
+        <w:numPr>
+          <w:ilvl w:val="0"/>
+          <w:numId w:val="0"/>
+        </w:numPr>
+        <w:jc w:val="center"/>
+        <w:rPr>
+          <w:rFonts w:hint="default"/>
+          <w:b/>
+          <w:bCs/>
+          <w:sz w:val="32"/>
+          <w:szCs w:val="32"/>
+          <w:lang w:val="en-IN"/>
+        </w:rPr>
+      </w:pPr>
+    </w:p>
+    <w:p>
+      <w:pPr>
+        <w:numPr>
+          <w:ilvl w:val="0"/>
+          <w:numId w:val="0"/>
+        </w:numPr>
+        <w:jc w:val="center"/>
+        <w:rPr>
+          <w:rFonts w:hint="default"/>
+          <w:b/>
+          <w:bCs/>
+          <w:sz w:val="32"/>
+          <w:szCs w:val="32"/>
+          <w:lang w:val="en-IN"/>
+        </w:rPr>
+      </w:pPr>
+    </w:p>
+    <w:p>
+      <w:pPr>
+        <w:numPr>
+          <w:ilvl w:val="0"/>
+          <w:numId w:val="0"/>
+        </w:numPr>
+        <w:jc w:val="center"/>
+        <w:rPr>
+          <w:rFonts w:hint="default"/>
+          <w:b/>
+          <w:bCs/>
+          <w:sz w:val="32"/>
+          <w:szCs w:val="32"/>
+          <w:lang w:val="en-IN"/>
+        </w:rPr>
+      </w:pPr>
+    </w:p>
+    <w:p>
+      <w:pPr>
+        <w:numPr>
+          <w:ilvl w:val="0"/>
+          <w:numId w:val="0"/>
+        </w:numPr>
+        <w:jc w:val="center"/>
+        <w:rPr>
+          <w:rFonts w:hint="default"/>
+          <w:b/>
+          <w:bCs/>
+          <w:sz w:val="32"/>
+          <w:szCs w:val="32"/>
+          <w:lang w:val="en-IN"/>
+        </w:rPr>
+      </w:pPr>
+    </w:p>
     <w:p>
       <w:pPr>
         <w:numPr>

--- a/Project/Introduction to Algorithms and DataStructures.docx
+++ b/Project/Introduction to Algorithms and DataStructures.docx
@@ -2220,7 +2220,7 @@
                   <w:pict>
                     <v:group id="_x0000_s1026" o:spid="_x0000_s1026" o:spt="203" style="position:absolute;left:0pt;margin-left:6.3pt;margin-top:7.45pt;height:281pt;width:512.3pt;z-index:251668480;mso-width-relative:page;mso-height-relative:page;" coordorigin="2745,20368" coordsize="10246,5620" o:gfxdata="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">
                       <o:lock v:ext="edit" aspectratio="f"/>
-                      <v:shape id="_x0000_s1026" o:spid="_x0000_s1026" o:spt="202" type="#_x0000_t202" style="position:absolute;left:2745;top:20368;height:5584;width:4937;" fillcolor="#000000 [3213]" filled="t" stroked="t" coordsize="21600,21600" o:gfxdata="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">
+                      <v:shape id="_x0000_s1026" o:spid="_x0000_s1026" o:spt="202" type="#_x0000_t202" style="position:absolute;left:2745;top:20368;height:5584;width:4937;" fillcolor="#000000 [3213]" filled="t" stroked="t" coordsize="21600,21600" o:gfxdata="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">
                         <v:fill on="t" focussize="0,0"/>
                         <v:stroke weight="0.5pt" color="#000000 [3204]" joinstyle="round"/>
                         <v:imagedata o:title=""/>
@@ -2621,7 +2621,7 @@
                           </w:txbxContent>
                         </v:textbox>
                       </v:shape>
-                      <v:shape id="_x0000_s1026" o:spid="_x0000_s1026" o:spt="202" type="#_x0000_t202" style="position:absolute;left:8055;top:20400;height:5589;width:4937;" fillcolor="#000000 [3213]" filled="t" stroked="t" coordsize="21600,21600" o:gfxdata="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">
+                      <v:shape id="_x0000_s1026" o:spid="_x0000_s1026" o:spt="202" type="#_x0000_t202" style="position:absolute;left:8055;top:20400;height:5589;width:4937;" fillcolor="#000000 [3213]" filled="t" stroked="t" coordsize="21600,21600" o:gfxdata="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">
                         <v:fill on="t" focussize="0,0"/>
                         <v:stroke weight="0.5pt" color="#000000 [3204]" joinstyle="round"/>
                         <v:imagedata o:title=""/>
@@ -3088,6 +3088,12 @@
             <w:insideH w:val="single" w:color="auto" w:sz="4" w:space="0"/>
             <w:insideV w:val="single" w:color="auto" w:sz="4" w:space="0"/>
           </w:tblBorders>
+          <w:tblCellMar>
+            <w:top w:w="0" w:type="dxa"/>
+            <w:left w:w="108" w:type="dxa"/>
+            <w:bottom w:w="0" w:type="dxa"/>
+            <w:right w:w="108" w:type="dxa"/>
+          </w:tblCellMar>
         </w:tblPrEx>
         <w:tc>
           <w:tcPr>
@@ -3392,7 +3398,7 @@
                   <w:pict>
                     <v:group id="_x0000_s1026" o:spid="_x0000_s1026" o:spt="203" style="position:absolute;left:0pt;margin-left:2.55pt;margin-top:6.55pt;height:42.5pt;width:517.55pt;z-index:251669504;mso-width-relative:page;mso-height-relative:page;" coordorigin="2670,27362" coordsize="10351,850" o:gfxdata="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">
                       <o:lock v:ext="edit" aspectratio="f"/>
-                      <v:shape id="_x0000_s1026" o:spid="_x0000_s1026" o:spt="202" type="#_x0000_t202" style="position:absolute;left:2670;top:27362;height:850;width:4937;" fillcolor="#000000 [3213]" filled="t" stroked="t" coordsize="21600,21600" o:gfxdata="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">
+                      <v:shape id="_x0000_s1026" o:spid="_x0000_s1026" o:spt="202" type="#_x0000_t202" style="position:absolute;left:2670;top:27362;height:850;width:4937;" fillcolor="#000000 [3213]" filled="t" stroked="t" coordsize="21600,21600" o:gfxdata="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">
                         <v:fill on="t" focussize="0,0"/>
                         <v:stroke weight="0.5pt" color="#000000 [3204]" joinstyle="round"/>
                         <v:imagedata o:title=""/>
@@ -3453,7 +3459,7 @@
                           </w:txbxContent>
                         </v:textbox>
                       </v:shape>
-                      <v:shape id="_x0000_s1026" o:spid="_x0000_s1026" o:spt="202" type="#_x0000_t202" style="position:absolute;left:8085;top:27362;height:850;width:4937;" fillcolor="#000000 [3213]" filled="t" stroked="t" coordsize="21600,21600" o:gfxdata="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">
+                      <v:shape id="_x0000_s1026" o:spid="_x0000_s1026" o:spt="202" type="#_x0000_t202" style="position:absolute;left:8085;top:27362;height:850;width:4937;" fillcolor="#000000 [3213]" filled="t" stroked="t" coordsize="21600,21600" o:gfxdata="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">
                         <v:fill on="t" focussize="0,0"/>
                         <v:stroke weight="0.5pt" color="#000000 [3204]" joinstyle="round"/>
                         <v:imagedata o:title=""/>
@@ -4053,7 +4059,7 @@
                   <w:pict>
                     <v:group id="_x0000_s1026" o:spid="_x0000_s1026" o:spt="203" style="position:absolute;left:0pt;margin-left:2.55pt;margin-top:7.6pt;height:102.75pt;width:519pt;z-index:251667456;mso-width-relative:page;mso-height-relative:page;" coordorigin="2670,29293" coordsize="10380,2055" o:gfxdata="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">
                       <o:lock v:ext="edit" aspectratio="f"/>
-                      <v:shape id="_x0000_s1026" o:spid="_x0000_s1026" o:spt="202" type="#_x0000_t202" style="position:absolute;left:2670;top:29293;height:2050;width:4937;" fillcolor="#000000 [3213]" filled="t" stroked="t" coordsize="21600,21600" o:gfxdata="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">
+                      <v:shape id="_x0000_s1026" o:spid="_x0000_s1026" o:spt="202" type="#_x0000_t202" style="position:absolute;left:2670;top:29293;height:2050;width:4937;" fillcolor="#000000 [3213]" filled="t" stroked="t" coordsize="21600,21600" o:gfxdata="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">
                         <v:fill on="t" focussize="0,0"/>
                         <v:stroke weight="0.5pt" color="#000000 [3204]" joinstyle="round"/>
                         <v:imagedata o:title=""/>
@@ -4199,7 +4205,7 @@
                           </w:txbxContent>
                         </v:textbox>
                       </v:shape>
-                      <v:shape id="_x0000_s1026" o:spid="_x0000_s1026" o:spt="202" type="#_x0000_t202" style="position:absolute;left:8114;top:29328;height:2020;width:4937;" fillcolor="#000000 [3213]" filled="t" stroked="t" coordsize="21600,21600" o:gfxdata="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">
+                      <v:shape id="_x0000_s1026" o:spid="_x0000_s1026" o:spt="202" type="#_x0000_t202" style="position:absolute;left:8114;top:29328;height:2020;width:4937;" fillcolor="#000000 [3213]" filled="t" stroked="t" coordsize="21600,21600" o:gfxdata="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">
                         <v:fill on="t" focussize="0,0"/>
                         <v:stroke weight="0.5pt" color="#000000 [3204]" joinstyle="round"/>
                         <v:imagedata o:title=""/>
@@ -5423,7 +5429,7 @@
                   <w:pict>
                     <v:group id="_x0000_s1026" o:spid="_x0000_s1026" o:spt="203" style="position:absolute;left:0pt;margin-left:-1.95pt;margin-top:5.55pt;height:310.9pt;width:522.1pt;z-index:251668480;mso-width-relative:page;mso-height-relative:page;" coordorigin="2580,36523" coordsize="10442,6218" o:gfxdata="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">
                       <o:lock v:ext="edit" aspectratio="f"/>
-                      <v:shape id="_x0000_s1026" o:spid="_x0000_s1026" o:spt="202" type="#_x0000_t202" style="position:absolute;left:2580;top:36523;height:6219;width:5837;" fillcolor="#000000 [3213]" filled="t" stroked="t" coordsize="21600,21600" o:gfxdata="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">
+                      <v:shape id="_x0000_s1026" o:spid="_x0000_s1026" o:spt="202" type="#_x0000_t202" style="position:absolute;left:2580;top:36523;height:6219;width:5837;" fillcolor="#000000 [3213]" filled="t" stroked="t" coordsize="21600,21600" o:gfxdata="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">
                         <v:fill on="t" focussize="0,0"/>
                         <v:stroke weight="0.5pt" color="#000000 [3204]" joinstyle="round"/>
                         <v:imagedata o:title=""/>
@@ -5809,7 +5815,7 @@
                           </w:txbxContent>
                         </v:textbox>
                       </v:shape>
-                      <v:shape id="_x0000_s1026" o:spid="_x0000_s1026" o:spt="202" type="#_x0000_t202" style="position:absolute;left:8700;top:36553;height:6173;width:4322;" fillcolor="#000000 [3213]" filled="t" stroked="t" coordsize="21600,21600" o:gfxdata="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">
+                      <v:shape id="_x0000_s1026" o:spid="_x0000_s1026" o:spt="202" type="#_x0000_t202" style="position:absolute;left:8700;top:36553;height:6173;width:4322;" fillcolor="#000000 [3213]" filled="t" stroked="t" coordsize="21600,21600" o:gfxdata="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">
                         <v:fill on="t" focussize="0,0"/>
                         <v:stroke weight="0.5pt" color="#000000 [3204]" joinstyle="round"/>
                         <v:imagedata o:title=""/>
@@ -7092,12 +7098,6 @@
             <w:insideH w:val="single" w:color="auto" w:sz="4" w:space="0"/>
             <w:insideV w:val="single" w:color="auto" w:sz="4" w:space="0"/>
           </w:tblBorders>
-          <w:tblCellMar>
-            <w:top w:w="0" w:type="dxa"/>
-            <w:left w:w="108" w:type="dxa"/>
-            <w:bottom w:w="0" w:type="dxa"/>
-            <w:right w:w="108" w:type="dxa"/>
-          </w:tblCellMar>
         </w:tblPrEx>
         <w:tc>
           <w:tcPr>
@@ -7589,7 +7589,7 @@
                   <w:pict>
                     <v:group id="_x0000_s1026" o:spid="_x0000_s1026" o:spt="203" style="position:absolute;left:0pt;margin-left:0.3pt;margin-top:3.75pt;height:208.65pt;width:522.85pt;z-index:251666432;mso-width-relative:page;mso-height-relative:page;" coordorigin="2625,56074" coordsize="10457,4173" o:gfxdata="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">
                       <o:lock v:ext="edit" aspectratio="f"/>
-                      <v:shape id="_x0000_s1026" o:spid="_x0000_s1026" o:spt="202" type="#_x0000_t202" style="position:absolute;left:2625;top:56089;height:4159;width:5837;" fillcolor="#000000 [3213]" filled="t" stroked="t" coordsize="21600,21600" o:gfxdata="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">
+                      <v:shape id="_x0000_s1026" o:spid="_x0000_s1026" o:spt="202" type="#_x0000_t202" style="position:absolute;left:2625;top:56089;height:4159;width:5837;" fillcolor="#000000 [3213]" filled="t" stroked="t" coordsize="21600,21600" o:gfxdata="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">
                         <v:fill on="t" focussize="0,0"/>
                         <v:stroke weight="0.5pt" color="#000000 [3204]" joinstyle="round"/>
                         <v:imagedata o:title=""/>
@@ -7797,7 +7797,7 @@
                           </w:txbxContent>
                         </v:textbox>
                       </v:shape>
-                      <v:shape id="_x0000_s1026" o:spid="_x0000_s1026" o:spt="202" type="#_x0000_t202" style="position:absolute;left:8714;top:56074;height:4162;width:4368;" fillcolor="#000000 [3213]" filled="t" stroked="t" coordsize="21600,21600" o:gfxdata="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">
+                      <v:shape id="_x0000_s1026" o:spid="_x0000_s1026" o:spt="202" type="#_x0000_t202" style="position:absolute;left:8714;top:56074;height:4162;width:4368;" fillcolor="#000000 [3213]" filled="t" stroked="t" coordsize="21600,21600" o:gfxdata="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">
                         <v:fill on="t" focussize="0,0"/>
                         <v:stroke weight="0.5pt" color="#000000 [3204]" joinstyle="round"/>
                         <v:imagedata o:title=""/>
@@ -8768,7 +8768,7 @@
                   <w:pict>
                     <v:group id="_x0000_s1026" o:spid="_x0000_s1026" o:spt="203" style="position:absolute;left:0pt;margin-left:0pt;margin-top:0pt;height:232pt;width:522.1pt;z-index:251665408;mso-width-relative:page;mso-height-relative:page;" coordorigin="2639,60979" coordsize="10442,4640" o:gfxdata="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">
                       <o:lock v:ext="edit" aspectratio="f"/>
-                      <v:shape id="_x0000_s1026" o:spid="_x0000_s1026" o:spt="202" type="#_x0000_t202" style="position:absolute;left:2639;top:60979;height:4641;width:5356;" fillcolor="#000000 [3213]" filled="t" stroked="t" coordsize="21600,21600" o:gfxdata="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">
+                      <v:shape id="_x0000_s1026" o:spid="_x0000_s1026" o:spt="202" type="#_x0000_t202" style="position:absolute;left:2639;top:60979;height:4641;width:5356;" fillcolor="#000000 [3213]" filled="t" stroked="t" coordsize="21600,21600" o:gfxdata="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">
                         <v:fill on="t" focussize="0,0"/>
                         <v:stroke weight="0.5pt" color="#000000 [3204]" joinstyle="round"/>
                         <v:imagedata o:title=""/>
@@ -9053,7 +9053,7 @@
                           </w:txbxContent>
                         </v:textbox>
                       </v:shape>
-                      <v:shape id="_x0000_s1026" o:spid="_x0000_s1026" o:spt="202" type="#_x0000_t202" style="position:absolute;left:8161;top:60979;height:4641;width:4920;" fillcolor="#000000 [3213]" filled="t" stroked="t" coordsize="21600,21600" o:gfxdata="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">
+                      <v:shape id="_x0000_s1026" o:spid="_x0000_s1026" o:spt="202" type="#_x0000_t202" style="position:absolute;left:8161;top:60979;height:4641;width:4920;" fillcolor="#000000 [3213]" filled="t" stroked="t" coordsize="21600,21600" o:gfxdata="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">
                         <v:fill on="t" focussize="0,0"/>
                         <v:stroke weight="0.5pt" color="#000000 [3204]" joinstyle="round"/>
                         <v:imagedata o:title=""/>
@@ -10262,7 +10262,7 @@
                   <w:pict>
                     <v:group id="_x0000_s1026" o:spid="_x0000_s1026" o:spt="203" style="position:absolute;left:0pt;margin-left:0.25pt;margin-top:3.8pt;height:302.9pt;width:520.6pt;z-index:251665408;mso-width-relative:page;mso-height-relative:page;" coordorigin="2624,69851" coordsize="10412,6058" o:gfxdata="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">
                       <o:lock v:ext="edit" aspectratio="f"/>
-                      <v:shape id="_x0000_s1026" o:spid="_x0000_s1026" o:spt="202" type="#_x0000_t202" style="position:absolute;left:2624;top:69851;height:6048;width:5716;" fillcolor="#000000 [3213]" filled="t" stroked="t" coordsize="21600,21600" o:gfxdata="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">
+                      <v:shape id="_x0000_s1026" o:spid="_x0000_s1026" o:spt="202" type="#_x0000_t202" style="position:absolute;left:2624;top:69851;height:6048;width:5716;" fillcolor="#000000 [3213]" filled="t" stroked="t" coordsize="21600,21600" o:gfxdata="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">
                         <v:fill on="t" focussize="0,0"/>
                         <v:stroke weight="0.5pt" color="#000000 [3204]" joinstyle="round"/>
                         <v:imagedata o:title=""/>
@@ -10631,7 +10631,7 @@
                           </w:txbxContent>
                         </v:textbox>
                       </v:shape>
-                      <v:shape id="_x0000_s1026" o:spid="_x0000_s1026" o:spt="202" type="#_x0000_t202" style="position:absolute;left:8654;top:69859;height:6051;width:4382;" fillcolor="#000000 [3213]" filled="t" stroked="t" coordsize="21600,21600" o:gfxdata="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">
+                      <v:shape id="_x0000_s1026" o:spid="_x0000_s1026" o:spt="202" type="#_x0000_t202" style="position:absolute;left:8654;top:69859;height:6051;width:4382;" fillcolor="#000000 [3213]" filled="t" stroked="t" coordsize="21600,21600" o:gfxdata="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">
                         <v:fill on="t" focussize="0,0"/>
                         <v:stroke weight="0.5pt" color="#000000 [3204]" joinstyle="round"/>
                         <v:imagedata o:title=""/>
@@ -11776,7 +11776,7 @@
                   <w:pict>
                     <v:group id="_x0000_s1026" o:spid="_x0000_s1026" o:spt="203" style="position:absolute;left:0pt;margin-left:1pt;margin-top:4.75pt;height:229.6pt;width:520.5pt;z-index:251664384;mso-width-relative:page;mso-height-relative:page;" coordorigin="2639,76736" coordsize="10410,4592" o:gfxdata="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">
                       <o:lock v:ext="edit" aspectratio="f"/>
-                      <v:shape id="_x0000_s1026" o:spid="_x0000_s1026" o:spt="202" type="#_x0000_t202" style="position:absolute;left:2639;top:76736;height:4593;width:5716;" fillcolor="#000000 [3213]" filled="t" stroked="t" coordsize="21600,21600" o:gfxdata="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">
+                      <v:shape id="_x0000_s1026" o:spid="_x0000_s1026" o:spt="202" type="#_x0000_t202" style="position:absolute;left:2639;top:76736;height:4593;width:5716;" fillcolor="#000000 [3213]" filled="t" stroked="t" coordsize="21600,21600" o:gfxdata="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">
                         <v:fill on="t" focussize="0,0"/>
                         <v:stroke weight="0.5pt" color="#000000 [3204]" joinstyle="round"/>
                         <v:imagedata o:title=""/>
@@ -12075,7 +12075,7 @@
                           </w:txbxContent>
                         </v:textbox>
                       </v:shape>
-                      <v:shape id="_x0000_s1026" o:spid="_x0000_s1026" o:spt="202" type="#_x0000_t202" style="position:absolute;left:8547;top:76748;height:4581;width:4503;" fillcolor="#000000 [3213]" filled="t" stroked="t" coordsize="21600,21600" o:gfxdata="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">
+                      <v:shape id="_x0000_s1026" o:spid="_x0000_s1026" o:spt="202" type="#_x0000_t202" style="position:absolute;left:8547;top:76748;height:4581;width:4503;" fillcolor="#000000 [3213]" filled="t" stroked="t" coordsize="21600,21600" o:gfxdata="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">
                         <v:fill on="t" focussize="0,0"/>
                         <v:stroke weight="0.5pt" color="#000000 [3204]" joinstyle="round"/>
                         <v:imagedata o:title=""/>
@@ -13223,7 +13223,7 @@
                   <w:pict>
                     <v:group id="_x0000_s1026" o:spid="_x0000_s1026" o:spt="203" style="position:absolute;left:0pt;margin-left:1pt;margin-top:4.15pt;height:247.6pt;width:522.75pt;z-index:251663360;mso-width-relative:page;mso-height-relative:page;" coordorigin="2639,87370" coordsize="10455,4952" o:gfxdata="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">
                       <o:lock v:ext="edit" aspectratio="f"/>
-                      <v:shape id="_x0000_s1026" o:spid="_x0000_s1026" o:spt="202" type="#_x0000_t202" style="position:absolute;left:2639;top:87371;height:4936;width:5716;" fillcolor="#000000 [3213]" filled="t" stroked="t" coordsize="21600,21600" o:gfxdata="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">
+                      <v:shape id="_x0000_s1026" o:spid="_x0000_s1026" o:spt="202" type="#_x0000_t202" style="position:absolute;left:2639;top:87371;height:4936;width:5716;" fillcolor="#000000 [3213]" filled="t" stroked="t" coordsize="21600,21600" o:gfxdata="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">
                         <v:fill on="t" focussize="0,0"/>
                         <v:stroke weight="0.5pt" color="#000000 [3204]" joinstyle="round"/>
                         <v:imagedata o:title=""/>
@@ -13547,7 +13547,7 @@
                           </w:txbxContent>
                         </v:textbox>
                       </v:shape>
-                      <v:shape id="_x0000_s1026" o:spid="_x0000_s1026" o:spt="202" type="#_x0000_t202" style="position:absolute;left:8564;top:87370;height:4953;width:4531;" fillcolor="#000000 [3213]" filled="t" stroked="t" coordsize="21600,21600" o:gfxdata="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">
+                      <v:shape id="_x0000_s1026" o:spid="_x0000_s1026" o:spt="202" type="#_x0000_t202" style="position:absolute;left:8564;top:87370;height:4953;width:4531;" fillcolor="#000000 [3213]" filled="t" stroked="t" coordsize="21600,21600" o:gfxdata="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">
                         <v:fill on="t" focussize="0,0"/>
                         <v:stroke weight="0.5pt" color="#000000 [3204]" joinstyle="round"/>
                         <v:imagedata o:title=""/>
@@ -14616,7 +14616,7 @@
                   <w:pict>
                     <v:group id="_x0000_s1026" o:spid="_x0000_s1026" o:spt="203" style="position:absolute;left:0pt;margin-left:-1.25pt;margin-top:7.05pt;height:280.6pt;width:518.95pt;z-index:251662336;mso-width-relative:page;mso-height-relative:page;" coordorigin="2594,93219" coordsize="10379,5612" o:gfxdata="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">
                       <o:lock v:ext="edit" aspectratio="f"/>
-                      <v:shape id="_x0000_s1026" o:spid="_x0000_s1026" o:spt="202" type="#_x0000_t202" style="position:absolute;left:2594;top:93219;height:5582;width:5205;" fillcolor="#000000 [3213]" filled="t" stroked="t" coordsize="21600,21600" o:gfxdata="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">
+                      <v:shape id="_x0000_s1026" o:spid="_x0000_s1026" o:spt="202" type="#_x0000_t202" style="position:absolute;left:2594;top:93219;height:5582;width:5205;" fillcolor="#000000 [3213]" filled="t" stroked="t" coordsize="21600,21600" o:gfxdata="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">
                         <v:fill on="t" focussize="0,0"/>
                         <v:stroke weight="0.5pt" color="#000000 [3204]" joinstyle="round"/>
                         <v:imagedata o:title=""/>
@@ -14969,7 +14969,7 @@
                           </w:txbxContent>
                         </v:textbox>
                       </v:shape>
-                      <v:shape id="_x0000_s1026" o:spid="_x0000_s1026" o:spt="202" type="#_x0000_t202" style="position:absolute;left:8085;top:93249;height:5582;width:4889;" fillcolor="#000000 [3213]" filled="t" stroked="t" coordsize="21600,21600" o:gfxdata="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">
+                      <v:shape id="_x0000_s1026" o:spid="_x0000_s1026" o:spt="202" type="#_x0000_t202" style="position:absolute;left:8085;top:93249;height:5582;width:4889;" fillcolor="#000000 [3213]" filled="t" stroked="t" coordsize="21600,21600" o:gfxdata="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">
                         <v:fill on="t" focussize="0,0"/>
                         <v:stroke weight="0.5pt" color="#000000 [3204]" joinstyle="round"/>
                         <v:imagedata o:title=""/>
@@ -15550,6 +15550,7 @@
     <w:p>
       <w:pPr>
         <w:numPr>
+          <w:ilvl w:val="0"/>
           <w:numId w:val="0"/>
         </w:numPr>
         <w:ind w:leftChars="0"/>
@@ -15567,6 +15568,7 @@
     <w:p>
       <w:pPr>
         <w:numPr>
+          <w:ilvl w:val="0"/>
           <w:numId w:val="0"/>
         </w:numPr>
         <w:ind w:leftChars="0"/>
@@ -15606,6 +15608,7 @@
     <w:p>
       <w:pPr>
         <w:numPr>
+          <w:ilvl w:val="0"/>
           <w:numId w:val="0"/>
         </w:numPr>
         <w:ind w:leftChars="0"/>
@@ -15646,7 +15649,9 @@
         </w:tblBorders>
         <w:tblLayout w:type="autofit"/>
         <w:tblCellMar>
+          <w:top w:w="0" w:type="dxa"/>
           <w:left w:w="108" w:type="dxa"/>
+          <w:bottom w:w="0" w:type="dxa"/>
           <w:right w:w="108" w:type="dxa"/>
         </w:tblCellMar>
       </w:tblPr>
@@ -15665,10 +15670,6 @@
             <w:insideH w:val="single" w:color="auto" w:sz="4" w:space="0"/>
             <w:insideV w:val="single" w:color="auto" w:sz="4" w:space="0"/>
           </w:tblBorders>
-          <w:tblCellMar>
-            <w:left w:w="108" w:type="dxa"/>
-            <w:right w:w="108" w:type="dxa"/>
-          </w:tblCellMar>
         </w:tblPrEx>
         <w:tc>
           <w:tcPr>
@@ -15676,7 +15677,9 @@
           </w:tcPr>
           <w:p>
             <w:pPr>
+              <w:widowControl w:val="0"/>
               <w:numPr>
+                <w:ilvl w:val="0"/>
                 <w:numId w:val="0"/>
               </w:numPr>
               <w:jc w:val="left"/>
@@ -16003,7 +16006,7 @@
                   <w:pict>
                     <v:group id="_x0000_s1026" o:spid="_x0000_s1026" o:spt="203" style="position:absolute;left:0pt;margin-left:0.25pt;margin-top:5.9pt;height:43.6pt;width:524.4pt;z-index:251661312;mso-width-relative:page;mso-height-relative:page;" coordorigin="2624,104394" coordsize="10488,872" o:gfxdata="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">
                       <o:lock v:ext="edit" aspectratio="f"/>
-                      <v:shape id="_x0000_s1026" o:spid="_x0000_s1026" o:spt="202" type="#_x0000_t202" style="position:absolute;left:2624;top:104394;height:872;width:3378;" fillcolor="#000000 [3213]" filled="t" stroked="t" coordsize="21600,21600" o:gfxdata="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">
+                      <v:shape id="_x0000_s1026" o:spid="_x0000_s1026" o:spt="202" type="#_x0000_t202" style="position:absolute;left:2624;top:104394;height:872;width:3378;" fillcolor="#000000 [3213]" filled="t" stroked="t" coordsize="21600,21600" o:gfxdata="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">
                         <v:fill on="t" focussize="0,0"/>
                         <v:stroke weight="0.5pt" color="#000000 [3204]" joinstyle="round"/>
                         <v:imagedata o:title=""/>
@@ -16064,7 +16067,7 @@
                           </w:txbxContent>
                         </v:textbox>
                       </v:shape>
-                      <v:shape id="_x0000_s1026" o:spid="_x0000_s1026" o:spt="202" type="#_x0000_t202" style="position:absolute;left:6179;top:104394;height:872;width:3378;" fillcolor="#000000 [3213]" filled="t" stroked="t" coordsize="21600,21600" o:gfxdata="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">
+                      <v:shape id="_x0000_s1026" o:spid="_x0000_s1026" o:spt="202" type="#_x0000_t202" style="position:absolute;left:6179;top:104394;height:872;width:3378;" fillcolor="#000000 [3213]" filled="t" stroked="t" coordsize="21600,21600" o:gfxdata="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">
                         <v:fill on="t" focussize="0,0"/>
                         <v:stroke weight="0.5pt" color="#000000 [3204]" joinstyle="round"/>
                         <v:imagedata o:title=""/>
@@ -16117,7 +16120,7 @@
                           </w:txbxContent>
                         </v:textbox>
                       </v:shape>
-                      <v:shape id="_x0000_s1026" o:spid="_x0000_s1026" o:spt="202" type="#_x0000_t202" style="position:absolute;left:9734;top:104394;height:872;width:3378;" fillcolor="#000000 [3213]" filled="t" stroked="t" coordsize="21600,21600" o:gfxdata="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">
+                      <v:shape id="_x0000_s1026" o:spid="_x0000_s1026" o:spt="202" type="#_x0000_t202" style="position:absolute;left:9734;top:104394;height:872;width:3378;" fillcolor="#000000 [3213]" filled="t" stroked="t" coordsize="21600,21600" o:gfxdata="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">
                         <v:fill on="t" focussize="0,0"/>
                         <v:stroke weight="0.5pt" color="#000000 [3204]" joinstyle="round"/>
                         <v:imagedata o:title=""/>
@@ -16186,7 +16189,9 @@
           </w:p>
           <w:p>
             <w:pPr>
+              <w:widowControl w:val="0"/>
               <w:numPr>
+                <w:ilvl w:val="0"/>
                 <w:numId w:val="0"/>
               </w:numPr>
               <w:jc w:val="left"/>
@@ -16203,7 +16208,9 @@
           </w:p>
           <w:p>
             <w:pPr>
+              <w:widowControl w:val="0"/>
               <w:numPr>
+                <w:ilvl w:val="0"/>
                 <w:numId w:val="0"/>
               </w:numPr>
               <w:jc w:val="left"/>
@@ -16220,7 +16227,9 @@
           </w:p>
           <w:p>
             <w:pPr>
+              <w:widowControl w:val="0"/>
               <w:numPr>
+                <w:ilvl w:val="0"/>
                 <w:numId w:val="0"/>
               </w:numPr>
               <w:jc w:val="left"/>
@@ -16242,7 +16251,9 @@
           </w:tcPr>
           <w:p>
             <w:pPr>
+              <w:widowControl w:val="0"/>
               <w:numPr>
+                <w:ilvl w:val="0"/>
                 <w:numId w:val="0"/>
               </w:numPr>
               <w:jc w:val="left"/>
@@ -16264,7 +16275,9 @@
           </w:tcPr>
           <w:p>
             <w:pPr>
+              <w:widowControl w:val="0"/>
               <w:numPr>
+                <w:ilvl w:val="0"/>
                 <w:numId w:val="0"/>
               </w:numPr>
               <w:jc w:val="left"/>
@@ -16285,6 +16298,7 @@
     <w:p>
       <w:pPr>
         <w:numPr>
+          <w:ilvl w:val="0"/>
           <w:numId w:val="0"/>
         </w:numPr>
         <w:ind w:leftChars="0"/>
@@ -16302,6 +16316,7 @@
     <w:p>
       <w:pPr>
         <w:numPr>
+          <w:ilvl w:val="0"/>
           <w:numId w:val="0"/>
         </w:numPr>
         <w:ind w:leftChars="0"/>
@@ -16331,7 +16346,9 @@
         </w:tblBorders>
         <w:tblLayout w:type="autofit"/>
         <w:tblCellMar>
+          <w:top w:w="0" w:type="dxa"/>
           <w:left w:w="108" w:type="dxa"/>
+          <w:bottom w:w="0" w:type="dxa"/>
           <w:right w:w="108" w:type="dxa"/>
         </w:tblCellMar>
       </w:tblPr>
@@ -16349,10 +16366,6 @@
             <w:insideH w:val="single" w:color="auto" w:sz="4" w:space="0"/>
             <w:insideV w:val="single" w:color="auto" w:sz="4" w:space="0"/>
           </w:tblBorders>
-          <w:tblCellMar>
-            <w:left w:w="108" w:type="dxa"/>
-            <w:right w:w="108" w:type="dxa"/>
-          </w:tblCellMar>
         </w:tblPrEx>
         <w:tc>
           <w:tcPr>
@@ -16360,6 +16373,7 @@
           </w:tcPr>
           <w:p>
             <w:pPr>
+              <w:widowControl w:val="0"/>
               <w:numPr>
                 <w:ilvl w:val="0"/>
                 <w:numId w:val="0"/>
@@ -16395,6 +16409,7 @@
           </w:tcPr>
           <w:p>
             <w:pPr>
+              <w:widowControl w:val="0"/>
               <w:numPr>
                 <w:ilvl w:val="0"/>
                 <w:numId w:val="0"/>
@@ -16436,7 +16451,9 @@
             <w:insideV w:val="single" w:color="auto" w:sz="4" w:space="0"/>
           </w:tblBorders>
           <w:tblCellMar>
+            <w:top w:w="0" w:type="dxa"/>
             <w:left w:w="108" w:type="dxa"/>
+            <w:bottom w:w="0" w:type="dxa"/>
             <w:right w:w="108" w:type="dxa"/>
           </w:tblCellMar>
         </w:tblPrEx>
@@ -16446,6 +16463,7 @@
           </w:tcPr>
           <w:p>
             <w:pPr>
+              <w:widowControl w:val="0"/>
               <w:numPr>
                 <w:ilvl w:val="0"/>
                 <w:numId w:val="0"/>
@@ -17163,7 +17181,7 @@
                   <w:pict>
                     <v:group id="_x0000_s1026" o:spid="_x0000_s1026" o:spt="203" style="position:absolute;left:0pt;margin-left:0.25pt;margin-top:4.85pt;height:434.4pt;width:524.4pt;z-index:251661312;mso-width-relative:page;mso-height-relative:page;" coordorigin="2624,106282" coordsize="10488,8688" o:gfxdata="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">
                       <o:lock v:ext="edit" aspectratio="f"/>
-                      <v:shape id="_x0000_s1026" o:spid="_x0000_s1026" o:spt="202" type="#_x0000_t202" style="position:absolute;left:2624;top:106282;height:8688;width:6932;" fillcolor="#000000 [3213]" filled="t" stroked="t" coordsize="21600,21600" o:gfxdata="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">
+                      <v:shape id="_x0000_s1026" o:spid="_x0000_s1026" o:spt="202" type="#_x0000_t202" style="position:absolute;left:2624;top:106282;height:8688;width:6932;" fillcolor="#000000 [3213]" filled="t" stroked="t" coordsize="21600,21600" o:gfxdata="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">
                         <v:fill on="t" focussize="0,0"/>
                         <v:stroke weight="0.5pt" color="#000000 [3204]" joinstyle="round"/>
                         <v:imagedata o:title=""/>
@@ -17722,7 +17740,7 @@
                           </w:txbxContent>
                         </v:textbox>
                       </v:shape>
-                      <v:shape id="_x0000_s1026" o:spid="_x0000_s1026" o:spt="202" type="#_x0000_t202" style="position:absolute;left:9734;top:106284;height:8685;width:3378;" fillcolor="#000000 [3213]" filled="t" stroked="t" coordsize="21600,21600" o:gfxdata="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">
+                      <v:shape id="_x0000_s1026" o:spid="_x0000_s1026" o:spt="202" type="#_x0000_t202" style="position:absolute;left:9734;top:106284;height:8685;width:3378;" fillcolor="#000000 [3213]" filled="t" stroked="t" coordsize="21600,21600" o:gfxdata="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">
                         <v:fill on="t" focussize="0,0"/>
                         <v:stroke weight="0.5pt" color="#000000 [3204]" joinstyle="round"/>
                         <v:imagedata o:title=""/>
@@ -17767,6 +17785,7 @@
           </w:p>
           <w:p>
             <w:pPr>
+              <w:widowControl w:val="0"/>
               <w:numPr>
                 <w:ilvl w:val="0"/>
                 <w:numId w:val="0"/>
@@ -17785,6 +17804,7 @@
           </w:p>
           <w:p>
             <w:pPr>
+              <w:widowControl w:val="0"/>
               <w:numPr>
                 <w:ilvl w:val="0"/>
                 <w:numId w:val="0"/>
@@ -17803,6 +17823,7 @@
           </w:p>
           <w:p>
             <w:pPr>
+              <w:widowControl w:val="0"/>
               <w:numPr>
                 <w:ilvl w:val="0"/>
                 <w:numId w:val="0"/>
@@ -17821,6 +17842,7 @@
           </w:p>
           <w:p>
             <w:pPr>
+              <w:widowControl w:val="0"/>
               <w:numPr>
                 <w:ilvl w:val="0"/>
                 <w:numId w:val="0"/>
@@ -17839,6 +17861,7 @@
           </w:p>
           <w:p>
             <w:pPr>
+              <w:widowControl w:val="0"/>
               <w:numPr>
                 <w:ilvl w:val="0"/>
                 <w:numId w:val="0"/>
@@ -17857,6 +17880,7 @@
           </w:p>
           <w:p>
             <w:pPr>
+              <w:widowControl w:val="0"/>
               <w:numPr>
                 <w:ilvl w:val="0"/>
                 <w:numId w:val="0"/>
@@ -17875,6 +17899,7 @@
           </w:p>
           <w:p>
             <w:pPr>
+              <w:widowControl w:val="0"/>
               <w:numPr>
                 <w:ilvl w:val="0"/>
                 <w:numId w:val="0"/>
@@ -17893,6 +17918,7 @@
           </w:p>
           <w:p>
             <w:pPr>
+              <w:widowControl w:val="0"/>
               <w:numPr>
                 <w:ilvl w:val="0"/>
                 <w:numId w:val="0"/>
@@ -17911,6 +17937,7 @@
           </w:p>
           <w:p>
             <w:pPr>
+              <w:widowControl w:val="0"/>
               <w:numPr>
                 <w:ilvl w:val="0"/>
                 <w:numId w:val="0"/>
@@ -17929,6 +17956,7 @@
           </w:p>
           <w:p>
             <w:pPr>
+              <w:widowControl w:val="0"/>
               <w:numPr>
                 <w:ilvl w:val="0"/>
                 <w:numId w:val="0"/>
@@ -17947,6 +17975,7 @@
           </w:p>
           <w:p>
             <w:pPr>
+              <w:widowControl w:val="0"/>
               <w:numPr>
                 <w:ilvl w:val="0"/>
                 <w:numId w:val="0"/>
@@ -17965,6 +17994,7 @@
           </w:p>
           <w:p>
             <w:pPr>
+              <w:widowControl w:val="0"/>
               <w:numPr>
                 <w:ilvl w:val="0"/>
                 <w:numId w:val="0"/>
@@ -17983,6 +18013,7 @@
           </w:p>
           <w:p>
             <w:pPr>
+              <w:widowControl w:val="0"/>
               <w:numPr>
                 <w:ilvl w:val="0"/>
                 <w:numId w:val="0"/>
@@ -18001,6 +18032,7 @@
           </w:p>
           <w:p>
             <w:pPr>
+              <w:widowControl w:val="0"/>
               <w:numPr>
                 <w:ilvl w:val="0"/>
                 <w:numId w:val="0"/>
@@ -18019,6 +18051,7 @@
           </w:p>
           <w:p>
             <w:pPr>
+              <w:widowControl w:val="0"/>
               <w:numPr>
                 <w:ilvl w:val="0"/>
                 <w:numId w:val="0"/>
@@ -18037,6 +18070,7 @@
           </w:p>
           <w:p>
             <w:pPr>
+              <w:widowControl w:val="0"/>
               <w:numPr>
                 <w:ilvl w:val="0"/>
                 <w:numId w:val="0"/>
@@ -18055,6 +18089,7 @@
           </w:p>
           <w:p>
             <w:pPr>
+              <w:widowControl w:val="0"/>
               <w:numPr>
                 <w:ilvl w:val="0"/>
                 <w:numId w:val="0"/>
@@ -18073,6 +18108,7 @@
           </w:p>
           <w:p>
             <w:pPr>
+              <w:widowControl w:val="0"/>
               <w:numPr>
                 <w:ilvl w:val="0"/>
                 <w:numId w:val="0"/>
@@ -18091,6 +18127,7 @@
           </w:p>
           <w:p>
             <w:pPr>
+              <w:widowControl w:val="0"/>
               <w:numPr>
                 <w:ilvl w:val="0"/>
                 <w:numId w:val="0"/>
@@ -18109,6 +18146,7 @@
           </w:p>
           <w:p>
             <w:pPr>
+              <w:widowControl w:val="0"/>
               <w:numPr>
                 <w:ilvl w:val="0"/>
                 <w:numId w:val="0"/>
@@ -18127,6 +18165,7 @@
           </w:p>
           <w:p>
             <w:pPr>
+              <w:widowControl w:val="0"/>
               <w:numPr>
                 <w:ilvl w:val="0"/>
                 <w:numId w:val="0"/>
@@ -18145,6 +18184,7 @@
           </w:p>
           <w:p>
             <w:pPr>
+              <w:widowControl w:val="0"/>
               <w:numPr>
                 <w:ilvl w:val="0"/>
                 <w:numId w:val="0"/>
@@ -18163,6 +18203,7 @@
           </w:p>
           <w:p>
             <w:pPr>
+              <w:widowControl w:val="0"/>
               <w:numPr>
                 <w:ilvl w:val="0"/>
                 <w:numId w:val="0"/>
@@ -18181,6 +18222,7 @@
           </w:p>
           <w:p>
             <w:pPr>
+              <w:widowControl w:val="0"/>
               <w:numPr>
                 <w:ilvl w:val="0"/>
                 <w:numId w:val="0"/>
@@ -18199,6 +18241,7 @@
           </w:p>
           <w:p>
             <w:pPr>
+              <w:widowControl w:val="0"/>
               <w:numPr>
                 <w:ilvl w:val="0"/>
                 <w:numId w:val="0"/>
@@ -18217,6 +18260,7 @@
           </w:p>
           <w:p>
             <w:pPr>
+              <w:widowControl w:val="0"/>
               <w:numPr>
                 <w:ilvl w:val="0"/>
                 <w:numId w:val="0"/>
@@ -18235,6 +18279,7 @@
           </w:p>
           <w:p>
             <w:pPr>
+              <w:widowControl w:val="0"/>
               <w:numPr>
                 <w:ilvl w:val="0"/>
                 <w:numId w:val="0"/>
@@ -18253,6 +18298,7 @@
           </w:p>
           <w:p>
             <w:pPr>
+              <w:widowControl w:val="0"/>
               <w:numPr>
                 <w:ilvl w:val="0"/>
                 <w:numId w:val="0"/>
@@ -18271,6 +18317,7 @@
           </w:p>
           <w:p>
             <w:pPr>
+              <w:widowControl w:val="0"/>
               <w:numPr>
                 <w:ilvl w:val="0"/>
                 <w:numId w:val="0"/>
@@ -18289,6 +18336,7 @@
           </w:p>
           <w:p>
             <w:pPr>
+              <w:widowControl w:val="0"/>
               <w:numPr>
                 <w:ilvl w:val="0"/>
                 <w:numId w:val="0"/>
@@ -18307,6 +18355,7 @@
           </w:p>
           <w:p>
             <w:pPr>
+              <w:widowControl w:val="0"/>
               <w:numPr>
                 <w:ilvl w:val="0"/>
                 <w:numId w:val="0"/>
@@ -18325,6 +18374,7 @@
           </w:p>
           <w:p>
             <w:pPr>
+              <w:widowControl w:val="0"/>
               <w:numPr>
                 <w:ilvl w:val="0"/>
                 <w:numId w:val="0"/>
@@ -18348,6 +18398,7 @@
           </w:tcPr>
           <w:p>
             <w:pPr>
+              <w:widowControl w:val="0"/>
               <w:numPr>
                 <w:ilvl w:val="0"/>
                 <w:numId w:val="0"/>
@@ -18712,6 +18763,7 @@
     <w:p>
       <w:pPr>
         <w:numPr>
+          <w:ilvl w:val="0"/>
           <w:numId w:val="0"/>
         </w:numPr>
         <w:jc w:val="left"/>
@@ -18728,6 +18780,7 @@
     <w:p>
       <w:pPr>
         <w:numPr>
+          <w:ilvl w:val="0"/>
           <w:numId w:val="0"/>
         </w:numPr>
         <w:jc w:val="center"/>
@@ -18755,6 +18808,7 @@
     <w:p>
       <w:pPr>
         <w:numPr>
+          <w:ilvl w:val="0"/>
           <w:numId w:val="0"/>
         </w:numPr>
         <w:jc w:val="center"/>
@@ -18806,6 +18860,7 @@
     <w:p>
       <w:pPr>
         <w:numPr>
+          <w:ilvl w:val="0"/>
           <w:numId w:val="0"/>
         </w:numPr>
         <w:jc w:val="center"/>
@@ -18829,6 +18884,7 @@
     <w:p>
       <w:pPr>
         <w:numPr>
+          <w:ilvl w:val="0"/>
           <w:numId w:val="0"/>
         </w:numPr>
         <w:jc w:val="center"/>
@@ -18852,6 +18908,7 @@
     <w:p>
       <w:pPr>
         <w:numPr>
+          <w:ilvl w:val="0"/>
           <w:numId w:val="0"/>
         </w:numPr>
         <w:jc w:val="center"/>
@@ -18866,6 +18923,7 @@
     <w:p>
       <w:pPr>
         <w:numPr>
+          <w:ilvl w:val="0"/>
           <w:numId w:val="0"/>
         </w:numPr>
         <w:jc w:val="left"/>
@@ -18905,7 +18963,9 @@
         </w:tblBorders>
         <w:tblLayout w:type="autofit"/>
         <w:tblCellMar>
+          <w:top w:w="0" w:type="dxa"/>
           <w:left w:w="108" w:type="dxa"/>
+          <w:bottom w:w="0" w:type="dxa"/>
           <w:right w:w="108" w:type="dxa"/>
         </w:tblCellMar>
       </w:tblPr>
@@ -18924,7 +18984,9 @@
             <w:insideV w:val="single" w:color="auto" w:sz="4" w:space="0"/>
           </w:tblBorders>
           <w:tblCellMar>
+            <w:top w:w="0" w:type="dxa"/>
             <w:left w:w="108" w:type="dxa"/>
+            <w:bottom w:w="0" w:type="dxa"/>
             <w:right w:w="108" w:type="dxa"/>
           </w:tblCellMar>
         </w:tblPrEx>
@@ -18937,7 +18999,9 @@
           </w:tcPr>
           <w:p>
             <w:pPr>
+              <w:widowControl w:val="0"/>
               <w:numPr>
+                <w:ilvl w:val="0"/>
                 <w:numId w:val="0"/>
               </w:numPr>
               <w:jc w:val="center"/>
@@ -18971,7 +19035,9 @@
           </w:tcPr>
           <w:p>
             <w:pPr>
+              <w:widowControl w:val="0"/>
               <w:numPr>
+                <w:ilvl w:val="0"/>
                 <w:numId w:val="0"/>
               </w:numPr>
               <w:jc w:val="center"/>
@@ -19011,7 +19077,9 @@
             <w:insideV w:val="single" w:color="auto" w:sz="4" w:space="0"/>
           </w:tblBorders>
           <w:tblCellMar>
+            <w:top w:w="0" w:type="dxa"/>
             <w:left w:w="108" w:type="dxa"/>
+            <w:bottom w:w="0" w:type="dxa"/>
             <w:right w:w="108" w:type="dxa"/>
           </w:tblCellMar>
         </w:tblPrEx>
@@ -19024,7 +19092,9 @@
           </w:tcPr>
           <w:p>
             <w:pPr>
+              <w:widowControl w:val="0"/>
               <w:numPr>
+                <w:ilvl w:val="0"/>
                 <w:numId w:val="0"/>
               </w:numPr>
               <w:jc w:val="center"/>
@@ -19242,7 +19312,7 @@
                   <w:pict>
                     <v:group id="_x0000_s1026" o:spid="_x0000_s1026" o:spt="203" style="position:absolute;left:0pt;margin-left:0.8pt;margin-top:3.8pt;height:72.95pt;width:522.35pt;z-index:251661312;mso-width-relative:page;mso-height-relative:page;" coordorigin="2635,126449" coordsize="10447,1459" o:gfxdata="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">
                       <o:lock v:ext="edit" aspectratio="f"/>
-                      <v:shape id="_x0000_s1026" o:spid="_x0000_s1026" o:spt="202" type="#_x0000_t202" style="position:absolute;left:2635;top:126449;height:1444;width:5121;" fillcolor="#000000 [3213]" filled="t" stroked="t" coordsize="21600,21600" o:gfxdata="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">
+                      <v:shape id="_x0000_s1026" o:spid="_x0000_s1026" o:spt="202" type="#_x0000_t202" style="position:absolute;left:2635;top:126449;height:1444;width:5121;" fillcolor="#000000 [3213]" filled="t" stroked="t" coordsize="21600,21600" o:gfxdata="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">
                         <v:fill on="t" focussize="0,0"/>
                         <v:stroke weight="0.5pt" color="#000000 [3204]" joinstyle="round"/>
                         <v:imagedata o:title=""/>
@@ -19303,7 +19373,7 @@
                           </w:txbxContent>
                         </v:textbox>
                       </v:shape>
-                      <v:shape id="_x0000_s1026" o:spid="_x0000_s1026" o:spt="202" type="#_x0000_t202" style="position:absolute;left:7930;top:126464;height:1444;width:5152;" fillcolor="#000000 [3213]" filled="t" stroked="t" coordsize="21600,21600" o:gfxdata="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">
+                      <v:shape id="_x0000_s1026" o:spid="_x0000_s1026" o:spt="202" type="#_x0000_t202" style="position:absolute;left:7930;top:126464;height:1444;width:5152;" fillcolor="#000000 [3213]" filled="t" stroked="t" coordsize="21600,21600" o:gfxdata="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">
                         <v:fill on="t" focussize="0,0"/>
                         <v:stroke weight="0.5pt" color="#000000 [3204]" joinstyle="round"/>
                         <v:imagedata o:title=""/>
@@ -19348,7 +19418,9 @@
           </w:p>
           <w:p>
             <w:pPr>
+              <w:widowControl w:val="0"/>
               <w:numPr>
+                <w:ilvl w:val="0"/>
                 <w:numId w:val="0"/>
               </w:numPr>
               <w:jc w:val="center"/>
@@ -19365,7 +19437,9 @@
           </w:p>
           <w:p>
             <w:pPr>
+              <w:widowControl w:val="0"/>
               <w:numPr>
+                <w:ilvl w:val="0"/>
                 <w:numId w:val="0"/>
               </w:numPr>
               <w:jc w:val="center"/>
@@ -19382,7 +19456,9 @@
           </w:p>
           <w:p>
             <w:pPr>
+              <w:widowControl w:val="0"/>
               <w:numPr>
+                <w:ilvl w:val="0"/>
                 <w:numId w:val="0"/>
               </w:numPr>
               <w:jc w:val="center"/>
@@ -19399,7 +19475,9 @@
           </w:p>
           <w:p>
             <w:pPr>
+              <w:widowControl w:val="0"/>
               <w:numPr>
+                <w:ilvl w:val="0"/>
                 <w:numId w:val="0"/>
               </w:numPr>
               <w:jc w:val="center"/>
@@ -19416,7 +19494,9 @@
           </w:p>
           <w:p>
             <w:pPr>
+              <w:widowControl w:val="0"/>
               <w:numPr>
+                <w:ilvl w:val="0"/>
                 <w:numId w:val="0"/>
               </w:numPr>
               <w:jc w:val="center"/>
@@ -19438,7 +19518,9 @@
           </w:tcPr>
           <w:p>
             <w:pPr>
+              <w:widowControl w:val="0"/>
               <w:numPr>
+                <w:ilvl w:val="0"/>
                 <w:numId w:val="0"/>
               </w:numPr>
               <w:jc w:val="center"/>
@@ -19505,7 +19587,9 @@
         </w:tblBorders>
         <w:tblLayout w:type="autofit"/>
         <w:tblCellMar>
+          <w:top w:w="0" w:type="dxa"/>
           <w:left w:w="108" w:type="dxa"/>
+          <w:bottom w:w="0" w:type="dxa"/>
           <w:right w:w="108" w:type="dxa"/>
         </w:tblCellMar>
       </w:tblPr>
@@ -19525,7 +19609,9 @@
             <w:insideV w:val="single" w:color="auto" w:sz="4" w:space="0"/>
           </w:tblBorders>
           <w:tblCellMar>
+            <w:top w:w="0" w:type="dxa"/>
             <w:left w:w="108" w:type="dxa"/>
+            <w:bottom w:w="0" w:type="dxa"/>
             <w:right w:w="108" w:type="dxa"/>
           </w:tblCellMar>
         </w:tblPrEx>
@@ -19535,6 +19621,7 @@
           </w:tcPr>
           <w:p>
             <w:pPr>
+              <w:widowControl w:val="0"/>
               <w:numPr>
                 <w:ilvl w:val="0"/>
                 <w:numId w:val="0"/>
@@ -19570,6 +19657,7 @@
           </w:tcPr>
           <w:p>
             <w:pPr>
+              <w:widowControl w:val="0"/>
               <w:numPr>
                 <w:ilvl w:val="0"/>
                 <w:numId w:val="0"/>
@@ -19605,6 +19693,7 @@
           </w:tcPr>
           <w:p>
             <w:pPr>
+              <w:widowControl w:val="0"/>
               <w:numPr>
                 <w:ilvl w:val="0"/>
                 <w:numId w:val="0"/>
@@ -19646,7 +19735,9 @@
             <w:insideV w:val="single" w:color="auto" w:sz="4" w:space="0"/>
           </w:tblBorders>
           <w:tblCellMar>
+            <w:top w:w="0" w:type="dxa"/>
             <w:left w:w="108" w:type="dxa"/>
+            <w:bottom w:w="0" w:type="dxa"/>
             <w:right w:w="108" w:type="dxa"/>
           </w:tblCellMar>
         </w:tblPrEx>
@@ -19656,6 +19747,7 @@
           </w:tcPr>
           <w:p>
             <w:pPr>
+              <w:widowControl w:val="0"/>
               <w:numPr>
                 <w:ilvl w:val="0"/>
                 <w:numId w:val="0"/>
@@ -20343,7 +20435,7 @@
                   <w:pict>
                     <v:group id="_x0000_s1026" o:spid="_x0000_s1026" o:spt="203" style="position:absolute;left:0pt;margin-left:-5.9pt;margin-top:4.05pt;height:144.45pt;width:534.2pt;z-index:251660288;mso-width-relative:page;mso-height-relative:page;" coordorigin="2501,131181" coordsize="10684,2889" o:gfxdata="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">
                       <o:lock v:ext="edit" aspectratio="f"/>
-                      <v:shape id="_x0000_s1026" o:spid="_x0000_s1026" o:spt="202" type="#_x0000_t202" style="position:absolute;left:2575;top:131181;height:1982;width:3426;" fillcolor="#000000 [3213]" filled="t" stroked="t" coordsize="21600,21600" o:gfxdata="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">
+                      <v:shape id="_x0000_s1026" o:spid="_x0000_s1026" o:spt="202" type="#_x0000_t202" style="position:absolute;left:2575;top:131181;height:1982;width:3426;" fillcolor="#000000 [3213]" filled="t" stroked="t" coordsize="21600,21600" o:gfxdata="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">
                         <v:fill on="t" focussize="0,0"/>
                         <v:stroke weight="0.5pt" color="#000000 [3204]" joinstyle="round"/>
                         <v:imagedata o:title=""/>
@@ -20475,7 +20567,7 @@
                           </w:txbxContent>
                         </v:textbox>
                       </v:shape>
-                      <v:shape id="_x0000_s1026" o:spid="_x0000_s1026" o:spt="202" type="#_x0000_t202" style="position:absolute;left:2501;top:133274;height:797;width:10685;" fillcolor="#000000 [3213]" filled="t" stroked="t" coordsize="21600,21600" o:gfxdata="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">
+                      <v:shape id="_x0000_s1026" o:spid="_x0000_s1026" o:spt="202" type="#_x0000_t202" style="position:absolute;left:2501;top:133274;height:797;width:10685;" fillcolor="#000000 [3213]" filled="t" stroked="t" coordsize="21600,21600" o:gfxdata="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">
                         <v:fill on="t" focussize="0,0"/>
                         <v:stroke weight="0.5pt" color="#000000 [3204]" joinstyle="round"/>
                         <v:imagedata o:title=""/>
@@ -20541,7 +20633,7 @@
                           </w:txbxContent>
                         </v:textbox>
                       </v:shape>
-                      <v:shape id="_x0000_s1026" o:spid="_x0000_s1026" o:spt="202" type="#_x0000_t202" style="position:absolute;left:6145;top:131211;height:1982;width:3426;" fillcolor="#000000 [3213]" filled="t" stroked="t" coordsize="21600,21600" o:gfxdata="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">
+                      <v:shape id="_x0000_s1026" o:spid="_x0000_s1026" o:spt="202" type="#_x0000_t202" style="position:absolute;left:6145;top:131211;height:1982;width:3426;" fillcolor="#000000 [3213]" filled="t" stroked="t" coordsize="21600,21600" o:gfxdata="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">
                         <v:fill on="t" focussize="0,0"/>
                         <v:stroke weight="0.5pt" color="#000000 [3204]" joinstyle="round"/>
                         <v:imagedata o:title=""/>
@@ -20693,7 +20785,7 @@
                           </w:txbxContent>
                         </v:textbox>
                       </v:shape>
-                      <v:shape id="_x0000_s1026" o:spid="_x0000_s1026" o:spt="202" type="#_x0000_t202" style="position:absolute;left:9700;top:131226;height:1982;width:3426;" fillcolor="#000000 [3213]" filled="t" stroked="t" coordsize="21600,21600" o:gfxdata="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">
+                      <v:shape id="_x0000_s1026" o:spid="_x0000_s1026" o:spt="202" type="#_x0000_t202" style="position:absolute;left:9700;top:131226;height:1982;width:3426;" fillcolor="#000000 [3213]" filled="t" stroked="t" coordsize="21600,21600" o:gfxdata="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">
                         <v:fill on="t" focussize="0,0"/>
                         <v:stroke weight="0.5pt" color="#000000 [3204]" joinstyle="round"/>
                         <v:imagedata o:title=""/>
@@ -20853,6 +20945,7 @@
           </w:p>
           <w:p>
             <w:pPr>
+              <w:widowControl w:val="0"/>
               <w:numPr>
                 <w:ilvl w:val="0"/>
                 <w:numId w:val="0"/>
@@ -20871,6 +20964,7 @@
           </w:p>
           <w:p>
             <w:pPr>
+              <w:widowControl w:val="0"/>
               <w:numPr>
                 <w:ilvl w:val="0"/>
                 <w:numId w:val="0"/>
@@ -20889,6 +20983,7 @@
           </w:p>
           <w:p>
             <w:pPr>
+              <w:widowControl w:val="0"/>
               <w:numPr>
                 <w:ilvl w:val="0"/>
                 <w:numId w:val="0"/>
@@ -20907,6 +21002,7 @@
           </w:p>
           <w:p>
             <w:pPr>
+              <w:widowControl w:val="0"/>
               <w:numPr>
                 <w:ilvl w:val="0"/>
                 <w:numId w:val="0"/>
@@ -20925,6 +21021,7 @@
           </w:p>
           <w:p>
             <w:pPr>
+              <w:widowControl w:val="0"/>
               <w:numPr>
                 <w:ilvl w:val="0"/>
                 <w:numId w:val="0"/>
@@ -20943,6 +21040,7 @@
           </w:p>
           <w:p>
             <w:pPr>
+              <w:widowControl w:val="0"/>
               <w:numPr>
                 <w:ilvl w:val="0"/>
                 <w:numId w:val="0"/>
@@ -20961,6 +21059,7 @@
           </w:p>
           <w:p>
             <w:pPr>
+              <w:widowControl w:val="0"/>
               <w:numPr>
                 <w:ilvl w:val="0"/>
                 <w:numId w:val="0"/>
@@ -20984,6 +21083,7 @@
           </w:tcPr>
           <w:p>
             <w:pPr>
+              <w:widowControl w:val="0"/>
               <w:numPr>
                 <w:ilvl w:val="0"/>
                 <w:numId w:val="0"/>
@@ -21007,6 +21107,7 @@
           </w:tcPr>
           <w:p>
             <w:pPr>
+              <w:widowControl w:val="0"/>
               <w:numPr>
                 <w:ilvl w:val="0"/>
                 <w:numId w:val="0"/>
@@ -21035,6 +21136,12 @@
             <w:insideH w:val="single" w:color="auto" w:sz="4" w:space="0"/>
             <w:insideV w:val="single" w:color="auto" w:sz="4" w:space="0"/>
           </w:tblBorders>
+          <w:tblCellMar>
+            <w:top w:w="0" w:type="dxa"/>
+            <w:left w:w="108" w:type="dxa"/>
+            <w:bottom w:w="0" w:type="dxa"/>
+            <w:right w:w="108" w:type="dxa"/>
+          </w:tblCellMar>
         </w:tblPrEx>
         <w:tc>
           <w:tcPr>
@@ -21042,6 +21149,7 @@
           </w:tcPr>
           <w:p>
             <w:pPr>
+              <w:widowControl w:val="0"/>
               <w:numPr>
                 <w:ilvl w:val="0"/>
                 <w:numId w:val="0"/>
@@ -21065,6 +21173,7 @@
           </w:tcPr>
           <w:p>
             <w:pPr>
+              <w:widowControl w:val="0"/>
               <w:numPr>
                 <w:ilvl w:val="0"/>
                 <w:numId w:val="0"/>
@@ -21083,6 +21192,7 @@
           </w:p>
           <w:p>
             <w:pPr>
+              <w:widowControl w:val="0"/>
               <w:numPr>
                 <w:ilvl w:val="0"/>
                 <w:numId w:val="0"/>
@@ -21101,6 +21211,7 @@
           </w:p>
           <w:p>
             <w:pPr>
+              <w:widowControl w:val="0"/>
               <w:numPr>
                 <w:ilvl w:val="0"/>
                 <w:numId w:val="0"/>
@@ -21124,6 +21235,7 @@
           </w:tcPr>
           <w:p>
             <w:pPr>
+              <w:widowControl w:val="0"/>
               <w:numPr>
                 <w:ilvl w:val="0"/>
                 <w:numId w:val="0"/>
@@ -21175,7 +21287,9 @@
         </w:tblBorders>
         <w:tblLayout w:type="autofit"/>
         <w:tblCellMar>
+          <w:top w:w="0" w:type="dxa"/>
           <w:left w:w="108" w:type="dxa"/>
+          <w:bottom w:w="0" w:type="dxa"/>
           <w:right w:w="108" w:type="dxa"/>
         </w:tblCellMar>
       </w:tblPr>
@@ -21195,7 +21309,9 @@
             <w:insideV w:val="single" w:color="auto" w:sz="4" w:space="0"/>
           </w:tblBorders>
           <w:tblCellMar>
+            <w:top w:w="0" w:type="dxa"/>
             <w:left w:w="108" w:type="dxa"/>
+            <w:bottom w:w="0" w:type="dxa"/>
             <w:right w:w="108" w:type="dxa"/>
           </w:tblCellMar>
         </w:tblPrEx>
@@ -21205,6 +21321,7 @@
           </w:tcPr>
           <w:p>
             <w:pPr>
+              <w:widowControl w:val="0"/>
               <w:numPr>
                 <w:ilvl w:val="0"/>
                 <w:numId w:val="0"/>
@@ -21240,6 +21357,7 @@
           </w:tcPr>
           <w:p>
             <w:pPr>
+              <w:widowControl w:val="0"/>
               <w:numPr>
                 <w:ilvl w:val="0"/>
                 <w:numId w:val="0"/>
@@ -21275,6 +21393,7 @@
           </w:tcPr>
           <w:p>
             <w:pPr>
+              <w:widowControl w:val="0"/>
               <w:numPr>
                 <w:ilvl w:val="0"/>
                 <w:numId w:val="0"/>
@@ -21315,10 +21434,6 @@
             <w:insideH w:val="single" w:color="auto" w:sz="4" w:space="0"/>
             <w:insideV w:val="single" w:color="auto" w:sz="4" w:space="0"/>
           </w:tblBorders>
-          <w:tblCellMar>
-            <w:left w:w="108" w:type="dxa"/>
-            <w:right w:w="108" w:type="dxa"/>
-          </w:tblCellMar>
         </w:tblPrEx>
         <w:tc>
           <w:tcPr>
@@ -21326,6 +21441,7 @@
           </w:tcPr>
           <w:p>
             <w:pPr>
+              <w:widowControl w:val="0"/>
               <w:numPr>
                 <w:ilvl w:val="0"/>
                 <w:numId w:val="0"/>
@@ -21341,8 +21457,6 @@
                 <w:lang w:val="en-IN"/>
               </w:rPr>
             </w:pPr>
-            <w:bookmarkStart w:id="0" w:name="_GoBack"/>
-            <w:bookmarkEnd w:id="0"/>
             <w:r>
               <w:rPr>
                 <w:sz w:val="22"/>
@@ -22929,6 +23043,7 @@
           </w:p>
           <w:p>
             <w:pPr>
+              <w:widowControl w:val="0"/>
               <w:numPr>
                 <w:ilvl w:val="0"/>
                 <w:numId w:val="0"/>
@@ -22947,6 +23062,7 @@
           </w:p>
           <w:p>
             <w:pPr>
+              <w:widowControl w:val="0"/>
               <w:numPr>
                 <w:ilvl w:val="0"/>
                 <w:numId w:val="0"/>
@@ -22965,6 +23081,7 @@
           </w:p>
           <w:p>
             <w:pPr>
+              <w:widowControl w:val="0"/>
               <w:numPr>
                 <w:ilvl w:val="0"/>
                 <w:numId w:val="0"/>
@@ -22983,6 +23100,7 @@
           </w:p>
           <w:p>
             <w:pPr>
+              <w:widowControl w:val="0"/>
               <w:numPr>
                 <w:ilvl w:val="0"/>
                 <w:numId w:val="0"/>
@@ -23001,6 +23119,7 @@
           </w:p>
           <w:p>
             <w:pPr>
+              <w:widowControl w:val="0"/>
               <w:numPr>
                 <w:ilvl w:val="0"/>
                 <w:numId w:val="0"/>
@@ -23019,6 +23138,7 @@
           </w:p>
           <w:p>
             <w:pPr>
+              <w:widowControl w:val="0"/>
               <w:numPr>
                 <w:ilvl w:val="0"/>
                 <w:numId w:val="0"/>
@@ -23037,6 +23157,7 @@
           </w:p>
           <w:p>
             <w:pPr>
+              <w:widowControl w:val="0"/>
               <w:numPr>
                 <w:ilvl w:val="0"/>
                 <w:numId w:val="0"/>
@@ -23055,6 +23176,7 @@
           </w:p>
           <w:p>
             <w:pPr>
+              <w:widowControl w:val="0"/>
               <w:numPr>
                 <w:ilvl w:val="0"/>
                 <w:numId w:val="0"/>
@@ -23078,6 +23200,7 @@
           </w:tcPr>
           <w:p>
             <w:pPr>
+              <w:widowControl w:val="0"/>
               <w:numPr>
                 <w:ilvl w:val="0"/>
                 <w:numId w:val="0"/>
@@ -23101,6 +23224,7 @@
           </w:tcPr>
           <w:p>
             <w:pPr>
+              <w:widowControl w:val="0"/>
               <w:numPr>
                 <w:ilvl w:val="0"/>
                 <w:numId w:val="0"/>
@@ -23136,6 +23260,259 @@
           <w:lang w:val="en-IN"/>
         </w:rPr>
       </w:pPr>
+    </w:p>
+    <w:p>
+      <w:pPr>
+        <w:numPr>
+          <w:ilvl w:val="0"/>
+          <w:numId w:val="0"/>
+        </w:numPr>
+        <w:jc w:val="center"/>
+        <w:rPr>
+          <w:rFonts w:hint="default"/>
+          <w:b/>
+          <w:bCs/>
+          <w:sz w:val="32"/>
+          <w:szCs w:val="32"/>
+          <w:lang w:val="en-IN"/>
+        </w:rPr>
+      </w:pPr>
+    </w:p>
+    <w:p>
+      <w:pPr>
+        <w:numPr>
+          <w:ilvl w:val="0"/>
+          <w:numId w:val="0"/>
+        </w:numPr>
+        <w:jc w:val="center"/>
+        <w:rPr>
+          <w:rFonts w:hint="default"/>
+          <w:b/>
+          <w:bCs/>
+          <w:sz w:val="32"/>
+          <w:szCs w:val="32"/>
+          <w:lang w:val="en-IN"/>
+        </w:rPr>
+      </w:pPr>
+    </w:p>
+    <w:p>
+      <w:pPr>
+        <w:numPr>
+          <w:ilvl w:val="0"/>
+          <w:numId w:val="0"/>
+        </w:numPr>
+        <w:jc w:val="left"/>
+        <w:rPr>
+          <w:rFonts w:hint="default"/>
+          <w:b w:val="0"/>
+          <w:bCs w:val="0"/>
+          <w:sz w:val="22"/>
+          <w:szCs w:val="22"/>
+          <w:lang w:val="en-IN"/>
+        </w:rPr>
+      </w:pPr>
+      <w:r>
+        <w:rPr>
+          <w:rFonts w:hint="default"/>
+          <w:b/>
+          <w:bCs/>
+          <w:sz w:val="22"/>
+          <w:szCs w:val="22"/>
+          <w:lang w:val="en-IN"/>
+        </w:rPr>
+        <w:t>We analyse complexity for:</w:t>
+      </w:r>
+    </w:p>
+    <w:p>
+      <w:pPr>
+        <w:numPr>
+          <w:ilvl w:val="0"/>
+          <w:numId w:val="4"/>
+        </w:numPr>
+        <w:jc w:val="left"/>
+        <w:rPr>
+          <w:rFonts w:hint="default"/>
+          <w:b w:val="0"/>
+          <w:bCs w:val="0"/>
+          <w:sz w:val="22"/>
+          <w:szCs w:val="22"/>
+          <w:lang w:val="en-IN"/>
+        </w:rPr>
+      </w:pPr>
+      <w:r>
+        <w:rPr>
+          <w:rFonts w:hint="default"/>
+          <w:b w:val="0"/>
+          <w:bCs w:val="0"/>
+          <w:sz w:val="22"/>
+          <w:szCs w:val="22"/>
+          <w:lang w:val="en-IN"/>
+        </w:rPr>
+        <w:t>Worst case scenario.</w:t>
+      </w:r>
+    </w:p>
+    <w:p>
+      <w:pPr>
+        <w:numPr>
+          <w:ilvl w:val="0"/>
+          <w:numId w:val="4"/>
+        </w:numPr>
+        <w:jc w:val="left"/>
+        <w:rPr>
+          <w:rFonts w:hint="default"/>
+          <w:b w:val="0"/>
+          <w:bCs w:val="0"/>
+          <w:sz w:val="22"/>
+          <w:szCs w:val="22"/>
+          <w:lang w:val="en-IN"/>
+        </w:rPr>
+      </w:pPr>
+      <w:r>
+        <w:rPr>
+          <w:rFonts w:hint="default"/>
+          <w:b w:val="0"/>
+          <w:bCs w:val="0"/>
+          <w:sz w:val="22"/>
+          <w:szCs w:val="22"/>
+          <w:lang w:val="en-IN"/>
+        </w:rPr>
+        <w:t>Very large input size.</w:t>
+      </w:r>
+    </w:p>
+    <w:p>
+      <w:pPr>
+        <w:numPr>
+          <w:numId w:val="0"/>
+        </w:numPr>
+        <w:jc w:val="left"/>
+        <w:rPr>
+          <w:rFonts w:hint="default"/>
+          <w:b w:val="0"/>
+          <w:bCs w:val="0"/>
+          <w:sz w:val="22"/>
+          <w:szCs w:val="22"/>
+          <w:lang w:val="en-IN"/>
+        </w:rPr>
+      </w:pPr>
+    </w:p>
+    <w:p>
+      <w:pPr>
+        <w:numPr>
+          <w:numId w:val="0"/>
+        </w:numPr>
+        <w:jc w:val="left"/>
+        <w:rPr>
+          <w:rFonts w:hint="default"/>
+          <w:b w:val="0"/>
+          <w:bCs w:val="0"/>
+          <w:sz w:val="22"/>
+          <w:szCs w:val="22"/>
+          <w:vertAlign w:val="baseline"/>
+          <w:lang w:val="en-IN"/>
+        </w:rPr>
+      </w:pPr>
+      <w:r>
+        <w:rPr>
+          <w:rFonts w:hint="default"/>
+          <w:b w:val="0"/>
+          <w:bCs w:val="0"/>
+          <w:sz w:val="22"/>
+          <w:szCs w:val="22"/>
+          <w:lang w:val="en-IN"/>
+        </w:rPr>
+        <w:t>T(n) = n</w:t>
+      </w:r>
+      <w:r>
+        <w:rPr>
+          <w:rFonts w:hint="default"/>
+          <w:b w:val="0"/>
+          <w:bCs w:val="0"/>
+          <w:sz w:val="22"/>
+          <w:szCs w:val="22"/>
+          <w:vertAlign w:val="superscript"/>
+          <w:lang w:val="en-IN"/>
+        </w:rPr>
+        <w:t>3</w:t>
+      </w:r>
+      <w:r>
+        <w:rPr>
+          <w:rFonts w:hint="default"/>
+          <w:b w:val="0"/>
+          <w:bCs w:val="0"/>
+          <w:sz w:val="22"/>
+          <w:szCs w:val="22"/>
+          <w:vertAlign w:val="baseline"/>
+          <w:lang w:val="en-IN"/>
+        </w:rPr>
+        <w:t xml:space="preserve"> + 5n</w:t>
+      </w:r>
+      <w:r>
+        <w:rPr>
+          <w:rFonts w:hint="default"/>
+          <w:b w:val="0"/>
+          <w:bCs w:val="0"/>
+          <w:sz w:val="22"/>
+          <w:szCs w:val="22"/>
+          <w:vertAlign w:val="superscript"/>
+          <w:lang w:val="en-IN"/>
+        </w:rPr>
+        <w:t>2</w:t>
+      </w:r>
+      <w:r>
+        <w:rPr>
+          <w:rFonts w:hint="default"/>
+          <w:b w:val="0"/>
+          <w:bCs w:val="0"/>
+          <w:sz w:val="22"/>
+          <w:szCs w:val="22"/>
+          <w:vertAlign w:val="baseline"/>
+          <w:lang w:val="en-IN"/>
+        </w:rPr>
+        <w:t xml:space="preserve"> + 9n + 7 ≈ n</w:t>
+      </w:r>
+      <w:r>
+        <w:rPr>
+          <w:rFonts w:hint="default"/>
+          <w:b w:val="0"/>
+          <w:bCs w:val="0"/>
+          <w:sz w:val="22"/>
+          <w:szCs w:val="22"/>
+          <w:vertAlign w:val="superscript"/>
+          <w:lang w:val="en-IN"/>
+        </w:rPr>
+        <w:t>3</w:t>
+      </w:r>
+    </w:p>
+    <w:p>
+      <w:pPr>
+        <w:numPr>
+          <w:numId w:val="0"/>
+        </w:numPr>
+        <w:jc w:val="left"/>
+        <w:rPr>
+          <w:rFonts w:hint="default"/>
+          <w:b w:val="0"/>
+          <w:bCs w:val="0"/>
+          <w:sz w:val="22"/>
+          <w:szCs w:val="22"/>
+          <w:vertAlign w:val="baseline"/>
+          <w:lang w:val="en-IN"/>
+        </w:rPr>
+      </w:pPr>
+      <w:r>
+        <w:rPr>
+          <w:rFonts w:hint="default"/>
+          <w:b w:val="0"/>
+          <w:bCs w:val="0"/>
+          <w:sz w:val="22"/>
+          <w:szCs w:val="22"/>
+          <w:vertAlign w:val="baseline"/>
+          <w:lang w:val="en-IN"/>
+        </w:rPr>
+        <w:t>N → ∞</w:t>
+      </w:r>
+      <w:bookmarkStart w:id="0" w:name="_GoBack"/>
+      <w:bookmarkEnd w:id="0"/>
     </w:p>
     <w:sectPr>
       <w:pgSz w:w="11906" w:h="16838"/>
@@ -23185,6 +23562,18 @@
       <w:lvlJc w:val="left"/>
     </w:lvl>
   </w:abstractNum>
+  <w:abstractNum w:abstractNumId="3">
+    <w:nsid w:val="3578DB7D"/>
+    <w:multiLevelType w:val="singleLevel"/>
+    <w:tmpl w:val="3578DB7D"/>
+    <w:lvl w:ilvl="0" w:tentative="0">
+      <w:start w:val="1"/>
+      <w:numFmt w:val="decimal"/>
+      <w:suff w:val="space"/>
+      <w:lvlText w:val="%1."/>
+      <w:lvlJc w:val="left"/>
+    </w:lvl>
+  </w:abstractNum>
   <w:num w:numId="1">
     <w:abstractNumId w:val="2"/>
   </w:num>
@@ -23194,6 +23583,9 @@
   <w:num w:numId="3">
     <w:abstractNumId w:val="1"/>
   </w:num>
+  <w:num w:numId="4">
+    <w:abstractNumId w:val="3"/>
+  </w:num>
 </w:numbering>
 </file>
 
@@ -23202,7 +23594,7 @@
   <w:docDefaults>
     <w:rPrDefault>
       <w:rPr>
-        <w:rFonts w:asciiTheme="minorHAnsi" w:hAnsiTheme="minorHAnsi" w:eastAsiaTheme="minorEastAsia" w:cstheme="minorBidi"/>
+        <w:rFonts w:ascii="Times New Roman" w:hAnsi="Times New Roman" w:eastAsia="SimSun" w:cs="Times New Roman"/>
       </w:rPr>
     </w:rPrDefault>
     <w:pPrDefault/>

--- a/Project/Introduction to Algorithms and DataStructures.docx
+++ b/Project/Introduction to Algorithms and DataStructures.docx
@@ -4650,12 +4650,6 @@
             <w:insideH w:val="single" w:color="auto" w:sz="4" w:space="0"/>
             <w:insideV w:val="single" w:color="auto" w:sz="4" w:space="0"/>
           </w:tblBorders>
-          <w:tblCellMar>
-            <w:top w:w="0" w:type="dxa"/>
-            <w:left w:w="108" w:type="dxa"/>
-            <w:bottom w:w="0" w:type="dxa"/>
-            <w:right w:w="108" w:type="dxa"/>
-          </w:tblCellMar>
         </w:tblPrEx>
         <w:tc>
           <w:tcPr>
@@ -7098,6 +7092,12 @@
             <w:insideH w:val="single" w:color="auto" w:sz="4" w:space="0"/>
             <w:insideV w:val="single" w:color="auto" w:sz="4" w:space="0"/>
           </w:tblBorders>
+          <w:tblCellMar>
+            <w:top w:w="0" w:type="dxa"/>
+            <w:left w:w="108" w:type="dxa"/>
+            <w:bottom w:w="0" w:type="dxa"/>
+            <w:right w:w="108" w:type="dxa"/>
+          </w:tblCellMar>
         </w:tblPrEx>
         <w:tc>
           <w:tcPr>
@@ -9590,12 +9590,6 @@
             <w:insideH w:val="single" w:color="auto" w:sz="4" w:space="0"/>
             <w:insideV w:val="single" w:color="auto" w:sz="4" w:space="0"/>
           </w:tblBorders>
-          <w:tblCellMar>
-            <w:top w:w="0" w:type="dxa"/>
-            <w:left w:w="108" w:type="dxa"/>
-            <w:bottom w:w="0" w:type="dxa"/>
-            <w:right w:w="108" w:type="dxa"/>
-          </w:tblCellMar>
         </w:tblPrEx>
         <w:tc>
           <w:tcPr>
@@ -15670,6 +15664,12 @@
             <w:insideH w:val="single" w:color="auto" w:sz="4" w:space="0"/>
             <w:insideV w:val="single" w:color="auto" w:sz="4" w:space="0"/>
           </w:tblBorders>
+          <w:tblCellMar>
+            <w:top w:w="0" w:type="dxa"/>
+            <w:left w:w="108" w:type="dxa"/>
+            <w:bottom w:w="0" w:type="dxa"/>
+            <w:right w:w="108" w:type="dxa"/>
+          </w:tblCellMar>
         </w:tblPrEx>
         <w:tc>
           <w:tcPr>
@@ -16366,6 +16366,12 @@
             <w:insideH w:val="single" w:color="auto" w:sz="4" w:space="0"/>
             <w:insideV w:val="single" w:color="auto" w:sz="4" w:space="0"/>
           </w:tblBorders>
+          <w:tblCellMar>
+            <w:top w:w="0" w:type="dxa"/>
+            <w:left w:w="108" w:type="dxa"/>
+            <w:bottom w:w="0" w:type="dxa"/>
+            <w:right w:w="108" w:type="dxa"/>
+          </w:tblCellMar>
         </w:tblPrEx>
         <w:tc>
           <w:tcPr>
@@ -21434,6 +21440,12 @@
             <w:insideH w:val="single" w:color="auto" w:sz="4" w:space="0"/>
             <w:insideV w:val="single" w:color="auto" w:sz="4" w:space="0"/>
           </w:tblBorders>
+          <w:tblCellMar>
+            <w:top w:w="0" w:type="dxa"/>
+            <w:left w:w="108" w:type="dxa"/>
+            <w:bottom w:w="0" w:type="dxa"/>
+            <w:right w:w="108" w:type="dxa"/>
+          </w:tblCellMar>
         </w:tblPrEx>
         <w:tc>
           <w:tcPr>
@@ -21467,13 +21479,13 @@
                     <wp:anchor distT="0" distB="0" distL="114300" distR="114300" simplePos="0" relativeHeight="251670528" behindDoc="0" locked="0" layoutInCell="1" allowOverlap="1">
                       <wp:simplePos x="0" y="0"/>
                       <wp:positionH relativeFrom="column">
-                        <wp:posOffset>-75565</wp:posOffset>
+                        <wp:posOffset>-65405</wp:posOffset>
                       </wp:positionH>
                       <wp:positionV relativeFrom="paragraph">
                         <wp:posOffset>26035</wp:posOffset>
                       </wp:positionV>
-                      <wp:extent cx="6794500" cy="2131060"/>
-                      <wp:effectExtent l="4445" t="4445" r="20955" b="17145"/>
+                      <wp:extent cx="6784340" cy="2131060"/>
+                      <wp:effectExtent l="4445" t="4445" r="12065" b="17145"/>
                       <wp:wrapNone/>
                       <wp:docPr id="59" name="Group 59"/>
                       <wp:cNvGraphicFramePr/>
@@ -21484,9 +21496,9 @@
                             <wpg:grpSpPr>
                               <a:xfrm>
                                 <a:off x="0" y="0"/>
-                                <a:ext cx="6794500" cy="2131060"/>
-                                <a:chOff x="2515" y="131181"/>
-                                <a:chExt cx="10700" cy="2890"/>
+                                <a:ext cx="6784340" cy="2131060"/>
+                                <a:chOff x="2531" y="131181"/>
+                                <a:chExt cx="10684" cy="2890"/>
                               </a:xfrm>
                             </wpg:grpSpPr>
                             <wps:wsp>
@@ -21495,7 +21507,7 @@
                               <wps:spPr>
                                 <a:xfrm>
                                   <a:off x="2575" y="131181"/>
-                                  <a:ext cx="3695" cy="1982"/>
+                                  <a:ext cx="3695" cy="2019"/>
                                 </a:xfrm>
                                 <a:prstGeom prst="rect">
                                   <a:avLst/>
@@ -21694,8 +21706,8 @@
                               <wps:cNvSpPr txBox="1"/>
                               <wps:spPr>
                                 <a:xfrm>
-                                  <a:off x="2515" y="133235"/>
-                                  <a:ext cx="10700" cy="836"/>
+                                  <a:off x="2531" y="133235"/>
+                                  <a:ext cx="10684" cy="836"/>
                                 </a:xfrm>
                                 <a:prstGeom prst="rect">
                                   <a:avLst/>
@@ -22329,9 +22341,9 @@
                 </mc:Choice>
                 <mc:Fallback>
                   <w:pict>
-                    <v:group id="_x0000_s1026" o:spid="_x0000_s1026" o:spt="203" style="position:absolute;left:0pt;margin-left:-5.95pt;margin-top:2.05pt;height:167.8pt;width:535pt;z-index:251670528;mso-width-relative:page;mso-height-relative:page;" coordorigin="2515,131181" coordsize="10700,2890" o:gfxdata="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">
+                    <v:group id="_x0000_s1026" o:spid="_x0000_s1026" o:spt="203" style="position:absolute;left:0pt;margin-left:-5.15pt;margin-top:2.05pt;height:167.8pt;width:534.2pt;z-index:251670528;mso-width-relative:page;mso-height-relative:page;" coordorigin="2531,131181" coordsize="10684,2890" o:gfxdata="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">
                       <o:lock v:ext="edit" aspectratio="f"/>
-                      <v:shape id="Text Box 39" o:spid="_x0000_s1026" o:spt="202" type="#_x0000_t202" style="position:absolute;left:2575;top:131181;height:1982;width:3695;" fillcolor="#000000 [3213]" filled="t" stroked="t" coordsize="21600,21600" o:gfxdata="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">
+                      <v:shape id="Text Box 39" o:spid="_x0000_s1026" o:spt="202" type="#_x0000_t202" style="position:absolute;left:2575;top:131181;height:2019;width:3695;" fillcolor="#000000 [3213]" filled="t" stroked="t" coordsize="21600,21600" o:gfxdata="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">
                         <v:fill on="t" focussize="0,0"/>
                         <v:stroke weight="0.5pt" color="#000000 [3204]" joinstyle="round"/>
                         <v:imagedata o:title=""/>
@@ -22499,7 +22511,7 @@
                           </w:txbxContent>
                         </v:textbox>
                       </v:shape>
-                      <v:shape id="Text Box 40" o:spid="_x0000_s1026" o:spt="202" type="#_x0000_t202" style="position:absolute;left:2515;top:133235;height:836;width:10700;" fillcolor="#000000 [3213]" filled="t" stroked="t" coordsize="21600,21600" o:gfxdata="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">
+                      <v:shape id="Text Box 40" o:spid="_x0000_s1026" o:spt="202" type="#_x0000_t202" style="position:absolute;left:2531;top:133235;height:836;width:10684;" fillcolor="#000000 [3213]" filled="t" stroked="t" coordsize="21600,21600" o:gfxdata="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">
                         <v:fill on="t" focussize="0,0"/>
                         <v:stroke weight="0.5pt" color="#000000 [3204]" joinstyle="round"/>
                         <v:imagedata o:title=""/>
@@ -23382,6 +23394,7 @@
     <w:p>
       <w:pPr>
         <w:numPr>
+          <w:ilvl w:val="0"/>
           <w:numId w:val="0"/>
         </w:numPr>
         <w:jc w:val="left"/>
@@ -23391,6 +23404,478 @@
           <w:bCs w:val="0"/>
           <w:sz w:val="22"/>
           <w:szCs w:val="22"/>
+          <w:lang w:val="en-IN"/>
+        </w:rPr>
+      </w:pPr>
+    </w:p>
+    <w:p>
+      <w:pPr>
+        <w:numPr>
+          <w:ilvl w:val="0"/>
+          <w:numId w:val="0"/>
+        </w:numPr>
+        <w:jc w:val="left"/>
+        <w:rPr>
+          <w:rFonts w:hint="default"/>
+          <w:b w:val="0"/>
+          <w:bCs w:val="0"/>
+          <w:sz w:val="22"/>
+          <w:szCs w:val="22"/>
+          <w:vertAlign w:val="superscript"/>
+          <w:lang w:val="en-IN"/>
+        </w:rPr>
+      </w:pPr>
+      <w:r>
+        <w:rPr>
+          <w:rFonts w:hint="default"/>
+          <w:b w:val="0"/>
+          <w:bCs w:val="0"/>
+          <w:sz w:val="22"/>
+          <w:szCs w:val="22"/>
+          <w:lang w:val="en-IN"/>
+        </w:rPr>
+        <w:t>T(n) = n</w:t>
+      </w:r>
+      <w:r>
+        <w:rPr>
+          <w:rFonts w:hint="default"/>
+          <w:b w:val="0"/>
+          <w:bCs w:val="0"/>
+          <w:sz w:val="22"/>
+          <w:szCs w:val="22"/>
+          <w:vertAlign w:val="superscript"/>
+          <w:lang w:val="en-IN"/>
+        </w:rPr>
+        <w:t>3</w:t>
+      </w:r>
+      <w:r>
+        <w:rPr>
+          <w:rFonts w:hint="default"/>
+          <w:b w:val="0"/>
+          <w:bCs w:val="0"/>
+          <w:sz w:val="22"/>
+          <w:szCs w:val="22"/>
+          <w:vertAlign w:val="baseline"/>
+          <w:lang w:val="en-IN"/>
+        </w:rPr>
+        <w:t xml:space="preserve"> + 5n</w:t>
+      </w:r>
+      <w:r>
+        <w:rPr>
+          <w:rFonts w:hint="default"/>
+          <w:b w:val="0"/>
+          <w:bCs w:val="0"/>
+          <w:sz w:val="22"/>
+          <w:szCs w:val="22"/>
+          <w:vertAlign w:val="superscript"/>
+          <w:lang w:val="en-IN"/>
+        </w:rPr>
+        <w:t>2</w:t>
+      </w:r>
+      <w:r>
+        <w:rPr>
+          <w:rFonts w:hint="default"/>
+          <w:b w:val="0"/>
+          <w:bCs w:val="0"/>
+          <w:sz w:val="22"/>
+          <w:szCs w:val="22"/>
+          <w:vertAlign w:val="baseline"/>
+          <w:lang w:val="en-IN"/>
+        </w:rPr>
+        <w:t xml:space="preserve"> + 9n + 7 ≈ n</w:t>
+      </w:r>
+      <w:r>
+        <w:rPr>
+          <w:rFonts w:hint="default"/>
+          <w:b w:val="0"/>
+          <w:bCs w:val="0"/>
+          <w:sz w:val="22"/>
+          <w:szCs w:val="22"/>
+          <w:vertAlign w:val="superscript"/>
+          <w:lang w:val="en-IN"/>
+        </w:rPr>
+        <w:t>3</w:t>
+      </w:r>
+    </w:p>
+    <w:p>
+      <w:pPr>
+        <w:numPr>
+          <w:ilvl w:val="0"/>
+          <w:numId w:val="0"/>
+        </w:numPr>
+        <w:jc w:val="left"/>
+        <w:rPr>
+          <w:rFonts w:hint="default"/>
+          <w:b w:val="0"/>
+          <w:bCs w:val="0"/>
+          <w:sz w:val="22"/>
+          <w:szCs w:val="22"/>
+          <w:vertAlign w:val="baseline"/>
+          <w:lang w:val="en-IN"/>
+        </w:rPr>
+      </w:pPr>
+      <w:r>
+        <w:rPr>
+          <w:rFonts w:hint="default"/>
+          <w:b w:val="0"/>
+          <w:bCs w:val="0"/>
+          <w:sz w:val="22"/>
+          <w:szCs w:val="22"/>
+          <w:vertAlign w:val="baseline"/>
+          <w:lang w:val="en-IN"/>
+        </w:rPr>
+        <w:t>T(n)= 5n</w:t>
+      </w:r>
+      <w:r>
+        <w:rPr>
+          <w:rFonts w:hint="default"/>
+          <w:b w:val="0"/>
+          <w:bCs w:val="0"/>
+          <w:sz w:val="22"/>
+          <w:szCs w:val="22"/>
+          <w:vertAlign w:val="superscript"/>
+          <w:lang w:val="en-IN"/>
+        </w:rPr>
+        <w:t>2</w:t>
+      </w:r>
+      <w:r>
+        <w:rPr>
+          <w:rFonts w:hint="default"/>
+          <w:b w:val="0"/>
+          <w:bCs w:val="0"/>
+          <w:sz w:val="22"/>
+          <w:szCs w:val="22"/>
+          <w:vertAlign w:val="baseline"/>
+          <w:lang w:val="en-IN"/>
+        </w:rPr>
+        <w:t xml:space="preserve"> + 3n + 7 ≈ n</w:t>
+      </w:r>
+      <w:r>
+        <w:rPr>
+          <w:rFonts w:hint="default"/>
+          <w:b w:val="0"/>
+          <w:bCs w:val="0"/>
+          <w:sz w:val="22"/>
+          <w:szCs w:val="22"/>
+          <w:vertAlign w:val="superscript"/>
+          <w:lang w:val="en-IN"/>
+        </w:rPr>
+        <w:t>2</w:t>
+      </w:r>
+      <w:r>
+        <w:rPr>
+          <w:rFonts w:hint="default"/>
+          <w:b w:val="0"/>
+          <w:bCs w:val="0"/>
+          <w:sz w:val="22"/>
+          <w:szCs w:val="22"/>
+          <w:vertAlign w:val="baseline"/>
+          <w:lang w:val="en-IN"/>
+        </w:rPr>
+        <w:t xml:space="preserve"> </w:t>
+      </w:r>
+    </w:p>
+    <w:p>
+      <w:pPr>
+        <w:numPr>
+          <w:ilvl w:val="0"/>
+          <w:numId w:val="0"/>
+        </w:numPr>
+        <w:jc w:val="left"/>
+        <w:rPr>
+          <w:rFonts w:hint="default"/>
+          <w:b w:val="0"/>
+          <w:bCs w:val="0"/>
+          <w:sz w:val="22"/>
+          <w:szCs w:val="22"/>
+          <w:vertAlign w:val="superscript"/>
+          <w:lang w:val="en-IN"/>
+        </w:rPr>
+      </w:pPr>
+      <w:r>
+        <w:rPr>
+          <w:rFonts w:hint="default"/>
+          <w:b w:val="0"/>
+          <w:bCs w:val="0"/>
+          <w:sz w:val="22"/>
+          <w:szCs w:val="22"/>
+          <w:vertAlign w:val="baseline"/>
+          <w:lang w:val="en-IN"/>
+        </w:rPr>
+        <w:t>T(n)= 17n</w:t>
+      </w:r>
+      <w:r>
+        <w:rPr>
+          <w:rFonts w:hint="default"/>
+          <w:b w:val="0"/>
+          <w:bCs w:val="0"/>
+          <w:sz w:val="22"/>
+          <w:szCs w:val="22"/>
+          <w:vertAlign w:val="superscript"/>
+          <w:lang w:val="en-IN"/>
+        </w:rPr>
+        <w:t>2</w:t>
+      </w:r>
+      <w:r>
+        <w:rPr>
+          <w:rFonts w:hint="default"/>
+          <w:b w:val="0"/>
+          <w:bCs w:val="0"/>
+          <w:sz w:val="22"/>
+          <w:szCs w:val="22"/>
+          <w:vertAlign w:val="baseline"/>
+          <w:lang w:val="en-IN"/>
+        </w:rPr>
+        <w:t xml:space="preserve"> + 2n + 9 ≈ n</w:t>
+      </w:r>
+      <w:r>
+        <w:rPr>
+          <w:rFonts w:hint="default"/>
+          <w:b w:val="0"/>
+          <w:bCs w:val="0"/>
+          <w:sz w:val="22"/>
+          <w:szCs w:val="22"/>
+          <w:vertAlign w:val="superscript"/>
+          <w:lang w:val="en-IN"/>
+        </w:rPr>
+        <w:t>2</w:t>
+      </w:r>
+    </w:p>
+    <w:p>
+      <w:pPr>
+        <w:numPr>
+          <w:ilvl w:val="0"/>
+          <w:numId w:val="0"/>
+        </w:numPr>
+        <w:jc w:val="left"/>
+        <w:rPr>
+          <w:rFonts w:hint="default"/>
+          <w:b w:val="0"/>
+          <w:bCs w:val="0"/>
+          <w:sz w:val="22"/>
+          <w:szCs w:val="22"/>
+          <w:vertAlign w:val="baseline"/>
+          <w:lang w:val="en-IN"/>
+        </w:rPr>
+      </w:pPr>
+      <w:r>
+        <w:rPr>
+          <w:rFonts w:hint="default"/>
+          <w:b w:val="0"/>
+          <w:bCs w:val="0"/>
+          <w:sz w:val="22"/>
+          <w:szCs w:val="22"/>
+          <w:vertAlign w:val="baseline"/>
+          <w:lang w:val="en-IN"/>
+        </w:rPr>
+        <w:t>T(n)= 2n + 998 ≈ n</w:t>
+      </w:r>
+    </w:p>
+    <w:p>
+      <w:pPr>
+        <w:numPr>
+          <w:ilvl w:val="0"/>
+          <w:numId w:val="0"/>
+        </w:numPr>
+        <w:jc w:val="left"/>
+        <w:rPr>
+          <w:rFonts w:hint="default"/>
+          <w:b w:val="0"/>
+          <w:bCs w:val="0"/>
+          <w:sz w:val="22"/>
+          <w:szCs w:val="22"/>
+          <w:vertAlign w:val="baseline"/>
+          <w:lang w:val="en-IN"/>
+        </w:rPr>
+      </w:pPr>
+      <w:r>
+        <w:rPr>
+          <w:rFonts w:hint="default"/>
+          <w:b w:val="0"/>
+          <w:bCs w:val="0"/>
+          <w:sz w:val="22"/>
+          <w:szCs w:val="22"/>
+          <w:vertAlign w:val="baseline"/>
+          <w:lang w:val="en-IN"/>
+        </w:rPr>
+        <w:t>N → ∞</w:t>
+      </w:r>
+    </w:p>
+    <w:p>
+      <w:pPr>
+        <w:numPr>
+          <w:ilvl w:val="0"/>
+          <w:numId w:val="0"/>
+        </w:numPr>
+        <w:jc w:val="left"/>
+        <w:rPr>
+          <w:rFonts w:hint="default"/>
+          <w:b w:val="0"/>
+          <w:bCs w:val="0"/>
+          <w:sz w:val="22"/>
+          <w:szCs w:val="22"/>
+          <w:vertAlign w:val="baseline"/>
+          <w:lang w:val="en-IN"/>
+        </w:rPr>
+      </w:pPr>
+    </w:p>
+    <w:p>
+      <w:pPr>
+        <w:numPr>
+          <w:ilvl w:val="0"/>
+          <w:numId w:val="0"/>
+        </w:numPr>
+        <w:jc w:val="left"/>
+        <w:rPr>
+          <w:rFonts w:hint="default"/>
+          <w:b w:val="0"/>
+          <w:bCs w:val="0"/>
+          <w:sz w:val="22"/>
+          <w:szCs w:val="22"/>
+          <w:vertAlign w:val="baseline"/>
+          <w:lang w:val="en-IN"/>
+        </w:rPr>
+      </w:pPr>
+    </w:p>
+    <w:p>
+      <w:pPr>
+        <w:numPr>
+          <w:ilvl w:val="0"/>
+          <w:numId w:val="0"/>
+        </w:numPr>
+        <w:jc w:val="center"/>
+        <w:rPr>
+          <w:rFonts w:hint="default"/>
+          <w:b w:val="0"/>
+          <w:bCs w:val="0"/>
+          <w:sz w:val="32"/>
+          <w:szCs w:val="32"/>
+          <w:vertAlign w:val="baseline"/>
+          <w:lang w:val="en-IN"/>
+        </w:rPr>
+      </w:pPr>
+      <w:r>
+        <w:rPr>
+          <w:rFonts w:hint="default"/>
+          <w:b/>
+          <w:bCs/>
+          <w:sz w:val="32"/>
+          <w:szCs w:val="32"/>
+          <w:vertAlign w:val="baseline"/>
+          <w:lang w:val="en-IN"/>
+        </w:rPr>
+        <w:t>Big O Notation</w:t>
+      </w:r>
+    </w:p>
+    <w:p>
+      <w:pPr>
+        <w:numPr>
+          <w:ilvl w:val="0"/>
+          <w:numId w:val="0"/>
+        </w:numPr>
+        <w:jc w:val="left"/>
+        <w:rPr>
+          <w:rFonts w:hint="default"/>
+          <w:b w:val="0"/>
+          <w:bCs w:val="0"/>
+          <w:sz w:val="22"/>
+          <w:szCs w:val="22"/>
+          <w:vertAlign w:val="baseline"/>
+          <w:lang w:val="en-IN"/>
+        </w:rPr>
+      </w:pPr>
+      <w:r>
+        <w:rPr>
+          <w:rFonts w:hint="default"/>
+          <w:b/>
+          <w:bCs/>
+          <w:sz w:val="22"/>
+          <w:szCs w:val="22"/>
+          <w:vertAlign w:val="baseline"/>
+          <w:lang w:val="en-IN"/>
+        </w:rPr>
+        <w:t>Rules for Big O Notation</w:t>
+      </w:r>
+      <w:r>
+        <w:rPr>
+          <w:rFonts w:hint="default"/>
+          <w:b w:val="0"/>
+          <w:bCs w:val="0"/>
+          <w:sz w:val="22"/>
+          <w:szCs w:val="22"/>
+          <w:vertAlign w:val="baseline"/>
+          <w:lang w:val="en-IN"/>
+        </w:rPr>
+        <w:t>-</w:t>
+      </w:r>
+    </w:p>
+    <w:p>
+      <w:pPr>
+        <w:numPr>
+          <w:ilvl w:val="0"/>
+          <w:numId w:val="5"/>
+        </w:numPr>
+        <w:jc w:val="left"/>
+        <w:rPr>
+          <w:rFonts w:hint="default"/>
+          <w:b w:val="0"/>
+          <w:bCs w:val="0"/>
+          <w:sz w:val="22"/>
+          <w:szCs w:val="22"/>
+          <w:vertAlign w:val="baseline"/>
+          <w:lang w:val="en-IN"/>
+        </w:rPr>
+      </w:pPr>
+      <w:r>
+        <w:rPr>
+          <w:rFonts w:hint="default"/>
+          <w:b w:val="0"/>
+          <w:bCs w:val="0"/>
+          <w:sz w:val="22"/>
+          <w:szCs w:val="22"/>
+          <w:vertAlign w:val="baseline"/>
+          <w:lang w:val="en-IN"/>
+        </w:rPr>
+        <w:t>Drop lower order terms.</w:t>
+      </w:r>
+      <w:r>
+        <w:rPr>
+          <w:rFonts w:hint="default"/>
+          <w:b w:val="0"/>
+          <w:bCs w:val="0"/>
+          <w:sz w:val="22"/>
+          <w:szCs w:val="22"/>
+          <w:vertAlign w:val="baseline"/>
+          <w:lang w:val="en-IN"/>
+        </w:rPr>
+        <w:br w:type="textWrapping"/>
+      </w:r>
+      <w:r>
+        <w:rPr>
+          <w:rFonts w:hint="default"/>
+          <w:b w:val="0"/>
+          <w:bCs w:val="0"/>
+          <w:sz w:val="22"/>
+          <w:szCs w:val="22"/>
+          <w:vertAlign w:val="baseline"/>
+          <w:lang w:val="en-IN"/>
+        </w:rPr>
+        <w:t>2. Drop any constant multiplier.</w:t>
+      </w:r>
+    </w:p>
+    <w:p>
+      <w:pPr>
+        <w:numPr>
+          <w:numId w:val="0"/>
+        </w:numPr>
+        <w:jc w:val="left"/>
+        <w:rPr>
+          <w:rFonts w:hint="default"/>
+          <w:b w:val="0"/>
+          <w:bCs w:val="0"/>
+          <w:sz w:val="22"/>
+          <w:szCs w:val="22"/>
+          <w:vertAlign w:val="baseline"/>
           <w:lang w:val="en-IN"/>
         </w:rPr>
       </w:pPr>
@@ -23418,21 +23903,10 @@
           <w:bCs w:val="0"/>
           <w:sz w:val="22"/>
           <w:szCs w:val="22"/>
-          <w:lang w:val="en-IN"/>
-        </w:rPr>
-        <w:t>T(n) = n</w:t>
-      </w:r>
-      <w:r>
-        <w:rPr>
-          <w:rFonts w:hint="default"/>
-          <w:b w:val="0"/>
-          <w:bCs w:val="0"/>
-          <w:sz w:val="22"/>
-          <w:szCs w:val="22"/>
-          <w:vertAlign w:val="superscript"/>
-          <w:lang w:val="en-IN"/>
-        </w:rPr>
-        <w:t>3</w:t>
+          <w:vertAlign w:val="baseline"/>
+          <w:lang w:val="en-IN"/>
+        </w:rPr>
+        <w:t>T(n) = 5n + 7</w:t>
       </w:r>
       <w:r>
         <w:rPr>
@@ -23444,43 +23918,7 @@
           <w:vertAlign w:val="baseline"/>
           <w:lang w:val="en-IN"/>
         </w:rPr>
-        <w:t xml:space="preserve"> + 5n</w:t>
-      </w:r>
-      <w:r>
-        <w:rPr>
-          <w:rFonts w:hint="default"/>
-          <w:b w:val="0"/>
-          <w:bCs w:val="0"/>
-          <w:sz w:val="22"/>
-          <w:szCs w:val="22"/>
-          <w:vertAlign w:val="superscript"/>
-          <w:lang w:val="en-IN"/>
-        </w:rPr>
-        <w:t>2</w:t>
-      </w:r>
-      <w:r>
-        <w:rPr>
-          <w:rFonts w:hint="default"/>
-          <w:b w:val="0"/>
-          <w:bCs w:val="0"/>
-          <w:sz w:val="22"/>
-          <w:szCs w:val="22"/>
-          <w:vertAlign w:val="baseline"/>
-          <w:lang w:val="en-IN"/>
-        </w:rPr>
-        <w:t xml:space="preserve"> + 9n + 7 ≈ n</w:t>
-      </w:r>
-      <w:r>
-        <w:rPr>
-          <w:rFonts w:hint="default"/>
-          <w:b w:val="0"/>
-          <w:bCs w:val="0"/>
-          <w:sz w:val="22"/>
-          <w:szCs w:val="22"/>
-          <w:vertAlign w:val="superscript"/>
-          <w:lang w:val="en-IN"/>
-        </w:rPr>
-        <w:t>3</w:t>
+        <w:t xml:space="preserve"> ≈ O(n)</w:t>
       </w:r>
     </w:p>
     <w:p>
@@ -23509,10 +23947,3533 @@
           <w:vertAlign w:val="baseline"/>
           <w:lang w:val="en-IN"/>
         </w:rPr>
-        <w:t>N → ∞</w:t>
+        <w:t>T(n) = n</w:t>
+      </w:r>
+      <w:r>
+        <w:rPr>
+          <w:rFonts w:hint="default"/>
+          <w:b w:val="0"/>
+          <w:bCs w:val="0"/>
+          <w:sz w:val="22"/>
+          <w:szCs w:val="22"/>
+          <w:vertAlign w:val="superscript"/>
+          <w:lang w:val="en-IN"/>
+        </w:rPr>
+        <w:t>4</w:t>
+      </w:r>
+      <w:r>
+        <w:rPr>
+          <w:rFonts w:hint="default"/>
+          <w:b w:val="0"/>
+          <w:bCs w:val="0"/>
+          <w:sz w:val="22"/>
+          <w:szCs w:val="22"/>
+          <w:vertAlign w:val="baseline"/>
+          <w:lang w:val="en-IN"/>
+        </w:rPr>
+        <w:t xml:space="preserve"> + 3n</w:t>
+      </w:r>
+      <w:r>
+        <w:rPr>
+          <w:rFonts w:hint="default"/>
+          <w:b w:val="0"/>
+          <w:bCs w:val="0"/>
+          <w:sz w:val="22"/>
+          <w:szCs w:val="22"/>
+          <w:vertAlign w:val="superscript"/>
+          <w:lang w:val="en-IN"/>
+        </w:rPr>
+        <w:t>3</w:t>
+      </w:r>
+      <w:r>
+        <w:rPr>
+          <w:rFonts w:hint="default"/>
+          <w:b w:val="0"/>
+          <w:bCs w:val="0"/>
+          <w:sz w:val="22"/>
+          <w:szCs w:val="22"/>
+          <w:vertAlign w:val="baseline"/>
+          <w:lang w:val="en-IN"/>
+        </w:rPr>
+        <w:t xml:space="preserve"> + n</w:t>
+      </w:r>
+      <w:r>
+        <w:rPr>
+          <w:rFonts w:hint="default"/>
+          <w:b w:val="0"/>
+          <w:bCs w:val="0"/>
+          <w:sz w:val="22"/>
+          <w:szCs w:val="22"/>
+          <w:vertAlign w:val="superscript"/>
+          <w:lang w:val="en-IN"/>
+        </w:rPr>
+        <w:t>2</w:t>
+      </w:r>
+      <w:r>
+        <w:rPr>
+          <w:rFonts w:hint="default"/>
+          <w:b w:val="0"/>
+          <w:bCs w:val="0"/>
+          <w:sz w:val="22"/>
+          <w:szCs w:val="22"/>
+          <w:vertAlign w:val="baseline"/>
+          <w:lang w:val="en-IN"/>
+        </w:rPr>
+        <w:t xml:space="preserve"> + 9998 ≈ O(n</w:t>
+      </w:r>
+      <w:r>
+        <w:rPr>
+          <w:rFonts w:hint="default"/>
+          <w:b w:val="0"/>
+          <w:bCs w:val="0"/>
+          <w:sz w:val="22"/>
+          <w:szCs w:val="22"/>
+          <w:vertAlign w:val="superscript"/>
+          <w:lang w:val="en-IN"/>
+        </w:rPr>
+        <w:t>4</w:t>
+      </w:r>
+      <w:r>
+        <w:rPr>
+          <w:rFonts w:hint="default"/>
+          <w:b w:val="0"/>
+          <w:bCs w:val="0"/>
+          <w:sz w:val="22"/>
+          <w:szCs w:val="22"/>
+          <w:vertAlign w:val="baseline"/>
+          <w:lang w:val="en-IN"/>
+        </w:rPr>
+        <w:t>)</w:t>
+      </w:r>
+    </w:p>
+    <w:p>
+      <w:pPr>
+        <w:numPr>
+          <w:numId w:val="0"/>
+        </w:numPr>
+        <w:jc w:val="left"/>
+        <w:rPr>
+          <w:rFonts w:hint="default"/>
+          <w:b w:val="0"/>
+          <w:bCs w:val="0"/>
+          <w:sz w:val="22"/>
+          <w:szCs w:val="22"/>
+          <w:vertAlign w:val="baseline"/>
+          <w:lang w:val="en-IN"/>
+        </w:rPr>
+      </w:pPr>
+    </w:p>
+    <w:p>
+      <w:pPr>
+        <w:numPr>
+          <w:numId w:val="0"/>
+        </w:numPr>
+        <w:jc w:val="left"/>
+        <w:rPr>
+          <w:rFonts w:hint="default"/>
+          <w:b w:val="0"/>
+          <w:bCs w:val="0"/>
+          <w:sz w:val="22"/>
+          <w:szCs w:val="22"/>
+          <w:vertAlign w:val="baseline"/>
+          <w:lang w:val="en-IN"/>
+        </w:rPr>
+      </w:pPr>
+      <w:r>
+        <w:rPr>
+          <w:rFonts w:hint="default"/>
+          <w:b/>
+          <w:bCs/>
+          <w:sz w:val="22"/>
+          <w:szCs w:val="22"/>
+          <w:vertAlign w:val="baseline"/>
+          <w:lang w:val="en-IN"/>
+        </w:rPr>
+        <w:t>Rule:</w:t>
+      </w:r>
+      <w:r>
+        <w:rPr>
+          <w:rFonts w:hint="default"/>
+          <w:b w:val="0"/>
+          <w:bCs w:val="0"/>
+          <w:sz w:val="22"/>
+          <w:szCs w:val="22"/>
+          <w:vertAlign w:val="baseline"/>
+          <w:lang w:val="en-IN"/>
+        </w:rPr>
+        <w:t xml:space="preserve"> Running time = sum of all code fragments.</w:t>
+      </w:r>
+    </w:p>
+    <w:tbl>
+      <w:tblPr>
+        <w:tblStyle w:val="4"/>
+        <w:tblW w:w="0" w:type="auto"/>
+        <w:tblInd w:w="0" w:type="dxa"/>
+        <w:tblBorders>
+          <w:top w:val="single" w:color="auto" w:sz="4" w:space="0"/>
+          <w:left w:val="single" w:color="auto" w:sz="4" w:space="0"/>
+          <w:bottom w:val="single" w:color="auto" w:sz="4" w:space="0"/>
+          <w:right w:val="single" w:color="auto" w:sz="4" w:space="0"/>
+          <w:insideH w:val="single" w:color="auto" w:sz="4" w:space="0"/>
+          <w:insideV w:val="single" w:color="auto" w:sz="4" w:space="0"/>
+        </w:tblBorders>
+        <w:tblLayout w:type="autofit"/>
+        <w:tblCellMar>
+          <w:left w:w="108" w:type="dxa"/>
+          <w:right w:w="108" w:type="dxa"/>
+        </w:tblCellMar>
+      </w:tblPr>
+      <w:tblGrid>
+        <w:gridCol w:w="3560"/>
+        <w:gridCol w:w="3561"/>
+        <w:gridCol w:w="3561"/>
+      </w:tblGrid>
+      <w:tr>
+        <w:tblPrEx>
+          <w:tblBorders>
+            <w:top w:val="single" w:color="auto" w:sz="4" w:space="0"/>
+            <w:left w:val="single" w:color="auto" w:sz="4" w:space="0"/>
+            <w:bottom w:val="single" w:color="auto" w:sz="4" w:space="0"/>
+            <w:right w:val="single" w:color="auto" w:sz="4" w:space="0"/>
+            <w:insideH w:val="single" w:color="auto" w:sz="4" w:space="0"/>
+            <w:insideV w:val="single" w:color="auto" w:sz="4" w:space="0"/>
+          </w:tblBorders>
+          <w:tblCellMar>
+            <w:left w:w="108" w:type="dxa"/>
+            <w:right w:w="108" w:type="dxa"/>
+          </w:tblCellMar>
+        </w:tblPrEx>
+        <w:tc>
+          <w:tcPr>
+            <w:tcW w:w="3560" w:type="dxa"/>
+          </w:tcPr>
+          <w:p>
+            <w:pPr>
+              <w:numPr>
+                <w:numId w:val="0"/>
+              </w:numPr>
+              <w:jc w:val="center"/>
+              <w:rPr>
+                <w:rFonts w:hint="default"/>
+                <w:b/>
+                <w:bCs/>
+                <w:sz w:val="22"/>
+                <w:szCs w:val="22"/>
+                <w:vertAlign w:val="baseline"/>
+                <w:lang w:val="en-IN"/>
+              </w:rPr>
+            </w:pPr>
+            <w:r>
+              <w:rPr>
+                <w:b/>
+                <w:bCs/>
+              </w:rPr>
+              <mc:AlternateContent>
+                <mc:Choice Requires="wps">
+                  <w:drawing>
+                    <wp:anchor distT="0" distB="0" distL="114300" distR="114300" simplePos="0" relativeHeight="251672576" behindDoc="0" locked="0" layoutInCell="1" allowOverlap="1">
+                      <wp:simplePos x="0" y="0"/>
+                      <wp:positionH relativeFrom="column">
+                        <wp:posOffset>3810</wp:posOffset>
+                      </wp:positionH>
+                      <wp:positionV relativeFrom="paragraph">
+                        <wp:posOffset>49530</wp:posOffset>
+                      </wp:positionV>
+                      <wp:extent cx="2165350" cy="945515"/>
+                      <wp:effectExtent l="4445" t="5080" r="20955" b="20955"/>
+                      <wp:wrapNone/>
+                      <wp:docPr id="65" name="Text Box 39"/>
+                      <wp:cNvGraphicFramePr/>
+                      <a:graphic xmlns:a="http://schemas.openxmlformats.org/drawingml/2006/main">
+                        <a:graphicData uri="http://schemas.microsoft.com/office/word/2010/wordprocessingShape">
+                          <wps:wsp>
+                            <wps:cNvSpPr txBox="1"/>
+                            <wps:spPr>
+                              <a:xfrm>
+                                <a:off x="0" y="0"/>
+                                <a:ext cx="2165350" cy="945515"/>
+                              </a:xfrm>
+                              <a:prstGeom prst="rect">
+                                <a:avLst/>
+                              </a:prstGeom>
+                              <a:solidFill>
+                                <a:schemeClr val="tx1"/>
+                              </a:solidFill>
+                              <a:ln w="6350">
+                                <a:solidFill>
+                                  <a:prstClr val="black"/>
+                                </a:solidFill>
+                              </a:ln>
+                            </wps:spPr>
+                            <wps:style>
+                              <a:lnRef idx="0">
+                                <a:schemeClr val="accent1"/>
+                              </a:lnRef>
+                              <a:fillRef idx="0">
+                                <a:schemeClr val="accent1"/>
+                              </a:fillRef>
+                              <a:effectRef idx="0">
+                                <a:schemeClr val="accent1"/>
+                              </a:effectRef>
+                              <a:fontRef idx="minor">
+                                <a:schemeClr val="dk1"/>
+                              </a:fontRef>
+                            </wps:style>
+                            <wps:txbx>
+                              <w:txbxContent>
+                                <w:p>
+                                  <w:pPr>
+                                    <w:rPr>
+                                      <w:rFonts w:hint="default" w:ascii="Consolas" w:hAnsi="Consolas"/>
+                                      <w:color w:val="FFFF00"/>
+                                      <w:lang w:val="en-IN"/>
+                                    </w:rPr>
+                                  </w:pPr>
+                                  <w:r>
+                                    <w:rPr>
+                                      <w:rFonts w:hint="default" w:ascii="Consolas" w:hAnsi="Consolas"/>
+                                      <w:color w:val="FFFF00"/>
+                                      <w:lang w:val="en-IN"/>
+                                    </w:rPr>
+                                    <w:t>int a;</w:t>
+                                  </w:r>
+                                </w:p>
+                                <w:p>
+                                  <w:pPr>
+                                    <w:rPr>
+                                      <w:rFonts w:hint="default" w:ascii="Consolas" w:hAnsi="Consolas"/>
+                                      <w:color w:val="FFFF00"/>
+                                      <w:lang w:val="en-IN"/>
+                                    </w:rPr>
+                                  </w:pPr>
+                                  <w:r>
+                                    <w:rPr>
+                                      <w:rFonts w:hint="default" w:ascii="Consolas" w:hAnsi="Consolas"/>
+                                      <w:color w:val="FFFF00"/>
+                                      <w:lang w:val="en-IN"/>
+                                    </w:rPr>
+                                    <w:t>a = 5;</w:t>
+                                  </w:r>
+                                </w:p>
+                                <w:p>
+                                  <w:pPr>
+                                    <w:rPr>
+                                      <w:rFonts w:hint="default" w:ascii="Consolas" w:hAnsi="Consolas"/>
+                                      <w:color w:val="FFFF00"/>
+                                      <w:lang w:val="en-IN"/>
+                                    </w:rPr>
+                                  </w:pPr>
+                                  <w:r>
+                                    <w:rPr>
+                                      <w:rFonts w:hint="default" w:ascii="Consolas" w:hAnsi="Consolas"/>
+                                      <w:color w:val="FFFF00"/>
+                                      <w:lang w:val="en-IN"/>
+                                    </w:rPr>
+                                    <w:t>a = a + 6;</w:t>
+                                  </w:r>
+                                </w:p>
+                                <w:p>
+                                  <w:pPr>
+                                    <w:rPr>
+                                      <w:rFonts w:hint="default" w:ascii="Consolas" w:hAnsi="Consolas"/>
+                                      <w:color w:val="FFFF00"/>
+                                      <w:lang w:val="en-IN"/>
+                                    </w:rPr>
+                                  </w:pPr>
+                                  <w:r>
+                                    <w:rPr>
+                                      <w:rFonts w:hint="default" w:ascii="Consolas" w:hAnsi="Consolas"/>
+                                      <w:color w:val="FFFF00"/>
+                                      <w:lang w:val="en-IN"/>
+                                    </w:rPr>
+                                    <w:t>++a;</w:t>
+                                  </w:r>
+                                </w:p>
+                              </w:txbxContent>
+                            </wps:txbx>
+                            <wps:bodyPr rot="0" spcFirstLastPara="0" vertOverflow="overflow" horzOverflow="overflow" vert="horz" wrap="square" lIns="91440" tIns="45720" rIns="91440" bIns="45720" numCol="1" spcCol="0" rtlCol="0" fromWordArt="0" anchor="t" anchorCtr="0" forceAA="0" compatLnSpc="1">
+                              <a:noAutofit/>
+                            </wps:bodyPr>
+                          </wps:wsp>
+                        </a:graphicData>
+                      </a:graphic>
+                    </wp:anchor>
+                  </w:drawing>
+                </mc:Choice>
+                <mc:Fallback>
+                  <w:pict>
+                    <v:shape id="Text Box 39" o:spid="_x0000_s1026" o:spt="202" type="#_x0000_t202" style="position:absolute;left:0pt;margin-left:0.3pt;margin-top:3.9pt;height:74.45pt;width:170.5pt;z-index:251672576;mso-width-relative:page;mso-height-relative:page;" fillcolor="#000000 [3213]" filled="t" stroked="t" coordsize="21600,21600" o:gfxdata="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">
+                      <v:fill on="t" focussize="0,0"/>
+                      <v:stroke weight="0.5pt" color="#000000 [3204]" joinstyle="round"/>
+                      <v:imagedata o:title=""/>
+                      <o:lock v:ext="edit" aspectratio="f"/>
+                      <v:textbox>
+                        <w:txbxContent>
+                          <w:p>
+                            <w:pPr>
+                              <w:rPr>
+                                <w:rFonts w:hint="default" w:ascii="Consolas" w:hAnsi="Consolas"/>
+                                <w:color w:val="FFFF00"/>
+                                <w:lang w:val="en-IN"/>
+                              </w:rPr>
+                            </w:pPr>
+                            <w:r>
+                              <w:rPr>
+                                <w:rFonts w:hint="default" w:ascii="Consolas" w:hAnsi="Consolas"/>
+                                <w:color w:val="FFFF00"/>
+                                <w:lang w:val="en-IN"/>
+                              </w:rPr>
+                              <w:t>int a;</w:t>
+                            </w:r>
+                          </w:p>
+                          <w:p>
+                            <w:pPr>
+                              <w:rPr>
+                                <w:rFonts w:hint="default" w:ascii="Consolas" w:hAnsi="Consolas"/>
+                                <w:color w:val="FFFF00"/>
+                                <w:lang w:val="en-IN"/>
+                              </w:rPr>
+                            </w:pPr>
+                            <w:r>
+                              <w:rPr>
+                                <w:rFonts w:hint="default" w:ascii="Consolas" w:hAnsi="Consolas"/>
+                                <w:color w:val="FFFF00"/>
+                                <w:lang w:val="en-IN"/>
+                              </w:rPr>
+                              <w:t>a = 5;</w:t>
+                            </w:r>
+                          </w:p>
+                          <w:p>
+                            <w:pPr>
+                              <w:rPr>
+                                <w:rFonts w:hint="default" w:ascii="Consolas" w:hAnsi="Consolas"/>
+                                <w:color w:val="FFFF00"/>
+                                <w:lang w:val="en-IN"/>
+                              </w:rPr>
+                            </w:pPr>
+                            <w:r>
+                              <w:rPr>
+                                <w:rFonts w:hint="default" w:ascii="Consolas" w:hAnsi="Consolas"/>
+                                <w:color w:val="FFFF00"/>
+                                <w:lang w:val="en-IN"/>
+                              </w:rPr>
+                              <w:t>a = a + 6;</w:t>
+                            </w:r>
+                          </w:p>
+                          <w:p>
+                            <w:pPr>
+                              <w:rPr>
+                                <w:rFonts w:hint="default" w:ascii="Consolas" w:hAnsi="Consolas"/>
+                                <w:color w:val="FFFF00"/>
+                                <w:lang w:val="en-IN"/>
+                              </w:rPr>
+                            </w:pPr>
+                            <w:r>
+                              <w:rPr>
+                                <w:rFonts w:hint="default" w:ascii="Consolas" w:hAnsi="Consolas"/>
+                                <w:color w:val="FFFF00"/>
+                                <w:lang w:val="en-IN"/>
+                              </w:rPr>
+                              <w:t>++a;</w:t>
+                            </w:r>
+                          </w:p>
+                        </w:txbxContent>
+                      </v:textbox>
+                    </v:shape>
+                  </w:pict>
+                </mc:Fallback>
+              </mc:AlternateContent>
+            </w:r>
+            <w:r>
+              <w:rPr>
+                <w:b/>
+                <w:bCs/>
+              </w:rPr>
+              <mc:AlternateContent>
+                <mc:Choice Requires="wps">
+                  <w:drawing>
+                    <wp:anchor distT="0" distB="0" distL="114300" distR="114300" simplePos="0" relativeHeight="251673600" behindDoc="0" locked="0" layoutInCell="1" allowOverlap="1">
+                      <wp:simplePos x="0" y="0"/>
+                      <wp:positionH relativeFrom="column">
+                        <wp:posOffset>-8890</wp:posOffset>
+                      </wp:positionH>
+                      <wp:positionV relativeFrom="paragraph">
+                        <wp:posOffset>49530</wp:posOffset>
+                      </wp:positionV>
+                      <wp:extent cx="2165350" cy="945515"/>
+                      <wp:effectExtent l="4445" t="5080" r="20955" b="20955"/>
+                      <wp:wrapNone/>
+                      <wp:docPr id="66" name="Text Box 39"/>
+                      <wp:cNvGraphicFramePr/>
+                      <a:graphic xmlns:a="http://schemas.openxmlformats.org/drawingml/2006/main">
+                        <a:graphicData uri="http://schemas.microsoft.com/office/word/2010/wordprocessingShape">
+                          <wps:wsp>
+                            <wps:cNvSpPr txBox="1"/>
+                            <wps:spPr>
+                              <a:xfrm>
+                                <a:off x="0" y="0"/>
+                                <a:ext cx="2165350" cy="945515"/>
+                              </a:xfrm>
+                              <a:prstGeom prst="rect">
+                                <a:avLst/>
+                              </a:prstGeom>
+                              <a:solidFill>
+                                <a:schemeClr val="tx1"/>
+                              </a:solidFill>
+                              <a:ln w="6350">
+                                <a:solidFill>
+                                  <a:prstClr val="black"/>
+                                </a:solidFill>
+                              </a:ln>
+                            </wps:spPr>
+                            <wps:style>
+                              <a:lnRef idx="0">
+                                <a:schemeClr val="accent1"/>
+                              </a:lnRef>
+                              <a:fillRef idx="0">
+                                <a:schemeClr val="accent1"/>
+                              </a:fillRef>
+                              <a:effectRef idx="0">
+                                <a:schemeClr val="accent1"/>
+                              </a:effectRef>
+                              <a:fontRef idx="minor">
+                                <a:schemeClr val="dk1"/>
+                              </a:fontRef>
+                            </wps:style>
+                            <wps:txbx>
+                              <w:txbxContent>
+                                <w:p>
+                                  <w:pPr>
+                                    <w:rPr>
+                                      <w:rFonts w:hint="default" w:ascii="Consolas" w:hAnsi="Consolas"/>
+                                      <w:color w:val="FFFF00"/>
+                                      <w:lang w:val="en-IN"/>
+                                    </w:rPr>
+                                  </w:pPr>
+                                  <w:r>
+                                    <w:rPr>
+                                      <w:rFonts w:hint="default" w:ascii="Consolas" w:hAnsi="Consolas"/>
+                                      <w:color w:val="FFFF00"/>
+                                      <w:lang w:val="en-IN"/>
+                                    </w:rPr>
+                                    <w:t>for(int i=7; i&lt;=n; ++i){</w:t>
+                                  </w:r>
+                                </w:p>
+                                <w:p>
+                                  <w:pPr>
+                                    <w:rPr>
+                                      <w:rFonts w:hint="default" w:ascii="Consolas" w:hAnsi="Consolas"/>
+                                      <w:color w:val="FFFF00"/>
+                                      <w:lang w:val="en-IN"/>
+                                    </w:rPr>
+                                  </w:pPr>
+                                  <w:r>
+                                    <w:rPr>
+                                      <w:rFonts w:hint="default" w:ascii="Consolas" w:hAnsi="Consolas"/>
+                                      <w:color w:val="FFFF00"/>
+                                      <w:lang w:val="en-IN"/>
+                                    </w:rPr>
+                                    <w:t xml:space="preserve">  //simple statement</w:t>
+                                  </w:r>
+                                </w:p>
+                                <w:p>
+                                  <w:pPr>
+                                    <w:rPr>
+                                      <w:rFonts w:hint="default" w:ascii="Consolas" w:hAnsi="Consolas"/>
+                                      <w:color w:val="FFFF00"/>
+                                      <w:lang w:val="en-IN"/>
+                                    </w:rPr>
+                                  </w:pPr>
+                                  <w:r>
+                                    <w:rPr>
+                                      <w:rFonts w:hint="default" w:ascii="Consolas" w:hAnsi="Consolas"/>
+                                      <w:color w:val="FFFF00"/>
+                                      <w:lang w:val="en-IN"/>
+                                    </w:rPr>
+                                    <w:t>}</w:t>
+                                  </w:r>
+                                </w:p>
+                              </w:txbxContent>
+                            </wps:txbx>
+                            <wps:bodyPr rot="0" spcFirstLastPara="0" vertOverflow="overflow" horzOverflow="overflow" vert="horz" wrap="square" lIns="91440" tIns="45720" rIns="91440" bIns="45720" numCol="1" spcCol="0" rtlCol="0" fromWordArt="0" anchor="t" anchorCtr="0" forceAA="0" compatLnSpc="1">
+                              <a:noAutofit/>
+                            </wps:bodyPr>
+                          </wps:wsp>
+                        </a:graphicData>
+                      </a:graphic>
+                    </wp:anchor>
+                  </w:drawing>
+                </mc:Choice>
+                <mc:Fallback>
+                  <w:pict>
+                    <v:shape id="Text Box 39" o:spid="_x0000_s1026" o:spt="202" type="#_x0000_t202" style="position:absolute;left:0pt;margin-left:-0.7pt;margin-top:3.9pt;height:74.45pt;width:170.5pt;z-index:251673600;mso-width-relative:page;mso-height-relative:page;" fillcolor="#000000 [3213]" filled="t" stroked="t" coordsize="21600,21600" o:gfxdata="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">
+                      <v:fill on="t" focussize="0,0"/>
+                      <v:stroke weight="0.5pt" color="#000000 [3204]" joinstyle="round"/>
+                      <v:imagedata o:title=""/>
+                      <o:lock v:ext="edit" aspectratio="f"/>
+                      <v:textbox>
+                        <w:txbxContent>
+                          <w:p>
+                            <w:pPr>
+                              <w:rPr>
+                                <w:rFonts w:hint="default" w:ascii="Consolas" w:hAnsi="Consolas"/>
+                                <w:color w:val="FFFF00"/>
+                                <w:lang w:val="en-IN"/>
+                              </w:rPr>
+                            </w:pPr>
+                            <w:r>
+                              <w:rPr>
+                                <w:rFonts w:hint="default" w:ascii="Consolas" w:hAnsi="Consolas"/>
+                                <w:color w:val="FFFF00"/>
+                                <w:lang w:val="en-IN"/>
+                              </w:rPr>
+                              <w:t>for(int i=7; i&lt;=n; ++i){</w:t>
+                            </w:r>
+                          </w:p>
+                          <w:p>
+                            <w:pPr>
+                              <w:rPr>
+                                <w:rFonts w:hint="default" w:ascii="Consolas" w:hAnsi="Consolas"/>
+                                <w:color w:val="FFFF00"/>
+                                <w:lang w:val="en-IN"/>
+                              </w:rPr>
+                            </w:pPr>
+                            <w:r>
+                              <w:rPr>
+                                <w:rFonts w:hint="default" w:ascii="Consolas" w:hAnsi="Consolas"/>
+                                <w:color w:val="FFFF00"/>
+                                <w:lang w:val="en-IN"/>
+                              </w:rPr>
+                              <w:t xml:space="preserve">  //simple statement</w:t>
+                            </w:r>
+                          </w:p>
+                          <w:p>
+                            <w:pPr>
+                              <w:rPr>
+                                <w:rFonts w:hint="default" w:ascii="Consolas" w:hAnsi="Consolas"/>
+                                <w:color w:val="FFFF00"/>
+                                <w:lang w:val="en-IN"/>
+                              </w:rPr>
+                            </w:pPr>
+                            <w:r>
+                              <w:rPr>
+                                <w:rFonts w:hint="default" w:ascii="Consolas" w:hAnsi="Consolas"/>
+                                <w:color w:val="FFFF00"/>
+                                <w:lang w:val="en-IN"/>
+                              </w:rPr>
+                              <w:t>}</w:t>
+                            </w:r>
+                          </w:p>
+                        </w:txbxContent>
+                      </v:textbox>
+                    </v:shape>
+                  </w:pict>
+                </mc:Fallback>
+              </mc:AlternateContent>
+            </w:r>
+            <w:r>
+              <w:rPr>
+                <w:sz w:val="20"/>
+              </w:rPr>
+              <mc:AlternateContent>
+                <mc:Choice Requires="wpg">
+                  <w:drawing>
+                    <wp:anchor distT="0" distB="0" distL="114300" distR="114300" simplePos="0" relativeHeight="251674624" behindDoc="0" locked="0" layoutInCell="1" allowOverlap="1">
+                      <wp:simplePos x="0" y="0"/>
+                      <wp:positionH relativeFrom="column">
+                        <wp:posOffset>6350</wp:posOffset>
+                      </wp:positionH>
+                      <wp:positionV relativeFrom="paragraph">
+                        <wp:posOffset>49530</wp:posOffset>
+                      </wp:positionV>
+                      <wp:extent cx="6664960" cy="944880"/>
+                      <wp:effectExtent l="4445" t="5080" r="17145" b="21590"/>
+                      <wp:wrapNone/>
+                      <wp:docPr id="68" name="Group 68"/>
+                      <wp:cNvGraphicFramePr/>
+                      <a:graphic xmlns:a="http://schemas.openxmlformats.org/drawingml/2006/main">
+                        <a:graphicData uri="http://schemas.microsoft.com/office/word/2010/wordprocessingGroup">
+                          <wpg:wgp>
+                            <wpg:cNvGrpSpPr/>
+                            <wpg:grpSpPr>
+                              <a:xfrm>
+                                <a:off x="0" y="0"/>
+                                <a:ext cx="6664960" cy="944880"/>
+                                <a:chOff x="4579" y="143552"/>
+                                <a:chExt cx="10496" cy="1488"/>
+                              </a:xfrm>
+                            </wpg:grpSpPr>
+                            <wps:wsp>
+                              <wps:cNvPr id="7" name="Text Box 39"/>
+                              <wps:cNvSpPr txBox="1"/>
+                              <wps:spPr>
+                                <a:xfrm>
+                                  <a:off x="8080" y="143552"/>
+                                  <a:ext cx="3410" cy="1489"/>
+                                </a:xfrm>
+                                <a:prstGeom prst="rect">
+                                  <a:avLst/>
+                                </a:prstGeom>
+                                <a:solidFill>
+                                  <a:schemeClr val="tx1"/>
+                                </a:solidFill>
+                                <a:ln w="6350">
+                                  <a:solidFill>
+                                    <a:prstClr val="black"/>
+                                  </a:solidFill>
+                                </a:ln>
+                              </wps:spPr>
+                              <wps:style>
+                                <a:lnRef idx="0">
+                                  <a:schemeClr val="accent1"/>
+                                </a:lnRef>
+                                <a:fillRef idx="0">
+                                  <a:schemeClr val="accent1"/>
+                                </a:fillRef>
+                                <a:effectRef idx="0">
+                                  <a:schemeClr val="accent1"/>
+                                </a:effectRef>
+                                <a:fontRef idx="minor">
+                                  <a:schemeClr val="dk1"/>
+                                </a:fontRef>
+                              </wps:style>
+                              <wps:txbx>
+                                <w:txbxContent>
+                                  <w:p>
+                                    <w:pPr>
+                                      <w:rPr>
+                                        <w:rFonts w:hint="default" w:ascii="Consolas" w:hAnsi="Consolas"/>
+                                        <w:color w:val="FFFF00"/>
+                                        <w:lang w:val="en-IN"/>
+                                      </w:rPr>
+                                    </w:pPr>
+                                    <w:r>
+                                      <w:rPr>
+                                        <w:rFonts w:hint="default" w:ascii="Consolas" w:hAnsi="Consolas"/>
+                                        <w:color w:val="FFFF00"/>
+                                        <w:lang w:val="en-IN"/>
+                                      </w:rPr>
+                                      <w:t>for(int i=7; i&lt;=n; ++i){</w:t>
+                                    </w:r>
+                                  </w:p>
+                                  <w:p>
+                                    <w:pPr>
+                                      <w:rPr>
+                                        <w:rFonts w:hint="default" w:ascii="Consolas" w:hAnsi="Consolas"/>
+                                        <w:color w:val="FFFF00"/>
+                                        <w:lang w:val="en-IN"/>
+                                      </w:rPr>
+                                    </w:pPr>
+                                    <w:r>
+                                      <w:rPr>
+                                        <w:rFonts w:hint="default" w:ascii="Consolas" w:hAnsi="Consolas"/>
+                                        <w:color w:val="FFFF00"/>
+                                        <w:lang w:val="en-IN"/>
+                                      </w:rPr>
+                                      <w:t xml:space="preserve">  //simple statement</w:t>
+                                    </w:r>
+                                  </w:p>
+                                  <w:p>
+                                    <w:pPr>
+                                      <w:rPr>
+                                        <w:rFonts w:hint="default" w:ascii="Consolas" w:hAnsi="Consolas"/>
+                                        <w:color w:val="FFFF00"/>
+                                        <w:lang w:val="en-IN"/>
+                                      </w:rPr>
+                                    </w:pPr>
+                                    <w:r>
+                                      <w:rPr>
+                                        <w:rFonts w:hint="default" w:ascii="Consolas" w:hAnsi="Consolas"/>
+                                        <w:color w:val="FFFF00"/>
+                                        <w:lang w:val="en-IN"/>
+                                      </w:rPr>
+                                      <w:t>}</w:t>
+                                    </w:r>
+                                  </w:p>
+                                </w:txbxContent>
+                              </wps:txbx>
+                              <wps:bodyPr rot="0" spcFirstLastPara="0" vertOverflow="overflow" horzOverflow="overflow" vert="horz" wrap="square" lIns="91440" tIns="45720" rIns="91440" bIns="45720" numCol="1" spcCol="0" rtlCol="0" fromWordArt="0" anchor="t" anchorCtr="0" forceAA="0" compatLnSpc="1">
+                                <a:noAutofit/>
+                              </wps:bodyPr>
+                            </wps:wsp>
+                            <wps:wsp>
+                              <wps:cNvPr id="16" name="Text Box 39"/>
+                              <wps:cNvSpPr txBox="1"/>
+                              <wps:spPr>
+                                <a:xfrm>
+                                  <a:off x="11665" y="143552"/>
+                                  <a:ext cx="3410" cy="1488"/>
+                                </a:xfrm>
+                                <a:prstGeom prst="rect">
+                                  <a:avLst/>
+                                </a:prstGeom>
+                                <a:solidFill>
+                                  <a:schemeClr val="tx1"/>
+                                </a:solidFill>
+                                <a:ln w="6350">
+                                  <a:solidFill>
+                                    <a:prstClr val="black"/>
+                                  </a:solidFill>
+                                </a:ln>
+                              </wps:spPr>
+                              <wps:style>
+                                <a:lnRef idx="0">
+                                  <a:schemeClr val="accent1"/>
+                                </a:lnRef>
+                                <a:fillRef idx="0">
+                                  <a:schemeClr val="accent1"/>
+                                </a:fillRef>
+                                <a:effectRef idx="0">
+                                  <a:schemeClr val="accent1"/>
+                                </a:effectRef>
+                                <a:fontRef idx="minor">
+                                  <a:schemeClr val="dk1"/>
+                                </a:fontRef>
+                              </wps:style>
+                              <wps:txbx>
+                                <w:txbxContent>
+                                  <w:p>
+                                    <w:pPr>
+                                      <w:rPr>
+                                        <w:rFonts w:hint="default" w:ascii="Consolas" w:hAnsi="Consolas"/>
+                                        <w:color w:val="FFFF00"/>
+                                        <w:lang w:val="en-IN"/>
+                                      </w:rPr>
+                                    </w:pPr>
+                                    <w:r>
+                                      <w:rPr>
+                                        <w:rFonts w:hint="default" w:ascii="Consolas" w:hAnsi="Consolas"/>
+                                        <w:color w:val="FFFF00"/>
+                                        <w:lang w:val="en-IN"/>
+                                      </w:rPr>
+                                      <w:t>for(int i; i&lt;=n; ++i){</w:t>
+                                    </w:r>
+                                  </w:p>
+                                  <w:p>
+                                    <w:pPr>
+                                      <w:rPr>
+                                        <w:rFonts w:hint="default" w:ascii="Consolas" w:hAnsi="Consolas"/>
+                                        <w:color w:val="FFFF00"/>
+                                        <w:lang w:val="en-IN"/>
+                                      </w:rPr>
+                                    </w:pPr>
+                                    <w:r>
+                                      <w:rPr>
+                                        <w:rFonts w:hint="default" w:ascii="Consolas" w:hAnsi="Consolas"/>
+                                        <w:color w:val="FFFF00"/>
+                                        <w:lang w:val="en-IN"/>
+                                      </w:rPr>
+                                      <w:t xml:space="preserve">  for(j=1; j&lt;=n; ++j){</w:t>
+                                    </w:r>
+                                  </w:p>
+                                  <w:p>
+                                    <w:pPr>
+                                      <w:ind w:firstLine="200" w:firstLineChars="100"/>
+                                      <w:rPr>
+                                        <w:rFonts w:hint="default" w:ascii="Consolas" w:hAnsi="Consolas"/>
+                                        <w:color w:val="FFFF00"/>
+                                        <w:lang w:val="en-IN"/>
+                                      </w:rPr>
+                                    </w:pPr>
+                                    <w:r>
+                                      <w:rPr>
+                                        <w:rFonts w:hint="default" w:ascii="Consolas" w:hAnsi="Consolas"/>
+                                        <w:color w:val="FFFF00"/>
+                                        <w:lang w:val="en-IN"/>
+                                      </w:rPr>
+                                      <w:t xml:space="preserve">  //simple statement</w:t>
+                                    </w:r>
+                                  </w:p>
+                                  <w:p>
+                                    <w:pPr>
+                                      <w:ind w:firstLine="200" w:firstLineChars="100"/>
+                                      <w:rPr>
+                                        <w:rFonts w:hint="default" w:ascii="Consolas" w:hAnsi="Consolas"/>
+                                        <w:color w:val="FFFF00"/>
+                                        <w:lang w:val="en-IN"/>
+                                      </w:rPr>
+                                    </w:pPr>
+                                    <w:r>
+                                      <w:rPr>
+                                        <w:rFonts w:hint="default" w:ascii="Consolas" w:hAnsi="Consolas"/>
+                                        <w:color w:val="FFFF00"/>
+                                        <w:lang w:val="en-IN"/>
+                                      </w:rPr>
+                                      <w:t>}</w:t>
+                                    </w:r>
+                                  </w:p>
+                                  <w:p>
+                                    <w:pPr>
+                                      <w:rPr>
+                                        <w:rFonts w:hint="default" w:ascii="Consolas" w:hAnsi="Consolas"/>
+                                        <w:color w:val="FFFF00"/>
+                                        <w:lang w:val="en-IN"/>
+                                      </w:rPr>
+                                    </w:pPr>
+                                    <w:r>
+                                      <w:rPr>
+                                        <w:rFonts w:hint="default" w:ascii="Consolas" w:hAnsi="Consolas"/>
+                                        <w:color w:val="FFFF00"/>
+                                        <w:lang w:val="en-IN"/>
+                                      </w:rPr>
+                                      <w:t>}</w:t>
+                                    </w:r>
+                                  </w:p>
+                                </w:txbxContent>
+                              </wps:txbx>
+                              <wps:bodyPr rot="0" spcFirstLastPara="0" vertOverflow="overflow" horzOverflow="overflow" vert="horz" wrap="square" lIns="91440" tIns="45720" rIns="91440" bIns="45720" numCol="1" spcCol="0" rtlCol="0" fromWordArt="0" anchor="t" anchorCtr="0" forceAA="0" compatLnSpc="1">
+                                <a:noAutofit/>
+                              </wps:bodyPr>
+                            </wps:wsp>
+                            <wps:wsp>
+                              <wps:cNvPr id="67" name="Text Box 39"/>
+                              <wps:cNvSpPr txBox="1"/>
+                              <wps:spPr>
+                                <a:xfrm>
+                                  <a:off x="4579" y="143552"/>
+                                  <a:ext cx="3410" cy="1488"/>
+                                </a:xfrm>
+                                <a:prstGeom prst="rect">
+                                  <a:avLst/>
+                                </a:prstGeom>
+                                <a:solidFill>
+                                  <a:schemeClr val="tx1"/>
+                                </a:solidFill>
+                                <a:ln w="6350">
+                                  <a:solidFill>
+                                    <a:prstClr val="black"/>
+                                  </a:solidFill>
+                                </a:ln>
+                              </wps:spPr>
+                              <wps:style>
+                                <a:lnRef idx="0">
+                                  <a:schemeClr val="accent1"/>
+                                </a:lnRef>
+                                <a:fillRef idx="0">
+                                  <a:schemeClr val="accent1"/>
+                                </a:fillRef>
+                                <a:effectRef idx="0">
+                                  <a:schemeClr val="accent1"/>
+                                </a:effectRef>
+                                <a:fontRef idx="minor">
+                                  <a:schemeClr val="dk1"/>
+                                </a:fontRef>
+                              </wps:style>
+                              <wps:txbx>
+                                <w:txbxContent>
+                                  <w:p>
+                                    <w:pPr>
+                                      <w:rPr>
+                                        <w:rFonts w:hint="default" w:ascii="Consolas" w:hAnsi="Consolas"/>
+                                        <w:color w:val="FFFF00"/>
+                                        <w:lang w:val="en-IN"/>
+                                      </w:rPr>
+                                    </w:pPr>
+                                    <w:r>
+                                      <w:rPr>
+                                        <w:rFonts w:hint="default" w:ascii="Consolas" w:hAnsi="Consolas"/>
+                                        <w:color w:val="FFFF00"/>
+                                        <w:lang w:val="en-IN"/>
+                                      </w:rPr>
+                                      <w:t>for(int i; i&lt;=n; ++i){</w:t>
+                                    </w:r>
+                                  </w:p>
+                                  <w:p>
+                                    <w:pPr>
+                                      <w:rPr>
+                                        <w:rFonts w:hint="default" w:ascii="Consolas" w:hAnsi="Consolas"/>
+                                        <w:color w:val="FFFF00"/>
+                                        <w:lang w:val="en-IN"/>
+                                      </w:rPr>
+                                    </w:pPr>
+                                    <w:r>
+                                      <w:rPr>
+                                        <w:rFonts w:hint="default" w:ascii="Consolas" w:hAnsi="Consolas"/>
+                                        <w:color w:val="FFFF00"/>
+                                        <w:lang w:val="en-IN"/>
+                                      </w:rPr>
+                                      <w:t xml:space="preserve">  for(j=1; j&lt;=n; ++j){</w:t>
+                                    </w:r>
+                                  </w:p>
+                                  <w:p>
+                                    <w:pPr>
+                                      <w:ind w:firstLine="200" w:firstLineChars="100"/>
+                                      <w:rPr>
+                                        <w:rFonts w:hint="default" w:ascii="Consolas" w:hAnsi="Consolas"/>
+                                        <w:color w:val="FFFF00"/>
+                                        <w:lang w:val="en-IN"/>
+                                      </w:rPr>
+                                    </w:pPr>
+                                    <w:r>
+                                      <w:rPr>
+                                        <w:rFonts w:hint="default" w:ascii="Consolas" w:hAnsi="Consolas"/>
+                                        <w:color w:val="FFFF00"/>
+                                        <w:lang w:val="en-IN"/>
+                                      </w:rPr>
+                                      <w:t xml:space="preserve">  //simple statement</w:t>
+                                    </w:r>
+                                  </w:p>
+                                  <w:p>
+                                    <w:pPr>
+                                      <w:ind w:firstLine="200" w:firstLineChars="100"/>
+                                      <w:rPr>
+                                        <w:rFonts w:hint="default" w:ascii="Consolas" w:hAnsi="Consolas"/>
+                                        <w:color w:val="FFFF00"/>
+                                        <w:lang w:val="en-IN"/>
+                                      </w:rPr>
+                                    </w:pPr>
+                                    <w:r>
+                                      <w:rPr>
+                                        <w:rFonts w:hint="default" w:ascii="Consolas" w:hAnsi="Consolas"/>
+                                        <w:color w:val="FFFF00"/>
+                                        <w:lang w:val="en-IN"/>
+                                      </w:rPr>
+                                      <w:t>}</w:t>
+                                    </w:r>
+                                  </w:p>
+                                  <w:p>
+                                    <w:pPr>
+                                      <w:rPr>
+                                        <w:rFonts w:hint="default" w:ascii="Consolas" w:hAnsi="Consolas"/>
+                                        <w:color w:val="FFFF00"/>
+                                        <w:lang w:val="en-IN"/>
+                                      </w:rPr>
+                                    </w:pPr>
+                                    <w:r>
+                                      <w:rPr>
+                                        <w:rFonts w:hint="default" w:ascii="Consolas" w:hAnsi="Consolas"/>
+                                        <w:color w:val="FFFF00"/>
+                                        <w:lang w:val="en-IN"/>
+                                      </w:rPr>
+                                      <w:t>}</w:t>
+                                    </w:r>
+                                  </w:p>
+                                </w:txbxContent>
+                              </wps:txbx>
+                              <wps:bodyPr rot="0" spcFirstLastPara="0" vertOverflow="overflow" horzOverflow="overflow" vert="horz" wrap="square" lIns="91440" tIns="45720" rIns="91440" bIns="45720" numCol="1" spcCol="0" rtlCol="0" fromWordArt="0" anchor="t" anchorCtr="0" forceAA="0" compatLnSpc="1">
+                                <a:noAutofit/>
+                              </wps:bodyPr>
+                            </wps:wsp>
+                          </wpg:wgp>
+                        </a:graphicData>
+                      </a:graphic>
+                    </wp:anchor>
+                  </w:drawing>
+                </mc:Choice>
+                <mc:Fallback>
+                  <w:pict>
+                    <v:group id="_x0000_s1026" o:spid="_x0000_s1026" o:spt="203" style="position:absolute;left:0pt;margin-left:0.5pt;margin-top:3.9pt;height:74.4pt;width:524.8pt;z-index:251674624;mso-width-relative:page;mso-height-relative:page;" coordorigin="4579,143552" coordsize="10496,1488" o:gfxdata="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">
+                      <o:lock v:ext="edit" aspectratio="f"/>
+                      <v:shape id="Text Box 39" o:spid="_x0000_s1026" o:spt="202" type="#_x0000_t202" style="position:absolute;left:8080;top:143552;height:1489;width:3410;" fillcolor="#000000 [3213]" filled="t" stroked="t" coordsize="21600,21600" o:gfxdata="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">
+                        <v:fill on="t" focussize="0,0"/>
+                        <v:stroke weight="0.5pt" color="#000000 [3204]" joinstyle="round"/>
+                        <v:imagedata o:title=""/>
+                        <o:lock v:ext="edit" aspectratio="f"/>
+                        <v:textbox>
+                          <w:txbxContent>
+                            <w:p>
+                              <w:pPr>
+                                <w:rPr>
+                                  <w:rFonts w:hint="default" w:ascii="Consolas" w:hAnsi="Consolas"/>
+                                  <w:color w:val="FFFF00"/>
+                                  <w:lang w:val="en-IN"/>
+                                </w:rPr>
+                              </w:pPr>
+                              <w:r>
+                                <w:rPr>
+                                  <w:rFonts w:hint="default" w:ascii="Consolas" w:hAnsi="Consolas"/>
+                                  <w:color w:val="FFFF00"/>
+                                  <w:lang w:val="en-IN"/>
+                                </w:rPr>
+                                <w:t>for(int i=7; i&lt;=n; ++i){</w:t>
+                              </w:r>
+                            </w:p>
+                            <w:p>
+                              <w:pPr>
+                                <w:rPr>
+                                  <w:rFonts w:hint="default" w:ascii="Consolas" w:hAnsi="Consolas"/>
+                                  <w:color w:val="FFFF00"/>
+                                  <w:lang w:val="en-IN"/>
+                                </w:rPr>
+                              </w:pPr>
+                              <w:r>
+                                <w:rPr>
+                                  <w:rFonts w:hint="default" w:ascii="Consolas" w:hAnsi="Consolas"/>
+                                  <w:color w:val="FFFF00"/>
+                                  <w:lang w:val="en-IN"/>
+                                </w:rPr>
+                                <w:t xml:space="preserve">  //simple statement</w:t>
+                              </w:r>
+                            </w:p>
+                            <w:p>
+                              <w:pPr>
+                                <w:rPr>
+                                  <w:rFonts w:hint="default" w:ascii="Consolas" w:hAnsi="Consolas"/>
+                                  <w:color w:val="FFFF00"/>
+                                  <w:lang w:val="en-IN"/>
+                                </w:rPr>
+                              </w:pPr>
+                              <w:r>
+                                <w:rPr>
+                                  <w:rFonts w:hint="default" w:ascii="Consolas" w:hAnsi="Consolas"/>
+                                  <w:color w:val="FFFF00"/>
+                                  <w:lang w:val="en-IN"/>
+                                </w:rPr>
+                                <w:t>}</w:t>
+                              </w:r>
+                            </w:p>
+                          </w:txbxContent>
+                        </v:textbox>
+                      </v:shape>
+                      <v:shape id="Text Box 39" o:spid="_x0000_s1026" o:spt="202" type="#_x0000_t202" style="position:absolute;left:11665;top:143552;height:1488;width:3410;" fillcolor="#000000 [3213]" filled="t" stroked="t" coordsize="21600,21600" o:gfxdata="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">
+                        <v:fill on="t" focussize="0,0"/>
+                        <v:stroke weight="0.5pt" color="#000000 [3204]" joinstyle="round"/>
+                        <v:imagedata o:title=""/>
+                        <o:lock v:ext="edit" aspectratio="f"/>
+                        <v:textbox>
+                          <w:txbxContent>
+                            <w:p>
+                              <w:pPr>
+                                <w:rPr>
+                                  <w:rFonts w:hint="default" w:ascii="Consolas" w:hAnsi="Consolas"/>
+                                  <w:color w:val="FFFF00"/>
+                                  <w:lang w:val="en-IN"/>
+                                </w:rPr>
+                              </w:pPr>
+                              <w:r>
+                                <w:rPr>
+                                  <w:rFonts w:hint="default" w:ascii="Consolas" w:hAnsi="Consolas"/>
+                                  <w:color w:val="FFFF00"/>
+                                  <w:lang w:val="en-IN"/>
+                                </w:rPr>
+                                <w:t>for(int i; i&lt;=n; ++i){</w:t>
+                              </w:r>
+                            </w:p>
+                            <w:p>
+                              <w:pPr>
+                                <w:rPr>
+                                  <w:rFonts w:hint="default" w:ascii="Consolas" w:hAnsi="Consolas"/>
+                                  <w:color w:val="FFFF00"/>
+                                  <w:lang w:val="en-IN"/>
+                                </w:rPr>
+                              </w:pPr>
+                              <w:r>
+                                <w:rPr>
+                                  <w:rFonts w:hint="default" w:ascii="Consolas" w:hAnsi="Consolas"/>
+                                  <w:color w:val="FFFF00"/>
+                                  <w:lang w:val="en-IN"/>
+                                </w:rPr>
+                                <w:t xml:space="preserve">  for(j=1; j&lt;=n; ++j){</w:t>
+                              </w:r>
+                            </w:p>
+                            <w:p>
+                              <w:pPr>
+                                <w:ind w:firstLine="200" w:firstLineChars="100"/>
+                                <w:rPr>
+                                  <w:rFonts w:hint="default" w:ascii="Consolas" w:hAnsi="Consolas"/>
+                                  <w:color w:val="FFFF00"/>
+                                  <w:lang w:val="en-IN"/>
+                                </w:rPr>
+                              </w:pPr>
+                              <w:r>
+                                <w:rPr>
+                                  <w:rFonts w:hint="default" w:ascii="Consolas" w:hAnsi="Consolas"/>
+                                  <w:color w:val="FFFF00"/>
+                                  <w:lang w:val="en-IN"/>
+                                </w:rPr>
+                                <w:t xml:space="preserve">  //simple statement</w:t>
+                              </w:r>
+                            </w:p>
+                            <w:p>
+                              <w:pPr>
+                                <w:ind w:firstLine="200" w:firstLineChars="100"/>
+                                <w:rPr>
+                                  <w:rFonts w:hint="default" w:ascii="Consolas" w:hAnsi="Consolas"/>
+                                  <w:color w:val="FFFF00"/>
+                                  <w:lang w:val="en-IN"/>
+                                </w:rPr>
+                              </w:pPr>
+                              <w:r>
+                                <w:rPr>
+                                  <w:rFonts w:hint="default" w:ascii="Consolas" w:hAnsi="Consolas"/>
+                                  <w:color w:val="FFFF00"/>
+                                  <w:lang w:val="en-IN"/>
+                                </w:rPr>
+                                <w:t>}</w:t>
+                              </w:r>
+                            </w:p>
+                            <w:p>
+                              <w:pPr>
+                                <w:rPr>
+                                  <w:rFonts w:hint="default" w:ascii="Consolas" w:hAnsi="Consolas"/>
+                                  <w:color w:val="FFFF00"/>
+                                  <w:lang w:val="en-IN"/>
+                                </w:rPr>
+                              </w:pPr>
+                              <w:r>
+                                <w:rPr>
+                                  <w:rFonts w:hint="default" w:ascii="Consolas" w:hAnsi="Consolas"/>
+                                  <w:color w:val="FFFF00"/>
+                                  <w:lang w:val="en-IN"/>
+                                </w:rPr>
+                                <w:t>}</w:t>
+                              </w:r>
+                            </w:p>
+                          </w:txbxContent>
+                        </v:textbox>
+                      </v:shape>
+                      <v:shape id="Text Box 39" o:spid="_x0000_s1026" o:spt="202" type="#_x0000_t202" style="position:absolute;left:4579;top:143552;height:1488;width:3410;" fillcolor="#000000 [3213]" filled="t" stroked="t" coordsize="21600,21600" o:gfxdata="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">
+                        <v:fill on="t" focussize="0,0"/>
+                        <v:stroke weight="0.5pt" color="#000000 [3204]" joinstyle="round"/>
+                        <v:imagedata o:title=""/>
+                        <o:lock v:ext="edit" aspectratio="f"/>
+                        <v:textbox>
+                          <w:txbxContent>
+                            <w:p>
+                              <w:pPr>
+                                <w:rPr>
+                                  <w:rFonts w:hint="default" w:ascii="Consolas" w:hAnsi="Consolas"/>
+                                  <w:color w:val="FFFF00"/>
+                                  <w:lang w:val="en-IN"/>
+                                </w:rPr>
+                              </w:pPr>
+                              <w:r>
+                                <w:rPr>
+                                  <w:rFonts w:hint="default" w:ascii="Consolas" w:hAnsi="Consolas"/>
+                                  <w:color w:val="FFFF00"/>
+                                  <w:lang w:val="en-IN"/>
+                                </w:rPr>
+                                <w:t>for(int i; i&lt;=n; ++i){</w:t>
+                              </w:r>
+                            </w:p>
+                            <w:p>
+                              <w:pPr>
+                                <w:rPr>
+                                  <w:rFonts w:hint="default" w:ascii="Consolas" w:hAnsi="Consolas"/>
+                                  <w:color w:val="FFFF00"/>
+                                  <w:lang w:val="en-IN"/>
+                                </w:rPr>
+                              </w:pPr>
+                              <w:r>
+                                <w:rPr>
+                                  <w:rFonts w:hint="default" w:ascii="Consolas" w:hAnsi="Consolas"/>
+                                  <w:color w:val="FFFF00"/>
+                                  <w:lang w:val="en-IN"/>
+                                </w:rPr>
+                                <w:t xml:space="preserve">  for(j=1; j&lt;=n; ++j){</w:t>
+                              </w:r>
+                            </w:p>
+                            <w:p>
+                              <w:pPr>
+                                <w:ind w:firstLine="200" w:firstLineChars="100"/>
+                                <w:rPr>
+                                  <w:rFonts w:hint="default" w:ascii="Consolas" w:hAnsi="Consolas"/>
+                                  <w:color w:val="FFFF00"/>
+                                  <w:lang w:val="en-IN"/>
+                                </w:rPr>
+                              </w:pPr>
+                              <w:r>
+                                <w:rPr>
+                                  <w:rFonts w:hint="default" w:ascii="Consolas" w:hAnsi="Consolas"/>
+                                  <w:color w:val="FFFF00"/>
+                                  <w:lang w:val="en-IN"/>
+                                </w:rPr>
+                                <w:t xml:space="preserve">  //simple statement</w:t>
+                              </w:r>
+                            </w:p>
+                            <w:p>
+                              <w:pPr>
+                                <w:ind w:firstLine="200" w:firstLineChars="100"/>
+                                <w:rPr>
+                                  <w:rFonts w:hint="default" w:ascii="Consolas" w:hAnsi="Consolas"/>
+                                  <w:color w:val="FFFF00"/>
+                                  <w:lang w:val="en-IN"/>
+                                </w:rPr>
+                              </w:pPr>
+                              <w:r>
+                                <w:rPr>
+                                  <w:rFonts w:hint="default" w:ascii="Consolas" w:hAnsi="Consolas"/>
+                                  <w:color w:val="FFFF00"/>
+                                  <w:lang w:val="en-IN"/>
+                                </w:rPr>
+                                <w:t>}</w:t>
+                              </w:r>
+                            </w:p>
+                            <w:p>
+                              <w:pPr>
+                                <w:rPr>
+                                  <w:rFonts w:hint="default" w:ascii="Consolas" w:hAnsi="Consolas"/>
+                                  <w:color w:val="FFFF00"/>
+                                  <w:lang w:val="en-IN"/>
+                                </w:rPr>
+                              </w:pPr>
+                              <w:r>
+                                <w:rPr>
+                                  <w:rFonts w:hint="default" w:ascii="Consolas" w:hAnsi="Consolas"/>
+                                  <w:color w:val="FFFF00"/>
+                                  <w:lang w:val="en-IN"/>
+                                </w:rPr>
+                                <w:t>}</w:t>
+                              </w:r>
+                            </w:p>
+                          </w:txbxContent>
+                        </v:textbox>
+                      </v:shape>
+                    </v:group>
+                  </w:pict>
+                </mc:Fallback>
+              </mc:AlternateContent>
+            </w:r>
+            <w:r>
+              <w:rPr>
+                <w:b/>
+                <w:bCs/>
+              </w:rPr>
+              <mc:AlternateContent>
+                <mc:Choice Requires="wps">
+                  <w:drawing>
+                    <wp:anchor distT="0" distB="0" distL="114300" distR="114300" simplePos="0" relativeHeight="251671552" behindDoc="0" locked="0" layoutInCell="1" allowOverlap="1">
+                      <wp:simplePos x="0" y="0"/>
+                      <wp:positionH relativeFrom="column">
+                        <wp:posOffset>-18415</wp:posOffset>
+                      </wp:positionH>
+                      <wp:positionV relativeFrom="paragraph">
+                        <wp:posOffset>49530</wp:posOffset>
+                      </wp:positionV>
+                      <wp:extent cx="2165350" cy="945515"/>
+                      <wp:effectExtent l="4445" t="5080" r="20955" b="20955"/>
+                      <wp:wrapNone/>
+                      <wp:docPr id="6" name="Text Box 39"/>
+                      <wp:cNvGraphicFramePr/>
+                      <a:graphic xmlns:a="http://schemas.openxmlformats.org/drawingml/2006/main">
+                        <a:graphicData uri="http://schemas.microsoft.com/office/word/2010/wordprocessingShape">
+                          <wps:wsp>
+                            <wps:cNvSpPr txBox="1"/>
+                            <wps:spPr>
+                              <a:xfrm>
+                                <a:off x="0" y="0"/>
+                                <a:ext cx="2165350" cy="945515"/>
+                              </a:xfrm>
+                              <a:prstGeom prst="rect">
+                                <a:avLst/>
+                              </a:prstGeom>
+                              <a:solidFill>
+                                <a:schemeClr val="tx1"/>
+                              </a:solidFill>
+                              <a:ln w="6350">
+                                <a:solidFill>
+                                  <a:prstClr val="black"/>
+                                </a:solidFill>
+                              </a:ln>
+                            </wps:spPr>
+                            <wps:style>
+                              <a:lnRef idx="0">
+                                <a:schemeClr val="accent1"/>
+                              </a:lnRef>
+                              <a:fillRef idx="0">
+                                <a:schemeClr val="accent1"/>
+                              </a:fillRef>
+                              <a:effectRef idx="0">
+                                <a:schemeClr val="accent1"/>
+                              </a:effectRef>
+                              <a:fontRef idx="minor">
+                                <a:schemeClr val="dk1"/>
+                              </a:fontRef>
+                            </wps:style>
+                            <wps:txbx>
+                              <w:txbxContent>
+                                <w:p>
+                                  <w:pPr>
+                                    <w:rPr>
+                                      <w:rFonts w:hint="default" w:ascii="Consolas" w:hAnsi="Consolas"/>
+                                      <w:color w:val="FFFF00"/>
+                                      <w:lang w:val="en-IN"/>
+                                    </w:rPr>
+                                  </w:pPr>
+                                  <w:r>
+                                    <w:rPr>
+                                      <w:rFonts w:hint="default" w:ascii="Consolas" w:hAnsi="Consolas"/>
+                                      <w:color w:val="FFFF00"/>
+                                      <w:lang w:val="en-IN"/>
+                                    </w:rPr>
+                                    <w:t>int a;</w:t>
+                                  </w:r>
+                                </w:p>
+                                <w:p>
+                                  <w:pPr>
+                                    <w:rPr>
+                                      <w:rFonts w:hint="default" w:ascii="Consolas" w:hAnsi="Consolas"/>
+                                      <w:color w:val="FFFF00"/>
+                                      <w:lang w:val="en-IN"/>
+                                    </w:rPr>
+                                  </w:pPr>
+                                  <w:r>
+                                    <w:rPr>
+                                      <w:rFonts w:hint="default" w:ascii="Consolas" w:hAnsi="Consolas"/>
+                                      <w:color w:val="FFFF00"/>
+                                      <w:lang w:val="en-IN"/>
+                                    </w:rPr>
+                                    <w:t>a = 5;</w:t>
+                                  </w:r>
+                                </w:p>
+                                <w:p>
+                                  <w:pPr>
+                                    <w:rPr>
+                                      <w:rFonts w:hint="default" w:ascii="Consolas" w:hAnsi="Consolas"/>
+                                      <w:color w:val="FFFF00"/>
+                                      <w:lang w:val="en-IN"/>
+                                    </w:rPr>
+                                  </w:pPr>
+                                  <w:r>
+                                    <w:rPr>
+                                      <w:rFonts w:hint="default" w:ascii="Consolas" w:hAnsi="Consolas"/>
+                                      <w:color w:val="FFFF00"/>
+                                      <w:lang w:val="en-IN"/>
+                                    </w:rPr>
+                                    <w:t>a = a + 6;</w:t>
+                                  </w:r>
+                                </w:p>
+                                <w:p>
+                                  <w:pPr>
+                                    <w:rPr>
+                                      <w:rFonts w:hint="default" w:ascii="Consolas" w:hAnsi="Consolas"/>
+                                      <w:color w:val="FFFF00"/>
+                                      <w:lang w:val="en-IN"/>
+                                    </w:rPr>
+                                  </w:pPr>
+                                  <w:r>
+                                    <w:rPr>
+                                      <w:rFonts w:hint="default" w:ascii="Consolas" w:hAnsi="Consolas"/>
+                                      <w:color w:val="FFFF00"/>
+                                      <w:lang w:val="en-IN"/>
+                                    </w:rPr>
+                                    <w:t>++a;</w:t>
+                                  </w:r>
+                                </w:p>
+                              </w:txbxContent>
+                            </wps:txbx>
+                            <wps:bodyPr rot="0" spcFirstLastPara="0" vertOverflow="overflow" horzOverflow="overflow" vert="horz" wrap="square" lIns="91440" tIns="45720" rIns="91440" bIns="45720" numCol="1" spcCol="0" rtlCol="0" fromWordArt="0" anchor="t" anchorCtr="0" forceAA="0" compatLnSpc="1">
+                              <a:noAutofit/>
+                            </wps:bodyPr>
+                          </wps:wsp>
+                        </a:graphicData>
+                      </a:graphic>
+                    </wp:anchor>
+                  </w:drawing>
+                </mc:Choice>
+                <mc:Fallback>
+                  <w:pict>
+                    <v:shape id="Text Box 39" o:spid="_x0000_s1026" o:spt="202" type="#_x0000_t202" style="position:absolute;left:0pt;margin-left:-1.45pt;margin-top:3.9pt;height:74.45pt;width:170.5pt;z-index:251671552;mso-width-relative:page;mso-height-relative:page;" fillcolor="#000000 [3213]" filled="t" stroked="t" coordsize="21600,21600" o:gfxdata="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">
+                      <v:fill on="t" focussize="0,0"/>
+                      <v:stroke weight="0.5pt" color="#000000 [3204]" joinstyle="round"/>
+                      <v:imagedata o:title=""/>
+                      <o:lock v:ext="edit" aspectratio="f"/>
+                      <v:textbox>
+                        <w:txbxContent>
+                          <w:p>
+                            <w:pPr>
+                              <w:rPr>
+                                <w:rFonts w:hint="default" w:ascii="Consolas" w:hAnsi="Consolas"/>
+                                <w:color w:val="FFFF00"/>
+                                <w:lang w:val="en-IN"/>
+                              </w:rPr>
+                            </w:pPr>
+                            <w:r>
+                              <w:rPr>
+                                <w:rFonts w:hint="default" w:ascii="Consolas" w:hAnsi="Consolas"/>
+                                <w:color w:val="FFFF00"/>
+                                <w:lang w:val="en-IN"/>
+                              </w:rPr>
+                              <w:t>int a;</w:t>
+                            </w:r>
+                          </w:p>
+                          <w:p>
+                            <w:pPr>
+                              <w:rPr>
+                                <w:rFonts w:hint="default" w:ascii="Consolas" w:hAnsi="Consolas"/>
+                                <w:color w:val="FFFF00"/>
+                                <w:lang w:val="en-IN"/>
+                              </w:rPr>
+                            </w:pPr>
+                            <w:r>
+                              <w:rPr>
+                                <w:rFonts w:hint="default" w:ascii="Consolas" w:hAnsi="Consolas"/>
+                                <w:color w:val="FFFF00"/>
+                                <w:lang w:val="en-IN"/>
+                              </w:rPr>
+                              <w:t>a = 5;</w:t>
+                            </w:r>
+                          </w:p>
+                          <w:p>
+                            <w:pPr>
+                              <w:rPr>
+                                <w:rFonts w:hint="default" w:ascii="Consolas" w:hAnsi="Consolas"/>
+                                <w:color w:val="FFFF00"/>
+                                <w:lang w:val="en-IN"/>
+                              </w:rPr>
+                            </w:pPr>
+                            <w:r>
+                              <w:rPr>
+                                <w:rFonts w:hint="default" w:ascii="Consolas" w:hAnsi="Consolas"/>
+                                <w:color w:val="FFFF00"/>
+                                <w:lang w:val="en-IN"/>
+                              </w:rPr>
+                              <w:t>a = a + 6;</w:t>
+                            </w:r>
+                          </w:p>
+                          <w:p>
+                            <w:pPr>
+                              <w:rPr>
+                                <w:rFonts w:hint="default" w:ascii="Consolas" w:hAnsi="Consolas"/>
+                                <w:color w:val="FFFF00"/>
+                                <w:lang w:val="en-IN"/>
+                              </w:rPr>
+                            </w:pPr>
+                            <w:r>
+                              <w:rPr>
+                                <w:rFonts w:hint="default" w:ascii="Consolas" w:hAnsi="Consolas"/>
+                                <w:color w:val="FFFF00"/>
+                                <w:lang w:val="en-IN"/>
+                              </w:rPr>
+                              <w:t>++a;</w:t>
+                            </w:r>
+                          </w:p>
+                        </w:txbxContent>
+                      </v:textbox>
+                    </v:shape>
+                  </w:pict>
+                </mc:Fallback>
+              </mc:AlternateContent>
+            </w:r>
+          </w:p>
+          <w:p>
+            <w:pPr>
+              <w:numPr>
+                <w:numId w:val="0"/>
+              </w:numPr>
+              <w:jc w:val="center"/>
+              <w:rPr>
+                <w:rFonts w:hint="default"/>
+                <w:b/>
+                <w:bCs/>
+                <w:sz w:val="22"/>
+                <w:szCs w:val="22"/>
+                <w:vertAlign w:val="baseline"/>
+                <w:lang w:val="en-IN"/>
+              </w:rPr>
+            </w:pPr>
+          </w:p>
+          <w:p>
+            <w:pPr>
+              <w:numPr>
+                <w:numId w:val="0"/>
+              </w:numPr>
+              <w:jc w:val="center"/>
+              <w:rPr>
+                <w:rFonts w:hint="default"/>
+                <w:b/>
+                <w:bCs/>
+                <w:sz w:val="22"/>
+                <w:szCs w:val="22"/>
+                <w:vertAlign w:val="baseline"/>
+                <w:lang w:val="en-IN"/>
+              </w:rPr>
+            </w:pPr>
+          </w:p>
+          <w:p>
+            <w:pPr>
+              <w:numPr>
+                <w:numId w:val="0"/>
+              </w:numPr>
+              <w:jc w:val="center"/>
+              <w:rPr>
+                <w:rFonts w:hint="default"/>
+                <w:b/>
+                <w:bCs/>
+                <w:sz w:val="22"/>
+                <w:szCs w:val="22"/>
+                <w:vertAlign w:val="baseline"/>
+                <w:lang w:val="en-IN"/>
+              </w:rPr>
+            </w:pPr>
+          </w:p>
+          <w:p>
+            <w:pPr>
+              <w:numPr>
+                <w:numId w:val="0"/>
+              </w:numPr>
+              <w:jc w:val="center"/>
+              <w:rPr>
+                <w:rFonts w:hint="default"/>
+                <w:b/>
+                <w:bCs/>
+                <w:sz w:val="22"/>
+                <w:szCs w:val="22"/>
+                <w:vertAlign w:val="baseline"/>
+                <w:lang w:val="en-IN"/>
+              </w:rPr>
+            </w:pPr>
+          </w:p>
+          <w:p>
+            <w:pPr>
+              <w:numPr>
+                <w:numId w:val="0"/>
+              </w:numPr>
+              <w:jc w:val="center"/>
+              <w:rPr>
+                <w:rFonts w:hint="default"/>
+                <w:b/>
+                <w:bCs/>
+                <w:sz w:val="22"/>
+                <w:szCs w:val="22"/>
+                <w:vertAlign w:val="baseline"/>
+                <w:lang w:val="en-IN"/>
+              </w:rPr>
+            </w:pPr>
+          </w:p>
+          <w:p>
+            <w:pPr>
+              <w:numPr>
+                <w:numId w:val="0"/>
+              </w:numPr>
+              <w:jc w:val="center"/>
+              <w:rPr>
+                <w:rFonts w:hint="default"/>
+                <w:b/>
+                <w:bCs/>
+                <w:sz w:val="22"/>
+                <w:szCs w:val="22"/>
+                <w:vertAlign w:val="baseline"/>
+                <w:lang w:val="en-IN"/>
+              </w:rPr>
+            </w:pPr>
+            <w:r>
+              <w:rPr>
+                <w:rFonts w:hint="default"/>
+                <w:b/>
+                <w:bCs/>
+                <w:sz w:val="22"/>
+                <w:szCs w:val="22"/>
+                <w:vertAlign w:val="baseline"/>
+                <w:lang w:val="en-IN"/>
+              </w:rPr>
+              <w:t>Simple Statements</w:t>
+            </w:r>
+          </w:p>
+          <w:p>
+            <w:pPr>
+              <w:numPr>
+                <w:numId w:val="0"/>
+              </w:numPr>
+              <w:jc w:val="center"/>
+              <w:rPr>
+                <w:rFonts w:hint="default"/>
+                <w:b/>
+                <w:bCs/>
+                <w:sz w:val="22"/>
+                <w:szCs w:val="22"/>
+                <w:vertAlign w:val="baseline"/>
+                <w:lang w:val="en-IN"/>
+              </w:rPr>
+            </w:pPr>
+            <w:r>
+              <w:rPr>
+                <w:rFonts w:hint="default"/>
+                <w:b/>
+                <w:bCs/>
+                <w:sz w:val="22"/>
+                <w:szCs w:val="22"/>
+                <w:vertAlign w:val="baseline"/>
+                <w:lang w:val="en-IN"/>
+              </w:rPr>
+              <w:t>O(1)</w:t>
+            </w:r>
+          </w:p>
+        </w:tc>
+        <w:tc>
+          <w:tcPr>
+            <w:tcW w:w="3561" w:type="dxa"/>
+          </w:tcPr>
+          <w:p>
+            <w:pPr>
+              <w:numPr>
+                <w:numId w:val="0"/>
+              </w:numPr>
+              <w:jc w:val="center"/>
+              <w:rPr>
+                <w:rFonts w:hint="default"/>
+                <w:b/>
+                <w:bCs/>
+                <w:sz w:val="22"/>
+                <w:szCs w:val="22"/>
+                <w:vertAlign w:val="baseline"/>
+                <w:lang w:val="en-IN"/>
+              </w:rPr>
+            </w:pPr>
+          </w:p>
+          <w:p>
+            <w:pPr>
+              <w:numPr>
+                <w:numId w:val="0"/>
+              </w:numPr>
+              <w:jc w:val="center"/>
+              <w:rPr>
+                <w:rFonts w:hint="default"/>
+                <w:b/>
+                <w:bCs/>
+                <w:sz w:val="22"/>
+                <w:szCs w:val="22"/>
+                <w:vertAlign w:val="baseline"/>
+                <w:lang w:val="en-IN"/>
+              </w:rPr>
+            </w:pPr>
+          </w:p>
+          <w:p>
+            <w:pPr>
+              <w:numPr>
+                <w:numId w:val="0"/>
+              </w:numPr>
+              <w:jc w:val="center"/>
+              <w:rPr>
+                <w:rFonts w:hint="default"/>
+                <w:b/>
+                <w:bCs/>
+                <w:sz w:val="22"/>
+                <w:szCs w:val="22"/>
+                <w:vertAlign w:val="baseline"/>
+                <w:lang w:val="en-IN"/>
+              </w:rPr>
+            </w:pPr>
+          </w:p>
+          <w:p>
+            <w:pPr>
+              <w:numPr>
+                <w:numId w:val="0"/>
+              </w:numPr>
+              <w:jc w:val="center"/>
+              <w:rPr>
+                <w:rFonts w:hint="default"/>
+                <w:b/>
+                <w:bCs/>
+                <w:sz w:val="22"/>
+                <w:szCs w:val="22"/>
+                <w:vertAlign w:val="baseline"/>
+                <w:lang w:val="en-IN"/>
+              </w:rPr>
+            </w:pPr>
+          </w:p>
+          <w:p>
+            <w:pPr>
+              <w:numPr>
+                <w:numId w:val="0"/>
+              </w:numPr>
+              <w:jc w:val="center"/>
+              <w:rPr>
+                <w:rFonts w:hint="default"/>
+                <w:b/>
+                <w:bCs/>
+                <w:sz w:val="22"/>
+                <w:szCs w:val="22"/>
+                <w:vertAlign w:val="baseline"/>
+                <w:lang w:val="en-IN"/>
+              </w:rPr>
+            </w:pPr>
+          </w:p>
+          <w:p>
+            <w:pPr>
+              <w:numPr>
+                <w:numId w:val="0"/>
+              </w:numPr>
+              <w:jc w:val="center"/>
+              <w:rPr>
+                <w:rFonts w:hint="default"/>
+                <w:b/>
+                <w:bCs/>
+                <w:sz w:val="22"/>
+                <w:szCs w:val="22"/>
+                <w:vertAlign w:val="baseline"/>
+                <w:lang w:val="en-IN"/>
+              </w:rPr>
+            </w:pPr>
+          </w:p>
+          <w:p>
+            <w:pPr>
+              <w:numPr>
+                <w:numId w:val="0"/>
+              </w:numPr>
+              <w:jc w:val="center"/>
+              <w:rPr>
+                <w:rFonts w:hint="default"/>
+                <w:b/>
+                <w:bCs/>
+                <w:sz w:val="22"/>
+                <w:szCs w:val="22"/>
+                <w:vertAlign w:val="baseline"/>
+                <w:lang w:val="en-IN"/>
+              </w:rPr>
+            </w:pPr>
+            <w:r>
+              <w:rPr>
+                <w:rFonts w:hint="default"/>
+                <w:b/>
+                <w:bCs/>
+                <w:sz w:val="22"/>
+                <w:szCs w:val="22"/>
+                <w:vertAlign w:val="baseline"/>
+                <w:lang w:val="en-IN"/>
+              </w:rPr>
+              <w:t>Single Loop</w:t>
+            </w:r>
+          </w:p>
+          <w:p>
+            <w:pPr>
+              <w:numPr>
+                <w:numId w:val="0"/>
+              </w:numPr>
+              <w:jc w:val="center"/>
+              <w:rPr>
+                <w:rFonts w:hint="default"/>
+                <w:b/>
+                <w:bCs/>
+                <w:sz w:val="22"/>
+                <w:szCs w:val="22"/>
+                <w:vertAlign w:val="baseline"/>
+                <w:lang w:val="en-IN"/>
+              </w:rPr>
+            </w:pPr>
+            <w:r>
+              <w:rPr>
+                <w:rFonts w:hint="default"/>
+                <w:b/>
+                <w:bCs/>
+                <w:sz w:val="22"/>
+                <w:szCs w:val="22"/>
+                <w:vertAlign w:val="baseline"/>
+                <w:lang w:val="en-IN"/>
+              </w:rPr>
+              <w:t>O(n)</w:t>
+            </w:r>
+          </w:p>
+        </w:tc>
+        <w:tc>
+          <w:tcPr>
+            <w:tcW w:w="3561" w:type="dxa"/>
+          </w:tcPr>
+          <w:p>
+            <w:pPr>
+              <w:numPr>
+                <w:numId w:val="0"/>
+              </w:numPr>
+              <w:jc w:val="center"/>
+              <w:rPr>
+                <w:rFonts w:hint="default"/>
+                <w:b/>
+                <w:bCs/>
+                <w:sz w:val="22"/>
+                <w:szCs w:val="22"/>
+                <w:vertAlign w:val="baseline"/>
+                <w:lang w:val="en-IN"/>
+              </w:rPr>
+            </w:pPr>
+          </w:p>
+          <w:p>
+            <w:pPr>
+              <w:numPr>
+                <w:numId w:val="0"/>
+              </w:numPr>
+              <w:jc w:val="center"/>
+              <w:rPr>
+                <w:rFonts w:hint="default"/>
+                <w:b/>
+                <w:bCs/>
+                <w:sz w:val="22"/>
+                <w:szCs w:val="22"/>
+                <w:vertAlign w:val="baseline"/>
+                <w:lang w:val="en-IN"/>
+              </w:rPr>
+            </w:pPr>
+          </w:p>
+          <w:p>
+            <w:pPr>
+              <w:numPr>
+                <w:numId w:val="0"/>
+              </w:numPr>
+              <w:jc w:val="center"/>
+              <w:rPr>
+                <w:rFonts w:hint="default"/>
+                <w:b/>
+                <w:bCs/>
+                <w:sz w:val="22"/>
+                <w:szCs w:val="22"/>
+                <w:vertAlign w:val="baseline"/>
+                <w:lang w:val="en-IN"/>
+              </w:rPr>
+            </w:pPr>
+          </w:p>
+          <w:p>
+            <w:pPr>
+              <w:numPr>
+                <w:numId w:val="0"/>
+              </w:numPr>
+              <w:jc w:val="center"/>
+              <w:rPr>
+                <w:rFonts w:hint="default"/>
+                <w:b/>
+                <w:bCs/>
+                <w:sz w:val="22"/>
+                <w:szCs w:val="22"/>
+                <w:vertAlign w:val="baseline"/>
+                <w:lang w:val="en-IN"/>
+              </w:rPr>
+            </w:pPr>
+          </w:p>
+          <w:p>
+            <w:pPr>
+              <w:numPr>
+                <w:numId w:val="0"/>
+              </w:numPr>
+              <w:jc w:val="center"/>
+              <w:rPr>
+                <w:rFonts w:hint="default"/>
+                <w:b/>
+                <w:bCs/>
+                <w:sz w:val="22"/>
+                <w:szCs w:val="22"/>
+                <w:vertAlign w:val="baseline"/>
+                <w:lang w:val="en-IN"/>
+              </w:rPr>
+            </w:pPr>
+          </w:p>
+          <w:p>
+            <w:pPr>
+              <w:numPr>
+                <w:numId w:val="0"/>
+              </w:numPr>
+              <w:jc w:val="center"/>
+              <w:rPr>
+                <w:rFonts w:hint="default"/>
+                <w:b/>
+                <w:bCs/>
+                <w:sz w:val="22"/>
+                <w:szCs w:val="22"/>
+                <w:vertAlign w:val="baseline"/>
+                <w:lang w:val="en-IN"/>
+              </w:rPr>
+            </w:pPr>
+          </w:p>
+          <w:p>
+            <w:pPr>
+              <w:numPr>
+                <w:numId w:val="0"/>
+              </w:numPr>
+              <w:jc w:val="center"/>
+              <w:rPr>
+                <w:rFonts w:hint="default"/>
+                <w:b/>
+                <w:bCs/>
+                <w:sz w:val="22"/>
+                <w:szCs w:val="22"/>
+                <w:vertAlign w:val="baseline"/>
+                <w:lang w:val="en-IN"/>
+              </w:rPr>
+            </w:pPr>
+            <w:r>
+              <w:rPr>
+                <w:rFonts w:hint="default"/>
+                <w:b/>
+                <w:bCs/>
+                <w:sz w:val="22"/>
+                <w:szCs w:val="22"/>
+                <w:vertAlign w:val="baseline"/>
+                <w:lang w:val="en-IN"/>
+              </w:rPr>
+              <w:t>Nested Loop</w:t>
+            </w:r>
+          </w:p>
+          <w:p>
+            <w:pPr>
+              <w:numPr>
+                <w:numId w:val="0"/>
+              </w:numPr>
+              <w:jc w:val="center"/>
+              <w:rPr>
+                <w:rFonts w:hint="default"/>
+                <w:b/>
+                <w:bCs/>
+                <w:sz w:val="22"/>
+                <w:szCs w:val="22"/>
+                <w:vertAlign w:val="baseline"/>
+                <w:lang w:val="en-IN"/>
+              </w:rPr>
+            </w:pPr>
+            <w:r>
+              <w:rPr>
+                <w:rFonts w:hint="default"/>
+                <w:b/>
+                <w:bCs/>
+                <w:sz w:val="22"/>
+                <w:szCs w:val="22"/>
+                <w:vertAlign w:val="baseline"/>
+                <w:lang w:val="en-IN"/>
+              </w:rPr>
+              <w:t>O(n</w:t>
+            </w:r>
+            <w:r>
+              <w:rPr>
+                <w:rFonts w:hint="default"/>
+                <w:b/>
+                <w:bCs/>
+                <w:sz w:val="22"/>
+                <w:szCs w:val="22"/>
+                <w:vertAlign w:val="superscript"/>
+                <w:lang w:val="en-IN"/>
+              </w:rPr>
+              <w:t>2</w:t>
+            </w:r>
+            <w:r>
+              <w:rPr>
+                <w:rFonts w:hint="default"/>
+                <w:b/>
+                <w:bCs/>
+                <w:sz w:val="22"/>
+                <w:szCs w:val="22"/>
+                <w:vertAlign w:val="baseline"/>
+                <w:lang w:val="en-IN"/>
+              </w:rPr>
+              <w:t>)</w:t>
+            </w:r>
+          </w:p>
+        </w:tc>
+      </w:tr>
+    </w:tbl>
+    <w:p>
+      <w:pPr>
+        <w:numPr>
+          <w:numId w:val="0"/>
+        </w:numPr>
+        <w:jc w:val="left"/>
+        <w:rPr>
+          <w:rFonts w:hint="default"/>
+          <w:b w:val="0"/>
+          <w:bCs w:val="0"/>
+          <w:sz w:val="22"/>
+          <w:szCs w:val="22"/>
+          <w:vertAlign w:val="baseline"/>
+          <w:lang w:val="en-IN"/>
+        </w:rPr>
+      </w:pPr>
+      <w:r>
+        <w:rPr>
+          <w:sz w:val="20"/>
+        </w:rPr>
+        <mc:AlternateContent>
+          <mc:Choice Requires="wpg">
+            <w:drawing>
+              <wp:anchor distT="0" distB="0" distL="114300" distR="114300" simplePos="0" relativeHeight="251675648" behindDoc="0" locked="0" layoutInCell="1" allowOverlap="1">
+                <wp:simplePos x="0" y="0"/>
+                <wp:positionH relativeFrom="column">
+                  <wp:posOffset>-85090</wp:posOffset>
+                </wp:positionH>
+                <wp:positionV relativeFrom="paragraph">
+                  <wp:posOffset>144145</wp:posOffset>
+                </wp:positionV>
+                <wp:extent cx="4784090" cy="2496820"/>
+                <wp:effectExtent l="4445" t="5080" r="12065" b="12700"/>
+                <wp:wrapNone/>
+                <wp:docPr id="71" name="Group 71"/>
+                <wp:cNvGraphicFramePr/>
+                <a:graphic xmlns:a="http://schemas.openxmlformats.org/drawingml/2006/main">
+                  <a:graphicData uri="http://schemas.microsoft.com/office/word/2010/wordprocessingGroup">
+                    <wpg:wgp>
+                      <wpg:cNvGrpSpPr/>
+                      <wpg:grpSpPr>
+                        <a:xfrm>
+                          <a:off x="0" y="0"/>
+                          <a:ext cx="4784090" cy="2496820"/>
+                          <a:chOff x="4480" y="145907"/>
+                          <a:chExt cx="7534" cy="3932"/>
+                        </a:xfrm>
+                      </wpg:grpSpPr>
+                      <wps:wsp>
+                        <wps:cNvPr id="35" name="Text Box 39"/>
+                        <wps:cNvSpPr txBox="1"/>
+                        <wps:spPr>
+                          <a:xfrm>
+                            <a:off x="4480" y="145907"/>
+                            <a:ext cx="7535" cy="3932"/>
+                          </a:xfrm>
+                          <a:prstGeom prst="rect">
+                            <a:avLst/>
+                          </a:prstGeom>
+                          <a:solidFill>
+                            <a:schemeClr val="tx1"/>
+                          </a:solidFill>
+                          <a:ln w="6350">
+                            <a:solidFill>
+                              <a:prstClr val="black"/>
+                            </a:solidFill>
+                          </a:ln>
+                        </wps:spPr>
+                        <wps:style>
+                          <a:lnRef idx="0">
+                            <a:schemeClr val="accent1"/>
+                          </a:lnRef>
+                          <a:fillRef idx="0">
+                            <a:schemeClr val="accent1"/>
+                          </a:fillRef>
+                          <a:effectRef idx="0">
+                            <a:schemeClr val="accent1"/>
+                          </a:effectRef>
+                          <a:fontRef idx="minor">
+                            <a:schemeClr val="dk1"/>
+                          </a:fontRef>
+                        </wps:style>
+                        <wps:txbx>
+                          <w:txbxContent>
+                            <w:p>
+                              <w:pPr>
+                                <w:rPr>
+                                  <w:rFonts w:hint="default" w:ascii="Consolas" w:hAnsi="Consolas"/>
+                                  <w:color w:val="FFFF00"/>
+                                  <w:lang w:val="en-IN"/>
+                                </w:rPr>
+                              </w:pPr>
+                              <w:r>
+                                <w:rPr>
+                                  <w:rFonts w:hint="default" w:ascii="Consolas" w:hAnsi="Consolas"/>
+                                  <w:color w:val="FFFF00"/>
+                                  <w:lang w:val="en-IN"/>
+                                </w:rPr>
+                                <w:t>function(){</w:t>
+                              </w:r>
+                            </w:p>
+                            <w:p>
+                              <w:pPr>
+                                <w:ind w:firstLine="200" w:firstLineChars="100"/>
+                                <w:rPr>
+                                  <w:rFonts w:hint="default" w:ascii="Consolas" w:hAnsi="Consolas"/>
+                                  <w:color w:val="FFFF00"/>
+                                  <w:lang w:val="en-IN"/>
+                                </w:rPr>
+                              </w:pPr>
+                              <w:r>
+                                <w:rPr>
+                                  <w:rFonts w:hint="default" w:ascii="Consolas" w:hAnsi="Consolas"/>
+                                  <w:color w:val="FFFF00"/>
+                                  <w:lang w:val="en-IN"/>
+                                </w:rPr>
+                                <w:t>int a;</w:t>
+                              </w:r>
+                            </w:p>
+                            <w:p>
+                              <w:pPr>
+                                <w:ind w:firstLine="200" w:firstLineChars="100"/>
+                                <w:rPr>
+                                  <w:rFonts w:hint="default" w:ascii="Consolas" w:hAnsi="Consolas"/>
+                                  <w:color w:val="FFFF00"/>
+                                  <w:lang w:val="en-IN"/>
+                                </w:rPr>
+                              </w:pPr>
+                              <w:r>
+                                <w:rPr>
+                                  <w:rFonts w:hint="default" w:ascii="Consolas" w:hAnsi="Consolas"/>
+                                  <w:color w:val="FFFF00"/>
+                                  <w:lang w:val="en-IN"/>
+                                </w:rPr>
+                                <w:t>a = 5;</w:t>
+                              </w:r>
+                            </w:p>
+                            <w:p>
+                              <w:pPr>
+                                <w:ind w:firstLine="200" w:firstLineChars="100"/>
+                                <w:rPr>
+                                  <w:rFonts w:hint="default" w:ascii="Consolas" w:hAnsi="Consolas"/>
+                                  <w:color w:val="FFFF00"/>
+                                  <w:lang w:val="en-IN"/>
+                                </w:rPr>
+                              </w:pPr>
+                              <w:r>
+                                <w:rPr>
+                                  <w:rFonts w:hint="default" w:ascii="Consolas" w:hAnsi="Consolas"/>
+                                  <w:color w:val="FFFF00"/>
+                                  <w:lang w:val="en-IN"/>
+                                </w:rPr>
+                                <w:t>a = a + 6;</w:t>
+                              </w:r>
+                            </w:p>
+                            <w:p>
+                              <w:pPr>
+                                <w:ind w:firstLine="200" w:firstLineChars="100"/>
+                                <w:rPr>
+                                  <w:rFonts w:hint="default" w:ascii="Consolas" w:hAnsi="Consolas"/>
+                                  <w:color w:val="FFFF00"/>
+                                  <w:lang w:val="en-IN"/>
+                                </w:rPr>
+                              </w:pPr>
+                              <w:r>
+                                <w:rPr>
+                                  <w:rFonts w:hint="default" w:ascii="Consolas" w:hAnsi="Consolas"/>
+                                  <w:color w:val="FFFF00"/>
+                                  <w:lang w:val="en-IN"/>
+                                </w:rPr>
+                                <w:t>++a;</w:t>
+                              </w:r>
+                            </w:p>
+                            <w:p>
+                              <w:pPr>
+                                <w:rPr>
+                                  <w:rFonts w:hint="default" w:ascii="Consolas" w:hAnsi="Consolas"/>
+                                  <w:color w:val="FFFF00"/>
+                                  <w:lang w:val="en-IN"/>
+                                </w:rPr>
+                              </w:pPr>
+                            </w:p>
+                            <w:p>
+                              <w:pPr>
+                                <w:ind w:firstLine="200" w:firstLineChars="100"/>
+                                <w:rPr>
+                                  <w:rFonts w:hint="default" w:ascii="Consolas" w:hAnsi="Consolas"/>
+                                  <w:color w:val="FFFF00"/>
+                                  <w:lang w:val="en-IN"/>
+                                </w:rPr>
+                              </w:pPr>
+                              <w:r>
+                                <w:rPr>
+                                  <w:rFonts w:hint="default" w:ascii="Consolas" w:hAnsi="Consolas"/>
+                                  <w:color w:val="FFFF00"/>
+                                  <w:lang w:val="en-IN"/>
+                                </w:rPr>
+                                <w:t>for(int i=7; i&lt;=n; ++i){</w:t>
+                              </w:r>
+                            </w:p>
+                            <w:p>
+                              <w:pPr>
+                                <w:rPr>
+                                  <w:rFonts w:hint="default" w:ascii="Consolas" w:hAnsi="Consolas"/>
+                                  <w:color w:val="FFFF00"/>
+                                  <w:lang w:val="en-IN"/>
+                                </w:rPr>
+                              </w:pPr>
+                              <w:r>
+                                <w:rPr>
+                                  <w:rFonts w:hint="default" w:ascii="Consolas" w:hAnsi="Consolas"/>
+                                  <w:color w:val="FFFF00"/>
+                                  <w:lang w:val="en-IN"/>
+                                </w:rPr>
+                                <w:t xml:space="preserve">    //simple statement</w:t>
+                              </w:r>
+                            </w:p>
+                            <w:p>
+                              <w:pPr>
+                                <w:ind w:firstLine="200" w:firstLineChars="100"/>
+                                <w:rPr>
+                                  <w:rFonts w:hint="default" w:ascii="Consolas" w:hAnsi="Consolas"/>
+                                  <w:color w:val="FFFF00"/>
+                                  <w:lang w:val="en-IN"/>
+                                </w:rPr>
+                              </w:pPr>
+                              <w:r>
+                                <w:rPr>
+                                  <w:rFonts w:hint="default" w:ascii="Consolas" w:hAnsi="Consolas"/>
+                                  <w:color w:val="FFFF00"/>
+                                  <w:lang w:val="en-IN"/>
+                                </w:rPr>
+                                <w:t>}</w:t>
+                              </w:r>
+                            </w:p>
+                            <w:p>
+                              <w:pPr>
+                                <w:rPr>
+                                  <w:rFonts w:hint="default" w:ascii="Consolas" w:hAnsi="Consolas"/>
+                                  <w:color w:val="FFFF00"/>
+                                  <w:lang w:val="en-IN"/>
+                                </w:rPr>
+                              </w:pPr>
+                            </w:p>
+                            <w:p>
+                              <w:pPr>
+                                <w:ind w:firstLine="200" w:firstLineChars="100"/>
+                                <w:rPr>
+                                  <w:rFonts w:hint="default" w:ascii="Consolas" w:hAnsi="Consolas"/>
+                                  <w:color w:val="FFFF00"/>
+                                  <w:lang w:val="en-IN"/>
+                                </w:rPr>
+                              </w:pPr>
+                              <w:r>
+                                <w:rPr>
+                                  <w:rFonts w:hint="default" w:ascii="Consolas" w:hAnsi="Consolas"/>
+                                  <w:color w:val="FFFF00"/>
+                                  <w:lang w:val="en-IN"/>
+                                </w:rPr>
+                                <w:t>for(int i; i&lt;=n; ++i){</w:t>
+                              </w:r>
+                            </w:p>
+                            <w:p>
+                              <w:pPr>
+                                <w:rPr>
+                                  <w:rFonts w:hint="default" w:ascii="Consolas" w:hAnsi="Consolas"/>
+                                  <w:color w:val="FFFF00"/>
+                                  <w:lang w:val="en-IN"/>
+                                </w:rPr>
+                              </w:pPr>
+                              <w:r>
+                                <w:rPr>
+                                  <w:rFonts w:hint="default" w:ascii="Consolas" w:hAnsi="Consolas"/>
+                                  <w:color w:val="FFFF00"/>
+                                  <w:lang w:val="en-IN"/>
+                                </w:rPr>
+                                <w:t xml:space="preserve">    for(j=1; j&lt;=n; ++j){</w:t>
+                              </w:r>
+                            </w:p>
+                            <w:p>
+                              <w:pPr>
+                                <w:ind w:firstLine="200" w:firstLineChars="100"/>
+                                <w:rPr>
+                                  <w:rFonts w:hint="default" w:ascii="Consolas" w:hAnsi="Consolas"/>
+                                  <w:color w:val="FFFF00"/>
+                                  <w:lang w:val="en-IN"/>
+                                </w:rPr>
+                              </w:pPr>
+                              <w:r>
+                                <w:rPr>
+                                  <w:rFonts w:hint="default" w:ascii="Consolas" w:hAnsi="Consolas"/>
+                                  <w:color w:val="FFFF00"/>
+                                  <w:lang w:val="en-IN"/>
+                                </w:rPr>
+                                <w:t xml:space="preserve">    //simple statement</w:t>
+                              </w:r>
+                            </w:p>
+                            <w:p>
+                              <w:pPr>
+                                <w:ind w:firstLine="400" w:firstLineChars="200"/>
+                                <w:rPr>
+                                  <w:rFonts w:hint="default" w:ascii="Consolas" w:hAnsi="Consolas"/>
+                                  <w:color w:val="FFFF00"/>
+                                  <w:lang w:val="en-IN"/>
+                                </w:rPr>
+                              </w:pPr>
+                              <w:r>
+                                <w:rPr>
+                                  <w:rFonts w:hint="default" w:ascii="Consolas" w:hAnsi="Consolas"/>
+                                  <w:color w:val="FFFF00"/>
+                                  <w:lang w:val="en-IN"/>
+                                </w:rPr>
+                                <w:t>}</w:t>
+                              </w:r>
+                            </w:p>
+                            <w:p>
+                              <w:pPr>
+                                <w:ind w:firstLine="200" w:firstLineChars="100"/>
+                                <w:rPr>
+                                  <w:rFonts w:hint="default" w:ascii="Consolas" w:hAnsi="Consolas"/>
+                                  <w:color w:val="FFFF00"/>
+                                  <w:lang w:val="en-IN"/>
+                                </w:rPr>
+                              </w:pPr>
+                              <w:r>
+                                <w:rPr>
+                                  <w:rFonts w:hint="default" w:ascii="Consolas" w:hAnsi="Consolas"/>
+                                  <w:color w:val="FFFF00"/>
+                                  <w:lang w:val="en-IN"/>
+                                </w:rPr>
+                                <w:t>}</w:t>
+                              </w:r>
+                            </w:p>
+                            <w:p>
+                              <w:pPr>
+                                <w:rPr>
+                                  <w:rFonts w:hint="default" w:ascii="Consolas" w:hAnsi="Consolas"/>
+                                  <w:color w:val="FFFF00"/>
+                                  <w:lang w:val="en-IN"/>
+                                </w:rPr>
+                              </w:pPr>
+                              <w:r>
+                                <w:rPr>
+                                  <w:rFonts w:hint="default" w:ascii="Consolas" w:hAnsi="Consolas"/>
+                                  <w:color w:val="FFFF00"/>
+                                  <w:lang w:val="en-IN"/>
+                                </w:rPr>
+                                <w:t>}</w:t>
+                              </w:r>
+                            </w:p>
+                          </w:txbxContent>
+                        </wps:txbx>
+                        <wps:bodyPr rot="0" spcFirstLastPara="0" vertOverflow="overflow" horzOverflow="overflow" vert="horz" wrap="square" lIns="91440" tIns="45720" rIns="91440" bIns="45720" numCol="1" spcCol="0" rtlCol="0" fromWordArt="0" anchor="t" anchorCtr="0" forceAA="0" compatLnSpc="1">
+                          <a:noAutofit/>
+                        </wps:bodyPr>
+                      </wps:wsp>
+                      <wps:wsp>
+                        <wps:cNvPr id="36" name="Right Brace 36"/>
+                        <wps:cNvSpPr/>
+                        <wps:spPr>
+                          <a:xfrm>
+                            <a:off x="5955" y="146266"/>
+                            <a:ext cx="780" cy="945"/>
+                          </a:xfrm>
+                          <a:prstGeom prst="rightBrace">
+                            <a:avLst/>
+                          </a:prstGeom>
+                        </wps:spPr>
+                        <wps:style>
+                          <a:lnRef idx="3">
+                            <a:schemeClr val="accent2"/>
+                          </a:lnRef>
+                          <a:fillRef idx="0">
+                            <a:schemeClr val="accent2"/>
+                          </a:fillRef>
+                          <a:effectRef idx="2">
+                            <a:schemeClr val="accent2"/>
+                          </a:effectRef>
+                          <a:fontRef idx="minor">
+                            <a:schemeClr val="tx1"/>
+                          </a:fontRef>
+                        </wps:style>
+                        <wps:bodyPr/>
+                      </wps:wsp>
+                      <wps:wsp>
+                        <wps:cNvPr id="37" name="Right Brace 37"/>
+                        <wps:cNvSpPr/>
+                        <wps:spPr>
+                          <a:xfrm>
+                            <a:off x="7440" y="147256"/>
+                            <a:ext cx="675" cy="810"/>
+                          </a:xfrm>
+                          <a:prstGeom prst="rightBrace">
+                            <a:avLst/>
+                          </a:prstGeom>
+                        </wps:spPr>
+                        <wps:style>
+                          <a:lnRef idx="3">
+                            <a:schemeClr val="accent2"/>
+                          </a:lnRef>
+                          <a:fillRef idx="0">
+                            <a:schemeClr val="accent2"/>
+                          </a:fillRef>
+                          <a:effectRef idx="2">
+                            <a:schemeClr val="accent2"/>
+                          </a:effectRef>
+                          <a:fontRef idx="minor">
+                            <a:schemeClr val="tx1"/>
+                          </a:fontRef>
+                        </wps:style>
+                        <wps:bodyPr/>
+                      </wps:wsp>
+                      <wps:wsp>
+                        <wps:cNvPr id="38" name="Right Brace 38"/>
+                        <wps:cNvSpPr/>
+                        <wps:spPr>
+                          <a:xfrm>
+                            <a:off x="7305" y="148261"/>
+                            <a:ext cx="675" cy="810"/>
+                          </a:xfrm>
+                          <a:prstGeom prst="rightBrace">
+                            <a:avLst/>
+                          </a:prstGeom>
+                        </wps:spPr>
+                        <wps:style>
+                          <a:lnRef idx="3">
+                            <a:schemeClr val="accent2"/>
+                          </a:lnRef>
+                          <a:fillRef idx="0">
+                            <a:schemeClr val="accent2"/>
+                          </a:fillRef>
+                          <a:effectRef idx="2">
+                            <a:schemeClr val="accent2"/>
+                          </a:effectRef>
+                          <a:fontRef idx="minor">
+                            <a:schemeClr val="tx1"/>
+                          </a:fontRef>
+                        </wps:style>
+                        <wps:bodyPr/>
+                      </wps:wsp>
+                      <wps:wsp>
+                        <wps:cNvPr id="52" name="Text Box 52"/>
+                        <wps:cNvSpPr txBox="1"/>
+                        <wps:spPr>
+                          <a:xfrm>
+                            <a:off x="6945" y="146506"/>
+                            <a:ext cx="796" cy="450"/>
+                          </a:xfrm>
+                          <a:prstGeom prst="rect">
+                            <a:avLst/>
+                          </a:prstGeom>
+                          <a:solidFill>
+                            <a:schemeClr val="tx1"/>
+                          </a:solidFill>
+                          <a:ln w="6350">
+                            <a:solidFill>
+                              <a:prstClr val="black"/>
+                            </a:solidFill>
+                          </a:ln>
+                        </wps:spPr>
+                        <wps:style>
+                          <a:lnRef idx="0">
+                            <a:schemeClr val="accent1"/>
+                          </a:lnRef>
+                          <a:fillRef idx="0">
+                            <a:schemeClr val="accent1"/>
+                          </a:fillRef>
+                          <a:effectRef idx="0">
+                            <a:schemeClr val="accent1"/>
+                          </a:effectRef>
+                          <a:fontRef idx="minor">
+                            <a:schemeClr val="dk1"/>
+                          </a:fontRef>
+                        </wps:style>
+                        <wps:txbx>
+                          <w:txbxContent>
+                            <w:p>
+                              <w:pPr>
+                                <w:rPr>
+                                  <w:rFonts w:hint="default"/>
+                                  <w:color w:val="FFFFFF" w:themeColor="background1"/>
+                                  <w:sz w:val="22"/>
+                                  <w:szCs w:val="22"/>
+                                  <w:lang w:val="en-IN"/>
+                                  <w14:textFill>
+                                    <w14:solidFill>
+                                      <w14:schemeClr w14:val="bg1"/>
+                                    </w14:solidFill>
+                                  </w14:textFill>
+                                </w:rPr>
+                              </w:pPr>
+                              <w:r>
+                                <w:rPr>
+                                  <w:rFonts w:hint="default"/>
+                                  <w:color w:val="FFFFFF" w:themeColor="background1"/>
+                                  <w:sz w:val="22"/>
+                                  <w:szCs w:val="22"/>
+                                  <w:lang w:val="en-IN"/>
+                                  <w14:textFill>
+                                    <w14:solidFill>
+                                      <w14:schemeClr w14:val="bg1"/>
+                                    </w14:solidFill>
+                                  </w14:textFill>
+                                </w:rPr>
+                                <w:t>O(1)</w:t>
+                              </w:r>
+                            </w:p>
+                          </w:txbxContent>
+                        </wps:txbx>
+                        <wps:bodyPr rot="0" spcFirstLastPara="0" vertOverflow="overflow" horzOverflow="overflow" vert="horz" wrap="square" lIns="91440" tIns="45720" rIns="91440" bIns="45720" numCol="1" spcCol="0" rtlCol="0" fromWordArt="0" anchor="t" anchorCtr="0" forceAA="0" compatLnSpc="1">
+                          <a:noAutofit/>
+                        </wps:bodyPr>
+                      </wps:wsp>
+                      <wps:wsp>
+                        <wps:cNvPr id="53" name="Text Box 53"/>
+                        <wps:cNvSpPr txBox="1"/>
+                        <wps:spPr>
+                          <a:xfrm>
+                            <a:off x="8385" y="147436"/>
+                            <a:ext cx="796" cy="450"/>
+                          </a:xfrm>
+                          <a:prstGeom prst="rect">
+                            <a:avLst/>
+                          </a:prstGeom>
+                          <a:solidFill>
+                            <a:schemeClr val="tx1"/>
+                          </a:solidFill>
+                          <a:ln w="6350">
+                            <a:solidFill>
+                              <a:prstClr val="black"/>
+                            </a:solidFill>
+                          </a:ln>
+                        </wps:spPr>
+                        <wps:style>
+                          <a:lnRef idx="0">
+                            <a:schemeClr val="accent1"/>
+                          </a:lnRef>
+                          <a:fillRef idx="0">
+                            <a:schemeClr val="accent1"/>
+                          </a:fillRef>
+                          <a:effectRef idx="0">
+                            <a:schemeClr val="accent1"/>
+                          </a:effectRef>
+                          <a:fontRef idx="minor">
+                            <a:schemeClr val="dk1"/>
+                          </a:fontRef>
+                        </wps:style>
+                        <wps:txbx>
+                          <w:txbxContent>
+                            <w:p>
+                              <w:pPr>
+                                <w:rPr>
+                                  <w:rFonts w:hint="default"/>
+                                  <w:color w:val="FFFFFF" w:themeColor="background1"/>
+                                  <w:sz w:val="22"/>
+                                  <w:szCs w:val="22"/>
+                                  <w:lang w:val="en-IN"/>
+                                  <w14:textFill>
+                                    <w14:solidFill>
+                                      <w14:schemeClr w14:val="bg1"/>
+                                    </w14:solidFill>
+                                  </w14:textFill>
+                                </w:rPr>
+                              </w:pPr>
+                              <w:r>
+                                <w:rPr>
+                                  <w:rFonts w:hint="default"/>
+                                  <w:color w:val="FFFFFF" w:themeColor="background1"/>
+                                  <w:sz w:val="22"/>
+                                  <w:szCs w:val="22"/>
+                                  <w:lang w:val="en-IN"/>
+                                  <w14:textFill>
+                                    <w14:solidFill>
+                                      <w14:schemeClr w14:val="bg1"/>
+                                    </w14:solidFill>
+                                  </w14:textFill>
+                                </w:rPr>
+                                <w:t>O(n)</w:t>
+                              </w:r>
+                            </w:p>
+                          </w:txbxContent>
+                        </wps:txbx>
+                        <wps:bodyPr rot="0" spcFirstLastPara="0" vertOverflow="overflow" horzOverflow="overflow" vert="horz" wrap="square" lIns="91440" tIns="45720" rIns="91440" bIns="45720" numCol="1" spcCol="0" rtlCol="0" fromWordArt="0" anchor="t" anchorCtr="0" forceAA="0" compatLnSpc="1">
+                          <a:noAutofit/>
+                        </wps:bodyPr>
+                      </wps:wsp>
+                      <wps:wsp>
+                        <wps:cNvPr id="64" name="Text Box 64"/>
+                        <wps:cNvSpPr txBox="1"/>
+                        <wps:spPr>
+                          <a:xfrm>
+                            <a:off x="8190" y="148426"/>
+                            <a:ext cx="796" cy="450"/>
+                          </a:xfrm>
+                          <a:prstGeom prst="rect">
+                            <a:avLst/>
+                          </a:prstGeom>
+                          <a:solidFill>
+                            <a:schemeClr val="tx1"/>
+                          </a:solidFill>
+                          <a:ln w="6350">
+                            <a:solidFill>
+                              <a:prstClr val="black"/>
+                            </a:solidFill>
+                          </a:ln>
+                        </wps:spPr>
+                        <wps:style>
+                          <a:lnRef idx="0">
+                            <a:schemeClr val="accent1"/>
+                          </a:lnRef>
+                          <a:fillRef idx="0">
+                            <a:schemeClr val="accent1"/>
+                          </a:fillRef>
+                          <a:effectRef idx="0">
+                            <a:schemeClr val="accent1"/>
+                          </a:effectRef>
+                          <a:fontRef idx="minor">
+                            <a:schemeClr val="dk1"/>
+                          </a:fontRef>
+                        </wps:style>
+                        <wps:txbx>
+                          <w:txbxContent>
+                            <w:p>
+                              <w:pPr>
+                                <w:rPr>
+                                  <w:rFonts w:hint="default"/>
+                                  <w:color w:val="FFFFFF" w:themeColor="background1"/>
+                                  <w:sz w:val="22"/>
+                                  <w:szCs w:val="22"/>
+                                  <w:lang w:val="en-IN"/>
+                                  <w14:textFill>
+                                    <w14:solidFill>
+                                      <w14:schemeClr w14:val="bg1"/>
+                                    </w14:solidFill>
+                                  </w14:textFill>
+                                </w:rPr>
+                              </w:pPr>
+                              <w:r>
+                                <w:rPr>
+                                  <w:rFonts w:hint="default"/>
+                                  <w:color w:val="FFFFFF" w:themeColor="background1"/>
+                                  <w:sz w:val="22"/>
+                                  <w:szCs w:val="22"/>
+                                  <w:lang w:val="en-IN"/>
+                                  <w14:textFill>
+                                    <w14:solidFill>
+                                      <w14:schemeClr w14:val="bg1"/>
+                                    </w14:solidFill>
+                                  </w14:textFill>
+                                </w:rPr>
+                                <w:t>O(n</w:t>
+                              </w:r>
+                              <w:r>
+                                <w:rPr>
+                                  <w:rFonts w:hint="default"/>
+                                  <w:color w:val="FFFFFF" w:themeColor="background1"/>
+                                  <w:sz w:val="22"/>
+                                  <w:szCs w:val="22"/>
+                                  <w:vertAlign w:val="superscript"/>
+                                  <w:lang w:val="en-IN"/>
+                                  <w14:textFill>
+                                    <w14:solidFill>
+                                      <w14:schemeClr w14:val="bg1"/>
+                                    </w14:solidFill>
+                                  </w14:textFill>
+                                </w:rPr>
+                                <w:t>2</w:t>
+                              </w:r>
+                              <w:r>
+                                <w:rPr>
+                                  <w:rFonts w:hint="default"/>
+                                  <w:color w:val="FFFFFF" w:themeColor="background1"/>
+                                  <w:sz w:val="22"/>
+                                  <w:szCs w:val="22"/>
+                                  <w:lang w:val="en-IN"/>
+                                  <w14:textFill>
+                                    <w14:solidFill>
+                                      <w14:schemeClr w14:val="bg1"/>
+                                    </w14:solidFill>
+                                  </w14:textFill>
+                                </w:rPr>
+                                <w:t>)</w:t>
+                              </w:r>
+                            </w:p>
+                          </w:txbxContent>
+                        </wps:txbx>
+                        <wps:bodyPr rot="0" spcFirstLastPara="0" vertOverflow="overflow" horzOverflow="overflow" vert="horz" wrap="square" lIns="91440" tIns="45720" rIns="91440" bIns="45720" numCol="1" spcCol="0" rtlCol="0" fromWordArt="0" anchor="t" anchorCtr="0" forceAA="0" compatLnSpc="1">
+                          <a:noAutofit/>
+                        </wps:bodyPr>
+                      </wps:wsp>
+                    </wpg:wgp>
+                  </a:graphicData>
+                </a:graphic>
+              </wp:anchor>
+            </w:drawing>
+          </mc:Choice>
+          <mc:Fallback>
+            <w:pict>
+              <v:group id="_x0000_s1026" o:spid="_x0000_s1026" o:spt="203" style="position:absolute;left:0pt;margin-left:-6.7pt;margin-top:11.35pt;height:196.6pt;width:376.7pt;z-index:251675648;mso-width-relative:page;mso-height-relative:page;" coordorigin="4480,145907" coordsize="7534,3932" o:gfxdata="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">
+                <o:lock v:ext="edit" aspectratio="f"/>
+                <v:shape id="Text Box 39" o:spid="_x0000_s1026" o:spt="202" type="#_x0000_t202" style="position:absolute;left:4480;top:145907;height:3932;width:7535;" fillcolor="#000000 [3213]" filled="t" stroked="t" coordsize="21600,21600" o:gfxdata="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">
+                  <v:fill on="t" focussize="0,0"/>
+                  <v:stroke weight="0.5pt" color="#000000 [3204]" joinstyle="round"/>
+                  <v:imagedata o:title=""/>
+                  <o:lock v:ext="edit" aspectratio="f"/>
+                  <v:textbox>
+                    <w:txbxContent>
+                      <w:p>
+                        <w:pPr>
+                          <w:rPr>
+                            <w:rFonts w:hint="default" w:ascii="Consolas" w:hAnsi="Consolas"/>
+                            <w:color w:val="FFFF00"/>
+                            <w:lang w:val="en-IN"/>
+                          </w:rPr>
+                        </w:pPr>
+                        <w:r>
+                          <w:rPr>
+                            <w:rFonts w:hint="default" w:ascii="Consolas" w:hAnsi="Consolas"/>
+                            <w:color w:val="FFFF00"/>
+                            <w:lang w:val="en-IN"/>
+                          </w:rPr>
+                          <w:t>function(){</w:t>
+                        </w:r>
+                      </w:p>
+                      <w:p>
+                        <w:pPr>
+                          <w:ind w:firstLine="200" w:firstLineChars="100"/>
+                          <w:rPr>
+                            <w:rFonts w:hint="default" w:ascii="Consolas" w:hAnsi="Consolas"/>
+                            <w:color w:val="FFFF00"/>
+                            <w:lang w:val="en-IN"/>
+                          </w:rPr>
+                        </w:pPr>
+                        <w:r>
+                          <w:rPr>
+                            <w:rFonts w:hint="default" w:ascii="Consolas" w:hAnsi="Consolas"/>
+                            <w:color w:val="FFFF00"/>
+                            <w:lang w:val="en-IN"/>
+                          </w:rPr>
+                          <w:t>int a;</w:t>
+                        </w:r>
+                      </w:p>
+                      <w:p>
+                        <w:pPr>
+                          <w:ind w:firstLine="200" w:firstLineChars="100"/>
+                          <w:rPr>
+                            <w:rFonts w:hint="default" w:ascii="Consolas" w:hAnsi="Consolas"/>
+                            <w:color w:val="FFFF00"/>
+                            <w:lang w:val="en-IN"/>
+                          </w:rPr>
+                        </w:pPr>
+                        <w:r>
+                          <w:rPr>
+                            <w:rFonts w:hint="default" w:ascii="Consolas" w:hAnsi="Consolas"/>
+                            <w:color w:val="FFFF00"/>
+                            <w:lang w:val="en-IN"/>
+                          </w:rPr>
+                          <w:t>a = 5;</w:t>
+                        </w:r>
+                      </w:p>
+                      <w:p>
+                        <w:pPr>
+                          <w:ind w:firstLine="200" w:firstLineChars="100"/>
+                          <w:rPr>
+                            <w:rFonts w:hint="default" w:ascii="Consolas" w:hAnsi="Consolas"/>
+                            <w:color w:val="FFFF00"/>
+                            <w:lang w:val="en-IN"/>
+                          </w:rPr>
+                        </w:pPr>
+                        <w:r>
+                          <w:rPr>
+                            <w:rFonts w:hint="default" w:ascii="Consolas" w:hAnsi="Consolas"/>
+                            <w:color w:val="FFFF00"/>
+                            <w:lang w:val="en-IN"/>
+                          </w:rPr>
+                          <w:t>a = a + 6;</w:t>
+                        </w:r>
+                      </w:p>
+                      <w:p>
+                        <w:pPr>
+                          <w:ind w:firstLine="200" w:firstLineChars="100"/>
+                          <w:rPr>
+                            <w:rFonts w:hint="default" w:ascii="Consolas" w:hAnsi="Consolas"/>
+                            <w:color w:val="FFFF00"/>
+                            <w:lang w:val="en-IN"/>
+                          </w:rPr>
+                        </w:pPr>
+                        <w:r>
+                          <w:rPr>
+                            <w:rFonts w:hint="default" w:ascii="Consolas" w:hAnsi="Consolas"/>
+                            <w:color w:val="FFFF00"/>
+                            <w:lang w:val="en-IN"/>
+                          </w:rPr>
+                          <w:t>++a;</w:t>
+                        </w:r>
+                      </w:p>
+                      <w:p>
+                        <w:pPr>
+                          <w:rPr>
+                            <w:rFonts w:hint="default" w:ascii="Consolas" w:hAnsi="Consolas"/>
+                            <w:color w:val="FFFF00"/>
+                            <w:lang w:val="en-IN"/>
+                          </w:rPr>
+                        </w:pPr>
+                      </w:p>
+                      <w:p>
+                        <w:pPr>
+                          <w:ind w:firstLine="200" w:firstLineChars="100"/>
+                          <w:rPr>
+                            <w:rFonts w:hint="default" w:ascii="Consolas" w:hAnsi="Consolas"/>
+                            <w:color w:val="FFFF00"/>
+                            <w:lang w:val="en-IN"/>
+                          </w:rPr>
+                        </w:pPr>
+                        <w:r>
+                          <w:rPr>
+                            <w:rFonts w:hint="default" w:ascii="Consolas" w:hAnsi="Consolas"/>
+                            <w:color w:val="FFFF00"/>
+                            <w:lang w:val="en-IN"/>
+                          </w:rPr>
+                          <w:t>for(int i=7; i&lt;=n; ++i){</w:t>
+                        </w:r>
+                      </w:p>
+                      <w:p>
+                        <w:pPr>
+                          <w:rPr>
+                            <w:rFonts w:hint="default" w:ascii="Consolas" w:hAnsi="Consolas"/>
+                            <w:color w:val="FFFF00"/>
+                            <w:lang w:val="en-IN"/>
+                          </w:rPr>
+                        </w:pPr>
+                        <w:r>
+                          <w:rPr>
+                            <w:rFonts w:hint="default" w:ascii="Consolas" w:hAnsi="Consolas"/>
+                            <w:color w:val="FFFF00"/>
+                            <w:lang w:val="en-IN"/>
+                          </w:rPr>
+                          <w:t xml:space="preserve">    //simple statement</w:t>
+                        </w:r>
+                      </w:p>
+                      <w:p>
+                        <w:pPr>
+                          <w:ind w:firstLine="200" w:firstLineChars="100"/>
+                          <w:rPr>
+                            <w:rFonts w:hint="default" w:ascii="Consolas" w:hAnsi="Consolas"/>
+                            <w:color w:val="FFFF00"/>
+                            <w:lang w:val="en-IN"/>
+                          </w:rPr>
+                        </w:pPr>
+                        <w:r>
+                          <w:rPr>
+                            <w:rFonts w:hint="default" w:ascii="Consolas" w:hAnsi="Consolas"/>
+                            <w:color w:val="FFFF00"/>
+                            <w:lang w:val="en-IN"/>
+                          </w:rPr>
+                          <w:t>}</w:t>
+                        </w:r>
+                      </w:p>
+                      <w:p>
+                        <w:pPr>
+                          <w:rPr>
+                            <w:rFonts w:hint="default" w:ascii="Consolas" w:hAnsi="Consolas"/>
+                            <w:color w:val="FFFF00"/>
+                            <w:lang w:val="en-IN"/>
+                          </w:rPr>
+                        </w:pPr>
+                      </w:p>
+                      <w:p>
+                        <w:pPr>
+                          <w:ind w:firstLine="200" w:firstLineChars="100"/>
+                          <w:rPr>
+                            <w:rFonts w:hint="default" w:ascii="Consolas" w:hAnsi="Consolas"/>
+                            <w:color w:val="FFFF00"/>
+                            <w:lang w:val="en-IN"/>
+                          </w:rPr>
+                        </w:pPr>
+                        <w:r>
+                          <w:rPr>
+                            <w:rFonts w:hint="default" w:ascii="Consolas" w:hAnsi="Consolas"/>
+                            <w:color w:val="FFFF00"/>
+                            <w:lang w:val="en-IN"/>
+                          </w:rPr>
+                          <w:t>for(int i; i&lt;=n; ++i){</w:t>
+                        </w:r>
+                      </w:p>
+                      <w:p>
+                        <w:pPr>
+                          <w:rPr>
+                            <w:rFonts w:hint="default" w:ascii="Consolas" w:hAnsi="Consolas"/>
+                            <w:color w:val="FFFF00"/>
+                            <w:lang w:val="en-IN"/>
+                          </w:rPr>
+                        </w:pPr>
+                        <w:r>
+                          <w:rPr>
+                            <w:rFonts w:hint="default" w:ascii="Consolas" w:hAnsi="Consolas"/>
+                            <w:color w:val="FFFF00"/>
+                            <w:lang w:val="en-IN"/>
+                          </w:rPr>
+                          <w:t xml:space="preserve">    for(j=1; j&lt;=n; ++j){</w:t>
+                        </w:r>
+                      </w:p>
+                      <w:p>
+                        <w:pPr>
+                          <w:ind w:firstLine="200" w:firstLineChars="100"/>
+                          <w:rPr>
+                            <w:rFonts w:hint="default" w:ascii="Consolas" w:hAnsi="Consolas"/>
+                            <w:color w:val="FFFF00"/>
+                            <w:lang w:val="en-IN"/>
+                          </w:rPr>
+                        </w:pPr>
+                        <w:r>
+                          <w:rPr>
+                            <w:rFonts w:hint="default" w:ascii="Consolas" w:hAnsi="Consolas"/>
+                            <w:color w:val="FFFF00"/>
+                            <w:lang w:val="en-IN"/>
+                          </w:rPr>
+                          <w:t xml:space="preserve">    //simple statement</w:t>
+                        </w:r>
+                      </w:p>
+                      <w:p>
+                        <w:pPr>
+                          <w:ind w:firstLine="400" w:firstLineChars="200"/>
+                          <w:rPr>
+                            <w:rFonts w:hint="default" w:ascii="Consolas" w:hAnsi="Consolas"/>
+                            <w:color w:val="FFFF00"/>
+                            <w:lang w:val="en-IN"/>
+                          </w:rPr>
+                        </w:pPr>
+                        <w:r>
+                          <w:rPr>
+                            <w:rFonts w:hint="default" w:ascii="Consolas" w:hAnsi="Consolas"/>
+                            <w:color w:val="FFFF00"/>
+                            <w:lang w:val="en-IN"/>
+                          </w:rPr>
+                          <w:t>}</w:t>
+                        </w:r>
+                      </w:p>
+                      <w:p>
+                        <w:pPr>
+                          <w:ind w:firstLine="200" w:firstLineChars="100"/>
+                          <w:rPr>
+                            <w:rFonts w:hint="default" w:ascii="Consolas" w:hAnsi="Consolas"/>
+                            <w:color w:val="FFFF00"/>
+                            <w:lang w:val="en-IN"/>
+                          </w:rPr>
+                        </w:pPr>
+                        <w:r>
+                          <w:rPr>
+                            <w:rFonts w:hint="default" w:ascii="Consolas" w:hAnsi="Consolas"/>
+                            <w:color w:val="FFFF00"/>
+                            <w:lang w:val="en-IN"/>
+                          </w:rPr>
+                          <w:t>}</w:t>
+                        </w:r>
+                      </w:p>
+                      <w:p>
+                        <w:pPr>
+                          <w:rPr>
+                            <w:rFonts w:hint="default" w:ascii="Consolas" w:hAnsi="Consolas"/>
+                            <w:color w:val="FFFF00"/>
+                            <w:lang w:val="en-IN"/>
+                          </w:rPr>
+                        </w:pPr>
+                        <w:r>
+                          <w:rPr>
+                            <w:rFonts w:hint="default" w:ascii="Consolas" w:hAnsi="Consolas"/>
+                            <w:color w:val="FFFF00"/>
+                            <w:lang w:val="en-IN"/>
+                          </w:rPr>
+                          <w:t>}</w:t>
+                        </w:r>
+                      </w:p>
+                    </w:txbxContent>
+                  </v:textbox>
+                </v:shape>
+                <v:shape id="_x0000_s1026" o:spid="_x0000_s1026" o:spt="88" type="#_x0000_t88" style="position:absolute;left:5955;top:146266;height:945;width:780;" filled="f" stroked="t" coordsize="21600,21600" o:gfxdata="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" adj="1485,10800">
+                  <v:fill on="f" focussize="0,0"/>
+                  <v:stroke weight="1.5pt" color="#ED7D31 [3205]" miterlimit="8" joinstyle="miter"/>
+                  <v:imagedata o:title=""/>
+                  <o:lock v:ext="edit" aspectratio="f"/>
+                </v:shape>
+                <v:shape id="_x0000_s1026" o:spid="_x0000_s1026" o:spt="88" type="#_x0000_t88" style="position:absolute;left:7440;top:147256;height:810;width:675;" filled="f" stroked="t" coordsize="21600,21600" o:gfxdata="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" adj="1499,10800">
+                  <v:fill on="f" focussize="0,0"/>
+                  <v:stroke weight="1.5pt" color="#ED7D31 [3205]" miterlimit="8" joinstyle="miter"/>
+                  <v:imagedata o:title=""/>
+                  <o:lock v:ext="edit" aspectratio="f"/>
+                </v:shape>
+                <v:shape id="_x0000_s1026" o:spid="_x0000_s1026" o:spt="88" type="#_x0000_t88" style="position:absolute;left:7305;top:148261;height:810;width:675;" filled="f" stroked="t" coordsize="21600,21600" o:gfxdata="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" adj="1499,10800">
+                  <v:fill on="f" focussize="0,0"/>
+                  <v:stroke weight="1.5pt" color="#ED7D31 [3205]" miterlimit="8" joinstyle="miter"/>
+                  <v:imagedata o:title=""/>
+                  <o:lock v:ext="edit" aspectratio="f"/>
+                </v:shape>
+                <v:shape id="_x0000_s1026" o:spid="_x0000_s1026" o:spt="202" type="#_x0000_t202" style="position:absolute;left:6945;top:146506;height:450;width:796;" fillcolor="#000000 [3213]" filled="t" stroked="t" coordsize="21600,21600" o:gfxdata="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">
+                  <v:fill on="t" focussize="0,0"/>
+                  <v:stroke weight="0.5pt" color="#000000 [3204]" joinstyle="round"/>
+                  <v:imagedata o:title=""/>
+                  <o:lock v:ext="edit" aspectratio="f"/>
+                  <v:textbox>
+                    <w:txbxContent>
+                      <w:p>
+                        <w:pPr>
+                          <w:rPr>
+                            <w:rFonts w:hint="default"/>
+                            <w:color w:val="FFFFFF" w:themeColor="background1"/>
+                            <w:sz w:val="22"/>
+                            <w:szCs w:val="22"/>
+                            <w:lang w:val="en-IN"/>
+                            <w14:textFill>
+                              <w14:solidFill>
+                                <w14:schemeClr w14:val="bg1"/>
+                              </w14:solidFill>
+                            </w14:textFill>
+                          </w:rPr>
+                        </w:pPr>
+                        <w:r>
+                          <w:rPr>
+                            <w:rFonts w:hint="default"/>
+                            <w:color w:val="FFFFFF" w:themeColor="background1"/>
+                            <w:sz w:val="22"/>
+                            <w:szCs w:val="22"/>
+                            <w:lang w:val="en-IN"/>
+                            <w14:textFill>
+                              <w14:solidFill>
+                                <w14:schemeClr w14:val="bg1"/>
+                              </w14:solidFill>
+                            </w14:textFill>
+                          </w:rPr>
+                          <w:t>O(1)</w:t>
+                        </w:r>
+                      </w:p>
+                    </w:txbxContent>
+                  </v:textbox>
+                </v:shape>
+                <v:shape id="_x0000_s1026" o:spid="_x0000_s1026" o:spt="202" type="#_x0000_t202" style="position:absolute;left:8385;top:147436;height:450;width:796;" fillcolor="#000000 [3213]" filled="t" stroked="t" coordsize="21600,21600" o:gfxdata="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">
+                  <v:fill on="t" focussize="0,0"/>
+                  <v:stroke weight="0.5pt" color="#000000 [3204]" joinstyle="round"/>
+                  <v:imagedata o:title=""/>
+                  <o:lock v:ext="edit" aspectratio="f"/>
+                  <v:textbox>
+                    <w:txbxContent>
+                      <w:p>
+                        <w:pPr>
+                          <w:rPr>
+                            <w:rFonts w:hint="default"/>
+                            <w:color w:val="FFFFFF" w:themeColor="background1"/>
+                            <w:sz w:val="22"/>
+                            <w:szCs w:val="22"/>
+                            <w:lang w:val="en-IN"/>
+                            <w14:textFill>
+                              <w14:solidFill>
+                                <w14:schemeClr w14:val="bg1"/>
+                              </w14:solidFill>
+                            </w14:textFill>
+                          </w:rPr>
+                        </w:pPr>
+                        <w:r>
+                          <w:rPr>
+                            <w:rFonts w:hint="default"/>
+                            <w:color w:val="FFFFFF" w:themeColor="background1"/>
+                            <w:sz w:val="22"/>
+                            <w:szCs w:val="22"/>
+                            <w:lang w:val="en-IN"/>
+                            <w14:textFill>
+                              <w14:solidFill>
+                                <w14:schemeClr w14:val="bg1"/>
+                              </w14:solidFill>
+                            </w14:textFill>
+                          </w:rPr>
+                          <w:t>O(n)</w:t>
+                        </w:r>
+                      </w:p>
+                    </w:txbxContent>
+                  </v:textbox>
+                </v:shape>
+                <v:shape id="_x0000_s1026" o:spid="_x0000_s1026" o:spt="202" type="#_x0000_t202" style="position:absolute;left:8190;top:148426;height:450;width:796;" fillcolor="#000000 [3213]" filled="t" stroked="t" coordsize="21600,21600" o:gfxdata="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">
+                  <v:fill on="t" focussize="0,0"/>
+                  <v:stroke weight="0.5pt" color="#000000 [3204]" joinstyle="round"/>
+                  <v:imagedata o:title=""/>
+                  <o:lock v:ext="edit" aspectratio="f"/>
+                  <v:textbox>
+                    <w:txbxContent>
+                      <w:p>
+                        <w:pPr>
+                          <w:rPr>
+                            <w:rFonts w:hint="default"/>
+                            <w:color w:val="FFFFFF" w:themeColor="background1"/>
+                            <w:sz w:val="22"/>
+                            <w:szCs w:val="22"/>
+                            <w:lang w:val="en-IN"/>
+                            <w14:textFill>
+                              <w14:solidFill>
+                                <w14:schemeClr w14:val="bg1"/>
+                              </w14:solidFill>
+                            </w14:textFill>
+                          </w:rPr>
+                        </w:pPr>
+                        <w:r>
+                          <w:rPr>
+                            <w:rFonts w:hint="default"/>
+                            <w:color w:val="FFFFFF" w:themeColor="background1"/>
+                            <w:sz w:val="22"/>
+                            <w:szCs w:val="22"/>
+                            <w:lang w:val="en-IN"/>
+                            <w14:textFill>
+                              <w14:solidFill>
+                                <w14:schemeClr w14:val="bg1"/>
+                              </w14:solidFill>
+                            </w14:textFill>
+                          </w:rPr>
+                          <w:t>O(n</w:t>
+                        </w:r>
+                        <w:r>
+                          <w:rPr>
+                            <w:rFonts w:hint="default"/>
+                            <w:color w:val="FFFFFF" w:themeColor="background1"/>
+                            <w:sz w:val="22"/>
+                            <w:szCs w:val="22"/>
+                            <w:vertAlign w:val="superscript"/>
+                            <w:lang w:val="en-IN"/>
+                            <w14:textFill>
+                              <w14:solidFill>
+                                <w14:schemeClr w14:val="bg1"/>
+                              </w14:solidFill>
+                            </w14:textFill>
+                          </w:rPr>
+                          <w:t>2</w:t>
+                        </w:r>
+                        <w:r>
+                          <w:rPr>
+                            <w:rFonts w:hint="default"/>
+                            <w:color w:val="FFFFFF" w:themeColor="background1"/>
+                            <w:sz w:val="22"/>
+                            <w:szCs w:val="22"/>
+                            <w:lang w:val="en-IN"/>
+                            <w14:textFill>
+                              <w14:solidFill>
+                                <w14:schemeClr w14:val="bg1"/>
+                              </w14:solidFill>
+                            </w14:textFill>
+                          </w:rPr>
+                          <w:t>)</w:t>
+                        </w:r>
+                      </w:p>
+                    </w:txbxContent>
+                  </v:textbox>
+                </v:shape>
+              </v:group>
+            </w:pict>
+          </mc:Fallback>
+        </mc:AlternateContent>
+      </w:r>
+    </w:p>
+    <w:p>
+      <w:pPr>
+        <w:numPr>
+          <w:numId w:val="0"/>
+        </w:numPr>
+        <w:jc w:val="left"/>
+        <w:rPr>
+          <w:rFonts w:hint="default"/>
+          <w:b w:val="0"/>
+          <w:bCs w:val="0"/>
+          <w:sz w:val="22"/>
+          <w:szCs w:val="22"/>
+          <w:vertAlign w:val="baseline"/>
+          <w:lang w:val="en-IN"/>
+        </w:rPr>
+      </w:pPr>
+    </w:p>
+    <w:p>
+      <w:pPr>
+        <w:numPr>
+          <w:numId w:val="0"/>
+        </w:numPr>
+        <w:jc w:val="left"/>
+        <w:rPr>
+          <w:rFonts w:hint="default"/>
+          <w:b w:val="0"/>
+          <w:bCs w:val="0"/>
+          <w:sz w:val="22"/>
+          <w:szCs w:val="22"/>
+          <w:vertAlign w:val="baseline"/>
+          <w:lang w:val="en-IN"/>
+        </w:rPr>
+      </w:pPr>
+    </w:p>
+    <w:p>
+      <w:pPr>
+        <w:numPr>
+          <w:numId w:val="0"/>
+        </w:numPr>
+        <w:jc w:val="left"/>
+        <w:rPr>
+          <w:rFonts w:hint="default"/>
+          <w:b w:val="0"/>
+          <w:bCs w:val="0"/>
+          <w:sz w:val="22"/>
+          <w:szCs w:val="22"/>
+          <w:vertAlign w:val="baseline"/>
+          <w:lang w:val="en-IN"/>
+        </w:rPr>
+      </w:pPr>
+    </w:p>
+    <w:p>
+      <w:pPr>
+        <w:numPr>
+          <w:numId w:val="0"/>
+        </w:numPr>
+        <w:jc w:val="left"/>
+        <w:rPr>
+          <w:rFonts w:hint="default"/>
+          <w:b w:val="0"/>
+          <w:bCs w:val="0"/>
+          <w:sz w:val="22"/>
+          <w:szCs w:val="22"/>
+          <w:vertAlign w:val="baseline"/>
+          <w:lang w:val="en-IN"/>
+        </w:rPr>
+      </w:pPr>
+    </w:p>
+    <w:p>
+      <w:pPr>
+        <w:numPr>
+          <w:numId w:val="0"/>
+        </w:numPr>
+        <w:jc w:val="left"/>
+        <w:rPr>
+          <w:rFonts w:hint="default"/>
+          <w:b w:val="0"/>
+          <w:bCs w:val="0"/>
+          <w:sz w:val="22"/>
+          <w:szCs w:val="22"/>
+          <w:vertAlign w:val="baseline"/>
+          <w:lang w:val="en-IN"/>
+        </w:rPr>
+      </w:pPr>
+    </w:p>
+    <w:p>
+      <w:pPr>
+        <w:numPr>
+          <w:numId w:val="0"/>
+        </w:numPr>
+        <w:jc w:val="left"/>
+        <w:rPr>
+          <w:rFonts w:hint="default"/>
+          <w:b w:val="0"/>
+          <w:bCs w:val="0"/>
+          <w:sz w:val="22"/>
+          <w:szCs w:val="22"/>
+          <w:vertAlign w:val="baseline"/>
+          <w:lang w:val="en-IN"/>
+        </w:rPr>
+      </w:pPr>
+    </w:p>
+    <w:p>
+      <w:pPr>
+        <w:numPr>
+          <w:numId w:val="0"/>
+        </w:numPr>
+        <w:jc w:val="left"/>
+        <w:rPr>
+          <w:rFonts w:hint="default"/>
+          <w:b w:val="0"/>
+          <w:bCs w:val="0"/>
+          <w:sz w:val="22"/>
+          <w:szCs w:val="22"/>
+          <w:vertAlign w:val="baseline"/>
+          <w:lang w:val="en-IN"/>
+        </w:rPr>
+      </w:pPr>
+    </w:p>
+    <w:p>
+      <w:pPr>
+        <w:numPr>
+          <w:numId w:val="0"/>
+        </w:numPr>
+        <w:jc w:val="left"/>
+        <w:rPr>
+          <w:rFonts w:hint="default"/>
+          <w:b w:val="0"/>
+          <w:bCs w:val="0"/>
+          <w:sz w:val="22"/>
+          <w:szCs w:val="22"/>
+          <w:vertAlign w:val="baseline"/>
+          <w:lang w:val="en-IN"/>
+        </w:rPr>
+      </w:pPr>
+    </w:p>
+    <w:p>
+      <w:pPr>
+        <w:numPr>
+          <w:numId w:val="0"/>
+        </w:numPr>
+        <w:jc w:val="left"/>
+        <w:rPr>
+          <w:rFonts w:hint="default"/>
+          <w:b w:val="0"/>
+          <w:bCs w:val="0"/>
+          <w:sz w:val="22"/>
+          <w:szCs w:val="22"/>
+          <w:vertAlign w:val="baseline"/>
+          <w:lang w:val="en-IN"/>
+        </w:rPr>
+      </w:pPr>
+    </w:p>
+    <w:p>
+      <w:pPr>
+        <w:numPr>
+          <w:numId w:val="0"/>
+        </w:numPr>
+        <w:jc w:val="left"/>
+        <w:rPr>
+          <w:rFonts w:hint="default"/>
+          <w:b w:val="0"/>
+          <w:bCs w:val="0"/>
+          <w:sz w:val="22"/>
+          <w:szCs w:val="22"/>
+          <w:vertAlign w:val="baseline"/>
+          <w:lang w:val="en-IN"/>
+        </w:rPr>
+      </w:pPr>
+    </w:p>
+    <w:p>
+      <w:pPr>
+        <w:numPr>
+          <w:numId w:val="0"/>
+        </w:numPr>
+        <w:jc w:val="left"/>
+        <w:rPr>
+          <w:rFonts w:hint="default"/>
+          <w:b w:val="0"/>
+          <w:bCs w:val="0"/>
+          <w:sz w:val="22"/>
+          <w:szCs w:val="22"/>
+          <w:vertAlign w:val="baseline"/>
+          <w:lang w:val="en-IN"/>
+        </w:rPr>
+      </w:pPr>
+    </w:p>
+    <w:p>
+      <w:pPr>
+        <w:numPr>
+          <w:numId w:val="0"/>
+        </w:numPr>
+        <w:jc w:val="left"/>
+        <w:rPr>
+          <w:rFonts w:hint="default"/>
+          <w:b w:val="0"/>
+          <w:bCs w:val="0"/>
+          <w:sz w:val="22"/>
+          <w:szCs w:val="22"/>
+          <w:vertAlign w:val="baseline"/>
+          <w:lang w:val="en-IN"/>
+        </w:rPr>
+      </w:pPr>
+    </w:p>
+    <w:p>
+      <w:pPr>
+        <w:numPr>
+          <w:numId w:val="0"/>
+        </w:numPr>
+        <w:jc w:val="left"/>
+        <w:rPr>
+          <w:rFonts w:hint="default"/>
+          <w:b w:val="0"/>
+          <w:bCs w:val="0"/>
+          <w:sz w:val="22"/>
+          <w:szCs w:val="22"/>
+          <w:vertAlign w:val="baseline"/>
+          <w:lang w:val="en-IN"/>
+        </w:rPr>
+      </w:pPr>
+    </w:p>
+    <w:p>
+      <w:pPr>
+        <w:numPr>
+          <w:numId w:val="0"/>
+        </w:numPr>
+        <w:jc w:val="left"/>
+        <w:rPr>
+          <w:rFonts w:hint="default"/>
+          <w:b w:val="0"/>
+          <w:bCs w:val="0"/>
+          <w:sz w:val="22"/>
+          <w:szCs w:val="22"/>
+          <w:vertAlign w:val="baseline"/>
+          <w:lang w:val="en-IN"/>
+        </w:rPr>
+      </w:pPr>
+    </w:p>
+    <w:p>
+      <w:pPr>
+        <w:numPr>
+          <w:numId w:val="0"/>
+        </w:numPr>
+        <w:jc w:val="left"/>
+        <w:rPr>
+          <w:rFonts w:hint="default"/>
+          <w:b w:val="0"/>
+          <w:bCs w:val="0"/>
+          <w:sz w:val="22"/>
+          <w:szCs w:val="22"/>
+          <w:vertAlign w:val="baseline"/>
+          <w:lang w:val="en-IN"/>
+        </w:rPr>
+      </w:pPr>
+    </w:p>
+    <w:p>
+      <w:pPr>
+        <w:numPr>
+          <w:numId w:val="0"/>
+        </w:numPr>
+        <w:jc w:val="left"/>
+        <w:rPr>
+          <w:rFonts w:hint="default"/>
+          <w:b w:val="0"/>
+          <w:bCs w:val="0"/>
+          <w:sz w:val="22"/>
+          <w:szCs w:val="22"/>
+          <w:vertAlign w:val="baseline"/>
+          <w:lang w:val="en-IN"/>
+        </w:rPr>
+      </w:pPr>
+      <w:r>
+        <w:rPr>
+          <w:rFonts w:hint="default"/>
+          <w:b w:val="0"/>
+          <w:bCs w:val="0"/>
+          <w:sz w:val="22"/>
+          <w:szCs w:val="22"/>
+          <w:vertAlign w:val="baseline"/>
+          <w:lang w:val="en-IN"/>
+        </w:rPr>
+        <w:t>T(n) = O(n</w:t>
+      </w:r>
+      <w:r>
+        <w:rPr>
+          <w:rFonts w:hint="default"/>
+          <w:b w:val="0"/>
+          <w:bCs w:val="0"/>
+          <w:sz w:val="22"/>
+          <w:szCs w:val="22"/>
+          <w:vertAlign w:val="superscript"/>
+          <w:lang w:val="en-IN"/>
+        </w:rPr>
+        <w:t>2</w:t>
+      </w:r>
+      <w:r>
+        <w:rPr>
+          <w:rFonts w:hint="default"/>
+          <w:b w:val="0"/>
+          <w:bCs w:val="0"/>
+          <w:sz w:val="22"/>
+          <w:szCs w:val="22"/>
+          <w:vertAlign w:val="baseline"/>
+          <w:lang w:val="en-IN"/>
+        </w:rPr>
+        <w:t>) + O(n) + O(1)</w:t>
+      </w:r>
+    </w:p>
+    <w:p>
+      <w:pPr>
+        <w:numPr>
+          <w:numId w:val="0"/>
+        </w:numPr>
+        <w:jc w:val="left"/>
+        <w:rPr>
+          <w:rFonts w:hint="default"/>
+          <w:b w:val="0"/>
+          <w:bCs w:val="0"/>
+          <w:sz w:val="22"/>
+          <w:szCs w:val="22"/>
+          <w:vertAlign w:val="baseline"/>
+          <w:lang w:val="en-IN"/>
+        </w:rPr>
+      </w:pPr>
+      <w:r>
+        <w:rPr>
+          <w:rFonts w:hint="default"/>
+          <w:b w:val="0"/>
+          <w:bCs w:val="0"/>
+          <w:sz w:val="22"/>
+          <w:szCs w:val="22"/>
+          <w:vertAlign w:val="baseline"/>
+          <w:lang w:val="en-IN"/>
+        </w:rPr>
+        <w:t>T(n) = O(</w:t>
+      </w:r>
+      <w:r>
+        <w:rPr>
+          <w:rFonts w:hint="default"/>
+          <w:b w:val="0"/>
+          <w:bCs w:val="0"/>
+          <w:sz w:val="22"/>
+          <w:szCs w:val="22"/>
+          <w:vertAlign w:val="baseline"/>
+          <w:lang w:val="en-IN"/>
+        </w:rPr>
+        <w:t>n</w:t>
+      </w:r>
+      <w:r>
+        <w:rPr>
+          <w:rFonts w:hint="default"/>
+          <w:b w:val="0"/>
+          <w:bCs w:val="0"/>
+          <w:sz w:val="22"/>
+          <w:szCs w:val="22"/>
+          <w:vertAlign w:val="superscript"/>
+          <w:lang w:val="en-IN"/>
+        </w:rPr>
+        <w:t>2</w:t>
       </w:r>
       <w:bookmarkStart w:id="0" w:name="_GoBack"/>
       <w:bookmarkEnd w:id="0"/>
+      <w:r>
+        <w:rPr>
+          <w:rFonts w:hint="default"/>
+          <w:b w:val="0"/>
+          <w:bCs w:val="0"/>
+          <w:sz w:val="22"/>
+          <w:szCs w:val="22"/>
+          <w:vertAlign w:val="baseline"/>
+          <w:lang w:val="en-IN"/>
+        </w:rPr>
+        <w:t>)</w:t>
+      </w:r>
     </w:p>
     <w:sectPr>
       <w:pgSz w:w="11906" w:h="16838"/>
@@ -23574,6 +27535,18 @@
       <w:lvlJc w:val="left"/>
     </w:lvl>
   </w:abstractNum>
+  <w:abstractNum w:abstractNumId="4">
+    <w:nsid w:val="373F0DFC"/>
+    <w:multiLevelType w:val="singleLevel"/>
+    <w:tmpl w:val="373F0DFC"/>
+    <w:lvl w:ilvl="0" w:tentative="0">
+      <w:start w:val="1"/>
+      <w:numFmt w:val="decimal"/>
+      <w:suff w:val="space"/>
+      <w:lvlText w:val="%1."/>
+      <w:lvlJc w:val="left"/>
+    </w:lvl>
+  </w:abstractNum>
   <w:num w:numId="1">
     <w:abstractNumId w:val="2"/>
   </w:num>
@@ -23585,6 +27558,9 @@
   </w:num>
   <w:num w:numId="4">
     <w:abstractNumId w:val="3"/>
+  </w:num>
+  <w:num w:numId="5">
+    <w:abstractNumId w:val="4"/>
   </w:num>
 </w:numbering>
 </file>
